--- a/manuscript.docx
+++ b/manuscript.docx
@@ -7,6 +7,12 @@
         <w:pStyle w:val="Titel"/>
       </w:pPr>
       <w:r>
+        <w:t xml:space="preserve">Group-Wise</w:t>
+      </w:r>
+      <w:r>
+        <w:t xml:space="preserve"> </w:t>
+      </w:r>
+      <w:r>
         <w:t xml:space="preserve">Sequential</w:t>
       </w:r>
       <w:r>
@@ -19,91 +25,7 @@
         <w:t xml:space="preserve"> </w:t>
       </w:r>
       <w:r>
-        <w:t xml:space="preserve">Testing:</w:t>
-      </w:r>
-      <w:r>
-        <w:t xml:space="preserve"> </w:t>
-      </w:r>
-      <w:r>
-        <w:t xml:space="preserve">A</w:t>
-      </w:r>
-      <w:r>
-        <w:t xml:space="preserve"> </w:t>
-      </w:r>
-      <w:r>
-        <w:t xml:space="preserve">Comparison</w:t>
-      </w:r>
-      <w:r>
-        <w:t xml:space="preserve"> </w:t>
-      </w:r>
-      <w:r>
-        <w:t xml:space="preserve">of</w:t>
-      </w:r>
-      <w:r>
-        <w:t xml:space="preserve"> </w:t>
-      </w:r>
-      <w:r>
-        <w:t xml:space="preserve">Group-Sequential</w:t>
-      </w:r>
-      <w:r>
-        <w:t xml:space="preserve"> </w:t>
-      </w:r>
-      <w:r>
-        <w:t xml:space="preserve">Designs,</w:t>
-      </w:r>
-      <w:r>
-        <w:t xml:space="preserve"> </w:t>
-      </w:r>
-      <w:r>
-        <w:t xml:space="preserve">the</w:t>
-      </w:r>
-      <w:r>
-        <w:t xml:space="preserve"> </w:t>
-      </w:r>
-      <w:r>
-        <w:t xml:space="preserve">Sequential</w:t>
-      </w:r>
-      <w:r>
-        <w:t xml:space="preserve"> </w:t>
-      </w:r>
-      <w:r>
-        <w:t xml:space="preserve">Bayes</w:t>
-      </w:r>
-      <w:r>
-        <w:t xml:space="preserve"> </w:t>
-      </w:r>
-      <w:r>
-        <w:t xml:space="preserve">Factor,</w:t>
-      </w:r>
-      <w:r>
-        <w:t xml:space="preserve"> </w:t>
-      </w:r>
-      <w:r>
-        <w:t xml:space="preserve">and</w:t>
-      </w:r>
-      <w:r>
-        <w:t xml:space="preserve"> </w:t>
-      </w:r>
-      <w:r>
-        <w:t xml:space="preserve">the</w:t>
-      </w:r>
-      <w:r>
-        <w:t xml:space="preserve"> </w:t>
-      </w:r>
-      <w:r>
-        <w:t xml:space="preserve">Independent</w:t>
-      </w:r>
-      <w:r>
-        <w:t xml:space="preserve"> </w:t>
-      </w:r>
-      <w:r>
-        <w:t xml:space="preserve">Segments</w:t>
-      </w:r>
-      <w:r>
-        <w:t xml:space="preserve"> </w:t>
-      </w:r>
-      <w:r>
-        <w:t xml:space="preserve">Procedure</w:t>
+        <w:t xml:space="preserve">Testing</w:t>
       </w:r>
     </w:p>
     <w:p>
@@ -233,7 +155,7 @@
         <w:pStyle w:val="Textkrper"/>
       </w:pPr>
       <w:r>
-        <w:t xml:space="preserve">Sequential analysis allows researchers to perform well-powered experiments with smaller sample sizes. In this practical guide, I outline the commonalities and differences between three sequential hypothesis testing procedures: group-sequential designs, the sequential Bayes Factor, and the independent segments procedure. Using Monte-Carlo simulations, I compare the performance of these procedures in terms of their error control (i.e., false-negative and false-positive decision rates), efficiency (i.e., reduction in required sample size), and accuracy (i.e., bias and variance in effect size estimation). I conclude with practical recommendations for researchers who wish to utilize the benefits of sequential hypothesis testing.</w:t>
+        <w:t xml:space="preserve">Sequential analysis allows researchers to perform well-powered experiments with smaller sample sizes. In this practical guide, I outline the commonalities and differences between four sequential hypothesis testing procedures: group-sequential designs, the sequential Bayes Factor, the independent segments procedure, and the modified sequential probability ratio test. I illustrate how these procedures can be implemented in a group-wise manner. Using Monte-Carlo simulations, I compare the performance of these procedures in terms of their error control (i.e., false-negative and false-positive decision rates), efficiency (i.e., reduction in required sample size), and accuracy (i.e., bias and variance in effect size estimation). I conclude with practical recommendations for researchers who wish to utilize the benefits of sequential hypothesis testing.</w:t>
       </w:r>
     </w:p>
     <w:p>
@@ -277,7 +199,7 @@
         <w:pStyle w:val="h1-pagebreak"/>
       </w:pPr>
       <w:r>
-        <w:t xml:space="preserve">Sequential Hypothesis Testing: A Comparison of Group-Sequential Designs, the Sequential Bayes Factor, and the Independent Segments Procedure</w:t>
+        <w:t xml:space="preserve">Group-Wise Sequential Hypothesis Testing</w:t>
       </w:r>
     </w:p>
     <w:p>
@@ -378,7 +300,7 @@
         <w:t xml:space="preserve"> </w:t>
       </w:r>
       <w:r>
-        <w:t xml:space="preserve">(e.g., Beffara Bret, Beffara Bret, &amp; Nalborczyk, 2018; Daniël Lakens, 2014; Miller &amp; Ulrich, 2020; Schnuerch &amp; Erdfelder, 2020; Schönbrodt, Zehetleitner, Wagenmakers, &amp; Perugini, 2017)</w:t>
+        <w:t xml:space="preserve">(e.g., Beffara Bret, Beffara Bret, &amp; Nalborczyk, 2018; Daniël Lakens, 2014; Miller &amp; Ulrich, 2020; Schnuerch &amp; Erdfelder, 2020; Felix D. Schönbrodt, Zehetleitner, Wagenmakers, &amp; Perugini, 2017)</w:t>
       </w:r>
       <w:r>
         <w:t xml:space="preserve">.</w:t>
@@ -389,16 +311,7 @@
         <w:pStyle w:val="Textkrper"/>
       </w:pPr>
       <w:r>
-        <w:t xml:space="preserve">While research efficiency is commendable [although not indisputably so;</w:t>
-      </w:r>
-      <w:r>
-        <w:t xml:space="preserve"> </w:t>
-      </w:r>
-      <w:r>
-        <w:t xml:space="preserve">Tiokhin, Yan, and Morgan (2020)</w:t>
-      </w:r>
-      <w:r>
-        <w:t xml:space="preserve">], it is not the only advantage conferred by sequential hypothesis testing. Under the Ethics Code of the American Psychological Association, psychological scientists have the ethical obligation to minimize research subjects’ exposure to physical, emotional, or psychological harm</w:t>
+        <w:t xml:space="preserve">While research efficiency is commendable, it is not the only advantage conferred by sequential hypothesis testing. Under the Ethics Code of the American Psychological Association, psychological scientists have the ethical obligation to minimize research subjects’ exposure to physical, emotional, or psychological harm</w:t>
       </w:r>
       <w:r>
         <w:t xml:space="preserve"> </w:t>
@@ -424,15 +337,6 @@
       <w:pPr>
         <w:pStyle w:val="berschrift2"/>
       </w:pPr>
-      <w:r>
-        <w:rPr>
-          <w:rStyle w:val="SectionNumber"/>
-        </w:rPr>
-        <w:t xml:space="preserve">0.1</w:t>
-      </w:r>
-      <w:r>
-        <w:tab/>
-      </w:r>
       <w:r>
         <w:t xml:space="preserve">Sequential procedures</w:t>
       </w:r>
@@ -453,15 +357,6 @@
       </w:pPr>
       <w:r>
         <w:rPr>
-          <w:rStyle w:val="SectionNumber"/>
-        </w:rPr>
-        <w:t xml:space="preserve">0.2</w:t>
-      </w:r>
-      <w:r>
-        <w:tab/>
-      </w:r>
-      <w:r>
-        <w:rPr>
           <w:iCs/>
           <w:i/>
         </w:rPr>
@@ -479,7 +374,7 @@
         <w:t xml:space="preserve"> </w:t>
       </w:r>
       <w:r>
-        <w:t xml:space="preserve">(Proschan, Lan, &amp; Wittes, 2006; Schönbrodt, Zehetleitner, Wagenmakers, &amp; Perugini, 2017)</w:t>
+        <w:t xml:space="preserve">(Proschan, Lan, &amp; Wittes, 2006; Felix D. Schönbrodt, Zehetleitner, Wagenmakers, &amp; Perugini, 2017)</w:t>
       </w:r>
       <w:r>
         <w:t xml:space="preserve">. The goal of GS procedures is to efficiently reject a null hypothesis in favor of an alternative hypothesis. In a prototypical group-sequential procedure</w:t>
@@ -488,7 +383,7 @@
         <w:t xml:space="preserve"> </w:t>
       </w:r>
       <w:r>
-        <w:t xml:space="preserve">(Fleming, Harrington, &amp; O’Brien, 1984; e.g., the Pocock correction or the O’Brien-Fleming correction, Pocock, 1977)</w:t>
+        <w:t xml:space="preserve">(e.g., the Pocock correction or the O’Brien-Fleming correction; Fleming, Harrington, &amp; O’Brien, 1984; Pocock, 1977)</w:t>
       </w:r>
       <w:r>
         <w:t xml:space="preserve">, a researcher is allowed to look at the data several times during the course of a study.</w:t>
@@ -2270,15 +2165,6 @@
       </w:pPr>
       <w:r>
         <w:rPr>
-          <w:rStyle w:val="SectionNumber"/>
-        </w:rPr>
-        <w:t xml:space="preserve">0.3</w:t>
-      </w:r>
-      <w:r>
-        <w:tab/>
-      </w:r>
-      <w:r>
-        <w:rPr>
           <w:iCs/>
           <w:i/>
         </w:rPr>
@@ -2290,7 +2176,7 @@
         <w:pStyle w:val="FirstParagraph"/>
       </w:pPr>
       <w:r>
-        <w:t xml:space="preserve">Schönbrodt, Zehetleitner, Wagenmakers, and Perugini (2017)</w:t>
+        <w:t xml:space="preserve">Felix D. Schönbrodt, Zehetleitner, Wagenmakers, and Perugini (2017)</w:t>
       </w:r>
       <w:r>
         <w:t xml:space="preserve"> </w:t>
@@ -2365,7 +2251,7 @@
         <w:t xml:space="preserve"> </w:t>
       </w:r>
       <w:r>
-        <w:t xml:space="preserve">Schönbrodt, Zehetleitner, Wagenmakers, and Perugini (2017)</w:t>
+        <w:t xml:space="preserve">Felix D. Schönbrodt, Zehetleitner, Wagenmakers, and Perugini (2017)</w:t>
       </w:r>
       <w:r>
         <w:t xml:space="preserve">]. Third, it does not allow type I and type II error rates to be defined a priori</w:t>
@@ -2374,7 +2260,7 @@
         <w:t xml:space="preserve"> </w:t>
       </w:r>
       <w:r>
-        <w:t xml:space="preserve">(Schönbrodt &amp; Wagenmakers, 2018; although simulations can be run to choose an optimal design that controls expected error rates, Schönbrodt, Zehetleitner, Wagenmakers, &amp; Perugini, 2017; Stefan, Schönbrodt, Evans, &amp; Wagenmakers, 2020)</w:t>
+        <w:t xml:space="preserve">(although simulations can be run to choose an optimal design that controls expected error rates, Felix D. Schönbrodt &amp; Wagenmakers, 2018a; Felix D. Schönbrodt, Zehetleitner, Wagenmakers, &amp; Perugini, 2017; Stefan, Schönbrodt, Evans, &amp; Wagenmakers, 2020)</w:t>
       </w:r>
       <w:r>
         <w:t xml:space="preserve">. Fourth, it allows (and requires) researchers to express their uncertainty about the expected effect size by means of a prior distribution.</w:t>
@@ -2539,7 +2425,7 @@
         <w:t xml:space="preserve"> </w:t>
       </w:r>
       <w:r>
-        <w:t xml:space="preserve">Schönbrodt, Zehetleitner, Wagenmakers, and Perugini (2017)</w:t>
+        <w:t xml:space="preserve">Felix D. Schönbrodt, Zehetleitner, Wagenmakers, and Perugini (2017)</w:t>
       </w:r>
       <w:r>
         <w:t xml:space="preserve">. Ideally, a Bayes Factor Design Analysis or simulations can be run to choose an optimal design that controls expected error rates</w:t>
@@ -2548,7 +2434,7 @@
         <w:t xml:space="preserve"> </w:t>
       </w:r>
       <w:r>
-        <w:t xml:space="preserve">(Schönbrodt &amp; Wagenmakers, 2018)</w:t>
+        <w:t xml:space="preserve">(Felix D. Schönbrodt &amp; Wagenmakers, 2018a)</w:t>
       </w:r>
       <w:r>
         <w:t xml:space="preserve">.</w:t>
@@ -2645,7 +2531,7 @@
         <w:t xml:space="preserve"> </w:t>
       </w:r>
       <w:r>
-        <w:t xml:space="preserve">Schönbrodt, Zehetleitner, Wagenmakers, and Perugini (2017)</w:t>
+        <w:t xml:space="preserve">Felix D. Schönbrodt, Zehetleitner, Wagenmakers, and Perugini (2017)</w:t>
       </w:r>
       <w:r>
         <w:t xml:space="preserve">]. In addition, the researcher could (for example, on the basis of simulations) choose</w:t>
@@ -2705,7 +2591,7 @@
         <w:t xml:space="preserve"> </w:t>
       </w:r>
       <w:r>
-        <w:t xml:space="preserve">Schönbrodt, Zehetleitner, Wagenmakers, and Perugini (2017)</w:t>
+        <w:t xml:space="preserve">Felix D. Schönbrodt, Zehetleitner, Wagenmakers, and Perugini (2017)</w:t>
       </w:r>
       <w:r>
         <w:t xml:space="preserve">]. This decision threshold</w:t>
@@ -3021,7 +2907,7 @@
         <w:t xml:space="preserve"> </w:t>
       </w:r>
       <w:r>
-        <w:t xml:space="preserve">(Schönbrodt &amp; Wagenmakers, 2018)</w:t>
+        <w:t xml:space="preserve">(Felix D. Schönbrodt &amp; Wagenmakers, 2018a)</w:t>
       </w:r>
       <w:r>
         <w:t xml:space="preserve">. An open-ended SBF design is one in which a researcher tests after each participant and stops data collection when sufficient evidence for either</w:t>
@@ -3492,15 +3378,6 @@
       </w:pPr>
       <w:r>
         <w:rPr>
-          <w:rStyle w:val="SectionNumber"/>
-        </w:rPr>
-        <w:t xml:space="preserve">0.4</w:t>
-      </w:r>
-      <w:r>
-        <w:tab/>
-      </w:r>
-      <w:r>
-        <w:rPr>
           <w:iCs/>
           <w:i/>
         </w:rPr>
@@ -4340,15 +4217,6 @@
         <w:pStyle w:val="berschrift2"/>
       </w:pPr>
       <w:r>
-        <w:rPr>
-          <w:rStyle w:val="SectionNumber"/>
-        </w:rPr>
-        <w:t xml:space="preserve">0.5</w:t>
-      </w:r>
-      <w:r>
-        <w:tab/>
-      </w:r>
-      <w:r>
         <w:t xml:space="preserve">Common trade-offs in the scientific research process</w:t>
       </w:r>
     </w:p>
@@ -4386,15 +4254,6 @@
       </w:pPr>
       <w:r>
         <w:rPr>
-          <w:rStyle w:val="SectionNumber"/>
-        </w:rPr>
-        <w:t xml:space="preserve">0.6</w:t>
-      </w:r>
-      <w:r>
-        <w:tab/>
-      </w:r>
-      <w:r>
-        <w:rPr>
           <w:iCs/>
           <w:i/>
         </w:rPr>
@@ -4621,15 +4480,6 @@
       </w:pPr>
       <w:r>
         <w:rPr>
-          <w:rStyle w:val="SectionNumber"/>
-        </w:rPr>
-        <w:t xml:space="preserve">0.7</w:t>
-      </w:r>
-      <w:r>
-        <w:tab/>
-      </w:r>
-      <w:r>
-        <w:rPr>
           <w:iCs/>
           <w:i/>
         </w:rPr>
@@ -4647,7 +4497,7 @@
         <w:t xml:space="preserve"> </w:t>
       </w:r>
       <w:r>
-        <w:t xml:space="preserve">(Schönbrodt, Zehetleitner, Wagenmakers, &amp; Perugini, 2017)</w:t>
+        <w:t xml:space="preserve">(Felix D. Schönbrodt, Zehetleitner, Wagenmakers, &amp; Perugini, 2017)</w:t>
       </w:r>
       <w:r>
         <w:t xml:space="preserve">. Accurate parameter estimation often requires more observations than a (sequential) hypothesis tester is willing or able to collect. Efficiency and accuracy are each worthy scientific goals in their own right and, unfortunately, often conflict</w:t>
@@ -4673,7 +4523,7 @@
         <w:t xml:space="preserve"> </w:t>
       </w:r>
       <w:r>
-        <w:t xml:space="preserve">(Daniël Lakens, 2020; Schönbrodt, Zehetleitner, Wagenmakers, &amp; Perugini, 2017)</w:t>
+        <w:t xml:space="preserve">(Daniël Lakens, 2020; Felix D. Schönbrodt, Zehetleitner, Wagenmakers, &amp; Perugini, 2017)</w:t>
       </w:r>
       <w:r>
         <w:t xml:space="preserve">. It is well known that early stopping can seriously inflate effect sizes</w:t>
@@ -4703,7 +4553,7 @@
         <w:t xml:space="preserve"> </w:t>
       </w:r>
       <w:r>
-        <w:t xml:space="preserve">(Schönbrodt, Zehetleitner, Wagenmakers, &amp; Perugini, 2017)</w:t>
+        <w:t xml:space="preserve">(Felix D. Schönbrodt, Zehetleitner, Wagenmakers, &amp; Perugini, 2017)</w:t>
       </w:r>
       <w:r>
         <w:t xml:space="preserve"> </w:t>
@@ -4732,7 +4582,7 @@
         <w:t xml:space="preserve"> </w:t>
       </w:r>
       <w:r>
-        <w:t xml:space="preserve">(Schönbrodt, Zehetleitner, Wagenmakers, &amp; Perugini, 2017)</w:t>
+        <w:t xml:space="preserve">(Felix D. Schönbrodt, Zehetleitner, Wagenmakers, &amp; Perugini, 2017)</w:t>
       </w:r>
       <w:r>
         <w:t xml:space="preserve">. However, these comparisons were unbalanced in two regards: (a) the GS designs used did not allow for early stopping (i.e., they did not incorporate, for instance, a</w:t>
@@ -4746,7 +4596,7 @@
         </m:r>
       </m:oMath>
       <w:r>
-        <w:t xml:space="preserve">-spending function to stop for futility) and (b) the number of looks was not equal across procedures (i.e., the Sequential Bayes Factor procedure was based on a near-unlimited number of looks until the decision threshold was met, while the chosen GS design incorporated four looks).</w:t>
+        <w:t xml:space="preserve">-spending function to stop for futility) and (b) the number of looks was not equal across procedures (i.e., the Sequential Bayes Factor procedure was based on a near-unlimited number of looks until the decision threshold was met, while the chosen GS design incorporated only four looks).</w:t>
       </w:r>
     </w:p>
     <w:p>
@@ -4754,7 +4604,7 @@
         <w:pStyle w:val="Textkrper"/>
       </w:pPr>
       <w:r>
-        <w:t xml:space="preserve">Schönbrodt, Zehetleitner, Wagenmakers, and Perugini (2017)</w:t>
+        <w:t xml:space="preserve">Felix D. Schönbrodt, Zehetleitner, Wagenmakers, and Perugini (2017)</w:t>
       </w:r>
       <w:r>
         <w:t xml:space="preserve"> </w:t>
@@ -4800,7 +4650,25 @@
         <w:t xml:space="preserve"> </w:t>
       </w:r>
       <w:r>
-        <w:t xml:space="preserve">equally spaced looks, for two reasons: (a) to allow for maximum comparability between the sequential procedures under discussion, controlling for as many confounds as possible; and (b) to account for practical considerations: it may very well be impractical for researchers to implement the maximum-flexibility SBF approach and analyze data after every participant. Thus, I focus on a slightly different, pragmatic question: For a fixed number of equally spaced looks at data, how do these respective procedures perform in terms of their error rates, efficiency, and accuracy?</w:t>
+        <w:t xml:space="preserve">equally spaced looks, for two reasons: (a) to allow for maximum comparability between the sequential procedures under discussion, controlling for as many confounds as possible; and (b) to account for practical considerations: it may very well be impractical for researchers to implement the maximum-flexibility SBF approach and analyze data after every participant. Thus, I focus on a slightly different, pragmatic question: For a fixed number of equally spaced looks at data (i.e., what I term a</w:t>
+      </w:r>
+      <w:r>
+        <w:t xml:space="preserve"> </w:t>
+      </w:r>
+      <w:r>
+        <w:t xml:space="preserve">“</w:t>
+      </w:r>
+      <w:r>
+        <w:t xml:space="preserve">group-wise</w:t>
+      </w:r>
+      <w:r>
+        <w:t xml:space="preserve">”</w:t>
+      </w:r>
+      <w:r>
+        <w:t xml:space="preserve"> </w:t>
+      </w:r>
+      <w:r>
+        <w:t xml:space="preserve">implementation), how do these respective procedures perform in terms of their error rates, efficiency, and accuracy?</w:t>
       </w:r>
     </w:p>
     <w:bookmarkEnd w:id="27"/>
@@ -4810,15 +4678,6 @@
         <w:pStyle w:val="berschrift1"/>
       </w:pPr>
       <w:r>
-        <w:rPr>
-          <w:rStyle w:val="SectionNumber"/>
-        </w:rPr>
-        <w:t xml:space="preserve">1</w:t>
-      </w:r>
-      <w:r>
-        <w:tab/>
-      </w:r>
-      <w:r>
         <w:t xml:space="preserve">Method</w:t>
       </w:r>
     </w:p>
@@ -4848,15 +4707,6 @@
       <w:pPr>
         <w:pStyle w:val="berschrift2"/>
       </w:pPr>
-      <w:r>
-        <w:rPr>
-          <w:rStyle w:val="SectionNumber"/>
-        </w:rPr>
-        <w:t xml:space="preserve">1.1</w:t>
-      </w:r>
-      <w:r>
-        <w:tab/>
-      </w:r>
       <w:r>
         <w:t xml:space="preserve">Properties of Interest: Error Rates, Efficiency, and Accuracy</w:t>
       </w:r>
@@ -6169,38 +6019,17 @@
         <w:t xml:space="preserve"> </w:t>
       </w:r>
       <w:r>
-        <w:t xml:space="preserve">was reached and neither of the thresholds was met (</w:t>
-      </w:r>
-      <m:oMath>
-        <m:sSub>
-          <m:e>
-            <m:r>
-              <m:t>α</m:t>
-            </m:r>
-          </m:e>
-          <m:sub>
-            <m:r>
-              <m:t>1</m:t>
-            </m:r>
-          </m:sub>
-        </m:sSub>
+        <w:t xml:space="preserve">was reached and ended in a failure to reject the null hypothesis (</w:t>
+      </w:r>
+      <m:oMath>
+        <m:r>
+          <m:t>p</m:t>
+        </m:r>
         <m:r>
           <m:rPr>
             <m:sty m:val="p"/>
           </m:rPr>
-          <m:t>&lt;</m:t>
-        </m:r>
-        <m:r>
-          <m:t>p</m:t>
-        </m:r>
-        <m:r>
-          <m:t> </m:t>
-        </m:r>
-        <m:r>
-          <m:rPr>
-            <m:sty m:val="p"/>
-          </m:rPr>
-          <m:t>≤</m:t>
+          <m:t>&gt;</m:t>
         </m:r>
         <m:r>
           <m:t> </m:t>
@@ -6213,7 +6042,7 @@
           </m:e>
           <m:sub>
             <m:r>
-              <m:t>0</m:t>
+              <m:t>1</m:t>
             </m:r>
           </m:sub>
         </m:sSub>
@@ -6446,15 +6275,6 @@
         <w:pStyle w:val="berschrift2"/>
       </w:pPr>
       <w:r>
-        <w:rPr>
-          <w:rStyle w:val="SectionNumber"/>
-        </w:rPr>
-        <w:t xml:space="preserve">1.2</w:t>
-      </w:r>
-      <w:r>
-        <w:tab/>
-      </w:r>
-      <w:r>
         <w:t xml:space="preserve">Settings of the Simulation</w:t>
       </w:r>
     </w:p>
@@ -6554,7 +6374,7 @@
         <w:t xml:space="preserve"> </w:t>
       </w:r>
       <w:r>
-        <w:t xml:space="preserve">(Schönbrodt, Zehetleitner, Wagenmakers, &amp; Perugini, 2017)</w:t>
+        <w:t xml:space="preserve">(Felix D. Schönbrodt, Zehetleitner, Wagenmakers, &amp; Perugini, 2017)</w:t>
       </w:r>
       <w:r>
         <w:t xml:space="preserve">.</w:t>
@@ -7920,7 +7740,7 @@
         <w:t xml:space="preserve"> </w:t>
       </w:r>
       <w:r>
-        <w:t xml:space="preserve">(Richard D. Morey &amp; Rouder, 2011; Schnuerch &amp; Erdfelder, 2020; Schönbrodt, Zehetleitner, Wagenmakers, &amp; Perugini, 2017)</w:t>
+        <w:t xml:space="preserve">(Richard D. Morey &amp; Rouder, 2011; Schnuerch &amp; Erdfelder, 2020; Felix D. Schönbrodt, Zehetleitner, Wagenmakers, &amp; Perugini, 2017)</w:t>
       </w:r>
       <w:r>
         <w:t xml:space="preserve">.</w:t>
@@ -8040,15 +7860,6 @@
       <w:pPr>
         <w:pStyle w:val="berschrift2"/>
       </w:pPr>
-      <w:r>
-        <w:rPr>
-          <w:rStyle w:val="SectionNumber"/>
-        </w:rPr>
-        <w:t xml:space="preserve">1.3</w:t>
-      </w:r>
-      <w:r>
-        <w:tab/>
-      </w:r>
       <w:r>
         <w:rPr>
           <w:iCs/>
@@ -8290,15 +8101,6 @@
       </w:pPr>
       <w:r>
         <w:rPr>
-          <w:rStyle w:val="SectionNumber"/>
-        </w:rPr>
-        <w:t xml:space="preserve">1.4</w:t>
-      </w:r>
-      <w:r>
-        <w:tab/>
-      </w:r>
-      <w:r>
-        <w:rPr>
           <w:iCs/>
           <w:i/>
         </w:rPr>
@@ -9041,15 +8843,6 @@
       </w:pPr>
       <w:r>
         <w:rPr>
-          <w:rStyle w:val="SectionNumber"/>
-        </w:rPr>
-        <w:t xml:space="preserve">1.5</w:t>
-      </w:r>
-      <w:r>
-        <w:tab/>
-      </w:r>
-      <w:r>
-        <w:rPr>
           <w:iCs/>
           <w:i/>
         </w:rPr>
@@ -9560,15 +9353,6 @@
       </w:pPr>
       <w:r>
         <w:rPr>
-          <w:rStyle w:val="SectionNumber"/>
-        </w:rPr>
-        <w:t xml:space="preserve">1.6</w:t>
-      </w:r>
-      <w:r>
-        <w:tab/>
-      </w:r>
-      <w:r>
-        <w:rPr>
           <w:iCs/>
           <w:i/>
         </w:rPr>
@@ -10193,15 +9977,6 @@
         <w:pStyle w:val="berschrift1"/>
       </w:pPr>
       <w:r>
-        <w:rPr>
-          <w:rStyle w:val="SectionNumber"/>
-        </w:rPr>
-        <w:t xml:space="preserve">2</w:t>
-      </w:r>
-      <w:r>
-        <w:tab/>
-      </w:r>
-      <w:r>
         <w:t xml:space="preserve">Results</w:t>
       </w:r>
     </w:p>
@@ -10211,15 +9986,6 @@
         <w:pStyle w:val="berschrift2"/>
       </w:pPr>
       <w:r>
-        <w:rPr>
-          <w:rStyle w:val="SectionNumber"/>
-        </w:rPr>
-        <w:t xml:space="preserve">2.1</w:t>
-      </w:r>
-      <w:r>
-        <w:tab/>
-      </w:r>
-      <w:r>
         <w:t xml:space="preserve">Error rates</w:t>
       </w:r>
     </w:p>
@@ -10256,7 +10022,7 @@
         <w:t xml:space="preserve"> </w:t>
       </w:r>
       <w:r>
-        <w:t xml:space="preserve">= 0.5. As can be read from the tables, the frequentist procedures all perform as expected: 4-5% of simulations rejected the null hypothesis when</w:t>
+        <w:t xml:space="preserve">= 0.50. As can be read from the tables, the frequentist procedures all perform as expected: 4-5% of simulations rejected the null hypothesis when</w:t>
       </w:r>
       <w:r>
         <w:t xml:space="preserve"> </w:t>
@@ -10429,7 +10195,7 @@
         <w:t xml:space="preserve"> </w:t>
       </w:r>
       <w:r>
-        <w:t xml:space="preserve">(Schönbrodt &amp; Wagenmakers, 2018; Schönbrodt, Zehetleitner, Wagenmakers, &amp; Perugini, 2017; Stefan, Schönbrodt, Evans, &amp; Wagenmakers, 2020)</w:t>
+        <w:t xml:space="preserve">(Felix D. Schönbrodt &amp; Wagenmakers, 2018a; Felix D. Schönbrodt, Zehetleitner, Wagenmakers, &amp; Perugini, 2017; Stefan, Schönbrodt, Evans, &amp; Wagenmakers, 2020)</w:t>
       </w:r>
       <w:r>
         <w:t xml:space="preserve">, I find that simulation-based approaches allow researchers to choose an optimal Sequential Bayes Factor design that controls expected error rates. It has previously been shown that the maximum-flexibility SBF procedure – with appropriate choices for the decision threshold and the prior distribution of effect sizes under the alternative hypothesis – can perform (at least) as well as other (sequential) procedures in terms of false-positive and false-negative error rates</w:t>
@@ -10438,7 +10204,7 @@
         <w:t xml:space="preserve"> </w:t>
       </w:r>
       <w:r>
-        <w:t xml:space="preserve">(Schönbrodt, Zehetleitner, Wagenmakers, &amp; Perugini, 2017; Stefan, Schönbrodt, Evans, &amp; Wagenmakers, 2020)</w:t>
+        <w:t xml:space="preserve">(Felix D. Schönbrodt, Zehetleitner, Wagenmakers, &amp; Perugini, 2017; Stefan, Schönbrodt, Evans, &amp; Wagenmakers, 2020)</w:t>
       </w:r>
       <w:r>
         <w:t xml:space="preserve">. Here, I show that this observation holds when we use a restricted version of the SBF with</w:t>
@@ -10479,15 +10245,6 @@
       <w:pPr>
         <w:pStyle w:val="berschrift2"/>
       </w:pPr>
-      <w:r>
-        <w:rPr>
-          <w:rStyle w:val="SectionNumber"/>
-        </w:rPr>
-        <w:t xml:space="preserve">2.2</w:t>
-      </w:r>
-      <w:r>
-        <w:tab/>
-      </w:r>
       <w:r>
         <w:t xml:space="preserve">Efficiency</w:t>
       </w:r>
@@ -10602,15 +10359,6 @@
         <w:pStyle w:val="berschrift2"/>
       </w:pPr>
       <w:r>
-        <w:rPr>
-          <w:rStyle w:val="SectionNumber"/>
-        </w:rPr>
-        <w:t xml:space="preserve">2.3</w:t>
-      </w:r>
-      <w:r>
-        <w:tab/>
-      </w:r>
-      <w:r>
         <w:t xml:space="preserve">Accuracy</w:t>
       </w:r>
     </w:p>
@@ -10923,7 +10671,7 @@
         <w:t xml:space="preserve"> </w:t>
       </w:r>
       <w:r>
-        <w:t xml:space="preserve">(Fan, DeMets, &amp; Lan, 2004; Steven N. Goodman, 2007; Schönbrodt, Zehetleitner, Wagenmakers, &amp; Perugini, 2017)</w:t>
+        <w:t xml:space="preserve">(Fan, DeMets, &amp; Lan, 2004; Steven N. Goodman, 2007; Felix D. Schönbrodt, Zehetleitner, Wagenmakers, &amp; Perugini, 2017)</w:t>
       </w:r>
       <w:r>
         <w:t xml:space="preserve">. As more observations are collected, the variability in effect size estimates decreases. Unfortunately, this is not the case for the Independent Segments Procedure.</w:t>
@@ -10954,7 +10702,7 @@
         <w:t xml:space="preserve"> </w:t>
       </w:r>
       <w:r>
-        <w:t xml:space="preserve">(Schönbrodt, Zehetleitner, Wagenmakers, &amp; Perugini, 2017)</w:t>
+        <w:t xml:space="preserve">(Felix D. Schönbrodt, Zehetleitner, Wagenmakers, &amp; Perugini, 2017)</w:t>
       </w:r>
       <w:r>
         <w:t xml:space="preserve">, median effect size estimates stemming from the Sequential Bayes Factor slightly underestimate the true population effect size for certain true effect sizes. This is because we use the mean of the posterior distribution as the effect size estimator, which shrinks the estimate in early terminations. Again, we see that the median effect size estimates stemming from the Independent Segments Procedure deviate most from the true population effect size.</w:t>
@@ -11127,7 +10875,7 @@
         <w:pStyle w:val="Textkrper"/>
       </w:pPr>
       <w:r>
-        <w:t xml:space="preserve">To provide more meat to this argument, we separate the error of the procedures by segment in Figure 9. Here, we can clearly see that stopping after a first look at data causes error for all sequential procedures. For both the SBF and the Pocock-like procedure, however, error becomes near-negligible in the second and third segment. As a result, overall error (across all segments) is much lower. This is akin to the bias compensation process we have described above. For the Independent Segments Procedure, as we now know, error remains substantial in every segment, leading to non-negligible overall error.</w:t>
+        <w:t xml:space="preserve">To provide more meat to this argument, we separate the error of the procedures by segment in Figure 9. Here, we can clearly see that stopping after a first look causes error for all sequential procedures. For both the SBF and the Pocock-like procedure, however, error becomes near-negligible in the second and third segment. As a result, overall error (across all segments) is much lower. This is akin to the bias compensation process we have described above. For the Independent Segments Procedure, as we now know, error remains substantial in every segment, leading to non-negligible overall error.</w:t>
       </w:r>
     </w:p>
     <w:p>
@@ -11155,15 +10903,6 @@
         <w:pStyle w:val="berschrift1"/>
       </w:pPr>
       <w:r>
-        <w:rPr>
-          <w:rStyle w:val="SectionNumber"/>
-        </w:rPr>
-        <w:t xml:space="preserve">3</w:t>
-      </w:r>
-      <w:r>
-        <w:tab/>
-      </w:r>
-      <w:r>
         <w:t xml:space="preserve">Discussion</w:t>
       </w:r>
     </w:p>
@@ -11226,7 +10965,7 @@
         <w:t xml:space="preserve"> </w:t>
       </w:r>
       <w:r>
-        <w:t xml:space="preserve">(Steven N. Goodman, 2007; Schönbrodt, Zehetleitner, Wagenmakers, &amp; Perugini, 2017)</w:t>
+        <w:t xml:space="preserve">(Steven N. Goodman, 2007; Felix D. Schönbrodt, Zehetleitner, Wagenmakers, &amp; Perugini, 2017)</w:t>
       </w:r>
       <w:r>
         <w:t xml:space="preserve">, I find that both the SBF procedure and the GS procedure can provide relatively accurate estimates of effect size. Thus, the Sequential Bayes Factor and Group-Sequential procedures can substantially increase research efficiency at only a slight cost to our ability to estimate an effect size.</w:t>
@@ -11239,15 +10978,6 @@
         <w:pStyle w:val="berschrift1"/>
       </w:pPr>
       <w:r>
-        <w:rPr>
-          <w:rStyle w:val="SectionNumber"/>
-        </w:rPr>
-        <w:t xml:space="preserve">4</w:t>
-      </w:r>
-      <w:r>
-        <w:tab/>
-      </w:r>
-      <w:r>
         <w:t xml:space="preserve">Conclusion</w:t>
       </w:r>
     </w:p>
@@ -11265,7 +10995,7 @@
         <w:t xml:space="preserve">(Stefan, Schönbrodt, Evans, &amp; Wagenmakers, 2020)</w:t>
       </w:r>
       <w:r>
-        <w:t xml:space="preserve">. In these contexts, sequential hypothesis testing can provide substantial efficiency gains. Group-Sequential designs, the Sequential Probability Ratio Test, and the Sequential Bayes Factor procedure are valuable tools for psychological scientists to add to their statistical toolbox.</w:t>
+        <w:t xml:space="preserve">. In these contexts, sequential hypothesis testing can provide substantial efficiency gains. Group-Sequential designs and the Sequential Bayes Factor procedure are valuable tools for psychological scientists to add to their statistical toolbox.</w:t>
       </w:r>
     </w:p>
     <w:p>
@@ -11279,15 +11009,6 @@
         <w:pStyle w:val="berschrift2"/>
       </w:pPr>
       <w:r>
-        <w:rPr>
-          <w:rStyle w:val="SectionNumber"/>
-        </w:rPr>
-        <w:t xml:space="preserve">4.1</w:t>
-      </w:r>
-      <w:r>
-        <w:tab/>
-      </w:r>
-      <w:r>
         <w:t xml:space="preserve">Acknowledgement</w:t>
       </w:r>
     </w:p>
@@ -11296,16 +11017,19 @@
         <w:pStyle w:val="FirstParagraph"/>
       </w:pPr>
       <w:r>
-        <w:t xml:space="preserve">This manuscript was created using R [Version 4.0.4;</w:t>
-      </w:r>
-      <w:r>
-        <w:t xml:space="preserve"> </w:t>
-      </w:r>
-      <w:r>
-        <w:t xml:space="preserve">R Core Team (2021)</w:t>
-      </w:r>
-      <w:r>
-        <w:t xml:space="preserve">] and the R-packages</w:t>
+        <w:t xml:space="preserve">This manuscript was created using R</w:t>
+      </w:r>
+      <w:r>
+        <w:t xml:space="preserve"> </w:t>
+      </w:r>
+      <w:r>
+        <w:t xml:space="preserve">(Version 4.0.5; R Core Team, 2021)</w:t>
+      </w:r>
+      <w:r>
+        <w:t xml:space="preserve"> </w:t>
+      </w:r>
+      <w:r>
+        <w:t xml:space="preserve">and the R-packages</w:t>
       </w:r>
       <w:r>
         <w:t xml:space="preserve"> </w:t>
@@ -11321,16 +11045,10 @@
         <w:t xml:space="preserve"> </w:t>
       </w:r>
       <w:r>
-        <w:t xml:space="preserve">[Version 0.9.12.4.2;</w:t>
-      </w:r>
-      <w:r>
-        <w:t xml:space="preserve"> </w:t>
-      </w:r>
-      <w:r>
-        <w:t xml:space="preserve">Richard D. Morey and Rouder (2018)</w:t>
-      </w:r>
-      <w:r>
-        <w:t xml:space="preserve">],</w:t>
+        <w:t xml:space="preserve">(Version 0.9.12.4.2; Richard D. Morey &amp; Rouder, 2018)</w:t>
+      </w:r>
+      <w:r>
+        <w:t xml:space="preserve">,</w:t>
       </w:r>
       <w:r>
         <w:t xml:space="preserve"> </w:t>
@@ -11346,16 +11064,48 @@
         <w:t xml:space="preserve"> </w:t>
       </w:r>
       <w:r>
-        <w:t xml:space="preserve">[Version 1.3;</w:t>
-      </w:r>
-      <w:r>
-        <w:t xml:space="preserve"> </w:t>
-      </w:r>
-      <w:r>
-        <w:t xml:space="preserve">Bååth (2018)</w:t>
-      </w:r>
-      <w:r>
-        <w:t xml:space="preserve">],</w:t>
+        <w:t xml:space="preserve">(Version 1.3; Bååth, 2018)</w:t>
+      </w:r>
+      <w:r>
+        <w:t xml:space="preserve">,</w:t>
+      </w:r>
+      <w:r>
+        <w:t xml:space="preserve"> </w:t>
+      </w:r>
+      <w:r>
+        <w:rPr>
+          <w:iCs/>
+          <w:i/>
+        </w:rPr>
+        <w:t xml:space="preserve">BFDA</w:t>
+      </w:r>
+      <w:r>
+        <w:t xml:space="preserve"> </w:t>
+      </w:r>
+      <w:r>
+        <w:t xml:space="preserve">(Version 0.5.0; Felix D. Schönbrodt &amp; Wagenmakers, 2018b)</w:t>
+      </w:r>
+      <w:r>
+        <w:t xml:space="preserve">,</w:t>
+      </w:r>
+      <w:r>
+        <w:t xml:space="preserve"> </w:t>
+      </w:r>
+      <w:r>
+        <w:rPr>
+          <w:iCs/>
+          <w:i/>
+        </w:rPr>
+        <w:t xml:space="preserve">citr</w:t>
+      </w:r>
+      <w:r>
+        <w:t xml:space="preserve"> </w:t>
+      </w:r>
+      <w:r>
+        <w:t xml:space="preserve">(Version 0.3.2; Aust, 2019)</w:t>
+      </w:r>
+      <w:r>
+        <w:t xml:space="preserve">,</w:t>
       </w:r>
       <w:r>
         <w:t xml:space="preserve"> </w:t>
@@ -11371,16 +11121,29 @@
         <w:t xml:space="preserve"> </w:t>
       </w:r>
       <w:r>
-        <w:t xml:space="preserve">[Version 0.19.4;</w:t>
-      </w:r>
-      <w:r>
-        <w:t xml:space="preserve"> </w:t>
-      </w:r>
-      <w:r>
-        <w:t xml:space="preserve">Plummer, Best, Cowles, and Vines (2006)</w:t>
-      </w:r>
-      <w:r>
-        <w:t xml:space="preserve">],</w:t>
+        <w:t xml:space="preserve">(Version 0.19.4; Plummer, Best, Cowles, &amp; Vines, 2006)</w:t>
+      </w:r>
+      <w:r>
+        <w:t xml:space="preserve">,</w:t>
+      </w:r>
+      <w:r>
+        <w:t xml:space="preserve"> </w:t>
+      </w:r>
+      <w:r>
+        <w:rPr>
+          <w:iCs/>
+          <w:i/>
+        </w:rPr>
+        <w:t xml:space="preserve">doParallel</w:t>
+      </w:r>
+      <w:r>
+        <w:t xml:space="preserve"> </w:t>
+      </w:r>
+      <w:r>
+        <w:t xml:space="preserve">(Version 1.0.16; Corporation &amp; Weston, 2020)</w:t>
+      </w:r>
+      <w:r>
+        <w:t xml:space="preserve">,</w:t>
       </w:r>
       <w:r>
         <w:t xml:space="preserve"> </w:t>
@@ -11396,16 +11159,10 @@
         <w:t xml:space="preserve"> </w:t>
       </w:r>
       <w:r>
-        <w:t xml:space="preserve">[Version 1.0.5;</w:t>
-      </w:r>
-      <w:r>
-        <w:t xml:space="preserve"> </w:t>
-      </w:r>
-      <w:r>
-        <w:t xml:space="preserve">Wickham, François, Henry, and Müller (2021)</w:t>
-      </w:r>
-      <w:r>
-        <w:t xml:space="preserve">],</w:t>
+        <w:t xml:space="preserve">(Version 1.0.7; Wickham, François, Henry, &amp; Müller, 2021)</w:t>
+      </w:r>
+      <w:r>
+        <w:t xml:space="preserve">,</w:t>
       </w:r>
       <w:r>
         <w:t xml:space="preserve"> </w:t>
@@ -11421,16 +11178,29 @@
         <w:t xml:space="preserve"> </w:t>
       </w:r>
       <w:r>
-        <w:t xml:space="preserve">[Version 0.5.1;</w:t>
-      </w:r>
-      <w:r>
-        <w:t xml:space="preserve"> </w:t>
-      </w:r>
-      <w:r>
-        <w:t xml:space="preserve">Wickham (2021a)</w:t>
-      </w:r>
-      <w:r>
-        <w:t xml:space="preserve">],</w:t>
+        <w:t xml:space="preserve">(Version 0.5.1; Wickham, 2021a)</w:t>
+      </w:r>
+      <w:r>
+        <w:t xml:space="preserve">,</w:t>
+      </w:r>
+      <w:r>
+        <w:t xml:space="preserve"> </w:t>
+      </w:r>
+      <w:r>
+        <w:rPr>
+          <w:iCs/>
+          <w:i/>
+        </w:rPr>
+        <w:t xml:space="preserve">foreach</w:t>
+      </w:r>
+      <w:r>
+        <w:t xml:space="preserve"> </w:t>
+      </w:r>
+      <w:r>
+        <w:t xml:space="preserve">(Version 1.5.1; Microsoft &amp; Weston, 2020)</w:t>
+      </w:r>
+      <w:r>
+        <w:t xml:space="preserve">,</w:t>
       </w:r>
       <w:r>
         <w:t xml:space="preserve"> </w:t>
@@ -11446,16 +11216,29 @@
         <w:t xml:space="preserve"> </w:t>
       </w:r>
       <w:r>
-        <w:t xml:space="preserve">[Version 3.3.3;</w:t>
-      </w:r>
-      <w:r>
-        <w:t xml:space="preserve"> </w:t>
-      </w:r>
-      <w:r>
-        <w:t xml:space="preserve">Wickham (2016)</w:t>
-      </w:r>
-      <w:r>
-        <w:t xml:space="preserve">],</w:t>
+        <w:t xml:space="preserve">(Version 3.3.5; Wickham, 2016)</w:t>
+      </w:r>
+      <w:r>
+        <w:t xml:space="preserve">,</w:t>
+      </w:r>
+      <w:r>
+        <w:t xml:space="preserve"> </w:t>
+      </w:r>
+      <w:r>
+        <w:rPr>
+          <w:iCs/>
+          <w:i/>
+        </w:rPr>
+        <w:t xml:space="preserve">iterators</w:t>
+      </w:r>
+      <w:r>
+        <w:t xml:space="preserve"> </w:t>
+      </w:r>
+      <w:r>
+        <w:t xml:space="preserve">(Version 1.0.13; Analytics &amp; Weston, 2020)</w:t>
+      </w:r>
+      <w:r>
+        <w:t xml:space="preserve">,</w:t>
       </w:r>
       <w:r>
         <w:t xml:space="preserve"> </w:t>
@@ -11471,16 +11254,10 @@
         <w:t xml:space="preserve"> </w:t>
       </w:r>
       <w:r>
-        <w:t xml:space="preserve">[Version 1.3.2;</w:t>
-      </w:r>
-      <w:r>
-        <w:t xml:space="preserve"> </w:t>
-      </w:r>
-      <w:r>
-        <w:t xml:space="preserve">Bates and Maechler (2021)</w:t>
-      </w:r>
-      <w:r>
-        <w:t xml:space="preserve">],</w:t>
+        <w:t xml:space="preserve">(Version 1.3.2; Bates &amp; Maechler, 2021)</w:t>
+      </w:r>
+      <w:r>
+        <w:t xml:space="preserve">,</w:t>
       </w:r>
       <w:r>
         <w:t xml:space="preserve"> </w:t>
@@ -11496,16 +11273,10 @@
         <w:t xml:space="preserve"> </w:t>
       </w:r>
       <w:r>
-        <w:t xml:space="preserve">[Version 2.4.0;</w:t>
-      </w:r>
-      <w:r>
-        <w:t xml:space="preserve"> </w:t>
-      </w:r>
-      <w:r>
-        <w:t xml:space="preserve">Viechtbauer (2010)</w:t>
-      </w:r>
-      <w:r>
-        <w:t xml:space="preserve">],</w:t>
+        <w:t xml:space="preserve">(Version 3.0.2; Viechtbauer, 2010)</w:t>
+      </w:r>
+      <w:r>
+        <w:t xml:space="preserve">,</w:t>
       </w:r>
       <w:r>
         <w:t xml:space="preserve"> </w:t>
@@ -11521,16 +11292,10 @@
         <w:t xml:space="preserve"> </w:t>
       </w:r>
       <w:r>
-        <w:t xml:space="preserve">[Version 0.1.0.9997;</w:t>
-      </w:r>
-      <w:r>
-        <w:t xml:space="preserve"> </w:t>
-      </w:r>
-      <w:r>
-        <w:t xml:space="preserve">Aust and Barth (2020)</w:t>
-      </w:r>
-      <w:r>
-        <w:t xml:space="preserve">],</w:t>
+        <w:t xml:space="preserve">(Version 0.1.0.9997; Aust &amp; Barth, 2020)</w:t>
+      </w:r>
+      <w:r>
+        <w:t xml:space="preserve">,</w:t>
       </w:r>
       <w:r>
         <w:t xml:space="preserve"> </w:t>
@@ -11546,16 +11311,10 @@
         <w:t xml:space="preserve"> </w:t>
       </w:r>
       <w:r>
-        <w:t xml:space="preserve">[Version 2.3.3;</w:t>
-      </w:r>
-      <w:r>
-        <w:t xml:space="preserve"> </w:t>
-      </w:r>
-      <w:r>
-        <w:t xml:space="preserve">Borchers (2021)</w:t>
-      </w:r>
-      <w:r>
-        <w:t xml:space="preserve">],</w:t>
+        <w:t xml:space="preserve">(Version 2.3.3; Borchers, 2021)</w:t>
+      </w:r>
+      <w:r>
+        <w:t xml:space="preserve">,</w:t>
       </w:r>
       <w:r>
         <w:t xml:space="preserve"> </w:t>
@@ -11571,16 +11330,10 @@
         <w:t xml:space="preserve"> </w:t>
       </w:r>
       <w:r>
-        <w:t xml:space="preserve">[Version 0.3.4;</w:t>
-      </w:r>
-      <w:r>
-        <w:t xml:space="preserve"> </w:t>
-      </w:r>
-      <w:r>
-        <w:t xml:space="preserve">Henry and Wickham (2020)</w:t>
-      </w:r>
-      <w:r>
-        <w:t xml:space="preserve">],</w:t>
+        <w:t xml:space="preserve">(Version 0.3.4; Henry &amp; Wickham, 2020)</w:t>
+      </w:r>
+      <w:r>
+        <w:t xml:space="preserve">,</w:t>
       </w:r>
       <w:r>
         <w:t xml:space="preserve"> </w:t>
@@ -11596,16 +11349,10 @@
         <w:t xml:space="preserve"> </w:t>
       </w:r>
       <w:r>
-        <w:t xml:space="preserve">[Version 1.4.0;</w:t>
-      </w:r>
-      <w:r>
-        <w:t xml:space="preserve"> </w:t>
-      </w:r>
-      <w:r>
-        <w:t xml:space="preserve">Wickham and Hester (2020)</w:t>
-      </w:r>
-      <w:r>
-        <w:t xml:space="preserve">],</w:t>
+        <w:t xml:space="preserve">(Version 1.4.0; Wickham &amp; Hester, 2020)</w:t>
+      </w:r>
+      <w:r>
+        <w:t xml:space="preserve">,</w:t>
       </w:r>
       <w:r>
         <w:t xml:space="preserve"> </w:t>
@@ -11621,16 +11368,10 @@
         <w:t xml:space="preserve"> </w:t>
       </w:r>
       <w:r>
-        <w:t xml:space="preserve">[Version 3.0.4;</w:t>
-      </w:r>
-      <w:r>
-        <w:t xml:space="preserve"> </w:t>
-      </w:r>
-      <w:r>
-        <w:t xml:space="preserve">Wassmer and Pahlke (2021)</w:t>
-      </w:r>
-      <w:r>
-        <w:t xml:space="preserve">],</w:t>
+        <w:t xml:space="preserve">(Version 3.1.1; Wassmer &amp; Pahlke, 2021)</w:t>
+      </w:r>
+      <w:r>
+        <w:t xml:space="preserve">,</w:t>
       </w:r>
       <w:r>
         <w:t xml:space="preserve"> </w:t>
@@ -11646,16 +11387,10 @@
         <w:t xml:space="preserve"> </w:t>
       </w:r>
       <w:r>
-        <w:t xml:space="preserve">[Version 1.4.0;</w:t>
-      </w:r>
-      <w:r>
-        <w:t xml:space="preserve"> </w:t>
-      </w:r>
-      <w:r>
-        <w:t xml:space="preserve">Wickham (2019)</w:t>
-      </w:r>
-      <w:r>
-        <w:t xml:space="preserve">],</w:t>
+        <w:t xml:space="preserve">(Version 1.4.0; Wickham, 2019)</w:t>
+      </w:r>
+      <w:r>
+        <w:t xml:space="preserve">,</w:t>
       </w:r>
       <w:r>
         <w:t xml:space="preserve"> </w:t>
@@ -11671,16 +11406,10 @@
         <w:t xml:space="preserve"> </w:t>
       </w:r>
       <w:r>
-        <w:t xml:space="preserve">[Version 3.1.1;</w:t>
-      </w:r>
-      <w:r>
-        <w:t xml:space="preserve"> </w:t>
-      </w:r>
-      <w:r>
-        <w:t xml:space="preserve">Müller and Wickham (2021)</w:t>
-      </w:r>
-      <w:r>
-        <w:t xml:space="preserve">],</w:t>
+        <w:t xml:space="preserve">(Version 3.1.5; Müller &amp; Wickham, 2021)</w:t>
+      </w:r>
+      <w:r>
+        <w:t xml:space="preserve">,</w:t>
       </w:r>
       <w:r>
         <w:t xml:space="preserve"> </w:t>
@@ -11696,16 +11425,10 @@
         <w:t xml:space="preserve"> </w:t>
       </w:r>
       <w:r>
-        <w:t xml:space="preserve">[Version 1.1.3;</w:t>
-      </w:r>
-      <w:r>
-        <w:t xml:space="preserve"> </w:t>
-      </w:r>
-      <w:r>
-        <w:t xml:space="preserve">Wickham (2021b)</w:t>
-      </w:r>
-      <w:r>
-        <w:t xml:space="preserve">], and</w:t>
+        <w:t xml:space="preserve">(Version 1.1.4; Wickham, 2021b)</w:t>
+      </w:r>
+      <w:r>
+        <w:t xml:space="preserve">,</w:t>
       </w:r>
       <w:r>
         <w:t xml:space="preserve"> </w:t>
@@ -11721,16 +11444,48 @@
         <w:t xml:space="preserve"> </w:t>
       </w:r>
       <w:r>
-        <w:t xml:space="preserve">[Version 1.3.1;</w:t>
-      </w:r>
-      <w:r>
-        <w:t xml:space="preserve"> </w:t>
-      </w:r>
-      <w:r>
-        <w:t xml:space="preserve">Wickham et al. (2019)</w:t>
-      </w:r>
-      <w:r>
-        <w:t xml:space="preserve">].</w:t>
+        <w:t xml:space="preserve">(Version 1.3.1; Wickham et al., 2019)</w:t>
+      </w:r>
+      <w:r>
+        <w:t xml:space="preserve">,</w:t>
+      </w:r>
+      <w:r>
+        <w:t xml:space="preserve"> </w:t>
+      </w:r>
+      <w:r>
+        <w:rPr>
+          <w:iCs/>
+          <w:i/>
+        </w:rPr>
+        <w:t xml:space="preserve">tinylabels</w:t>
+      </w:r>
+      <w:r>
+        <w:t xml:space="preserve"> </w:t>
+      </w:r>
+      <w:r>
+        <w:t xml:space="preserve">(Version 0.2.1; Barth, 2021)</w:t>
+      </w:r>
+      <w:r>
+        <w:t xml:space="preserve">, and</w:t>
+      </w:r>
+      <w:r>
+        <w:t xml:space="preserve"> </w:t>
+      </w:r>
+      <w:r>
+        <w:rPr>
+          <w:iCs/>
+          <w:i/>
+        </w:rPr>
+        <w:t xml:space="preserve">TOSTER</w:t>
+      </w:r>
+      <w:r>
+        <w:t xml:space="preserve"> </w:t>
+      </w:r>
+      <w:r>
+        <w:t xml:space="preserve">(Version 0.4.0; Daniel Lakens, 2017)</w:t>
+      </w:r>
+      <w:r>
+        <w:t xml:space="preserve">.</w:t>
       </w:r>
     </w:p>
     <w:p>
@@ -11740,31 +11495,56 @@
     </w:p>
     <w:bookmarkEnd w:id="40"/>
     <w:bookmarkEnd w:id="41"/>
-    <w:bookmarkStart w:id="206" w:name="references"/>
+    <w:bookmarkStart w:id="218" w:name="references"/>
     <w:p>
       <w:pPr>
         <w:pStyle w:val="berschrift1"/>
       </w:pPr>
       <w:r>
-        <w:rPr>
-          <w:rStyle w:val="SectionNumber"/>
-        </w:rPr>
-        <w:t xml:space="preserve">5</w:t>
-      </w:r>
-      <w:r>
-        <w:tab/>
-      </w:r>
-      <w:r>
         <w:t xml:space="preserve">References</w:t>
       </w:r>
     </w:p>
-    <w:bookmarkStart w:id="159" w:name="refs"/>
-    <w:bookmarkStart w:id="42" w:name="ref-apa2020"/>
+    <w:bookmarkStart w:id="171" w:name="refs"/>
+    <w:bookmarkStart w:id="43" w:name="ref-R-iterators"/>
     <w:p>
       <w:pPr>
         <w:pStyle w:val="Literaturverzeichnis"/>
       </w:pPr>
       <w:r>
+        <w:t xml:space="preserve">Analytics, R., &amp; Weston, S. (2020).</w:t>
+      </w:r>
+      <w:r>
+        <w:t xml:space="preserve"> </w:t>
+      </w:r>
+      <w:r>
+        <w:rPr>
+          <w:iCs/>
+          <w:i/>
+        </w:rPr>
+        <w:t xml:space="preserve">Iterators: Provides iterator construct</w:t>
+      </w:r>
+      <w:r>
+        <w:t xml:space="preserve">. Retrieved from</w:t>
+      </w:r>
+      <w:r>
+        <w:t xml:space="preserve"> </w:t>
+      </w:r>
+      <w:hyperlink r:id="rId42">
+        <w:r>
+          <w:rPr>
+            <w:rStyle w:val="Hyperlink"/>
+          </w:rPr>
+          <w:t xml:space="preserve">https://CRAN.R-project.org/package=iterators</w:t>
+        </w:r>
+      </w:hyperlink>
+    </w:p>
+    <w:bookmarkEnd w:id="43"/>
+    <w:bookmarkStart w:id="44" w:name="ref-apa2020"/>
+    <w:p>
+      <w:pPr>
+        <w:pStyle w:val="Literaturverzeichnis"/>
+      </w:pPr>
+      <w:r>
         <w:t xml:space="preserve">APA. (2019).</w:t>
       </w:r>
       <w:r>
@@ -11844,13 +11624,47 @@
         <w:t xml:space="preserve">.</w:t>
       </w:r>
     </w:p>
-    <w:bookmarkEnd w:id="42"/>
-    <w:bookmarkStart w:id="44" w:name="ref-R-papaja"/>
+    <w:bookmarkEnd w:id="44"/>
+    <w:bookmarkStart w:id="46" w:name="ref-R-citr"/>
     <w:p>
       <w:pPr>
         <w:pStyle w:val="Literaturverzeichnis"/>
       </w:pPr>
       <w:r>
+        <w:t xml:space="preserve">Aust, F. (2019).</w:t>
+      </w:r>
+      <w:r>
+        <w:t xml:space="preserve"> </w:t>
+      </w:r>
+      <w:r>
+        <w:rPr>
+          <w:iCs/>
+          <w:i/>
+        </w:rPr>
+        <w:t xml:space="preserve">Citr: ’RStudio’ add-in to insert markdown citations</w:t>
+      </w:r>
+      <w:r>
+        <w:t xml:space="preserve">. Retrieved from</w:t>
+      </w:r>
+      <w:r>
+        <w:t xml:space="preserve"> </w:t>
+      </w:r>
+      <w:hyperlink r:id="rId45">
+        <w:r>
+          <w:rPr>
+            <w:rStyle w:val="Hyperlink"/>
+          </w:rPr>
+          <w:t xml:space="preserve">https://github.com/crsh/citr</w:t>
+        </w:r>
+      </w:hyperlink>
+    </w:p>
+    <w:bookmarkEnd w:id="46"/>
+    <w:bookmarkStart w:id="48" w:name="ref-R-papaja"/>
+    <w:p>
+      <w:pPr>
+        <w:pStyle w:val="Literaturverzeichnis"/>
+      </w:pPr>
+      <w:r>
         <w:t xml:space="preserve">Aust, F., &amp; Barth, M. (2020).</w:t>
       </w:r>
       <w:r>
@@ -11882,7 +11696,21 @@
           <w:iCs/>
           <w:i/>
         </w:rPr>
-        <w:t xml:space="preserve">Create</w:t>
+        <w:t xml:space="preserve">Prepare</w:t>
+      </w:r>
+      <w:r>
+        <w:rPr>
+          <w:iCs/>
+          <w:i/>
+        </w:rPr>
+        <w:t xml:space="preserve"> </w:t>
+      </w:r>
+      <w:r>
+        <w:rPr>
+          <w:iCs/>
+          <w:i/>
+        </w:rPr>
+        <w:t xml:space="preserve">reproducible</w:t>
       </w:r>
       <w:r>
         <w:rPr>
@@ -11910,7 +11738,7 @@
           <w:iCs/>
           <w:i/>
         </w:rPr>
-        <w:t xml:space="preserve">manuscripts with</w:t>
+        <w:t xml:space="preserve">journal articles with</w:t>
       </w:r>
       <w:r>
         <w:rPr>
@@ -11932,7 +11760,7 @@
       <w:r>
         <w:t xml:space="preserve"> </w:t>
       </w:r>
-      <w:hyperlink r:id="rId43">
+      <w:hyperlink r:id="rId47">
         <w:r>
           <w:rPr>
             <w:rStyle w:val="Hyperlink"/>
@@ -11941,8 +11769,8 @@
         </w:r>
       </w:hyperlink>
     </w:p>
-    <w:bookmarkEnd w:id="44"/>
-    <w:bookmarkStart w:id="46" w:name="ref-bakker2012"/>
+    <w:bookmarkEnd w:id="48"/>
+    <w:bookmarkStart w:id="50" w:name="ref-bakker2012"/>
     <w:p>
       <w:pPr>
         <w:pStyle w:val="Literaturverzeichnis"/>
@@ -12000,7 +11828,7 @@
       <w:r>
         <w:t xml:space="preserve"> </w:t>
       </w:r>
-      <w:hyperlink r:id="rId45">
+      <w:hyperlink r:id="rId49">
         <w:r>
           <w:rPr>
             <w:rStyle w:val="Hyperlink"/>
@@ -12009,13 +11837,54 @@
         </w:r>
       </w:hyperlink>
     </w:p>
-    <w:bookmarkEnd w:id="46"/>
-    <w:bookmarkStart w:id="48" w:name="ref-R-Matrix"/>
+    <w:bookmarkEnd w:id="50"/>
+    <w:bookmarkStart w:id="52" w:name="ref-R-tinylabels"/>
     <w:p>
       <w:pPr>
         <w:pStyle w:val="Literaturverzeichnis"/>
       </w:pPr>
       <w:r>
+        <w:t xml:space="preserve">Barth, M. (2021).</w:t>
+      </w:r>
+      <w:r>
+        <w:t xml:space="preserve"> </w:t>
+      </w:r>
+      <w:r>
+        <w:rPr>
+          <w:iCs/>
+          <w:i/>
+        </w:rPr>
+        <w:t xml:space="preserve">tinylabels</w:t>
+      </w:r>
+      <w:r>
+        <w:rPr>
+          <w:iCs/>
+          <w:i/>
+        </w:rPr>
+        <w:t xml:space="preserve">: Lightweight variable labels</w:t>
+      </w:r>
+      <w:r>
+        <w:t xml:space="preserve">. Retrieved from</w:t>
+      </w:r>
+      <w:r>
+        <w:t xml:space="preserve"> </w:t>
+      </w:r>
+      <w:hyperlink r:id="rId51">
+        <w:r>
+          <w:rPr>
+            <w:rStyle w:val="Hyperlink"/>
+          </w:rPr>
+          <w:t xml:space="preserve">https://github.com/mariusbarth/tinylabels</w:t>
+        </w:r>
+      </w:hyperlink>
+    </w:p>
+    <w:bookmarkEnd w:id="52"/>
+    <w:bookmarkStart w:id="54" w:name="ref-R-Matrix"/>
+    <w:p>
+      <w:pPr>
+        <w:pStyle w:val="Literaturverzeichnis"/>
+      </w:pPr>
+      <w:r>
         <w:t xml:space="preserve">Bates, D., &amp; Maechler, M. (2021).</w:t>
       </w:r>
       <w:r>
@@ -12034,7 +11903,7 @@
       <w:r>
         <w:t xml:space="preserve"> </w:t>
       </w:r>
-      <w:hyperlink r:id="rId47">
+      <w:hyperlink r:id="rId53">
         <w:r>
           <w:rPr>
             <w:rStyle w:val="Hyperlink"/>
@@ -12043,8 +11912,8 @@
         </w:r>
       </w:hyperlink>
     </w:p>
-    <w:bookmarkEnd w:id="48"/>
-    <w:bookmarkStart w:id="50" w:name="ref-R-beepr"/>
+    <w:bookmarkEnd w:id="54"/>
+    <w:bookmarkStart w:id="56" w:name="ref-R-beepr"/>
     <w:p>
       <w:pPr>
         <w:pStyle w:val="Literaturverzeichnis"/>
@@ -12068,7 +11937,7 @@
       <w:r>
         <w:t xml:space="preserve"> </w:t>
       </w:r>
-      <w:hyperlink r:id="rId49">
+      <w:hyperlink r:id="rId55">
         <w:r>
           <w:rPr>
             <w:rStyle w:val="Hyperlink"/>
@@ -12077,8 +11946,8 @@
         </w:r>
       </w:hyperlink>
     </w:p>
-    <w:bookmarkEnd w:id="50"/>
-    <w:bookmarkStart w:id="52" w:name="ref-beffarabret2018"/>
+    <w:bookmarkEnd w:id="56"/>
+    <w:bookmarkStart w:id="58" w:name="ref-beffarabret2018"/>
     <w:p>
       <w:pPr>
         <w:pStyle w:val="Literaturverzeichnis"/>
@@ -12100,7 +11969,7 @@
         <w:t xml:space="preserve"> </w:t>
       </w:r>
       <w:r>
-        <w:t xml:space="preserve">(Preprint).</w:t>
+        <w:t xml:space="preserve">[Preprint].</w:t>
       </w:r>
       <w:r>
         <w:t xml:space="preserve"> </w:t>
@@ -12114,7 +11983,7 @@
       <w:r>
         <w:t xml:space="preserve"> </w:t>
       </w:r>
-      <w:hyperlink r:id="rId51">
+      <w:hyperlink r:id="rId57">
         <w:r>
           <w:rPr>
             <w:rStyle w:val="Hyperlink"/>
@@ -12123,8 +11992,8 @@
         </w:r>
       </w:hyperlink>
     </w:p>
-    <w:bookmarkEnd w:id="52"/>
-    <w:bookmarkStart w:id="54" w:name="ref-blume2002"/>
+    <w:bookmarkEnd w:id="58"/>
+    <w:bookmarkStart w:id="60" w:name="ref-blume2002"/>
     <w:p>
       <w:pPr>
         <w:pStyle w:val="Literaturverzeichnis"/>
@@ -12161,7 +12030,7 @@
       <w:r>
         <w:t xml:space="preserve"> </w:t>
       </w:r>
-      <w:hyperlink r:id="rId53">
+      <w:hyperlink r:id="rId59">
         <w:r>
           <w:rPr>
             <w:rStyle w:val="Hyperlink"/>
@@ -12170,8 +12039,8 @@
         </w:r>
       </w:hyperlink>
     </w:p>
-    <w:bookmarkEnd w:id="54"/>
-    <w:bookmarkStart w:id="56" w:name="ref-R-pracma"/>
+    <w:bookmarkEnd w:id="60"/>
+    <w:bookmarkStart w:id="62" w:name="ref-R-pracma"/>
     <w:p>
       <w:pPr>
         <w:pStyle w:val="Literaturverzeichnis"/>
@@ -12195,7 +12064,7 @@
       <w:r>
         <w:t xml:space="preserve"> </w:t>
       </w:r>
-      <w:hyperlink r:id="rId55">
+      <w:hyperlink r:id="rId61">
         <w:r>
           <w:rPr>
             <w:rStyle w:val="Hyperlink"/>
@@ -12204,8 +12073,8 @@
         </w:r>
       </w:hyperlink>
     </w:p>
-    <w:bookmarkEnd w:id="56"/>
-    <w:bookmarkStart w:id="58" w:name="ref-button2013"/>
+    <w:bookmarkEnd w:id="62"/>
+    <w:bookmarkStart w:id="64" w:name="ref-button2013"/>
     <w:p>
       <w:pPr>
         <w:pStyle w:val="Literaturverzeichnis"/>
@@ -12242,7 +12111,7 @@
       <w:r>
         <w:t xml:space="preserve"> </w:t>
       </w:r>
-      <w:hyperlink r:id="rId57">
+      <w:hyperlink r:id="rId63">
         <w:r>
           <w:rPr>
             <w:rStyle w:val="Hyperlink"/>
@@ -12251,13 +12120,47 @@
         </w:r>
       </w:hyperlink>
     </w:p>
-    <w:bookmarkEnd w:id="58"/>
-    <w:bookmarkStart w:id="60" w:name="ref-dienes2011"/>
+    <w:bookmarkEnd w:id="64"/>
+    <w:bookmarkStart w:id="66" w:name="ref-R-doParallel"/>
     <w:p>
       <w:pPr>
         <w:pStyle w:val="Literaturverzeichnis"/>
       </w:pPr>
       <w:r>
+        <w:t xml:space="preserve">Corporation, M., &amp; Weston, S. (2020).</w:t>
+      </w:r>
+      <w:r>
+        <w:t xml:space="preserve"> </w:t>
+      </w:r>
+      <w:r>
+        <w:rPr>
+          <w:iCs/>
+          <w:i/>
+        </w:rPr>
+        <w:t xml:space="preserve">doParallel: Foreach parallel adaptor for the ’parallel’ package</w:t>
+      </w:r>
+      <w:r>
+        <w:t xml:space="preserve">. Retrieved from</w:t>
+      </w:r>
+      <w:r>
+        <w:t xml:space="preserve"> </w:t>
+      </w:r>
+      <w:hyperlink r:id="rId65">
+        <w:r>
+          <w:rPr>
+            <w:rStyle w:val="Hyperlink"/>
+          </w:rPr>
+          <w:t xml:space="preserve">https://CRAN.R-project.org/package=doParallel</w:t>
+        </w:r>
+      </w:hyperlink>
+    </w:p>
+    <w:bookmarkEnd w:id="66"/>
+    <w:bookmarkStart w:id="68" w:name="ref-dienes2011"/>
+    <w:p>
+      <w:pPr>
+        <w:pStyle w:val="Literaturverzeichnis"/>
+      </w:pPr>
+      <w:r>
         <w:t xml:space="preserve">Dienes, Z. (2011). Bayesian</w:t>
       </w:r>
       <w:r>
@@ -12267,13 +12170,13 @@
         <w:t xml:space="preserve">Versus Orthodox Statistics</w:t>
       </w:r>
       <w:r>
-        <w:t xml:space="preserve">:</w:t>
-      </w:r>
-      <w:r>
-        <w:t xml:space="preserve"> </w:t>
-      </w:r>
-      <w:r>
-        <w:t xml:space="preserve">Which Side Are You On</w:t>
+        <w:t xml:space="preserve">: Which</w:t>
+      </w:r>
+      <w:r>
+        <w:t xml:space="preserve"> </w:t>
+      </w:r>
+      <w:r>
+        <w:t xml:space="preserve">Side Are You On</w:t>
       </w:r>
       <w:r>
         <w:t xml:space="preserve">?</w:t>
@@ -12307,7 +12210,7 @@
       <w:r>
         <w:t xml:space="preserve"> </w:t>
       </w:r>
-      <w:hyperlink r:id="rId59">
+      <w:hyperlink r:id="rId67">
         <w:r>
           <w:rPr>
             <w:rStyle w:val="Hyperlink"/>
@@ -12316,8 +12219,8 @@
         </w:r>
       </w:hyperlink>
     </w:p>
-    <w:bookmarkEnd w:id="60"/>
-    <w:bookmarkStart w:id="62" w:name="ref-dodge1929"/>
+    <w:bookmarkEnd w:id="68"/>
+    <w:bookmarkStart w:id="70" w:name="ref-dodge1929"/>
     <w:p>
       <w:pPr>
         <w:pStyle w:val="Literaturverzeichnis"/>
@@ -12375,7 +12278,7 @@
       <w:r>
         <w:t xml:space="preserve"> </w:t>
       </w:r>
-      <w:hyperlink r:id="rId61">
+      <w:hyperlink r:id="rId69">
         <w:r>
           <w:rPr>
             <w:rStyle w:val="Hyperlink"/>
@@ -12384,8 +12287,8 @@
         </w:r>
       </w:hyperlink>
     </w:p>
-    <w:bookmarkEnd w:id="62"/>
-    <w:bookmarkStart w:id="64" w:name="ref-fan2004"/>
+    <w:bookmarkEnd w:id="70"/>
+    <w:bookmarkStart w:id="72" w:name="ref-fan2004"/>
     <w:p>
       <w:pPr>
         <w:pStyle w:val="Literaturverzeichnis"/>
@@ -12455,7 +12358,7 @@
       <w:r>
         <w:t xml:space="preserve"> </w:t>
       </w:r>
-      <w:hyperlink r:id="rId63">
+      <w:hyperlink r:id="rId71">
         <w:r>
           <w:rPr>
             <w:rStyle w:val="Hyperlink"/>
@@ -12464,8 +12367,8 @@
         </w:r>
       </w:hyperlink>
     </w:p>
-    <w:bookmarkEnd w:id="64"/>
-    <w:bookmarkStart w:id="66" w:name="ref-fisher1999a"/>
+    <w:bookmarkEnd w:id="72"/>
+    <w:bookmarkStart w:id="74" w:name="ref-fisher1999a"/>
     <w:p>
       <w:pPr>
         <w:pStyle w:val="Literaturverzeichnis"/>
@@ -12544,7 +12447,7 @@
       <w:r>
         <w:t xml:space="preserve"> </w:t>
       </w:r>
-      <w:hyperlink r:id="rId65">
+      <w:hyperlink r:id="rId73">
         <w:r>
           <w:rPr>
             <w:rStyle w:val="Hyperlink"/>
@@ -12553,8 +12456,8 @@
         </w:r>
       </w:hyperlink>
     </w:p>
-    <w:bookmarkEnd w:id="66"/>
-    <w:bookmarkStart w:id="68" w:name="ref-fisher1999"/>
+    <w:bookmarkEnd w:id="74"/>
+    <w:bookmarkStart w:id="76" w:name="ref-fisher1999"/>
     <w:p>
       <w:pPr>
         <w:pStyle w:val="Literaturverzeichnis"/>
@@ -12615,7 +12518,7 @@
       <w:r>
         <w:t xml:space="preserve"> </w:t>
       </w:r>
-      <w:hyperlink r:id="rId67">
+      <w:hyperlink r:id="rId75">
         <w:r>
           <w:rPr>
             <w:rStyle w:val="Hyperlink"/>
@@ -12624,8 +12527,8 @@
         </w:r>
       </w:hyperlink>
     </w:p>
-    <w:bookmarkEnd w:id="68"/>
-    <w:bookmarkStart w:id="70" w:name="ref-fisher1922"/>
+    <w:bookmarkEnd w:id="76"/>
+    <w:bookmarkStart w:id="78" w:name="ref-fisher1922"/>
     <w:p>
       <w:pPr>
         <w:pStyle w:val="Literaturverzeichnis"/>
@@ -12662,7 +12565,7 @@
       <w:r>
         <w:t xml:space="preserve"> </w:t>
       </w:r>
-      <w:hyperlink r:id="rId69">
+      <w:hyperlink r:id="rId77">
         <w:r>
           <w:rPr>
             <w:rStyle w:val="Hyperlink"/>
@@ -12671,8 +12574,8 @@
         </w:r>
       </w:hyperlink>
     </w:p>
-    <w:bookmarkEnd w:id="70"/>
-    <w:bookmarkStart w:id="72" w:name="ref-fleming1984"/>
+    <w:bookmarkEnd w:id="78"/>
+    <w:bookmarkStart w:id="80" w:name="ref-fleming1984"/>
     <w:p>
       <w:pPr>
         <w:pStyle w:val="Literaturverzeichnis"/>
@@ -12709,7 +12612,7 @@
       <w:r>
         <w:t xml:space="preserve"> </w:t>
       </w:r>
-      <w:hyperlink r:id="rId71">
+      <w:hyperlink r:id="rId79">
         <w:r>
           <w:rPr>
             <w:rStyle w:val="Hyperlink"/>
@@ -12718,8 +12621,8 @@
         </w:r>
       </w:hyperlink>
     </w:p>
-    <w:bookmarkEnd w:id="72"/>
-    <w:bookmarkStart w:id="74" w:name="ref-goodman1999"/>
+    <w:bookmarkEnd w:id="80"/>
+    <w:bookmarkStart w:id="82" w:name="ref-goodman1999"/>
     <w:p>
       <w:pPr>
         <w:pStyle w:val="Literaturverzeichnis"/>
@@ -12740,13 +12643,13 @@
         <w:t xml:space="preserve">Based Medical Statistics</w:t>
       </w:r>
       <w:r>
-        <w:t xml:space="preserve">. 1:</w:t>
-      </w:r>
-      <w:r>
-        <w:t xml:space="preserve"> </w:t>
-      </w:r>
-      <w:r>
-        <w:t xml:space="preserve">The P Value Fallacy</w:t>
+        <w:t xml:space="preserve">. 1: The</w:t>
+      </w:r>
+      <w:r>
+        <w:t xml:space="preserve"> </w:t>
+      </w:r>
+      <w:r>
+        <w:t xml:space="preserve">P Value Fallacy</w:t>
       </w:r>
       <w:r>
         <w:t xml:space="preserve">.</w:t>
@@ -12780,7 +12683,7 @@
       <w:r>
         <w:t xml:space="preserve"> </w:t>
       </w:r>
-      <w:hyperlink r:id="rId73">
+      <w:hyperlink r:id="rId81">
         <w:r>
           <w:rPr>
             <w:rStyle w:val="Hyperlink"/>
@@ -12789,8 +12692,8 @@
         </w:r>
       </w:hyperlink>
     </w:p>
-    <w:bookmarkEnd w:id="74"/>
-    <w:bookmarkStart w:id="76" w:name="ref-goodman2007"/>
+    <w:bookmarkEnd w:id="82"/>
+    <w:bookmarkStart w:id="84" w:name="ref-goodman2007"/>
     <w:p>
       <w:pPr>
         <w:pStyle w:val="Literaturverzeichnis"/>
@@ -12805,13 +12708,13 @@
         <w:t xml:space="preserve">Nothing</w:t>
       </w:r>
       <w:r>
-        <w:t xml:space="preserve">?</w:t>
-      </w:r>
-      <w:r>
-        <w:t xml:space="preserve"> </w:t>
-      </w:r>
-      <w:r>
-        <w:t xml:space="preserve">Some Dilemmas</w:t>
+        <w:t xml:space="preserve">? Some</w:t>
+      </w:r>
+      <w:r>
+        <w:t xml:space="preserve"> </w:t>
+      </w:r>
+      <w:r>
+        <w:t xml:space="preserve">Dilemmas</w:t>
       </w:r>
       <w:r>
         <w:t xml:space="preserve"> </w:t>
@@ -12869,7 +12772,7 @@
       <w:r>
         <w:t xml:space="preserve"> </w:t>
       </w:r>
-      <w:hyperlink r:id="rId75">
+      <w:hyperlink r:id="rId83">
         <w:r>
           <w:rPr>
             <w:rStyle w:val="Hyperlink"/>
@@ -12878,8 +12781,8 @@
         </w:r>
       </w:hyperlink>
     </w:p>
-    <w:bookmarkEnd w:id="76"/>
-    <w:bookmarkStart w:id="78" w:name="ref-goodman1988"/>
+    <w:bookmarkEnd w:id="84"/>
+    <w:bookmarkStart w:id="86" w:name="ref-goodman1988"/>
     <w:p>
       <w:pPr>
         <w:pStyle w:val="Literaturverzeichnis"/>
@@ -12916,7 +12819,7 @@
       <w:r>
         <w:t xml:space="preserve"> </w:t>
       </w:r>
-      <w:hyperlink r:id="rId77">
+      <w:hyperlink r:id="rId85">
         <w:r>
           <w:rPr>
             <w:rStyle w:val="Hyperlink"/>
@@ -12925,8 +12828,8 @@
         </w:r>
       </w:hyperlink>
     </w:p>
-    <w:bookmarkEnd w:id="78"/>
-    <w:bookmarkStart w:id="80" w:name="ref-R-purrr"/>
+    <w:bookmarkEnd w:id="86"/>
+    <w:bookmarkStart w:id="88" w:name="ref-R-purrr"/>
     <w:p>
       <w:pPr>
         <w:pStyle w:val="Literaturverzeichnis"/>
@@ -12950,7 +12853,7 @@
       <w:r>
         <w:t xml:space="preserve"> </w:t>
       </w:r>
-      <w:hyperlink r:id="rId79">
+      <w:hyperlink r:id="rId87">
         <w:r>
           <w:rPr>
             <w:rStyle w:val="Hyperlink"/>
@@ -12959,8 +12862,8 @@
         </w:r>
       </w:hyperlink>
     </w:p>
-    <w:bookmarkEnd w:id="80"/>
-    <w:bookmarkStart w:id="82" w:name="ref-kruschke2018"/>
+    <w:bookmarkEnd w:id="88"/>
+    <w:bookmarkStart w:id="90" w:name="ref-kruschke2018"/>
     <w:p>
       <w:pPr>
         <w:pStyle w:val="Literaturverzeichnis"/>
@@ -12975,19 +12878,7 @@
         <w:t xml:space="preserve">Bayesian New Statistics</w:t>
       </w:r>
       <w:r>
-        <w:t xml:space="preserve">:</w:t>
-      </w:r>
-      <w:r>
-        <w:t xml:space="preserve"> </w:t>
-      </w:r>
-      <w:r>
-        <w:t xml:space="preserve">Hypothesis</w:t>
-      </w:r>
-      <w:r>
-        <w:t xml:space="preserve"> </w:t>
-      </w:r>
-      <w:r>
-        <w:t xml:space="preserve">testing, estimation, meta-analysis, and power analysis from a</w:t>
+        <w:t xml:space="preserve">: Hypothesis testing, estimation, meta-analysis, and power analysis from a</w:t>
       </w:r>
       <w:r>
         <w:t xml:space="preserve"> </w:t>
@@ -13030,7 +12921,7 @@
       <w:r>
         <w:t xml:space="preserve"> </w:t>
       </w:r>
-      <w:hyperlink r:id="rId81">
+      <w:hyperlink r:id="rId89">
         <w:r>
           <w:rPr>
             <w:rStyle w:val="Hyperlink"/>
@@ -13039,26 +12930,14 @@
         </w:r>
       </w:hyperlink>
     </w:p>
-    <w:bookmarkEnd w:id="82"/>
-    <w:bookmarkStart w:id="84" w:name="ref-lakens2014"/>
+    <w:bookmarkEnd w:id="90"/>
+    <w:bookmarkStart w:id="92" w:name="ref-lakens2014"/>
     <w:p>
       <w:pPr>
         <w:pStyle w:val="Literaturverzeichnis"/>
       </w:pPr>
       <w:r>
-        <w:t xml:space="preserve">Lakens, Daniël. (2014). Performing high-powered studies efficiently with sequential analyses:</w:t>
-      </w:r>
-      <w:r>
-        <w:t xml:space="preserve"> </w:t>
-      </w:r>
-      <w:r>
-        <w:t xml:space="preserve">Sequential</w:t>
-      </w:r>
-      <w:r>
-        <w:t xml:space="preserve"> </w:t>
-      </w:r>
-      <w:r>
-        <w:t xml:space="preserve">analyses.</w:t>
+        <w:t xml:space="preserve">Lakens, Daniël. (2014). Performing high-powered studies efficiently with sequential analyses: Sequential analyses.</w:t>
       </w:r>
       <w:r>
         <w:t xml:space="preserve"> </w:t>
@@ -13089,7 +12968,7 @@
       <w:r>
         <w:t xml:space="preserve"> </w:t>
       </w:r>
-      <w:hyperlink r:id="rId83">
+      <w:hyperlink r:id="rId91">
         <w:r>
           <w:rPr>
             <w:rStyle w:val="Hyperlink"/>
@@ -13098,13 +12977,60 @@
         </w:r>
       </w:hyperlink>
     </w:p>
-    <w:bookmarkEnd w:id="84"/>
-    <w:bookmarkStart w:id="85" w:name="ref-lakens2020"/>
+    <w:bookmarkEnd w:id="92"/>
+    <w:bookmarkStart w:id="94" w:name="ref-R-TOSTER"/>
     <w:p>
       <w:pPr>
         <w:pStyle w:val="Literaturverzeichnis"/>
       </w:pPr>
       <w:r>
+        <w:t xml:space="preserve">Lakens, Daniel. (2017). Equivalence tests: A practical primer for t-tests, correlations, and meta-analyses.</w:t>
+      </w:r>
+      <w:r>
+        <w:t xml:space="preserve"> </w:t>
+      </w:r>
+      <w:r>
+        <w:rPr>
+          <w:iCs/>
+          <w:i/>
+        </w:rPr>
+        <w:t xml:space="preserve">Social Psychological and Personality Science</w:t>
+      </w:r>
+      <w:r>
+        <w:t xml:space="preserve">,</w:t>
+      </w:r>
+      <w:r>
+        <w:t xml:space="preserve"> </w:t>
+      </w:r>
+      <w:r>
+        <w:rPr>
+          <w:iCs/>
+          <w:i/>
+        </w:rPr>
+        <w:t xml:space="preserve">1</w:t>
+      </w:r>
+      <w:r>
+        <w:t xml:space="preserve">, 1–8.</w:t>
+      </w:r>
+      <w:r>
+        <w:t xml:space="preserve"> </w:t>
+      </w:r>
+      <w:hyperlink r:id="rId93">
+        <w:r>
+          <w:rPr>
+            <w:rStyle w:val="Hyperlink"/>
+          </w:rPr>
+          <w:t xml:space="preserve">https://doi.org/10.1177/1948550617697177</w:t>
+        </w:r>
+      </w:hyperlink>
+    </w:p>
+    <w:bookmarkEnd w:id="94"/>
+    <w:bookmarkStart w:id="95" w:name="ref-lakens2020"/>
+    <w:p>
+      <w:pPr>
+        <w:pStyle w:val="Literaturverzeichnis"/>
+      </w:pPr>
+      <w:r>
         <w:t xml:space="preserve">Lakens, Daniël. (2020). Statistical</w:t>
       </w:r>
       <w:r>
@@ -13114,13 +13040,36 @@
         <w:t xml:space="preserve">Inferences</w:t>
       </w:r>
       <w:r>
-        <w:t xml:space="preserve">:</w:t>
-      </w:r>
-      <w:r>
-        <w:t xml:space="preserve"> </w:t>
-      </w:r>
-      <w:r>
-        <w:t xml:space="preserve">Sequential Analysis</w:t>
+        <w:t xml:space="preserve">: Sequential</w:t>
+      </w:r>
+      <w:r>
+        <w:t xml:space="preserve"> </w:t>
+      </w:r>
+      <w:r>
+        <w:t xml:space="preserve">Analysis</w:t>
+      </w:r>
+      <w:r>
+        <w:t xml:space="preserve">. https://github.com/Lakens/statistical_inferences.</w:t>
+      </w:r>
+    </w:p>
+    <w:bookmarkEnd w:id="95"/>
+    <w:bookmarkStart w:id="97" w:name="ref-lakens2020a"/>
+    <w:p>
+      <w:pPr>
+        <w:pStyle w:val="Literaturverzeichnis"/>
+      </w:pPr>
+      <w:r>
+        <w:t xml:space="preserve">Lakens, Daniel. (2020).</w:t>
+      </w:r>
+      <w:r>
+        <w:t xml:space="preserve"> </w:t>
+      </w:r>
+      <w:r>
+        <w:rPr>
+          <w:iCs/>
+          <w:i/>
+        </w:rPr>
+        <w:t xml:space="preserve">The practical alternative to the p-value is the correctly used p-value</w:t>
       </w:r>
       <w:r>
         <w:t xml:space="preserve">.</w:t>
@@ -13129,34 +13078,7 @@
         <w:t xml:space="preserve"> </w:t>
       </w:r>
       <w:r>
-        <w:rPr>
-          <w:iCs/>
-          <w:i/>
-        </w:rPr>
-        <w:t xml:space="preserve">GitHub</w:t>
-      </w:r>
-      <w:r>
-        <w:t xml:space="preserve">. https://github.com/Lakens/statistical_inferences.</w:t>
-      </w:r>
-    </w:p>
-    <w:bookmarkEnd w:id="85"/>
-    <w:bookmarkStart w:id="87" w:name="ref-lakens2020a"/>
-    <w:p>
-      <w:pPr>
-        <w:pStyle w:val="Literaturverzeichnis"/>
-      </w:pPr>
-      <w:r>
-        <w:t xml:space="preserve">Lakens, Daniel. (2020).</w:t>
-      </w:r>
-      <w:r>
-        <w:t xml:space="preserve"> </w:t>
-      </w:r>
-      <w:r>
-        <w:rPr>
-          <w:iCs/>
-          <w:i/>
-        </w:rPr>
-        <w:t xml:space="preserve">The practical alternative to the p-value is the correctly used p-value</w:t>
+        <w:t xml:space="preserve">PsyArXiv</w:t>
       </w:r>
       <w:r>
         <w:t xml:space="preserve">.</w:t>
@@ -13164,16 +13086,7 @@
       <w:r>
         <w:t xml:space="preserve"> </w:t>
       </w:r>
-      <w:r>
-        <w:t xml:space="preserve">PsyArXiv</w:t>
-      </w:r>
-      <w:r>
-        <w:t xml:space="preserve">.</w:t>
-      </w:r>
-      <w:r>
-        <w:t xml:space="preserve"> </w:t>
-      </w:r>
-      <w:hyperlink r:id="rId86">
+      <w:hyperlink r:id="rId96">
         <w:r>
           <w:rPr>
             <w:rStyle w:val="Hyperlink"/>
@@ -13182,8 +13095,8 @@
         </w:r>
       </w:hyperlink>
     </w:p>
-    <w:bookmarkEnd w:id="87"/>
-    <w:bookmarkStart w:id="89" w:name="ref-lakens2018"/>
+    <w:bookmarkEnd w:id="97"/>
+    <w:bookmarkStart w:id="99" w:name="ref-lakens2018"/>
     <w:p>
       <w:pPr>
         <w:pStyle w:val="Literaturverzeichnis"/>
@@ -13210,13 +13123,13 @@
         <w:t xml:space="preserve">Psychological Research</w:t>
       </w:r>
       <w:r>
-        <w:t xml:space="preserve">:</w:t>
-      </w:r>
-      <w:r>
-        <w:t xml:space="preserve"> </w:t>
-      </w:r>
-      <w:r>
-        <w:t xml:space="preserve">A Tutorial</w:t>
+        <w:t xml:space="preserve">: A</w:t>
+      </w:r>
+      <w:r>
+        <w:t xml:space="preserve"> </w:t>
+      </w:r>
+      <w:r>
+        <w:t xml:space="preserve">Tutorial</w:t>
       </w:r>
       <w:r>
         <w:t xml:space="preserve">.</w:t>
@@ -13250,7 +13163,7 @@
       <w:r>
         <w:t xml:space="preserve"> </w:t>
       </w:r>
-      <w:hyperlink r:id="rId88">
+      <w:hyperlink r:id="rId98">
         <w:r>
           <w:rPr>
             <w:rStyle w:val="Hyperlink"/>
@@ -13259,8 +13172,8 @@
         </w:r>
       </w:hyperlink>
     </w:p>
-    <w:bookmarkEnd w:id="89"/>
-    <w:bookmarkStart w:id="91" w:name="ref-lan1983"/>
+    <w:bookmarkEnd w:id="99"/>
+    <w:bookmarkStart w:id="101" w:name="ref-lan1983"/>
     <w:p>
       <w:pPr>
         <w:pStyle w:val="Literaturverzeichnis"/>
@@ -13297,7 +13210,7 @@
       <w:r>
         <w:t xml:space="preserve"> </w:t>
       </w:r>
-      <w:hyperlink r:id="rId90">
+      <w:hyperlink r:id="rId100">
         <w:r>
           <w:rPr>
             <w:rStyle w:val="Hyperlink"/>
@@ -13306,317 +13219,354 @@
         </w:r>
       </w:hyperlink>
     </w:p>
-    <w:bookmarkEnd w:id="91"/>
-    <w:bookmarkStart w:id="92" w:name="Xb25dd0d6cc2dc05522231325023e792728de44d"/>
+    <w:bookmarkEnd w:id="101"/>
+    <w:bookmarkStart w:id="102" w:name="Xb25dd0d6cc2dc05522231325023e792728de44d"/>
     <w:p>
       <w:pPr>
         <w:pStyle w:val="Literaturverzeichnis"/>
       </w:pPr>
       <w:r>
-        <w:t xml:space="preserve">Lawrence Livermore National Laboratory. (2016). All</w:t>
-      </w:r>
-      <w:r>
-        <w:t xml:space="preserve"> </w:t>
-      </w:r>
-      <w:r>
+        <w:t xml:space="preserve">Lawrence Livermore National Laboratory. (2016).</w:t>
+      </w:r>
+      <w:r>
+        <w:t xml:space="preserve"> </w:t>
+      </w:r>
+      <w:r>
+        <w:rPr>
+          <w:iCs/>
+          <w:i/>
+        </w:rPr>
+        <w:t xml:space="preserve">All</w:t>
+      </w:r>
+      <w:r>
+        <w:rPr>
+          <w:iCs/>
+          <w:i/>
+        </w:rPr>
+        <w:t xml:space="preserve"> </w:t>
+      </w:r>
+      <w:r>
+        <w:rPr>
+          <w:iCs/>
+          <w:i/>
+        </w:rPr>
         <w:t xml:space="preserve">About</w:t>
       </w:r>
       <w:r>
-        <w:t xml:space="preserve"> </w:t>
-      </w:r>
-      <w:r>
+        <w:rPr>
+          <w:iCs/>
+          <w:i/>
+        </w:rPr>
+        <w:t xml:space="preserve"> </w:t>
+      </w:r>
+      <w:r>
+        <w:rPr>
+          <w:iCs/>
+          <w:i/>
+        </w:rPr>
         <w:t xml:space="preserve">that</w:t>
       </w:r>
       <w:r>
-        <w:t xml:space="preserve"> </w:t>
-      </w:r>
-      <w:r>
+        <w:rPr>
+          <w:iCs/>
+          <w:i/>
+        </w:rPr>
+        <w:t xml:space="preserve"> </w:t>
+      </w:r>
+      <w:r>
+        <w:rPr>
+          <w:iCs/>
+          <w:i/>
+        </w:rPr>
         <w:t xml:space="preserve">Bayes</w:t>
       </w:r>
       <w:r>
+        <w:rPr>
+          <w:iCs/>
+          <w:i/>
+        </w:rPr>
+        <w:t xml:space="preserve">: Probability,</w:t>
+      </w:r>
+      <w:r>
+        <w:rPr>
+          <w:iCs/>
+          <w:i/>
+        </w:rPr>
+        <w:t xml:space="preserve"> </w:t>
+      </w:r>
+      <w:r>
+        <w:rPr>
+          <w:iCs/>
+          <w:i/>
+        </w:rPr>
+        <w:t xml:space="preserve">Statistics</w:t>
+      </w:r>
+      <w:r>
+        <w:rPr>
+          <w:iCs/>
+          <w:i/>
+        </w:rPr>
+        <w:t xml:space="preserve">, and the</w:t>
+      </w:r>
+      <w:r>
+        <w:rPr>
+          <w:iCs/>
+          <w:i/>
+        </w:rPr>
+        <w:t xml:space="preserve"> </w:t>
+      </w:r>
+      <w:r>
+        <w:rPr>
+          <w:iCs/>
+          <w:i/>
+        </w:rPr>
+        <w:t xml:space="preserve">Quest</w:t>
+      </w:r>
+      <w:r>
+        <w:rPr>
+          <w:iCs/>
+          <w:i/>
+        </w:rPr>
+        <w:t xml:space="preserve"> </w:t>
+      </w:r>
+      <w:r>
+        <w:rPr>
+          <w:iCs/>
+          <w:i/>
+        </w:rPr>
+        <w:t xml:space="preserve">to</w:t>
+      </w:r>
+      <w:r>
+        <w:rPr>
+          <w:iCs/>
+          <w:i/>
+        </w:rPr>
+        <w:t xml:space="preserve"> </w:t>
+      </w:r>
+      <w:r>
+        <w:rPr>
+          <w:iCs/>
+          <w:i/>
+        </w:rPr>
+        <w:t xml:space="preserve">Quantify Uncertainty</w:t>
+      </w:r>
+      <w:r>
+        <w:t xml:space="preserve">.</w:t>
+      </w:r>
+    </w:p>
+    <w:bookmarkEnd w:id="102"/>
+    <w:bookmarkStart w:id="103" w:name="ref-mayo2016"/>
+    <w:p>
+      <w:pPr>
+        <w:pStyle w:val="Literaturverzeichnis"/>
+      </w:pPr>
+      <w:r>
+        <w:t xml:space="preserve">Mayo, Deborah G. (2016). Don’t</w:t>
+      </w:r>
+      <w:r>
+        <w:t xml:space="preserve"> </w:t>
+      </w:r>
+      <w:r>
+        <w:t xml:space="preserve">Throw Out</w:t>
+      </w:r>
+      <w:r>
+        <w:t xml:space="preserve"> </w:t>
+      </w:r>
+      <w:r>
+        <w:t xml:space="preserve">the</w:t>
+      </w:r>
+      <w:r>
+        <w:t xml:space="preserve"> </w:t>
+      </w:r>
+      <w:r>
+        <w:t xml:space="preserve">Error Control Baby With</w:t>
+      </w:r>
+      <w:r>
+        <w:t xml:space="preserve"> </w:t>
+      </w:r>
+      <w:r>
+        <w:t xml:space="preserve">the</w:t>
+      </w:r>
+      <w:r>
+        <w:t xml:space="preserve"> </w:t>
+      </w:r>
+      <w:r>
+        <w:t xml:space="preserve">Bad Statistics Bathwater</w:t>
+      </w:r>
+      <w:r>
+        <w:t xml:space="preserve">: A</w:t>
+      </w:r>
+      <w:r>
+        <w:t xml:space="preserve"> </w:t>
+      </w:r>
+      <w:r>
+        <w:t xml:space="preserve">Commentary</w:t>
+      </w:r>
+      <w:r>
+        <w:t xml:space="preserve">.</w:t>
+      </w:r>
+      <w:r>
+        <w:t xml:space="preserve"> </w:t>
+      </w:r>
+      <w:r>
+        <w:rPr>
+          <w:iCs/>
+          <w:i/>
+        </w:rPr>
+        <w:t xml:space="preserve">The American Statistician</w:t>
+      </w:r>
+      <w:r>
+        <w:t xml:space="preserve">,</w:t>
+      </w:r>
+      <w:r>
+        <w:t xml:space="preserve"> </w:t>
+      </w:r>
+      <w:r>
+        <w:rPr>
+          <w:iCs/>
+          <w:i/>
+        </w:rPr>
+        <w:t xml:space="preserve">70</w:t>
+      </w:r>
+      <w:r>
+        <w:t xml:space="preserve">(Online Discussion), 1–2.</w:t>
+      </w:r>
+    </w:p>
+    <w:bookmarkEnd w:id="103"/>
+    <w:bookmarkStart w:id="105" w:name="ref-mayo2018"/>
+    <w:p>
+      <w:pPr>
+        <w:pStyle w:val="Literaturverzeichnis"/>
+      </w:pPr>
+      <w:r>
+        <w:t xml:space="preserve">Mayo, Deborah G. (2018).</w:t>
+      </w:r>
+      <w:r>
+        <w:t xml:space="preserve"> </w:t>
+      </w:r>
+      <w:r>
+        <w:rPr>
+          <w:iCs/>
+          <w:i/>
+        </w:rPr>
+        <w:t xml:space="preserve">Statistical</w:t>
+      </w:r>
+      <w:r>
+        <w:rPr>
+          <w:iCs/>
+          <w:i/>
+        </w:rPr>
+        <w:t xml:space="preserve"> </w:t>
+      </w:r>
+      <w:r>
+        <w:rPr>
+          <w:iCs/>
+          <w:i/>
+        </w:rPr>
+        <w:t xml:space="preserve">Inference</w:t>
+      </w:r>
+      <w:r>
+        <w:rPr>
+          <w:iCs/>
+          <w:i/>
+        </w:rPr>
+        <w:t xml:space="preserve"> </w:t>
+      </w:r>
+      <w:r>
+        <w:rPr>
+          <w:iCs/>
+          <w:i/>
+        </w:rPr>
+        <w:t xml:space="preserve">as</w:t>
+      </w:r>
+      <w:r>
+        <w:rPr>
+          <w:iCs/>
+          <w:i/>
+        </w:rPr>
+        <w:t xml:space="preserve"> </w:t>
+      </w:r>
+      <w:r>
+        <w:rPr>
+          <w:iCs/>
+          <w:i/>
+        </w:rPr>
+        <w:t xml:space="preserve">Severe Testing</w:t>
+      </w:r>
+      <w:r>
+        <w:rPr>
+          <w:iCs/>
+          <w:i/>
+        </w:rPr>
+        <w:t xml:space="preserve">: How to</w:t>
+      </w:r>
+      <w:r>
+        <w:rPr>
+          <w:iCs/>
+          <w:i/>
+        </w:rPr>
+        <w:t xml:space="preserve"> </w:t>
+      </w:r>
+      <w:r>
+        <w:rPr>
+          <w:iCs/>
+          <w:i/>
+        </w:rPr>
+        <w:t xml:space="preserve">Get Beyond</w:t>
+      </w:r>
+      <w:r>
+        <w:rPr>
+          <w:iCs/>
+          <w:i/>
+        </w:rPr>
+        <w:t xml:space="preserve"> </w:t>
+      </w:r>
+      <w:r>
+        <w:rPr>
+          <w:iCs/>
+          <w:i/>
+        </w:rPr>
+        <w:t xml:space="preserve">the</w:t>
+      </w:r>
+      <w:r>
+        <w:rPr>
+          <w:iCs/>
+          <w:i/>
+        </w:rPr>
+        <w:t xml:space="preserve"> </w:t>
+      </w:r>
+      <w:r>
+        <w:rPr>
+          <w:iCs/>
+          <w:i/>
+        </w:rPr>
+        <w:t xml:space="preserve">Statistics Wars</w:t>
+      </w:r>
+      <w:r>
+        <w:t xml:space="preserve">.</w:t>
+      </w:r>
+      <w:r>
+        <w:t xml:space="preserve"> </w:t>
+      </w:r>
+      <w:r>
+        <w:t xml:space="preserve">Cambridge</w:t>
+      </w:r>
+      <w:r>
         <w:t xml:space="preserve">:</w:t>
       </w:r>
       <w:r>
         <w:t xml:space="preserve"> </w:t>
       </w:r>
       <w:r>
-        <w:t xml:space="preserve">Probability</w:t>
-      </w:r>
-      <w:r>
-        <w:t xml:space="preserve">,</w:t>
-      </w:r>
-      <w:r>
-        <w:t xml:space="preserve"> </w:t>
-      </w:r>
-      <w:r>
-        <w:t xml:space="preserve">Statistics</w:t>
-      </w:r>
-      <w:r>
-        <w:t xml:space="preserve">, and the</w:t>
-      </w:r>
-      <w:r>
-        <w:t xml:space="preserve"> </w:t>
-      </w:r>
-      <w:r>
-        <w:t xml:space="preserve">Quest</w:t>
-      </w:r>
-      <w:r>
-        <w:t xml:space="preserve"> </w:t>
-      </w:r>
-      <w:r>
-        <w:t xml:space="preserve">to</w:t>
-      </w:r>
-      <w:r>
-        <w:t xml:space="preserve"> </w:t>
-      </w:r>
-      <w:r>
-        <w:t xml:space="preserve">Quantify Uncertainty</w:t>
+        <w:t xml:space="preserve">Cambridge University Press</w:t>
       </w:r>
       <w:r>
         <w:t xml:space="preserve">.</w:t>
       </w:r>
-    </w:p>
-    <w:bookmarkEnd w:id="92"/>
-    <w:bookmarkStart w:id="93" w:name="ref-mayo2016"/>
-    <w:p>
-      <w:pPr>
-        <w:pStyle w:val="Literaturverzeichnis"/>
-      </w:pPr>
-      <w:r>
-        <w:t xml:space="preserve">Mayo, Deborah G. (2016). Don’t</w:t>
-      </w:r>
-      <w:r>
-        <w:t xml:space="preserve"> </w:t>
-      </w:r>
-      <w:r>
-        <w:t xml:space="preserve">Throw Out</w:t>
-      </w:r>
-      <w:r>
-        <w:t xml:space="preserve"> </w:t>
-      </w:r>
-      <w:r>
-        <w:t xml:space="preserve">the</w:t>
-      </w:r>
-      <w:r>
-        <w:t xml:space="preserve"> </w:t>
-      </w:r>
-      <w:r>
-        <w:t xml:space="preserve">Error Control Baby With</w:t>
-      </w:r>
-      <w:r>
-        <w:t xml:space="preserve"> </w:t>
-      </w:r>
-      <w:r>
-        <w:t xml:space="preserve">the</w:t>
-      </w:r>
-      <w:r>
-        <w:t xml:space="preserve"> </w:t>
-      </w:r>
-      <w:r>
-        <w:t xml:space="preserve">Bad Statistics Bathwater</w:t>
-      </w:r>
-      <w:r>
-        <w:t xml:space="preserve">:</w:t>
-      </w:r>
-      <w:r>
-        <w:t xml:space="preserve"> </w:t>
-      </w:r>
-      <w:r>
-        <w:t xml:space="preserve">A Commentary</w:t>
-      </w:r>
-      <w:r>
-        <w:t xml:space="preserve">.</w:t>
-      </w:r>
-      <w:r>
-        <w:t xml:space="preserve"> </w:t>
-      </w:r>
-      <w:r>
-        <w:rPr>
-          <w:iCs/>
-          <w:i/>
-        </w:rPr>
-        <w:t xml:space="preserve">The American Statistician</w:t>
-      </w:r>
-      <w:r>
-        <w:t xml:space="preserve">,</w:t>
-      </w:r>
-      <w:r>
-        <w:t xml:space="preserve"> </w:t>
-      </w:r>
-      <w:r>
-        <w:rPr>
-          <w:iCs/>
-          <w:i/>
-        </w:rPr>
-        <w:t xml:space="preserve">70</w:t>
-      </w:r>
-      <w:r>
-        <w:t xml:space="preserve">(Online Discussion), 1–2.</w:t>
-      </w:r>
-    </w:p>
-    <w:bookmarkEnd w:id="93"/>
-    <w:bookmarkStart w:id="95" w:name="ref-mayo2018"/>
-    <w:p>
-      <w:pPr>
-        <w:pStyle w:val="Literaturverzeichnis"/>
-      </w:pPr>
-      <w:r>
-        <w:t xml:space="preserve">Mayo, Deborah G. (2018).</w:t>
-      </w:r>
-      <w:r>
-        <w:t xml:space="preserve"> </w:t>
-      </w:r>
-      <w:r>
-        <w:rPr>
-          <w:iCs/>
-          <w:i/>
-        </w:rPr>
-        <w:t xml:space="preserve">Statistical</w:t>
-      </w:r>
-      <w:r>
-        <w:rPr>
-          <w:iCs/>
-          <w:i/>
-        </w:rPr>
-        <w:t xml:space="preserve"> </w:t>
-      </w:r>
-      <w:r>
-        <w:rPr>
-          <w:iCs/>
-          <w:i/>
-        </w:rPr>
-        <w:t xml:space="preserve">Inference</w:t>
-      </w:r>
-      <w:r>
-        <w:rPr>
-          <w:iCs/>
-          <w:i/>
-        </w:rPr>
-        <w:t xml:space="preserve"> </w:t>
-      </w:r>
-      <w:r>
-        <w:rPr>
-          <w:iCs/>
-          <w:i/>
-        </w:rPr>
-        <w:t xml:space="preserve">as</w:t>
-      </w:r>
-      <w:r>
-        <w:rPr>
-          <w:iCs/>
-          <w:i/>
-        </w:rPr>
-        <w:t xml:space="preserve"> </w:t>
-      </w:r>
-      <w:r>
-        <w:rPr>
-          <w:iCs/>
-          <w:i/>
-        </w:rPr>
-        <w:t xml:space="preserve">Severe Testing</w:t>
-      </w:r>
-      <w:r>
-        <w:rPr>
-          <w:iCs/>
-          <w:i/>
-        </w:rPr>
-        <w:t xml:space="preserve">:</w:t>
-      </w:r>
-      <w:r>
-        <w:rPr>
-          <w:iCs/>
-          <w:i/>
-        </w:rPr>
-        <w:t xml:space="preserve"> </w:t>
-      </w:r>
-      <w:r>
-        <w:rPr>
-          <w:iCs/>
-          <w:i/>
-        </w:rPr>
-        <w:t xml:space="preserve">How</w:t>
-      </w:r>
-      <w:r>
-        <w:rPr>
-          <w:iCs/>
-          <w:i/>
-        </w:rPr>
-        <w:t xml:space="preserve"> </w:t>
-      </w:r>
-      <w:r>
-        <w:rPr>
-          <w:iCs/>
-          <w:i/>
-        </w:rPr>
-        <w:t xml:space="preserve">to</w:t>
-      </w:r>
-      <w:r>
-        <w:rPr>
-          <w:iCs/>
-          <w:i/>
-        </w:rPr>
-        <w:t xml:space="preserve"> </w:t>
-      </w:r>
-      <w:r>
-        <w:rPr>
-          <w:iCs/>
-          <w:i/>
-        </w:rPr>
-        <w:t xml:space="preserve">Get Beyond</w:t>
-      </w:r>
-      <w:r>
-        <w:rPr>
-          <w:iCs/>
-          <w:i/>
-        </w:rPr>
-        <w:t xml:space="preserve"> </w:t>
-      </w:r>
-      <w:r>
-        <w:rPr>
-          <w:iCs/>
-          <w:i/>
-        </w:rPr>
-        <w:t xml:space="preserve">the</w:t>
-      </w:r>
-      <w:r>
-        <w:rPr>
-          <w:iCs/>
-          <w:i/>
-        </w:rPr>
-        <w:t xml:space="preserve"> </w:t>
-      </w:r>
-      <w:r>
-        <w:rPr>
-          <w:iCs/>
-          <w:i/>
-        </w:rPr>
-        <w:t xml:space="preserve">Statistics Wars</w:t>
-      </w:r>
-      <w:r>
-        <w:t xml:space="preserve">.</w:t>
-      </w:r>
-      <w:r>
-        <w:t xml:space="preserve"> </w:t>
-      </w:r>
-      <w:r>
-        <w:t xml:space="preserve">Cambridge</w:t>
-      </w:r>
-      <w:r>
-        <w:t xml:space="preserve">:</w:t>
-      </w:r>
-      <w:r>
-        <w:t xml:space="preserve"> </w:t>
-      </w:r>
-      <w:r>
-        <w:t xml:space="preserve">Cambridge University Press</w:t>
-      </w:r>
-      <w:r>
-        <w:t xml:space="preserve">.</w:t>
-      </w:r>
-      <w:r>
-        <w:t xml:space="preserve"> </w:t>
-      </w:r>
-      <w:hyperlink r:id="rId94">
+      <w:r>
+        <w:t xml:space="preserve"> </w:t>
+      </w:r>
+      <w:hyperlink r:id="rId104">
         <w:r>
           <w:rPr>
             <w:rStyle w:val="Hyperlink"/>
@@ -13625,20 +13575,20 @@
         </w:r>
       </w:hyperlink>
     </w:p>
-    <w:bookmarkEnd w:id="95"/>
-    <w:bookmarkStart w:id="97" w:name="ref-mcgrath1981"/>
+    <w:bookmarkEnd w:id="105"/>
+    <w:bookmarkStart w:id="107" w:name="ref-mcgrath1981"/>
     <w:p>
       <w:pPr>
         <w:pStyle w:val="Literaturverzeichnis"/>
       </w:pPr>
       <w:r>
-        <w:t xml:space="preserve">McGrath, J. E. (1981). Dilemmatics:</w:t>
-      </w:r>
-      <w:r>
-        <w:t xml:space="preserve"> </w:t>
-      </w:r>
-      <w:r>
-        <w:t xml:space="preserve">The Study</w:t>
+        <w:t xml:space="preserve">McGrath, J. E. (1981). Dilemmatics: The</w:t>
+      </w:r>
+      <w:r>
+        <w:t xml:space="preserve"> </w:t>
+      </w:r>
+      <w:r>
+        <w:t xml:space="preserve">Study</w:t>
       </w:r>
       <w:r>
         <w:t xml:space="preserve"> </w:t>
@@ -13696,7 +13646,7 @@
       <w:r>
         <w:t xml:space="preserve"> </w:t>
       </w:r>
-      <w:hyperlink r:id="rId96">
+      <w:hyperlink r:id="rId106">
         <w:r>
           <w:rPr>
             <w:rStyle w:val="Hyperlink"/>
@@ -13705,26 +13655,48 @@
         </w:r>
       </w:hyperlink>
     </w:p>
-    <w:bookmarkEnd w:id="97"/>
-    <w:bookmarkStart w:id="99" w:name="ref-miller2020"/>
+    <w:bookmarkEnd w:id="107"/>
+    <w:bookmarkStart w:id="109" w:name="ref-R-foreach"/>
     <w:p>
       <w:pPr>
         <w:pStyle w:val="Literaturverzeichnis"/>
       </w:pPr>
       <w:r>
-        <w:t xml:space="preserve">Miller, J., &amp; Ulrich, R. (2020). A simple, general, and efficient method for sequential hypothesis testing:</w:t>
-      </w:r>
-      <w:r>
-        <w:t xml:space="preserve"> </w:t>
-      </w:r>
-      <w:r>
-        <w:t xml:space="preserve">The</w:t>
-      </w:r>
-      <w:r>
-        <w:t xml:space="preserve"> </w:t>
-      </w:r>
-      <w:r>
-        <w:t xml:space="preserve">independent segments procedure.</w:t>
+        <w:t xml:space="preserve">Microsoft, &amp; Weston, S. (2020).</w:t>
+      </w:r>
+      <w:r>
+        <w:t xml:space="preserve"> </w:t>
+      </w:r>
+      <w:r>
+        <w:rPr>
+          <w:iCs/>
+          <w:i/>
+        </w:rPr>
+        <w:t xml:space="preserve">Foreach: Provides foreach looping construct</w:t>
+      </w:r>
+      <w:r>
+        <w:t xml:space="preserve">. Retrieved from</w:t>
+      </w:r>
+      <w:r>
+        <w:t xml:space="preserve"> </w:t>
+      </w:r>
+      <w:hyperlink r:id="rId108">
+        <w:r>
+          <w:rPr>
+            <w:rStyle w:val="Hyperlink"/>
+          </w:rPr>
+          <w:t xml:space="preserve">https://CRAN.R-project.org/package=foreach</w:t>
+        </w:r>
+      </w:hyperlink>
+    </w:p>
+    <w:bookmarkEnd w:id="109"/>
+    <w:bookmarkStart w:id="111" w:name="ref-miller2020"/>
+    <w:p>
+      <w:pPr>
+        <w:pStyle w:val="Literaturverzeichnis"/>
+      </w:pPr>
+      <w:r>
+        <w:t xml:space="preserve">Miller, J., &amp; Ulrich, R. (2020). A simple, general, and efficient method for sequential hypothesis testing: The independent segments procedure.</w:t>
       </w:r>
       <w:r>
         <w:t xml:space="preserve"> </w:t>
@@ -13742,7 +13714,7 @@
       <w:r>
         <w:t xml:space="preserve"> </w:t>
       </w:r>
-      <w:hyperlink r:id="rId98">
+      <w:hyperlink r:id="rId110">
         <w:r>
           <w:rPr>
             <w:rStyle w:val="Hyperlink"/>
@@ -13751,28 +13723,53 @@
         </w:r>
       </w:hyperlink>
     </w:p>
-    <w:bookmarkEnd w:id="99"/>
-    <w:bookmarkStart w:id="101" w:name="ref-morey2016"/>
+    <w:bookmarkEnd w:id="111"/>
+    <w:bookmarkStart w:id="113" w:name="ref-morey2016"/>
     <w:p>
       <w:pPr>
         <w:pStyle w:val="Literaturverzeichnis"/>
       </w:pPr>
       <w:r>
-        <w:t xml:space="preserve">Morey, Richard D., &amp; Lakens, D. (2016). Why most of psychology is statistically unfalsifiable (</w:t>
-      </w:r>
-      <w:r>
+        <w:t xml:space="preserve">Morey, Richard D., &amp; Lakens, D. (2016).</w:t>
+      </w:r>
+      <w:r>
+        <w:t xml:space="preserve"> </w:t>
+      </w:r>
+      <w:r>
+        <w:rPr>
+          <w:iCs/>
+          <w:i/>
+        </w:rPr>
+        <w:t xml:space="preserve">Why most of psychology is statistically unfalsifiable (</w:t>
+      </w:r>
+      <w:r>
+        <w:rPr>
+          <w:iCs/>
+          <w:i/>
+        </w:rPr>
         <w:t xml:space="preserve">Version</w:t>
       </w:r>
       <w:r>
-        <w:t xml:space="preserve"> </w:t>
-      </w:r>
-      <w:r>
-        <w:t xml:space="preserve">1.0).</w:t>
-      </w:r>
-      <w:r>
-        <w:t xml:space="preserve"> </w:t>
-      </w:r>
-      <w:hyperlink r:id="rId100">
+        <w:rPr>
+          <w:iCs/>
+          <w:i/>
+        </w:rPr>
+        <w:t xml:space="preserve"> </w:t>
+      </w:r>
+      <w:r>
+        <w:rPr>
+          <w:iCs/>
+          <w:i/>
+        </w:rPr>
+        <w:t xml:space="preserve">1.0)</w:t>
+      </w:r>
+      <w:r>
+        <w:t xml:space="preserve">.</w:t>
+      </w:r>
+      <w:r>
+        <w:t xml:space="preserve"> </w:t>
+      </w:r>
+      <w:hyperlink r:id="rId112">
         <w:r>
           <w:rPr>
             <w:rStyle w:val="Hyperlink"/>
@@ -13781,8 +13778,8 @@
         </w:r>
       </w:hyperlink>
     </w:p>
-    <w:bookmarkEnd w:id="101"/>
-    <w:bookmarkStart w:id="103" w:name="ref-morey2011"/>
+    <w:bookmarkEnd w:id="113"/>
+    <w:bookmarkStart w:id="115" w:name="ref-morey2011"/>
     <w:p>
       <w:pPr>
         <w:pStyle w:val="Literaturverzeichnis"/>
@@ -13819,7 +13816,7 @@
       <w:r>
         <w:t xml:space="preserve"> </w:t>
       </w:r>
-      <w:hyperlink r:id="rId102">
+      <w:hyperlink r:id="rId114">
         <w:r>
           <w:rPr>
             <w:rStyle w:val="Hyperlink"/>
@@ -13828,8 +13825,8 @@
         </w:r>
       </w:hyperlink>
     </w:p>
-    <w:bookmarkEnd w:id="103"/>
-    <w:bookmarkStart w:id="105" w:name="ref-R-BayesFactor"/>
+    <w:bookmarkEnd w:id="115"/>
+    <w:bookmarkStart w:id="117" w:name="ref-R-BayesFactor"/>
     <w:p>
       <w:pPr>
         <w:pStyle w:val="Literaturverzeichnis"/>
@@ -13853,7 +13850,7 @@
       <w:r>
         <w:t xml:space="preserve"> </w:t>
       </w:r>
-      <w:hyperlink r:id="rId104">
+      <w:hyperlink r:id="rId116">
         <w:r>
           <w:rPr>
             <w:rStyle w:val="Hyperlink"/>
@@ -13862,8 +13859,8 @@
         </w:r>
       </w:hyperlink>
     </w:p>
-    <w:bookmarkEnd w:id="105"/>
-    <w:bookmarkStart w:id="107" w:name="ref-R-tibble"/>
+    <w:bookmarkEnd w:id="117"/>
+    <w:bookmarkStart w:id="119" w:name="ref-R-tibble"/>
     <w:p>
       <w:pPr>
         <w:pStyle w:val="Literaturverzeichnis"/>
@@ -13887,7 +13884,7 @@
       <w:r>
         <w:t xml:space="preserve"> </w:t>
       </w:r>
-      <w:hyperlink r:id="rId106">
+      <w:hyperlink r:id="rId118">
         <w:r>
           <w:rPr>
             <w:rStyle w:val="Hyperlink"/>
@@ -13896,8 +13893,8 @@
         </w:r>
       </w:hyperlink>
     </w:p>
-    <w:bookmarkEnd w:id="107"/>
-    <w:bookmarkStart w:id="109" w:name="ref-nelson2018"/>
+    <w:bookmarkEnd w:id="119"/>
+    <w:bookmarkStart w:id="121" w:name="ref-nelson2018"/>
     <w:p>
       <w:pPr>
         <w:pStyle w:val="Literaturverzeichnis"/>
@@ -13943,7 +13940,7 @@
       <w:r>
         <w:t xml:space="preserve"> </w:t>
       </w:r>
-      <w:hyperlink r:id="rId108">
+      <w:hyperlink r:id="rId120">
         <w:r>
           <w:rPr>
             <w:rStyle w:val="Hyperlink"/>
@@ -13952,8 +13949,8 @@
         </w:r>
       </w:hyperlink>
     </w:p>
-    <w:bookmarkEnd w:id="109"/>
-    <w:bookmarkStart w:id="110" w:name="ref-neyman1933"/>
+    <w:bookmarkEnd w:id="121"/>
+    <w:bookmarkStart w:id="122" w:name="ref-neyman1933"/>
     <w:p>
       <w:pPr>
         <w:pStyle w:val="Literaturverzeichnis"/>
@@ -14021,8 +14018,8 @@
         <w:t xml:space="preserve">, 289–337.</w:t>
       </w:r>
     </w:p>
-    <w:bookmarkEnd w:id="110"/>
-    <w:bookmarkStart w:id="112" w:name="ref-R-coda"/>
+    <w:bookmarkEnd w:id="122"/>
+    <w:bookmarkStart w:id="124" w:name="ref-R-coda"/>
     <w:p>
       <w:pPr>
         <w:pStyle w:val="Literaturverzeichnis"/>
@@ -14059,7 +14056,7 @@
       <w:r>
         <w:t xml:space="preserve"> </w:t>
       </w:r>
-      <w:hyperlink r:id="rId111">
+      <w:hyperlink r:id="rId123">
         <w:r>
           <w:rPr>
             <w:rStyle w:val="Hyperlink"/>
@@ -14068,8 +14065,8 @@
         </w:r>
       </w:hyperlink>
     </w:p>
-    <w:bookmarkEnd w:id="112"/>
-    <w:bookmarkStart w:id="114" w:name="ref-pocock1977"/>
+    <w:bookmarkEnd w:id="124"/>
+    <w:bookmarkStart w:id="126" w:name="ref-pocock1977"/>
     <w:p>
       <w:pPr>
         <w:pStyle w:val="Literaturverzeichnis"/>
@@ -14151,7 +14148,7 @@
       <w:r>
         <w:t xml:space="preserve"> </w:t>
       </w:r>
-      <w:hyperlink r:id="rId113">
+      <w:hyperlink r:id="rId125">
         <w:r>
           <w:rPr>
             <w:rStyle w:val="Hyperlink"/>
@@ -14160,8 +14157,8 @@
         </w:r>
       </w:hyperlink>
     </w:p>
-    <w:bookmarkEnd w:id="114"/>
-    <w:bookmarkStart w:id="116" w:name="ref-pocock1989"/>
+    <w:bookmarkEnd w:id="126"/>
+    <w:bookmarkStart w:id="128" w:name="ref-pocock1989"/>
     <w:p>
       <w:pPr>
         <w:pStyle w:val="Literaturverzeichnis"/>
@@ -14198,7 +14195,7 @@
       <w:r>
         <w:t xml:space="preserve"> </w:t>
       </w:r>
-      <w:hyperlink r:id="rId115">
+      <w:hyperlink r:id="rId127">
         <w:r>
           <w:rPr>
             <w:rStyle w:val="Hyperlink"/>
@@ -14207,8 +14204,8 @@
         </w:r>
       </w:hyperlink>
     </w:p>
-    <w:bookmarkEnd w:id="116"/>
-    <w:bookmarkStart w:id="117" w:name="ref-proschan2006"/>
+    <w:bookmarkEnd w:id="128"/>
+    <w:bookmarkStart w:id="129" w:name="ref-proschan2006"/>
     <w:p>
       <w:pPr>
         <w:pStyle w:val="Literaturverzeichnis"/>
@@ -14248,8 +14245,8 @@
         <w:t xml:space="preserve">.</w:t>
       </w:r>
     </w:p>
-    <w:bookmarkEnd w:id="117"/>
-    <w:bookmarkStart w:id="119" w:name="ref-R-base"/>
+    <w:bookmarkEnd w:id="129"/>
+    <w:bookmarkStart w:id="131" w:name="ref-R-base"/>
     <w:p>
       <w:pPr>
         <w:pStyle w:val="Literaturverzeichnis"/>
@@ -14273,7 +14270,7 @@
       <w:r>
         <w:t xml:space="preserve"> </w:t>
       </w:r>
-      <w:hyperlink r:id="rId118">
+      <w:hyperlink r:id="rId130">
         <w:r>
           <w:rPr>
             <w:rStyle w:val="Hyperlink"/>
@@ -14282,8 +14279,8 @@
         </w:r>
       </w:hyperlink>
     </w:p>
-    <w:bookmarkEnd w:id="119"/>
-    <w:bookmarkStart w:id="121" w:name="ref-rouder2016"/>
+    <w:bookmarkEnd w:id="131"/>
+    <w:bookmarkStart w:id="133" w:name="ref-rouder2016"/>
     <w:p>
       <w:pPr>
         <w:pStyle w:val="Literaturverzeichnis"/>
@@ -14353,7 +14350,7 @@
       <w:r>
         <w:t xml:space="preserve"> </w:t>
       </w:r>
-      <w:hyperlink r:id="rId120">
+      <w:hyperlink r:id="rId132">
         <w:r>
           <w:rPr>
             <w:rStyle w:val="Hyperlink"/>
@@ -14362,26 +14359,14 @@
         </w:r>
       </w:hyperlink>
     </w:p>
-    <w:bookmarkEnd w:id="121"/>
-    <w:bookmarkStart w:id="123" w:name="ref-schnuerch2020"/>
+    <w:bookmarkEnd w:id="133"/>
+    <w:bookmarkStart w:id="135" w:name="ref-schnuerch2020"/>
     <w:p>
       <w:pPr>
         <w:pStyle w:val="Literaturverzeichnis"/>
       </w:pPr>
       <w:r>
-        <w:t xml:space="preserve">Schnuerch, M., &amp; Erdfelder, E. (2020). Controlling decision errors with minimal costs:</w:t>
-      </w:r>
-      <w:r>
-        <w:t xml:space="preserve"> </w:t>
-      </w:r>
-      <w:r>
-        <w:t xml:space="preserve">The</w:t>
-      </w:r>
-      <w:r>
-        <w:t xml:space="preserve"> </w:t>
-      </w:r>
-      <w:r>
-        <w:t xml:space="preserve">sequential probability ratio t test.</w:t>
+        <w:t xml:space="preserve">Schnuerch, M., &amp; Erdfelder, E. (2020). Controlling decision errors with minimal costs: The sequential probability ratio t test.</w:t>
       </w:r>
       <w:r>
         <w:t xml:space="preserve"> </w:t>
@@ -14412,7 +14397,7 @@
       <w:r>
         <w:t xml:space="preserve"> </w:t>
       </w:r>
-      <w:hyperlink r:id="rId122">
+      <w:hyperlink r:id="rId134">
         <w:r>
           <w:rPr>
             <w:rStyle w:val="Hyperlink"/>
@@ -14421,26 +14406,14 @@
         </w:r>
       </w:hyperlink>
     </w:p>
-    <w:bookmarkEnd w:id="123"/>
-    <w:bookmarkStart w:id="124" w:name="ref-schonbrodt2018"/>
+    <w:bookmarkEnd w:id="135"/>
+    <w:bookmarkStart w:id="136" w:name="ref-schonbrodt2018"/>
     <w:p>
       <w:pPr>
         <w:pStyle w:val="Literaturverzeichnis"/>
       </w:pPr>
       <w:r>
-        <w:t xml:space="preserve">Schönbrodt, F. D., &amp; Wagenmakers, E.-J. (2018). Bayes factor design analysis:</w:t>
-      </w:r>
-      <w:r>
-        <w:t xml:space="preserve"> </w:t>
-      </w:r>
-      <w:r>
-        <w:t xml:space="preserve">Planning</w:t>
-      </w:r>
-      <w:r>
-        <w:t xml:space="preserve"> </w:t>
-      </w:r>
-      <w:r>
-        <w:t xml:space="preserve">for compelling evidence.</w:t>
+        <w:t xml:space="preserve">Schönbrodt, Felix D., &amp; Wagenmakers, E.-J. (2018a). Bayes factor design analysis: Planning for compelling evidence.</w:t>
       </w:r>
       <w:r>
         <w:t xml:space="preserve"> </w:t>
@@ -14456,14 +14429,61 @@
         <w:t xml:space="preserve">, 15.</w:t>
       </w:r>
     </w:p>
-    <w:bookmarkEnd w:id="124"/>
-    <w:bookmarkStart w:id="126" w:name="ref-schonbrodt2017"/>
+    <w:bookmarkEnd w:id="136"/>
+    <w:bookmarkStart w:id="138" w:name="ref-R-BFDA"/>
     <w:p>
       <w:pPr>
         <w:pStyle w:val="Literaturverzeichnis"/>
       </w:pPr>
       <w:r>
-        <w:t xml:space="preserve">Schönbrodt, F. D., Zehetleitner, M., Wagenmakers, E.-J., &amp; Perugini, M. (2017). Sequential</w:t>
+        <w:t xml:space="preserve">Schönbrodt, Felix D., &amp; Wagenmakers, E.-J. (2018b). Bayes factor design analysis: Planning for compelling evidence.</w:t>
+      </w:r>
+      <w:r>
+        <w:t xml:space="preserve"> </w:t>
+      </w:r>
+      <w:r>
+        <w:rPr>
+          <w:iCs/>
+          <w:i/>
+        </w:rPr>
+        <w:t xml:space="preserve">Psychonomic Bulletin &amp; Review</w:t>
+      </w:r>
+      <w:r>
+        <w:t xml:space="preserve">,</w:t>
+      </w:r>
+      <w:r>
+        <w:t xml:space="preserve"> </w:t>
+      </w:r>
+      <w:r>
+        <w:rPr>
+          <w:iCs/>
+          <w:i/>
+        </w:rPr>
+        <w:t xml:space="preserve">25</w:t>
+      </w:r>
+      <w:r>
+        <w:t xml:space="preserve">(1), 128–142.</w:t>
+      </w:r>
+      <w:r>
+        <w:t xml:space="preserve"> </w:t>
+      </w:r>
+      <w:hyperlink r:id="rId137">
+        <w:r>
+          <w:rPr>
+            <w:rStyle w:val="Hyperlink"/>
+          </w:rPr>
+          <w:t xml:space="preserve">https://doi.org/10.3758/s13423-017-1230-y</w:t>
+        </w:r>
+      </w:hyperlink>
+    </w:p>
+    <w:bookmarkEnd w:id="138"/>
+    <w:bookmarkStart w:id="140" w:name="ref-schonbrodt2017"/>
+    <w:p>
+      <w:pPr>
+        <w:pStyle w:val="Literaturverzeichnis"/>
+      </w:pPr>
+      <w:r>
+        <w:t xml:space="preserve">Schönbrodt, Felix D., Zehetleitner, M., Wagenmakers, E.-J., &amp; Perugini, M. (2017). Sequential</w:t>
       </w:r>
       <w:r>
         <w:t xml:space="preserve"> </w:t>
@@ -14472,13 +14492,13 @@
         <w:t xml:space="preserve">Hypothesis Testing With Bayes Factors</w:t>
       </w:r>
       <w:r>
-        <w:t xml:space="preserve">:</w:t>
-      </w:r>
-      <w:r>
-        <w:t xml:space="preserve"> </w:t>
-      </w:r>
-      <w:r>
-        <w:t xml:space="preserve">Efficiently Testing Mean Differences</w:t>
+        <w:t xml:space="preserve">: Efficiently</w:t>
+      </w:r>
+      <w:r>
+        <w:t xml:space="preserve"> </w:t>
+      </w:r>
+      <w:r>
+        <w:t xml:space="preserve">Testing Mean Differences</w:t>
       </w:r>
       <w:r>
         <w:t xml:space="preserve">.</w:t>
@@ -14512,7 +14532,7 @@
       <w:r>
         <w:t xml:space="preserve"> </w:t>
       </w:r>
-      <w:hyperlink r:id="rId125">
+      <w:hyperlink r:id="rId139">
         <w:r>
           <w:rPr>
             <w:rStyle w:val="Hyperlink"/>
@@ -14521,8 +14541,8 @@
         </w:r>
       </w:hyperlink>
     </w:p>
-    <w:bookmarkEnd w:id="126"/>
-    <w:bookmarkStart w:id="128" w:name="ref-simmons2011"/>
+    <w:bookmarkEnd w:id="140"/>
+    <w:bookmarkStart w:id="142" w:name="ref-simmons2011"/>
     <w:p>
       <w:pPr>
         <w:pStyle w:val="Literaturverzeichnis"/>
@@ -14534,13 +14554,13 @@
         <w:t xml:space="preserve">Positive Psychology</w:t>
       </w:r>
       <w:r>
-        <w:t xml:space="preserve">:</w:t>
-      </w:r>
-      <w:r>
-        <w:t xml:space="preserve"> </w:t>
-      </w:r>
-      <w:r>
-        <w:t xml:space="preserve">Undisclosed Flexibility</w:t>
+        <w:t xml:space="preserve">: Undisclosed</w:t>
+      </w:r>
+      <w:r>
+        <w:t xml:space="preserve"> </w:t>
+      </w:r>
+      <w:r>
+        <w:t xml:space="preserve">Flexibility</w:t>
       </w:r>
       <w:r>
         <w:t xml:space="preserve"> </w:t>
@@ -14610,7 +14630,7 @@
       <w:r>
         <w:t xml:space="preserve"> </w:t>
       </w:r>
-      <w:hyperlink r:id="rId127">
+      <w:hyperlink r:id="rId141">
         <w:r>
           <w:rPr>
             <w:rStyle w:val="Hyperlink"/>
@@ -14619,8 +14639,8 @@
         </w:r>
       </w:hyperlink>
     </w:p>
-    <w:bookmarkEnd w:id="128"/>
-    <w:bookmarkStart w:id="130" w:name="ref-stefan2020"/>
+    <w:bookmarkEnd w:id="142"/>
+    <w:bookmarkStart w:id="144" w:name="ref-stefan2020"/>
     <w:p>
       <w:pPr>
         <w:pStyle w:val="Literaturverzeichnis"/>
@@ -14657,35 +14677,7 @@
           <w:iCs/>
           <w:i/>
         </w:rPr>
-        <w:t xml:space="preserve">:</w:t>
-      </w:r>
-      <w:r>
-        <w:rPr>
-          <w:iCs/>
-          <w:i/>
-        </w:rPr>
-        <w:t xml:space="preserve"> </w:t>
-      </w:r>
-      <w:r>
-        <w:rPr>
-          <w:iCs/>
-          <w:i/>
-        </w:rPr>
-        <w:t xml:space="preserve">Comparing</w:t>
-      </w:r>
-      <w:r>
-        <w:rPr>
-          <w:iCs/>
-          <w:i/>
-        </w:rPr>
-        <w:t xml:space="preserve"> </w:t>
-      </w:r>
-      <w:r>
-        <w:rPr>
-          <w:iCs/>
-          <w:i/>
-        </w:rPr>
-        <w:t xml:space="preserve">the</w:t>
+        <w:t xml:space="preserve">: Comparing the</w:t>
       </w:r>
       <w:r>
         <w:rPr>
@@ -14733,7 +14725,7 @@
         <w:t xml:space="preserve"> </w:t>
       </w:r>
       <w:r>
-        <w:t xml:space="preserve">(Preprint).</w:t>
+        <w:t xml:space="preserve">[Preprint].</w:t>
       </w:r>
       <w:r>
         <w:t xml:space="preserve"> </w:t>
@@ -14747,7 +14739,7 @@
       <w:r>
         <w:t xml:space="preserve"> </w:t>
       </w:r>
-      <w:hyperlink r:id="rId129">
+      <w:hyperlink r:id="rId143">
         <w:r>
           <w:rPr>
             <w:rStyle w:val="Hyperlink"/>
@@ -14756,36 +14748,48 @@
         </w:r>
       </w:hyperlink>
     </w:p>
-    <w:bookmarkEnd w:id="130"/>
-    <w:bookmarkStart w:id="132" w:name="ref-tiokhin2020"/>
+    <w:bookmarkEnd w:id="144"/>
+    <w:bookmarkStart w:id="146" w:name="ref-vandoorn2020"/>
     <w:p>
       <w:pPr>
         <w:pStyle w:val="Literaturverzeichnis"/>
       </w:pPr>
       <w:r>
-        <w:t xml:space="preserve">Tiokhin, L., Yan, M., &amp; Morgan, T. (2020).</w:t>
-      </w:r>
-      <w:r>
-        <w:t xml:space="preserve"> </w:t>
-      </w:r>
-      <w:r>
-        <w:rPr>
-          <w:iCs/>
-          <w:i/>
-        </w:rPr>
-        <w:t xml:space="preserve">Competition for priority and the cultural evolution of research strategies</w:t>
-      </w:r>
-      <w:r>
-        <w:t xml:space="preserve"> </w:t>
-      </w:r>
-      <w:r>
-        <w:t xml:space="preserve">(Preprint).</w:t>
-      </w:r>
-      <w:r>
-        <w:t xml:space="preserve"> </w:t>
-      </w:r>
-      <w:r>
-        <w:t xml:space="preserve">MetaArXiv</w:t>
+        <w:t xml:space="preserve">Van Doorn, J., van den Bergh, D., Böhm, U., Dablander, F., Derks, K., Draws, T., … Wagenmakers, E.-J. (2020). The</w:t>
+      </w:r>
+      <w:r>
+        <w:t xml:space="preserve"> </w:t>
+      </w:r>
+      <w:r>
+        <w:t xml:space="preserve">JASP</w:t>
+      </w:r>
+      <w:r>
+        <w:t xml:space="preserve"> </w:t>
+      </w:r>
+      <w:r>
+        <w:t xml:space="preserve">guidelines for conducting and reporting a</w:t>
+      </w:r>
+      <w:r>
+        <w:t xml:space="preserve"> </w:t>
+      </w:r>
+      <w:r>
+        <w:t xml:space="preserve">Bayesian</w:t>
+      </w:r>
+      <w:r>
+        <w:t xml:space="preserve"> </w:t>
+      </w:r>
+      <w:r>
+        <w:t xml:space="preserve">analysis.</w:t>
+      </w:r>
+      <w:r>
+        <w:t xml:space="preserve"> </w:t>
+      </w:r>
+      <w:r>
+        <w:rPr>
+          <w:iCs/>
+          <w:i/>
+        </w:rPr>
+        <w:t xml:space="preserve">Psychonomic Bulletin &amp; Review</w:t>
       </w:r>
       <w:r>
         <w:t xml:space="preserve">.</w:t>
@@ -14793,65 +14797,7 @@
       <w:r>
         <w:t xml:space="preserve"> </w:t>
       </w:r>
-      <w:hyperlink r:id="rId131">
-        <w:r>
-          <w:rPr>
-            <w:rStyle w:val="Hyperlink"/>
-          </w:rPr>
-          <w:t xml:space="preserve">https://doi.org/10.31222/osf.io/x4t7q</w:t>
-        </w:r>
-      </w:hyperlink>
-    </w:p>
-    <w:bookmarkEnd w:id="132"/>
-    <w:bookmarkStart w:id="134" w:name="ref-vandoorn2020"/>
-    <w:p>
-      <w:pPr>
-        <w:pStyle w:val="Literaturverzeichnis"/>
-      </w:pPr>
-      <w:r>
-        <w:t xml:space="preserve">Van Doorn, J., van den Bergh, D., Böhm, U., Dablander, F., Derks, K., Draws, T., … Wagenmakers, E.-J. (2020). The</w:t>
-      </w:r>
-      <w:r>
-        <w:t xml:space="preserve"> </w:t>
-      </w:r>
-      <w:r>
-        <w:t xml:space="preserve">JASP</w:t>
-      </w:r>
-      <w:r>
-        <w:t xml:space="preserve"> </w:t>
-      </w:r>
-      <w:r>
-        <w:t xml:space="preserve">guidelines for conducting and reporting a</w:t>
-      </w:r>
-      <w:r>
-        <w:t xml:space="preserve"> </w:t>
-      </w:r>
-      <w:r>
-        <w:t xml:space="preserve">Bayesian</w:t>
-      </w:r>
-      <w:r>
-        <w:t xml:space="preserve"> </w:t>
-      </w:r>
-      <w:r>
-        <w:t xml:space="preserve">analysis.</w:t>
-      </w:r>
-      <w:r>
-        <w:t xml:space="preserve"> </w:t>
-      </w:r>
-      <w:r>
-        <w:rPr>
-          <w:iCs/>
-          <w:i/>
-        </w:rPr>
-        <w:t xml:space="preserve">Psychonomic Bulletin &amp; Review</w:t>
-      </w:r>
-      <w:r>
-        <w:t xml:space="preserve">.</w:t>
-      </w:r>
-      <w:r>
-        <w:t xml:space="preserve"> </w:t>
-      </w:r>
-      <w:hyperlink r:id="rId133">
+      <w:hyperlink r:id="rId145">
         <w:r>
           <w:rPr>
             <w:rStyle w:val="Hyperlink"/>
@@ -14860,8 +14806,8 @@
         </w:r>
       </w:hyperlink>
     </w:p>
-    <w:bookmarkEnd w:id="134"/>
-    <w:bookmarkStart w:id="136" w:name="ref-R-metafor"/>
+    <w:bookmarkEnd w:id="146"/>
+    <w:bookmarkStart w:id="148" w:name="ref-R-metafor"/>
     <w:p>
       <w:pPr>
         <w:pStyle w:val="Literaturverzeichnis"/>
@@ -14922,60 +14868,110 @@
       <w:r>
         <w:t xml:space="preserve"> </w:t>
       </w:r>
-      <w:hyperlink r:id="rId135">
+      <w:hyperlink r:id="rId147">
         <w:r>
           <w:rPr>
             <w:rStyle w:val="Hyperlink"/>
           </w:rPr>
-          <w:t xml:space="preserve">https://www.jstatsoft.org/v36/i03/</w:t>
+          <w:t xml:space="preserve">https://doi.org/10.18637/jss.v036.i03</w:t>
         </w:r>
       </w:hyperlink>
     </w:p>
-    <w:bookmarkEnd w:id="136"/>
-    <w:bookmarkStart w:id="137" w:name="ref-wagenmakers"/>
+    <w:bookmarkEnd w:id="148"/>
+    <w:bookmarkStart w:id="149" w:name="ref-wagenmakers"/>
     <w:p>
       <w:pPr>
         <w:pStyle w:val="Literaturverzeichnis"/>
       </w:pPr>
       <w:r>
-        <w:t xml:space="preserve">Wagenmakers, E.-J., &amp; Gronau, Q. F. (n.d.). A</w:t>
-      </w:r>
-      <w:r>
-        <w:t xml:space="preserve"> </w:t>
-      </w:r>
-      <w:r>
+        <w:t xml:space="preserve">Wagenmakers, E.-J., &amp; Gronau, Q. F. (n.d.).</w:t>
+      </w:r>
+      <w:r>
+        <w:t xml:space="preserve"> </w:t>
+      </w:r>
+      <w:r>
+        <w:rPr>
+          <w:iCs/>
+          <w:i/>
+        </w:rPr>
+        <w:t xml:space="preserve">A</w:t>
+      </w:r>
+      <w:r>
+        <w:rPr>
+          <w:iCs/>
+          <w:i/>
+        </w:rPr>
+        <w:t xml:space="preserve"> </w:t>
+      </w:r>
+      <w:r>
+        <w:rPr>
+          <w:iCs/>
+          <w:i/>
+        </w:rPr>
         <w:t xml:space="preserve">Compendium</w:t>
       </w:r>
       <w:r>
-        <w:t xml:space="preserve"> </w:t>
-      </w:r>
-      <w:r>
+        <w:rPr>
+          <w:iCs/>
+          <w:i/>
+        </w:rPr>
+        <w:t xml:space="preserve"> </w:t>
+      </w:r>
+      <w:r>
+        <w:rPr>
+          <w:iCs/>
+          <w:i/>
+        </w:rPr>
         <w:t xml:space="preserve">of</w:t>
       </w:r>
       <w:r>
-        <w:t xml:space="preserve"> </w:t>
-      </w:r>
-      <w:r>
+        <w:rPr>
+          <w:iCs/>
+          <w:i/>
+        </w:rPr>
+        <w:t xml:space="preserve"> </w:t>
+      </w:r>
+      <w:r>
+        <w:rPr>
+          <w:iCs/>
+          <w:i/>
+        </w:rPr>
         <w:t xml:space="preserve">Clean Graphs</w:t>
       </w:r>
       <w:r>
-        <w:t xml:space="preserve"> </w:t>
-      </w:r>
-      <w:r>
+        <w:rPr>
+          <w:iCs/>
+          <w:i/>
+        </w:rPr>
+        <w:t xml:space="preserve"> </w:t>
+      </w:r>
+      <w:r>
+        <w:rPr>
+          <w:iCs/>
+          <w:i/>
+        </w:rPr>
         <w:t xml:space="preserve">in</w:t>
       </w:r>
       <w:r>
-        <w:t xml:space="preserve"> </w:t>
-      </w:r>
-      <w:r>
+        <w:rPr>
+          <w:iCs/>
+          <w:i/>
+        </w:rPr>
+        <w:t xml:space="preserve"> </w:t>
+      </w:r>
+      <w:r>
+        <w:rPr>
+          <w:iCs/>
+          <w:i/>
+        </w:rPr>
         <w:t xml:space="preserve">R</w:t>
       </w:r>
       <w:r>
         <w:t xml:space="preserve">. https://www.shinyapps.org/apps/RGraphCompendium/index.php#prior-and-posterior.</w:t>
       </w:r>
     </w:p>
-    <w:bookmarkEnd w:id="137"/>
-    <w:bookmarkStart w:id="139" w:name="ref-wagenmakers2018"/>
+    <w:bookmarkEnd w:id="149"/>
+    <w:bookmarkStart w:id="151" w:name="ref-wagenmakers2018"/>
     <w:p>
       <w:pPr>
         <w:pStyle w:val="Literaturverzeichnis"/>
@@ -14990,19 +14986,7 @@
         <w:t xml:space="preserve">Part I</w:t>
       </w:r>
       <w:r>
-        <w:t xml:space="preserve">:</w:t>
-      </w:r>
-      <w:r>
-        <w:t xml:space="preserve"> </w:t>
-      </w:r>
-      <w:r>
-        <w:t xml:space="preserve">Theoretical</w:t>
-      </w:r>
-      <w:r>
-        <w:t xml:space="preserve"> </w:t>
-      </w:r>
-      <w:r>
-        <w:t xml:space="preserve">advantages and practical ramifications.</w:t>
+        <w:t xml:space="preserve">: Theoretical advantages and practical ramifications.</w:t>
       </w:r>
       <w:r>
         <w:t xml:space="preserve"> </w:t>
@@ -15033,7 +15017,7 @@
       <w:r>
         <w:t xml:space="preserve"> </w:t>
       </w:r>
-      <w:hyperlink r:id="rId138">
+      <w:hyperlink r:id="rId150">
         <w:r>
           <w:rPr>
             <w:rStyle w:val="Hyperlink"/>
@@ -15042,8 +15026,8 @@
         </w:r>
       </w:hyperlink>
     </w:p>
-    <w:bookmarkEnd w:id="139"/>
-    <w:bookmarkStart w:id="140" w:name="ref-wald1973"/>
+    <w:bookmarkEnd w:id="151"/>
+    <w:bookmarkStart w:id="152" w:name="ref-wald1973"/>
     <w:p>
       <w:pPr>
         <w:pStyle w:val="Literaturverzeichnis"/>
@@ -15083,8 +15067,8 @@
         <w:t xml:space="preserve">.</w:t>
       </w:r>
     </w:p>
-    <w:bookmarkEnd w:id="140"/>
-    <w:bookmarkStart w:id="142" w:name="ref-wassmer2016"/>
+    <w:bookmarkEnd w:id="152"/>
+    <w:bookmarkStart w:id="154" w:name="ref-wassmer2016"/>
     <w:p>
       <w:pPr>
         <w:pStyle w:val="Literaturverzeichnis"/>
@@ -15196,7 +15180,7 @@
       <w:r>
         <w:t xml:space="preserve"> </w:t>
       </w:r>
-      <w:hyperlink r:id="rId141">
+      <w:hyperlink r:id="rId153">
         <w:r>
           <w:rPr>
             <w:rStyle w:val="Hyperlink"/>
@@ -15205,8 +15189,8 @@
         </w:r>
       </w:hyperlink>
     </w:p>
-    <w:bookmarkEnd w:id="142"/>
-    <w:bookmarkStart w:id="144" w:name="ref-R-rpact"/>
+    <w:bookmarkEnd w:id="154"/>
+    <w:bookmarkStart w:id="156" w:name="ref-R-rpact"/>
     <w:p>
       <w:pPr>
         <w:pStyle w:val="Literaturverzeichnis"/>
@@ -15230,7 +15214,7 @@
       <w:r>
         <w:t xml:space="preserve"> </w:t>
       </w:r>
-      <w:hyperlink r:id="rId143">
+      <w:hyperlink r:id="rId155">
         <w:r>
           <w:rPr>
             <w:rStyle w:val="Hyperlink"/>
@@ -15239,8 +15223,8 @@
         </w:r>
       </w:hyperlink>
     </w:p>
-    <w:bookmarkEnd w:id="144"/>
-    <w:bookmarkStart w:id="146" w:name="ref-R-ggplot2"/>
+    <w:bookmarkEnd w:id="156"/>
+    <w:bookmarkStart w:id="158" w:name="ref-R-ggplot2"/>
     <w:p>
       <w:pPr>
         <w:pStyle w:val="Literaturverzeichnis"/>
@@ -15264,7 +15248,7 @@
       <w:r>
         <w:t xml:space="preserve"> </w:t>
       </w:r>
-      <w:hyperlink r:id="rId145">
+      <w:hyperlink r:id="rId157">
         <w:r>
           <w:rPr>
             <w:rStyle w:val="Hyperlink"/>
@@ -15273,8 +15257,8 @@
         </w:r>
       </w:hyperlink>
     </w:p>
-    <w:bookmarkEnd w:id="146"/>
-    <w:bookmarkStart w:id="148" w:name="ref-R-stringr"/>
+    <w:bookmarkEnd w:id="158"/>
+    <w:bookmarkStart w:id="160" w:name="ref-R-stringr"/>
     <w:p>
       <w:pPr>
         <w:pStyle w:val="Literaturverzeichnis"/>
@@ -15298,7 +15282,7 @@
       <w:r>
         <w:t xml:space="preserve"> </w:t>
       </w:r>
-      <w:hyperlink r:id="rId147">
+      <w:hyperlink r:id="rId159">
         <w:r>
           <w:rPr>
             <w:rStyle w:val="Hyperlink"/>
@@ -15307,8 +15291,8 @@
         </w:r>
       </w:hyperlink>
     </w:p>
-    <w:bookmarkEnd w:id="148"/>
-    <w:bookmarkStart w:id="150" w:name="ref-R-forcats"/>
+    <w:bookmarkEnd w:id="160"/>
+    <w:bookmarkStart w:id="162" w:name="ref-R-forcats"/>
     <w:p>
       <w:pPr>
         <w:pStyle w:val="Literaturverzeichnis"/>
@@ -15332,7 +15316,7 @@
       <w:r>
         <w:t xml:space="preserve"> </w:t>
       </w:r>
-      <w:hyperlink r:id="rId149">
+      <w:hyperlink r:id="rId161">
         <w:r>
           <w:rPr>
             <w:rStyle w:val="Hyperlink"/>
@@ -15341,8 +15325,8 @@
         </w:r>
       </w:hyperlink>
     </w:p>
-    <w:bookmarkEnd w:id="150"/>
-    <w:bookmarkStart w:id="152" w:name="ref-R-tidyr"/>
+    <w:bookmarkEnd w:id="162"/>
+    <w:bookmarkStart w:id="164" w:name="ref-R-tidyr"/>
     <w:p>
       <w:pPr>
         <w:pStyle w:val="Literaturverzeichnis"/>
@@ -15366,7 +15350,7 @@
       <w:r>
         <w:t xml:space="preserve"> </w:t>
       </w:r>
-      <w:hyperlink r:id="rId151">
+      <w:hyperlink r:id="rId163">
         <w:r>
           <w:rPr>
             <w:rStyle w:val="Hyperlink"/>
@@ -15375,8 +15359,8 @@
         </w:r>
       </w:hyperlink>
     </w:p>
-    <w:bookmarkEnd w:id="152"/>
-    <w:bookmarkStart w:id="154" w:name="ref-R-tidyverse"/>
+    <w:bookmarkEnd w:id="164"/>
+    <w:bookmarkStart w:id="166" w:name="ref-R-tidyverse"/>
     <w:p>
       <w:pPr>
         <w:pStyle w:val="Literaturverzeichnis"/>
@@ -15422,7 +15406,7 @@
       <w:r>
         <w:t xml:space="preserve"> </w:t>
       </w:r>
-      <w:hyperlink r:id="rId153">
+      <w:hyperlink r:id="rId165">
         <w:r>
           <w:rPr>
             <w:rStyle w:val="Hyperlink"/>
@@ -15431,8 +15415,8 @@
         </w:r>
       </w:hyperlink>
     </w:p>
-    <w:bookmarkEnd w:id="154"/>
-    <w:bookmarkStart w:id="156" w:name="ref-R-dplyr"/>
+    <w:bookmarkEnd w:id="166"/>
+    <w:bookmarkStart w:id="168" w:name="ref-R-dplyr"/>
     <w:p>
       <w:pPr>
         <w:pStyle w:val="Literaturverzeichnis"/>
@@ -15456,7 +15440,7 @@
       <w:r>
         <w:t xml:space="preserve"> </w:t>
       </w:r>
-      <w:hyperlink r:id="rId155">
+      <w:hyperlink r:id="rId167">
         <w:r>
           <w:rPr>
             <w:rStyle w:val="Hyperlink"/>
@@ -15465,8 +15449,8 @@
         </w:r>
       </w:hyperlink>
     </w:p>
-    <w:bookmarkEnd w:id="156"/>
-    <w:bookmarkStart w:id="158" w:name="ref-R-readr"/>
+    <w:bookmarkEnd w:id="168"/>
+    <w:bookmarkStart w:id="170" w:name="ref-R-readr"/>
     <w:p>
       <w:pPr>
         <w:pStyle w:val="Literaturverzeichnis"/>
@@ -15490,7 +15474,7 @@
       <w:r>
         <w:t xml:space="preserve"> </w:t>
       </w:r>
-      <w:hyperlink r:id="rId157">
+      <w:hyperlink r:id="rId169">
         <w:r>
           <w:rPr>
             <w:rStyle w:val="Hyperlink"/>
@@ -15499,46 +15483,28 @@
         </w:r>
       </w:hyperlink>
     </w:p>
-    <w:bookmarkEnd w:id="158"/>
-    <w:bookmarkEnd w:id="159"/>
+    <w:bookmarkEnd w:id="170"/>
+    <w:bookmarkEnd w:id="171"/>
     <w:p>
       <w:r>
         <w:br w:type="page"/>
       </w:r>
     </w:p>
-    <w:bookmarkStart w:id="160" w:name="table-1"/>
+    <w:bookmarkStart w:id="172" w:name="table-1"/>
     <w:p>
       <w:pPr>
         <w:pStyle w:val="berschrift2"/>
       </w:pPr>
       <w:r>
-        <w:rPr>
-          <w:rStyle w:val="SectionNumber"/>
-        </w:rPr>
-        <w:t xml:space="preserve">5.1</w:t>
-      </w:r>
-      <w:r>
-        <w:tab/>
-      </w:r>
-      <w:r>
         <w:t xml:space="preserve">Table 1</w:t>
       </w:r>
     </w:p>
-    <w:bookmarkEnd w:id="160"/>
-    <w:bookmarkStart w:id="161" w:name="X782690877b91c23cb4722c5e99de1232f6b0490"/>
+    <w:bookmarkEnd w:id="172"/>
+    <w:bookmarkStart w:id="173" w:name="X782690877b91c23cb4722c5e99de1232f6b0490"/>
     <w:p>
       <w:pPr>
         <w:pStyle w:val="berschrift2"/>
       </w:pPr>
-      <w:r>
-        <w:rPr>
-          <w:rStyle w:val="SectionNumber"/>
-        </w:rPr>
-        <w:t xml:space="preserve">5.2</w:t>
-      </w:r>
-      <w:r>
-        <w:tab/>
-      </w:r>
       <w:r>
         <w:rPr>
           <w:iCs/>
@@ -15926,40 +15892,22 @@
         <w:br w:type="page"/>
       </w:r>
     </w:p>
-    <w:bookmarkEnd w:id="161"/>
-    <w:bookmarkStart w:id="162" w:name="table-2a"/>
+    <w:bookmarkEnd w:id="173"/>
+    <w:bookmarkStart w:id="174" w:name="table-2a"/>
     <w:p>
       <w:pPr>
         <w:pStyle w:val="berschrift2"/>
       </w:pPr>
       <w:r>
-        <w:rPr>
-          <w:rStyle w:val="SectionNumber"/>
-        </w:rPr>
-        <w:t xml:space="preserve">5.3</w:t>
-      </w:r>
-      <w:r>
-        <w:tab/>
-      </w:r>
-      <w:r>
         <w:t xml:space="preserve">Table 2A</w:t>
       </w:r>
     </w:p>
-    <w:bookmarkEnd w:id="162"/>
-    <w:bookmarkStart w:id="163" w:name="X31d60ac5493862444dfa29f14142c0fd4d7c8fd"/>
+    <w:bookmarkEnd w:id="174"/>
+    <w:bookmarkStart w:id="175" w:name="X31d60ac5493862444dfa29f14142c0fd4d7c8fd"/>
     <w:p>
       <w:pPr>
         <w:pStyle w:val="berschrift2"/>
       </w:pPr>
-      <w:r>
-        <w:rPr>
-          <w:rStyle w:val="SectionNumber"/>
-        </w:rPr>
-        <w:t xml:space="preserve">5.4</w:t>
-      </w:r>
-      <w:r>
-        <w:tab/>
-      </w:r>
       <w:r>
         <w:rPr>
           <w:iCs/>
@@ -16040,7 +15988,7 @@
               <w:jc w:val="center"/>
             </w:pPr>
             <w:r>
-              <w:t xml:space="preserve">0.00</w:t>
+              <w:t xml:space="preserve">0.79</w:t>
             </w:r>
           </w:p>
         </w:tc>
@@ -16051,7 +15999,7 @@
               <w:jc w:val="center"/>
             </w:pPr>
             <w:r>
-              <w:t xml:space="preserve">0.95</w:t>
+              <w:t xml:space="preserve">0.16</w:t>
             </w:r>
           </w:p>
         </w:tc>
@@ -16086,7 +16034,7 @@
               <w:jc w:val="center"/>
             </w:pPr>
             <w:r>
-              <w:t xml:space="preserve">0.89</w:t>
+              <w:t xml:space="preserve">0.60</w:t>
             </w:r>
           </w:p>
         </w:tc>
@@ -16097,7 +16045,7 @@
               <w:jc w:val="center"/>
             </w:pPr>
             <w:r>
-              <w:t xml:space="preserve">0.06</w:t>
+              <w:t xml:space="preserve">0.36</w:t>
             </w:r>
           </w:p>
         </w:tc>
@@ -16108,7 +16056,7 @@
               <w:jc w:val="center"/>
             </w:pPr>
             <w:r>
-              <w:t xml:space="preserve">0.05</w:t>
+              <w:t xml:space="preserve">0.03</w:t>
             </w:r>
           </w:p>
         </w:tc>
@@ -16132,7 +16080,7 @@
               <w:jc w:val="center"/>
             </w:pPr>
             <w:r>
-              <w:t xml:space="preserve">0.82</w:t>
+              <w:t xml:space="preserve">0.63</w:t>
             </w:r>
           </w:p>
         </w:tc>
@@ -16143,7 +16091,7 @@
               <w:jc w:val="center"/>
             </w:pPr>
             <w:r>
-              <w:t xml:space="preserve">0.13</w:t>
+              <w:t xml:space="preserve">0.33</w:t>
             </w:r>
           </w:p>
         </w:tc>
@@ -16154,7 +16102,7 @@
               <w:jc w:val="center"/>
             </w:pPr>
             <w:r>
-              <w:t xml:space="preserve">0.05</w:t>
+              <w:t xml:space="preserve">0.04</w:t>
             </w:r>
           </w:p>
         </w:tc>
@@ -16178,7 +16126,7 @@
               <w:jc w:val="center"/>
             </w:pPr>
             <w:r>
-              <w:t xml:space="preserve">0.83</w:t>
+              <w:t xml:space="preserve">0.85</w:t>
             </w:r>
           </w:p>
         </w:tc>
@@ -16189,7 +16137,7 @@
               <w:jc w:val="center"/>
             </w:pPr>
             <w:r>
-              <w:t xml:space="preserve">0.12</w:t>
+              <w:t xml:space="preserve">0.09</w:t>
             </w:r>
           </w:p>
         </w:tc>
@@ -16200,7 +16148,7 @@
               <w:jc w:val="center"/>
             </w:pPr>
             <w:r>
-              <w:t xml:space="preserve">0.04</w:t>
+              <w:t xml:space="preserve">0.06</w:t>
             </w:r>
           </w:p>
         </w:tc>
@@ -16289,40 +16237,22 @@
         <w:br w:type="page"/>
       </w:r>
     </w:p>
-    <w:bookmarkEnd w:id="163"/>
-    <w:bookmarkStart w:id="164" w:name="table-2b"/>
+    <w:bookmarkEnd w:id="175"/>
+    <w:bookmarkStart w:id="176" w:name="table-2b"/>
     <w:p>
       <w:pPr>
         <w:pStyle w:val="berschrift2"/>
       </w:pPr>
       <w:r>
-        <w:rPr>
-          <w:rStyle w:val="SectionNumber"/>
-        </w:rPr>
-        <w:t xml:space="preserve">5.5</w:t>
-      </w:r>
-      <w:r>
-        <w:tab/>
-      </w:r>
-      <w:r>
         <w:t xml:space="preserve">Table 2B</w:t>
       </w:r>
     </w:p>
-    <w:bookmarkEnd w:id="164"/>
-    <w:bookmarkStart w:id="165" w:name="Xfb3037f5c7761698b734856b6db49ffd13c4be5"/>
+    <w:bookmarkEnd w:id="176"/>
+    <w:bookmarkStart w:id="177" w:name="Xfb3037f5c7761698b734856b6db49ffd13c4be5"/>
     <w:p>
       <w:pPr>
         <w:pStyle w:val="berschrift2"/>
       </w:pPr>
-      <w:r>
-        <w:rPr>
-          <w:rStyle w:val="SectionNumber"/>
-        </w:rPr>
-        <w:t xml:space="preserve">5.6</w:t>
-      </w:r>
-      <w:r>
-        <w:tab/>
-      </w:r>
       <w:r>
         <w:rPr>
           <w:iCs/>
@@ -16403,7 +16333,7 @@
               <w:jc w:val="center"/>
             </w:pPr>
             <w:r>
-              <w:t xml:space="preserve">0.81</w:t>
+              <w:t xml:space="preserve">0.80</w:t>
             </w:r>
           </w:p>
         </w:tc>
@@ -16414,7 +16344,7 @@
               <w:jc w:val="center"/>
             </w:pPr>
             <w:r>
-              <w:t xml:space="preserve">0.19</w:t>
+              <w:t xml:space="preserve">0.09</w:t>
             </w:r>
           </w:p>
         </w:tc>
@@ -16425,7 +16355,7 @@
               <w:jc w:val="center"/>
             </w:pPr>
             <w:r>
-              <w:t xml:space="preserve">0.00</w:t>
+              <w:t xml:space="preserve">0.10</w:t>
             </w:r>
           </w:p>
         </w:tc>
@@ -16449,7 +16379,7 @@
               <w:jc w:val="center"/>
             </w:pPr>
             <w:r>
-              <w:t xml:space="preserve">0.81</w:t>
+              <w:t xml:space="preserve">0.76</w:t>
             </w:r>
           </w:p>
         </w:tc>
@@ -16460,7 +16390,7 @@
               <w:jc w:val="center"/>
             </w:pPr>
             <w:r>
-              <w:t xml:space="preserve">0.05</w:t>
+              <w:t xml:space="preserve">0.16</w:t>
             </w:r>
           </w:p>
         </w:tc>
@@ -16471,7 +16401,7 @@
               <w:jc w:val="center"/>
             </w:pPr>
             <w:r>
-              <w:t xml:space="preserve">0.14</w:t>
+              <w:t xml:space="preserve">0.08</w:t>
             </w:r>
           </w:p>
         </w:tc>
@@ -16495,7 +16425,7 @@
               <w:jc w:val="center"/>
             </w:pPr>
             <w:r>
-              <w:t xml:space="preserve">0.81</w:t>
+              <w:t xml:space="preserve">0.80</w:t>
             </w:r>
           </w:p>
         </w:tc>
@@ -16506,7 +16436,7 @@
               <w:jc w:val="center"/>
             </w:pPr>
             <w:r>
-              <w:t xml:space="preserve">0.08</w:t>
+              <w:t xml:space="preserve">0.13</w:t>
             </w:r>
           </w:p>
         </w:tc>
@@ -16517,7 +16447,7 @@
               <w:jc w:val="center"/>
             </w:pPr>
             <w:r>
-              <w:t xml:space="preserve">0.11</w:t>
+              <w:t xml:space="preserve">0.06</w:t>
             </w:r>
           </w:p>
         </w:tc>
@@ -16541,7 +16471,7 @@
               <w:jc w:val="center"/>
             </w:pPr>
             <w:r>
-              <w:t xml:space="preserve">0.78</w:t>
+              <w:t xml:space="preserve">0.84</w:t>
             </w:r>
           </w:p>
         </w:tc>
@@ -16552,7 +16482,7 @@
               <w:jc w:val="center"/>
             </w:pPr>
             <w:r>
-              <w:t xml:space="preserve">0.13</w:t>
+              <w:t xml:space="preserve">0.08</w:t>
             </w:r>
           </w:p>
         </w:tc>
@@ -16652,40 +16582,22 @@
         <w:br w:type="page"/>
       </w:r>
     </w:p>
-    <w:bookmarkEnd w:id="165"/>
-    <w:bookmarkStart w:id="166" w:name="table-3"/>
+    <w:bookmarkEnd w:id="177"/>
+    <w:bookmarkStart w:id="178" w:name="table-3"/>
     <w:p>
       <w:pPr>
         <w:pStyle w:val="berschrift2"/>
       </w:pPr>
       <w:r>
-        <w:rPr>
-          <w:rStyle w:val="SectionNumber"/>
-        </w:rPr>
-        <w:t xml:space="preserve">5.7</w:t>
-      </w:r>
-      <w:r>
-        <w:tab/>
-      </w:r>
-      <w:r>
         <w:t xml:space="preserve">Table 3</w:t>
       </w:r>
     </w:p>
-    <w:bookmarkEnd w:id="166"/>
-    <w:bookmarkStart w:id="167" w:name="average-sample-size-required"/>
+    <w:bookmarkEnd w:id="178"/>
+    <w:bookmarkStart w:id="179" w:name="average-sample-size-required"/>
     <w:p>
       <w:pPr>
         <w:pStyle w:val="berschrift2"/>
       </w:pPr>
-      <w:r>
-        <w:rPr>
-          <w:rStyle w:val="SectionNumber"/>
-        </w:rPr>
-        <w:t xml:space="preserve">5.8</w:t>
-      </w:r>
-      <w:r>
-        <w:tab/>
-      </w:r>
       <w:r>
         <w:rPr>
           <w:iCs/>
@@ -17002,7 +16914,7 @@
               <w:jc w:val="right"/>
             </w:pPr>
             <w:r>
-              <w:t xml:space="preserve">28</w:t>
+              <w:t xml:space="preserve">29</w:t>
             </w:r>
           </w:p>
         </w:tc>
@@ -17013,7 +16925,7 @@
               <w:jc w:val="right"/>
             </w:pPr>
             <w:r>
-              <w:t xml:space="preserve">34</w:t>
+              <w:t xml:space="preserve">39</w:t>
             </w:r>
           </w:p>
         </w:tc>
@@ -17024,209 +16936,7 @@
               <w:jc w:val="right"/>
             </w:pPr>
             <w:r>
-              <w:t xml:space="preserve">41</w:t>
-            </w:r>
-          </w:p>
-        </w:tc>
-        <w:tc>
-          <w:p>
-            <w:pPr>
-              <w:pStyle w:val="Compact"/>
-              <w:jc w:val="right"/>
-            </w:pPr>
-            <w:r>
-              <w:t xml:space="preserve">43</w:t>
-            </w:r>
-          </w:p>
-        </w:tc>
-        <w:tc>
-          <w:p>
-            <w:pPr>
-              <w:pStyle w:val="Compact"/>
-              <w:jc w:val="right"/>
-            </w:pPr>
-            <w:r>
-              <w:t xml:space="preserve">41</w:t>
-            </w:r>
-          </w:p>
-        </w:tc>
-        <w:tc>
-          <w:p>
-            <w:pPr>
-              <w:pStyle w:val="Compact"/>
-              <w:jc w:val="right"/>
-            </w:pPr>
-            <w:r>
-              <w:t xml:space="preserve">37</w:t>
-            </w:r>
-          </w:p>
-        </w:tc>
-        <w:tc>
-          <w:p>
-            <w:pPr>
-              <w:pStyle w:val="Compact"/>
-              <w:jc w:val="right"/>
-            </w:pPr>
-            <w:r>
-              <w:t xml:space="preserve">30</w:t>
-            </w:r>
-          </w:p>
-        </w:tc>
-        <w:tc>
-          <w:p>
-            <w:pPr>
-              <w:pStyle w:val="Compact"/>
-              <w:jc w:val="right"/>
-            </w:pPr>
-            <w:r>
-              <w:t xml:space="preserve">26</w:t>
-            </w:r>
-          </w:p>
-        </w:tc>
-      </w:tr>
-      <w:tr>
-        <w:tc>
-          <w:p>
-            <w:pPr>
-              <w:pStyle w:val="Compact"/>
-              <w:jc w:val="left"/>
-            </w:pPr>
-            <w:r>
-              <w:t xml:space="preserve">O’Brien-Fleming</w:t>
-            </w:r>
-          </w:p>
-        </w:tc>
-        <w:tc>
-          <w:p>
-            <w:pPr>
-              <w:pStyle w:val="Compact"/>
-              <w:jc w:val="right"/>
-            </w:pPr>
-            <w:r>
-              <w:t xml:space="preserve">28</w:t>
-            </w:r>
-          </w:p>
-        </w:tc>
-        <w:tc>
-          <w:p>
-            <w:pPr>
-              <w:pStyle w:val="Compact"/>
-              <w:jc w:val="right"/>
-            </w:pPr>
-            <w:r>
-              <w:t xml:space="preserve">35</w:t>
-            </w:r>
-          </w:p>
-        </w:tc>
-        <w:tc>
-          <w:p>
-            <w:pPr>
-              <w:pStyle w:val="Compact"/>
-              <w:jc w:val="right"/>
-            </w:pPr>
-            <w:r>
-              <w:t xml:space="preserve">42</w:t>
-            </w:r>
-          </w:p>
-        </w:tc>
-        <w:tc>
-          <w:p>
-            <w:pPr>
-              <w:pStyle w:val="Compact"/>
-              <w:jc w:val="right"/>
-            </w:pPr>
-            <w:r>
-              <w:t xml:space="preserve">45</w:t>
-            </w:r>
-          </w:p>
-        </w:tc>
-        <w:tc>
-          <w:p>
-            <w:pPr>
-              <w:pStyle w:val="Compact"/>
-              <w:jc w:val="right"/>
-            </w:pPr>
-            <w:r>
-              <w:t xml:space="preserve">44</w:t>
-            </w:r>
-          </w:p>
-        </w:tc>
-        <w:tc>
-          <w:p>
-            <w:pPr>
-              <w:pStyle w:val="Compact"/>
-              <w:jc w:val="right"/>
-            </w:pPr>
-            <w:r>
-              <w:t xml:space="preserve">42</w:t>
-            </w:r>
-          </w:p>
-        </w:tc>
-        <w:tc>
-          <w:p>
-            <w:pPr>
-              <w:pStyle w:val="Compact"/>
-              <w:jc w:val="right"/>
-            </w:pPr>
-            <w:r>
-              <w:t xml:space="preserve">36</w:t>
-            </w:r>
-          </w:p>
-        </w:tc>
-        <w:tc>
-          <w:p>
-            <w:pPr>
-              <w:pStyle w:val="Compact"/>
-              <w:jc w:val="right"/>
-            </w:pPr>
-            <w:r>
-              <w:t xml:space="preserve">31</w:t>
-            </w:r>
-          </w:p>
-        </w:tc>
-      </w:tr>
-      <w:tr>
-        <w:tc>
-          <w:p>
-            <w:pPr>
-              <w:pStyle w:val="Compact"/>
-              <w:jc w:val="left"/>
-            </w:pPr>
-            <w:r>
-              <w:t xml:space="preserve">Bayes</w:t>
-            </w:r>
-          </w:p>
-        </w:tc>
-        <w:tc>
-          <w:p>
-            <w:pPr>
-              <w:pStyle w:val="Compact"/>
-              <w:jc w:val="right"/>
-            </w:pPr>
-            <w:r>
-              <w:t xml:space="preserve">28</w:t>
-            </w:r>
-          </w:p>
-        </w:tc>
-        <w:tc>
-          <w:p>
-            <w:pPr>
-              <w:pStyle w:val="Compact"/>
-              <w:jc w:val="right"/>
-            </w:pPr>
-            <w:r>
-              <w:t xml:space="preserve">36</w:t>
-            </w:r>
-          </w:p>
-        </w:tc>
-        <w:tc>
-          <w:p>
-            <w:pPr>
-              <w:pStyle w:val="Compact"/>
-              <w:jc w:val="right"/>
-            </w:pPr>
-            <w:r>
-              <w:t xml:space="preserve">44</w:t>
+              <w:t xml:space="preserve">47</w:t>
             </w:r>
           </w:p>
         </w:tc>
@@ -17294,6 +17004,208 @@
               <w:jc w:val="left"/>
             </w:pPr>
             <w:r>
+              <w:t xml:space="preserve">O’Brien-Fleming</w:t>
+            </w:r>
+          </w:p>
+        </w:tc>
+        <w:tc>
+          <w:p>
+            <w:pPr>
+              <w:pStyle w:val="Compact"/>
+              <w:jc w:val="right"/>
+            </w:pPr>
+            <w:r>
+              <w:t xml:space="preserve">32</w:t>
+            </w:r>
+          </w:p>
+        </w:tc>
+        <w:tc>
+          <w:p>
+            <w:pPr>
+              <w:pStyle w:val="Compact"/>
+              <w:jc w:val="right"/>
+            </w:pPr>
+            <w:r>
+              <w:t xml:space="preserve">38</w:t>
+            </w:r>
+          </w:p>
+        </w:tc>
+        <w:tc>
+          <w:p>
+            <w:pPr>
+              <w:pStyle w:val="Compact"/>
+              <w:jc w:val="right"/>
+            </w:pPr>
+            <w:r>
+              <w:t xml:space="preserve">45</w:t>
+            </w:r>
+          </w:p>
+        </w:tc>
+        <w:tc>
+          <w:p>
+            <w:pPr>
+              <w:pStyle w:val="Compact"/>
+              <w:jc w:val="right"/>
+            </w:pPr>
+            <w:r>
+              <w:t xml:space="preserve">45</w:t>
+            </w:r>
+          </w:p>
+        </w:tc>
+        <w:tc>
+          <w:p>
+            <w:pPr>
+              <w:pStyle w:val="Compact"/>
+              <w:jc w:val="right"/>
+            </w:pPr>
+            <w:r>
+              <w:t xml:space="preserve">43</w:t>
+            </w:r>
+          </w:p>
+        </w:tc>
+        <w:tc>
+          <w:p>
+            <w:pPr>
+              <w:pStyle w:val="Compact"/>
+              <w:jc w:val="right"/>
+            </w:pPr>
+            <w:r>
+              <w:t xml:space="preserve">39</w:t>
+            </w:r>
+          </w:p>
+        </w:tc>
+        <w:tc>
+          <w:p>
+            <w:pPr>
+              <w:pStyle w:val="Compact"/>
+              <w:jc w:val="right"/>
+            </w:pPr>
+            <w:r>
+              <w:t xml:space="preserve">34</w:t>
+            </w:r>
+          </w:p>
+        </w:tc>
+        <w:tc>
+          <w:p>
+            <w:pPr>
+              <w:pStyle w:val="Compact"/>
+              <w:jc w:val="right"/>
+            </w:pPr>
+            <w:r>
+              <w:t xml:space="preserve">30</w:t>
+            </w:r>
+          </w:p>
+        </w:tc>
+      </w:tr>
+      <w:tr>
+        <w:tc>
+          <w:p>
+            <w:pPr>
+              <w:pStyle w:val="Compact"/>
+              <w:jc w:val="left"/>
+            </w:pPr>
+            <w:r>
+              <w:t xml:space="preserve">Bayes</w:t>
+            </w:r>
+          </w:p>
+        </w:tc>
+        <w:tc>
+          <w:p>
+            <w:pPr>
+              <w:pStyle w:val="Compact"/>
+              <w:jc w:val="right"/>
+            </w:pPr>
+            <w:r>
+              <w:t xml:space="preserve">30</w:t>
+            </w:r>
+          </w:p>
+        </w:tc>
+        <w:tc>
+          <w:p>
+            <w:pPr>
+              <w:pStyle w:val="Compact"/>
+              <w:jc w:val="right"/>
+            </w:pPr>
+            <w:r>
+              <w:t xml:space="preserve">39</w:t>
+            </w:r>
+          </w:p>
+        </w:tc>
+        <w:tc>
+          <w:p>
+            <w:pPr>
+              <w:pStyle w:val="Compact"/>
+              <w:jc w:val="right"/>
+            </w:pPr>
+            <w:r>
+              <w:t xml:space="preserve">47</w:t>
+            </w:r>
+          </w:p>
+        </w:tc>
+        <w:tc>
+          <w:p>
+            <w:pPr>
+              <w:pStyle w:val="Compact"/>
+              <w:jc w:val="right"/>
+            </w:pPr>
+            <w:r>
+              <w:t xml:space="preserve">46</w:t>
+            </w:r>
+          </w:p>
+        </w:tc>
+        <w:tc>
+          <w:p>
+            <w:pPr>
+              <w:pStyle w:val="Compact"/>
+              <w:jc w:val="right"/>
+            </w:pPr>
+            <w:r>
+              <w:t xml:space="preserve">42</w:t>
+            </w:r>
+          </w:p>
+        </w:tc>
+        <w:tc>
+          <w:p>
+            <w:pPr>
+              <w:pStyle w:val="Compact"/>
+              <w:jc w:val="right"/>
+            </w:pPr>
+            <w:r>
+              <w:t xml:space="preserve">37</w:t>
+            </w:r>
+          </w:p>
+        </w:tc>
+        <w:tc>
+          <w:p>
+            <w:pPr>
+              <w:pStyle w:val="Compact"/>
+              <w:jc w:val="right"/>
+            </w:pPr>
+            <w:r>
+              <w:t xml:space="preserve">30</w:t>
+            </w:r>
+          </w:p>
+        </w:tc>
+        <w:tc>
+          <w:p>
+            <w:pPr>
+              <w:pStyle w:val="Compact"/>
+              <w:jc w:val="right"/>
+            </w:pPr>
+            <w:r>
+              <w:t xml:space="preserve">26</w:t>
+            </w:r>
+          </w:p>
+        </w:tc>
+      </w:tr>
+      <w:tr>
+        <w:tc>
+          <w:p>
+            <w:pPr>
+              <w:pStyle w:val="Compact"/>
+              <w:jc w:val="left"/>
+            </w:pPr>
+            <w:r>
               <w:t xml:space="preserve">ISP</w:t>
             </w:r>
           </w:p>
@@ -17338,7 +17250,7 @@
               <w:jc w:val="right"/>
             </w:pPr>
             <w:r>
-              <w:t xml:space="preserve">44</w:t>
+              <w:t xml:space="preserve">45</w:t>
             </w:r>
           </w:p>
         </w:tc>
@@ -17360,7 +17272,7 @@
               <w:jc w:val="right"/>
             </w:pPr>
             <w:r>
-              <w:t xml:space="preserve">38</w:t>
+              <w:t xml:space="preserve">39</w:t>
             </w:r>
           </w:p>
         </w:tc>
@@ -17393,40 +17305,22 @@
         <w:br w:type="page"/>
       </w:r>
     </w:p>
-    <w:bookmarkEnd w:id="167"/>
-    <w:bookmarkStart w:id="168" w:name="table-4"/>
+    <w:bookmarkEnd w:id="179"/>
+    <w:bookmarkStart w:id="180" w:name="table-4"/>
     <w:p>
       <w:pPr>
         <w:pStyle w:val="berschrift2"/>
       </w:pPr>
       <w:r>
-        <w:rPr>
-          <w:rStyle w:val="SectionNumber"/>
-        </w:rPr>
-        <w:t xml:space="preserve">5.9</w:t>
-      </w:r>
-      <w:r>
-        <w:tab/>
-      </w:r>
-      <w:r>
         <w:t xml:space="preserve">Table 4</w:t>
       </w:r>
     </w:p>
-    <w:bookmarkEnd w:id="168"/>
-    <w:bookmarkStart w:id="169" w:name="median-effect-size-estimate"/>
+    <w:bookmarkEnd w:id="180"/>
+    <w:bookmarkStart w:id="181" w:name="median-effect-size-estimate"/>
     <w:p>
       <w:pPr>
         <w:pStyle w:val="berschrift2"/>
       </w:pPr>
-      <w:r>
-        <w:rPr>
-          <w:rStyle w:val="SectionNumber"/>
-        </w:rPr>
-        <w:t xml:space="preserve">5.10</w:t>
-      </w:r>
-      <w:r>
-        <w:tab/>
-      </w:r>
       <w:r>
         <w:rPr>
           <w:iCs/>
@@ -17743,7 +17637,7 @@
               <w:jc w:val="right"/>
             </w:pPr>
             <w:r>
-              <w:t xml:space="preserve">-0.21</w:t>
+              <w:t xml:space="preserve">-0.22</w:t>
             </w:r>
           </w:p>
         </w:tc>
@@ -17754,108 +17648,7 @@
               <w:jc w:val="right"/>
             </w:pPr>
             <w:r>
-              <w:t xml:space="preserve">-0.03</w:t>
-            </w:r>
-          </w:p>
-        </w:tc>
-        <w:tc>
-          <w:p>
-            <w:pPr>
-              <w:pStyle w:val="Compact"/>
-              <w:jc w:val="right"/>
-            </w:pPr>
-            <w:r>
-              <w:t xml:space="preserve">0.13</w:t>
-            </w:r>
-          </w:p>
-        </w:tc>
-        <w:tc>
-          <w:p>
-            <w:pPr>
-              <w:pStyle w:val="Compact"/>
-              <w:jc w:val="right"/>
-            </w:pPr>
-            <w:r>
-              <w:t xml:space="preserve">0.45</w:t>
-            </w:r>
-          </w:p>
-        </w:tc>
-        <w:tc>
-          <w:p>
-            <w:pPr>
-              <w:pStyle w:val="Compact"/>
-              <w:jc w:val="right"/>
-            </w:pPr>
-            <w:r>
-              <w:t xml:space="preserve">0.57</w:t>
-            </w:r>
-          </w:p>
-        </w:tc>
-        <w:tc>
-          <w:p>
-            <w:pPr>
-              <w:pStyle w:val="Compact"/>
-              <w:jc w:val="right"/>
-            </w:pPr>
-            <w:r>
-              <w:t xml:space="preserve">0.66</w:t>
-            </w:r>
-          </w:p>
-        </w:tc>
-        <w:tc>
-          <w:p>
-            <w:pPr>
-              <w:pStyle w:val="Compact"/>
-              <w:jc w:val="right"/>
-            </w:pPr>
-            <w:r>
-              <w:t xml:space="preserve">0.82</w:t>
-            </w:r>
-          </w:p>
-        </w:tc>
-        <w:tc>
-          <w:p>
-            <w:pPr>
-              <w:pStyle w:val="Compact"/>
-              <w:jc w:val="right"/>
-            </w:pPr>
-            <w:r>
-              <w:t xml:space="preserve">1.01</w:t>
-            </w:r>
-          </w:p>
-        </w:tc>
-      </w:tr>
-      <w:tr>
-        <w:tc>
-          <w:p>
-            <w:pPr>
-              <w:pStyle w:val="Compact"/>
-              <w:jc w:val="left"/>
-            </w:pPr>
-            <w:r>
-              <w:t xml:space="preserve">O’Brien-Fleming</w:t>
-            </w:r>
-          </w:p>
-        </w:tc>
-        <w:tc>
-          <w:p>
-            <w:pPr>
-              <w:pStyle w:val="Compact"/>
-              <w:jc w:val="right"/>
-            </w:pPr>
-            <w:r>
-              <w:t xml:space="preserve">-0.25</w:t>
-            </w:r>
-          </w:p>
-        </w:tc>
-        <w:tc>
-          <w:p>
-            <w:pPr>
-              <w:pStyle w:val="Compact"/>
-              <w:jc w:val="right"/>
-            </w:pPr>
-            <w:r>
-              <w:t xml:space="preserve">-0.05</w:t>
+              <w:t xml:space="preserve">-0.04</w:t>
             </w:r>
           </w:p>
         </w:tc>
@@ -17899,7 +17692,7 @@
               <w:jc w:val="right"/>
             </w:pPr>
             <w:r>
-              <w:t xml:space="preserve">0.62</w:t>
+              <w:t xml:space="preserve">0.66</w:t>
             </w:r>
           </w:p>
         </w:tc>
@@ -17910,7 +17703,7 @@
               <w:jc w:val="right"/>
             </w:pPr>
             <w:r>
-              <w:t xml:space="preserve">0.82</w:t>
+              <w:t xml:space="preserve">0.83</w:t>
             </w:r>
           </w:p>
         </w:tc>
@@ -17921,7 +17714,108 @@
               <w:jc w:val="right"/>
             </w:pPr>
             <w:r>
-              <w:t xml:space="preserve">1.08</w:t>
+              <w:t xml:space="preserve">1.01</w:t>
+            </w:r>
+          </w:p>
+        </w:tc>
+      </w:tr>
+      <w:tr>
+        <w:tc>
+          <w:p>
+            <w:pPr>
+              <w:pStyle w:val="Compact"/>
+              <w:jc w:val="left"/>
+            </w:pPr>
+            <w:r>
+              <w:t xml:space="preserve">O’Brien-Fleming</w:t>
+            </w:r>
+          </w:p>
+        </w:tc>
+        <w:tc>
+          <w:p>
+            <w:pPr>
+              <w:pStyle w:val="Compact"/>
+              <w:jc w:val="right"/>
+            </w:pPr>
+            <w:r>
+              <w:t xml:space="preserve">-0.20</w:t>
+            </w:r>
+          </w:p>
+        </w:tc>
+        <w:tc>
+          <w:p>
+            <w:pPr>
+              <w:pStyle w:val="Compact"/>
+              <w:jc w:val="right"/>
+            </w:pPr>
+            <w:r>
+              <w:t xml:space="preserve">-0.03</w:t>
+            </w:r>
+          </w:p>
+        </w:tc>
+        <w:tc>
+          <w:p>
+            <w:pPr>
+              <w:pStyle w:val="Compact"/>
+              <w:jc w:val="right"/>
+            </w:pPr>
+            <w:r>
+              <w:t xml:space="preserve">0.17</w:t>
+            </w:r>
+          </w:p>
+        </w:tc>
+        <w:tc>
+          <w:p>
+            <w:pPr>
+              <w:pStyle w:val="Compact"/>
+              <w:jc w:val="right"/>
+            </w:pPr>
+            <w:r>
+              <w:t xml:space="preserve">0.43</w:t>
+            </w:r>
+          </w:p>
+        </w:tc>
+        <w:tc>
+          <w:p>
+            <w:pPr>
+              <w:pStyle w:val="Compact"/>
+              <w:jc w:val="right"/>
+            </w:pPr>
+            <w:r>
+              <w:t xml:space="preserve">0.53</w:t>
+            </w:r>
+          </w:p>
+        </w:tc>
+        <w:tc>
+          <w:p>
+            <w:pPr>
+              <w:pStyle w:val="Compact"/>
+              <w:jc w:val="right"/>
+            </w:pPr>
+            <w:r>
+              <w:t xml:space="preserve">0.64</w:t>
+            </w:r>
+          </w:p>
+        </w:tc>
+        <w:tc>
+          <w:p>
+            <w:pPr>
+              <w:pStyle w:val="Compact"/>
+              <w:jc w:val="right"/>
+            </w:pPr>
+            <w:r>
+              <w:t xml:space="preserve">0.83</w:t>
+            </w:r>
+          </w:p>
+        </w:tc>
+        <w:tc>
+          <w:p>
+            <w:pPr>
+              <w:pStyle w:val="Compact"/>
+              <w:jc w:val="right"/>
+            </w:pPr>
+            <w:r>
+              <w:t xml:space="preserve">1.01</w:t>
             </w:r>
           </w:p>
         </w:tc>
@@ -17945,7 +17839,7 @@
               <w:jc w:val="right"/>
             </w:pPr>
             <w:r>
-              <w:t xml:space="preserve">-0.17</w:t>
+              <w:t xml:space="preserve">-0.21</w:t>
             </w:r>
           </w:p>
         </w:tc>
@@ -17967,7 +17861,7 @@
               <w:jc w:val="right"/>
             </w:pPr>
             <w:r>
-              <w:t xml:space="preserve">0.12</w:t>
+              <w:t xml:space="preserve">0.14</w:t>
             </w:r>
           </w:p>
         </w:tc>
@@ -17978,7 +17872,7 @@
               <w:jc w:val="right"/>
             </w:pPr>
             <w:r>
-              <w:t xml:space="preserve">0.42</w:t>
+              <w:t xml:space="preserve">0.47</w:t>
             </w:r>
           </w:p>
         </w:tc>
@@ -17989,7 +17883,7 @@
               <w:jc w:val="right"/>
             </w:pPr>
             <w:r>
-              <w:t xml:space="preserve">0.51</w:t>
+              <w:t xml:space="preserve">0.57</w:t>
             </w:r>
           </w:p>
         </w:tc>
@@ -18000,7 +17894,7 @@
               <w:jc w:val="right"/>
             </w:pPr>
             <w:r>
-              <w:t xml:space="preserve">0.58</w:t>
+              <w:t xml:space="preserve">0.65</w:t>
             </w:r>
           </w:p>
         </w:tc>
@@ -18011,7 +17905,7 @@
               <w:jc w:val="right"/>
             </w:pPr>
             <w:r>
-              <w:t xml:space="preserve">0.72</w:t>
+              <w:t xml:space="preserve">0.83</w:t>
             </w:r>
           </w:p>
         </w:tc>
@@ -18022,7 +17916,7 @@
               <w:jc w:val="right"/>
             </w:pPr>
             <w:r>
-              <w:t xml:space="preserve">0.88</w:t>
+              <w:t xml:space="preserve">1.03</w:t>
             </w:r>
           </w:p>
         </w:tc>
@@ -18057,7 +17951,7 @@
               <w:jc w:val="right"/>
             </w:pPr>
             <w:r>
-              <w:t xml:space="preserve">-0.09</w:t>
+              <w:t xml:space="preserve">-0.08</w:t>
             </w:r>
           </w:p>
         </w:tc>
@@ -18068,7 +17962,7 @@
               <w:jc w:val="right"/>
             </w:pPr>
             <w:r>
-              <w:t xml:space="preserve">0.06</w:t>
+              <w:t xml:space="preserve">0.05</w:t>
             </w:r>
           </w:p>
         </w:tc>
@@ -18112,7 +18006,7 @@
               <w:jc w:val="right"/>
             </w:pPr>
             <w:r>
-              <w:t xml:space="preserve">0.88</w:t>
+              <w:t xml:space="preserve">0.87</w:t>
             </w:r>
           </w:p>
         </w:tc>
@@ -18152,40 +18046,22 @@
         <w:br w:type="page"/>
       </w:r>
     </w:p>
-    <w:bookmarkEnd w:id="169"/>
-    <w:bookmarkStart w:id="170" w:name="figure-1a"/>
+    <w:bookmarkEnd w:id="181"/>
+    <w:bookmarkStart w:id="182" w:name="figure-1a"/>
     <w:p>
       <w:pPr>
         <w:pStyle w:val="berschrift2"/>
       </w:pPr>
       <w:r>
-        <w:rPr>
-          <w:rStyle w:val="SectionNumber"/>
-        </w:rPr>
-        <w:t xml:space="preserve">5.11</w:t>
-      </w:r>
-      <w:r>
-        <w:tab/>
-      </w:r>
-      <w:r>
         <w:t xml:space="preserve">Figure 1A</w:t>
       </w:r>
     </w:p>
-    <w:bookmarkEnd w:id="170"/>
-    <w:bookmarkStart w:id="172" w:name="Xf685775c787585948618124877babbba6139dd5"/>
+    <w:bookmarkEnd w:id="182"/>
+    <w:bookmarkStart w:id="184" w:name="Xf685775c787585948618124877babbba6139dd5"/>
     <w:p>
       <w:pPr>
         <w:pStyle w:val="berschrift2"/>
       </w:pPr>
-      <w:r>
-        <w:rPr>
-          <w:rStyle w:val="SectionNumber"/>
-        </w:rPr>
-        <w:t xml:space="preserve">5.12</w:t>
-      </w:r>
-      <w:r>
-        <w:tab/>
-      </w:r>
       <w:r>
         <w:rPr>
           <w:iCs/>
@@ -18212,942 +18088,6 @@
                 <pic:pic>
                   <pic:nvPicPr>
                     <pic:cNvPr descr="figures/figure1a.tiff" id="0" name="Picture"/>
-                    <pic:cNvPicPr>
-                      <a:picLocks noChangeArrowheads="1" noChangeAspect="1"/>
-                    </pic:cNvPicPr>
-                  </pic:nvPicPr>
-                  <pic:blipFill>
-                    <a:blip r:embed="rId171"/>
-                    <a:stretch>
-                      <a:fillRect/>
-                    </a:stretch>
-                  </pic:blipFill>
-                  <pic:spPr bwMode="auto">
-                    <a:xfrm>
-                      <a:off x="0" y="0"/>
-                      <a:ext cx="5969000" cy="1989666"/>
-                    </a:xfrm>
-                    <a:prstGeom prst="rect">
-                      <a:avLst/>
-                    </a:prstGeom>
-                    <a:noFill/>
-                    <a:ln w="9525">
-                      <a:noFill/>
-                      <a:headEnd/>
-                      <a:tailEnd/>
-                    </a:ln>
-                  </pic:spPr>
-                </pic:pic>
-              </a:graphicData>
-            </a:graphic>
-          </wp:inline>
-        </w:drawing>
-      </w:r>
-    </w:p>
-    <w:p>
-      <w:pPr>
-        <w:pStyle w:val="Textkrper"/>
-      </w:pPr>
-      <w:r>
-        <w:rPr>
-          <w:iCs/>
-          <w:i/>
-        </w:rPr>
-        <w:t xml:space="preserve">Note.</w:t>
-      </w:r>
-      <w:r>
-        <w:t xml:space="preserve"> </w:t>
-      </w:r>
-      <w:r>
-        <w:t xml:space="preserve">Pocock-like group-sequential design for a one-tailed, two-sample</w:t>
-      </w:r>
-      <w:r>
-        <w:t xml:space="preserve"> </w:t>
-      </w:r>
-      <w:r>
-        <w:rPr>
-          <w:iCs/>
-          <w:i/>
-        </w:rPr>
-        <w:t xml:space="preserve">t</w:t>
-      </w:r>
-      <w:r>
-        <w:t xml:space="preserve"> </w:t>
-      </w:r>
-      <w:r>
-        <w:t xml:space="preserve">test with</w:t>
-      </w:r>
-      <w:r>
-        <w:t xml:space="preserve"> </w:t>
-      </w:r>
-      <m:oMath>
-        <m:r>
-          <m:t>α</m:t>
-        </m:r>
-      </m:oMath>
-      <w:r>
-        <w:t xml:space="preserve"> </w:t>
-      </w:r>
-      <w:r>
-        <w:t xml:space="preserve">= .05,</w:t>
-      </w:r>
-      <w:r>
-        <w:t xml:space="preserve"> </w:t>
-      </w:r>
-      <m:oMath>
-        <m:r>
-          <m:t>β</m:t>
-        </m:r>
-      </m:oMath>
-      <w:r>
-        <w:t xml:space="preserve"> </w:t>
-      </w:r>
-      <w:r>
-        <w:t xml:space="preserve">= .20 and</w:t>
-      </w:r>
-      <w:r>
-        <w:t xml:space="preserve"> </w:t>
-      </w:r>
-      <m:oMath>
-        <m:sSub>
-          <m:e>
-            <m:r>
-              <m:t>k</m:t>
-            </m:r>
-          </m:e>
-          <m:sub>
-            <m:r>
-              <m:t>m</m:t>
-            </m:r>
-            <m:r>
-              <m:t>a</m:t>
-            </m:r>
-            <m:r>
-              <m:t>x</m:t>
-            </m:r>
-          </m:sub>
-        </m:sSub>
-      </m:oMath>
-      <w:r>
-        <w:t xml:space="preserve"> </w:t>
-      </w:r>
-      <w:r>
-        <w:t xml:space="preserve">= 3 looks. Critical values are determined on the basis of Pocock-like</w:t>
-      </w:r>
-      <w:r>
-        <w:t xml:space="preserve"> </w:t>
-      </w:r>
-      <m:oMath>
-        <m:r>
-          <m:t>α</m:t>
-        </m:r>
-      </m:oMath>
-      <w:r>
-        <w:t xml:space="preserve">- and</w:t>
-      </w:r>
-      <w:r>
-        <w:t xml:space="preserve"> </w:t>
-      </w:r>
-      <m:oMath>
-        <m:r>
-          <m:t>β</m:t>
-        </m:r>
-      </m:oMath>
-      <w:r>
-        <w:t xml:space="preserve">-spending functions in</w:t>
-      </w:r>
-      <w:r>
-        <w:t xml:space="preserve"> </w:t>
-      </w:r>
-      <w:r>
-        <w:rPr>
-          <w:iCs/>
-          <w:i/>
-        </w:rPr>
-        <w:t xml:space="preserve">R</w:t>
-      </w:r>
-      <w:r>
-        <w:t xml:space="preserve"> </w:t>
-      </w:r>
-      <w:r>
-        <w:t xml:space="preserve">package</w:t>
-      </w:r>
-      <w:r>
-        <w:t xml:space="preserve"> </w:t>
-      </w:r>
-      <w:r>
-        <w:rPr>
-          <w:iCs/>
-          <w:i/>
-        </w:rPr>
-        <w:t xml:space="preserve">rpact</w:t>
-      </w:r>
-      <w:r>
-        <w:t xml:space="preserve"> </w:t>
-      </w:r>
-      <w:r>
-        <w:t xml:space="preserve">(Wassmer &amp; Pahlke, 2020).</w:t>
-      </w:r>
-    </w:p>
-    <w:p>
-      <w:r>
-        <w:br w:type="page"/>
-      </w:r>
-    </w:p>
-    <w:bookmarkEnd w:id="172"/>
-    <w:bookmarkStart w:id="173" w:name="figure-1b"/>
-    <w:p>
-      <w:pPr>
-        <w:pStyle w:val="berschrift2"/>
-      </w:pPr>
-      <w:r>
-        <w:rPr>
-          <w:rStyle w:val="SectionNumber"/>
-        </w:rPr>
-        <w:t xml:space="preserve">5.13</w:t>
-      </w:r>
-      <w:r>
-        <w:tab/>
-      </w:r>
-      <w:r>
-        <w:t xml:space="preserve">Figure 1B</w:t>
-      </w:r>
-    </w:p>
-    <w:bookmarkEnd w:id="173"/>
-    <w:bookmarkStart w:id="175" w:name="X2c4ea2abdf8a31db694031a449e93348b5be31c"/>
-    <w:p>
-      <w:pPr>
-        <w:pStyle w:val="berschrift2"/>
-      </w:pPr>
-      <w:r>
-        <w:rPr>
-          <w:rStyle w:val="SectionNumber"/>
-        </w:rPr>
-        <w:t xml:space="preserve">5.14</w:t>
-      </w:r>
-      <w:r>
-        <w:tab/>
-      </w:r>
-      <w:r>
-        <w:rPr>
-          <w:iCs/>
-          <w:i/>
-        </w:rPr>
-        <w:t xml:space="preserve">O’Brien-Fleming-like Group-Sequential Design: A worked example</w:t>
-      </w:r>
-    </w:p>
-    <w:p>
-      <w:pPr>
-        <w:pStyle w:val="FirstParagraph"/>
-      </w:pPr>
-      <w:r>
-        <w:t xml:space="preserve"> </w:t>
-      </w:r>
-      <w:r>
-        <w:drawing>
-          <wp:inline>
-            <wp:extent cx="5969000" cy="1989666"/>
-            <wp:effectExtent b="0" l="0" r="0" t="0"/>
-            <wp:docPr descr="" title="" id="1" name="Picture"/>
-            <a:graphic>
-              <a:graphicData uri="http://schemas.openxmlformats.org/drawingml/2006/picture">
-                <pic:pic>
-                  <pic:nvPicPr>
-                    <pic:cNvPr descr="figures/figure1b.tiff" id="0" name="Picture"/>
-                    <pic:cNvPicPr>
-                      <a:picLocks noChangeArrowheads="1" noChangeAspect="1"/>
-                    </pic:cNvPicPr>
-                  </pic:nvPicPr>
-                  <pic:blipFill>
-                    <a:blip r:embed="rId174"/>
-                    <a:stretch>
-                      <a:fillRect/>
-                    </a:stretch>
-                  </pic:blipFill>
-                  <pic:spPr bwMode="auto">
-                    <a:xfrm>
-                      <a:off x="0" y="0"/>
-                      <a:ext cx="5969000" cy="1989666"/>
-                    </a:xfrm>
-                    <a:prstGeom prst="rect">
-                      <a:avLst/>
-                    </a:prstGeom>
-                    <a:noFill/>
-                    <a:ln w="9525">
-                      <a:noFill/>
-                      <a:headEnd/>
-                      <a:tailEnd/>
-                    </a:ln>
-                  </pic:spPr>
-                </pic:pic>
-              </a:graphicData>
-            </a:graphic>
-          </wp:inline>
-        </w:drawing>
-      </w:r>
-    </w:p>
-    <w:p>
-      <w:pPr>
-        <w:pStyle w:val="Textkrper"/>
-      </w:pPr>
-      <w:r>
-        <w:rPr>
-          <w:iCs/>
-          <w:i/>
-        </w:rPr>
-        <w:t xml:space="preserve">Note.</w:t>
-      </w:r>
-      <w:r>
-        <w:t xml:space="preserve"> </w:t>
-      </w:r>
-      <w:r>
-        <w:t xml:space="preserve">O’Brien-Fleming-like group-sequential design for a one-tailed, two-sample</w:t>
-      </w:r>
-      <w:r>
-        <w:t xml:space="preserve"> </w:t>
-      </w:r>
-      <w:r>
-        <w:rPr>
-          <w:iCs/>
-          <w:i/>
-        </w:rPr>
-        <w:t xml:space="preserve">t</w:t>
-      </w:r>
-      <w:r>
-        <w:t xml:space="preserve"> </w:t>
-      </w:r>
-      <w:r>
-        <w:t xml:space="preserve">test with</w:t>
-      </w:r>
-      <w:r>
-        <w:t xml:space="preserve"> </w:t>
-      </w:r>
-      <m:oMath>
-        <m:r>
-          <m:t>α</m:t>
-        </m:r>
-      </m:oMath>
-      <w:r>
-        <w:t xml:space="preserve"> </w:t>
-      </w:r>
-      <w:r>
-        <w:t xml:space="preserve">= .05,</w:t>
-      </w:r>
-      <w:r>
-        <w:t xml:space="preserve"> </w:t>
-      </w:r>
-      <m:oMath>
-        <m:r>
-          <m:t>β</m:t>
-        </m:r>
-      </m:oMath>
-      <w:r>
-        <w:t xml:space="preserve"> </w:t>
-      </w:r>
-      <w:r>
-        <w:t xml:space="preserve">= .20 and</w:t>
-      </w:r>
-      <w:r>
-        <w:t xml:space="preserve"> </w:t>
-      </w:r>
-      <m:oMath>
-        <m:sSub>
-          <m:e>
-            <m:r>
-              <m:t>k</m:t>
-            </m:r>
-          </m:e>
-          <m:sub>
-            <m:r>
-              <m:t>m</m:t>
-            </m:r>
-            <m:r>
-              <m:t>a</m:t>
-            </m:r>
-            <m:r>
-              <m:t>x</m:t>
-            </m:r>
-          </m:sub>
-        </m:sSub>
-      </m:oMath>
-      <w:r>
-        <w:t xml:space="preserve"> </w:t>
-      </w:r>
-      <w:r>
-        <w:t xml:space="preserve">= 3 looks. Critical values are determined on the basis of O’Brien-Fleming-like</w:t>
-      </w:r>
-      <w:r>
-        <w:t xml:space="preserve"> </w:t>
-      </w:r>
-      <m:oMath>
-        <m:r>
-          <m:t>α</m:t>
-        </m:r>
-      </m:oMath>
-      <w:r>
-        <w:t xml:space="preserve">- and</w:t>
-      </w:r>
-      <w:r>
-        <w:t xml:space="preserve"> </w:t>
-      </w:r>
-      <m:oMath>
-        <m:r>
-          <m:t>β</m:t>
-        </m:r>
-      </m:oMath>
-      <w:r>
-        <w:t xml:space="preserve">-spending functions in</w:t>
-      </w:r>
-      <w:r>
-        <w:t xml:space="preserve"> </w:t>
-      </w:r>
-      <w:r>
-        <w:rPr>
-          <w:iCs/>
-          <w:i/>
-        </w:rPr>
-        <w:t xml:space="preserve">R</w:t>
-      </w:r>
-      <w:r>
-        <w:t xml:space="preserve"> </w:t>
-      </w:r>
-      <w:r>
-        <w:t xml:space="preserve">package</w:t>
-      </w:r>
-      <w:r>
-        <w:t xml:space="preserve"> </w:t>
-      </w:r>
-      <w:r>
-        <w:rPr>
-          <w:iCs/>
-          <w:i/>
-        </w:rPr>
-        <w:t xml:space="preserve">rpact</w:t>
-      </w:r>
-      <w:r>
-        <w:t xml:space="preserve"> </w:t>
-      </w:r>
-      <w:r>
-        <w:t xml:space="preserve">(Wassmer &amp; Pahlke, 2020).</w:t>
-      </w:r>
-    </w:p>
-    <w:p>
-      <w:r>
-        <w:br w:type="page"/>
-      </w:r>
-    </w:p>
-    <w:bookmarkEnd w:id="175"/>
-    <w:bookmarkStart w:id="176" w:name="figure-2a"/>
-    <w:p>
-      <w:pPr>
-        <w:pStyle w:val="berschrift2"/>
-      </w:pPr>
-      <w:r>
-        <w:rPr>
-          <w:rStyle w:val="SectionNumber"/>
-        </w:rPr>
-        <w:t xml:space="preserve">5.15</w:t>
-      </w:r>
-      <w:r>
-        <w:tab/>
-      </w:r>
-      <w:r>
-        <w:t xml:space="preserve">Figure 2A</w:t>
-      </w:r>
-    </w:p>
-    <w:bookmarkEnd w:id="176"/>
-    <w:bookmarkStart w:id="178" w:name="X96e2a8e186f9fc590ccdb040cb07a5b9388892d"/>
-    <w:p>
-      <w:pPr>
-        <w:pStyle w:val="berschrift2"/>
-      </w:pPr>
-      <w:r>
-        <w:rPr>
-          <w:rStyle w:val="SectionNumber"/>
-        </w:rPr>
-        <w:t xml:space="preserve">5.16</w:t>
-      </w:r>
-      <w:r>
-        <w:tab/>
-      </w:r>
-      <w:r>
-        <w:rPr>
-          <w:iCs/>
-          <w:i/>
-        </w:rPr>
-        <w:t xml:space="preserve">Bayes Favor in Favor of the Alternative Hypothesis</w:t>
-      </w:r>
-    </w:p>
-    <w:p>
-      <w:pPr>
-        <w:pStyle w:val="FirstParagraph"/>
-      </w:pPr>
-      <w:r>
-        <w:t xml:space="preserve"> </w:t>
-      </w:r>
-      <w:r>
-        <w:drawing>
-          <wp:inline>
-            <wp:extent cx="4114800" cy="3657600"/>
-            <wp:effectExtent b="0" l="0" r="0" t="0"/>
-            <wp:docPr descr="" title="" id="1" name="Picture"/>
-            <a:graphic>
-              <a:graphicData uri="http://schemas.openxmlformats.org/drawingml/2006/picture">
-                <pic:pic>
-                  <pic:nvPicPr>
-                    <pic:cNvPr descr="figures/figure2a.tiff" id="0" name="Picture"/>
-                    <pic:cNvPicPr>
-                      <a:picLocks noChangeArrowheads="1" noChangeAspect="1"/>
-                    </pic:cNvPicPr>
-                  </pic:nvPicPr>
-                  <pic:blipFill>
-                    <a:blip r:embed="rId177"/>
-                    <a:stretch>
-                      <a:fillRect/>
-                    </a:stretch>
-                  </pic:blipFill>
-                  <pic:spPr bwMode="auto">
-                    <a:xfrm>
-                      <a:off x="0" y="0"/>
-                      <a:ext cx="4114800" cy="3657600"/>
-                    </a:xfrm>
-                    <a:prstGeom prst="rect">
-                      <a:avLst/>
-                    </a:prstGeom>
-                    <a:noFill/>
-                    <a:ln w="9525">
-                      <a:noFill/>
-                      <a:headEnd/>
-                      <a:tailEnd/>
-                    </a:ln>
-                  </pic:spPr>
-                </pic:pic>
-              </a:graphicData>
-            </a:graphic>
-          </wp:inline>
-        </w:drawing>
-      </w:r>
-    </w:p>
-    <w:p>
-      <w:pPr>
-        <w:pStyle w:val="Textkrper"/>
-      </w:pPr>
-      <w:r>
-        <w:rPr>
-          <w:iCs/>
-          <w:i/>
-        </w:rPr>
-        <w:t xml:space="preserve">Note.</w:t>
-      </w:r>
-      <w:r>
-        <w:t xml:space="preserve"> </w:t>
-      </w:r>
-      <m:oMath>
-        <m:r>
-          <m:t>B</m:t>
-        </m:r>
-        <m:sSub>
-          <m:e>
-            <m:r>
-              <m:t>F</m:t>
-            </m:r>
-          </m:e>
-          <m:sub>
-            <m:r>
-              <m:rPr>
-                <m:sty m:val="p"/>
-              </m:rPr>
-              <m:t>+</m:t>
-            </m:r>
-            <m:r>
-              <m:t>0</m:t>
-            </m:r>
-          </m:sub>
-        </m:sSub>
-      </m:oMath>
-      <w:r>
-        <w:t xml:space="preserve"> </w:t>
-      </w:r>
-      <w:r>
-        <w:t xml:space="preserve">= 3 indicates that the alternative hypothesis (</w:t>
-      </w:r>
-      <m:oMath>
-        <m:sSub>
-          <m:e>
-            <m:r>
-              <m:t>H</m:t>
-            </m:r>
-          </m:e>
-          <m:sub>
-            <m:r>
-              <m:rPr>
-                <m:sty m:val="p"/>
-              </m:rPr>
-              <m:t>+</m:t>
-            </m:r>
-          </m:sub>
-        </m:sSub>
-        <m:r>
-          <m:rPr>
-            <m:sty m:val="p"/>
-          </m:rPr>
-          <m:t>:</m:t>
-        </m:r>
-        <m:r>
-          <m:t> </m:t>
-        </m:r>
-        <m:r>
-          <m:t>δ</m:t>
-        </m:r>
-        <m:r>
-          <m:rPr>
-            <m:sty m:val="p"/>
-          </m:rPr>
-          <m:t>&gt;</m:t>
-        </m:r>
-        <m:r>
-          <m:t>0</m:t>
-        </m:r>
-      </m:oMath>
-      <w:r>
-        <w:t xml:space="preserve">) performs three times better at predicting the observed data than the null hypothesis (</w:t>
-      </w:r>
-      <m:oMath>
-        <m:sSub>
-          <m:e>
-            <m:r>
-              <m:t>H</m:t>
-            </m:r>
-          </m:e>
-          <m:sub>
-            <m:r>
-              <m:t>0</m:t>
-            </m:r>
-          </m:sub>
-        </m:sSub>
-        <m:r>
-          <m:rPr>
-            <m:sty m:val="p"/>
-          </m:rPr>
-          <m:t>:</m:t>
-        </m:r>
-        <m:r>
-          <m:t> </m:t>
-        </m:r>
-        <m:r>
-          <m:t>δ</m:t>
-        </m:r>
-        <m:r>
-          <m:rPr>
-            <m:sty m:val="p"/>
-          </m:rPr>
-          <m:t>=</m:t>
-        </m:r>
-        <m:r>
-          <m:t>0</m:t>
-        </m:r>
-      </m:oMath>
-      <w:r>
-        <w:t xml:space="preserve">). Figure based on Jeffreys’ Amazing Statistics Program (JASP), adapted from Wagenmakers &amp; Gronau</w:t>
-      </w:r>
-      <w:r>
-        <w:t xml:space="preserve"> </w:t>
-      </w:r>
-      <w:r>
-        <w:t xml:space="preserve">(n.d.)</w:t>
-      </w:r>
-    </w:p>
-    <w:p>
-      <w:r>
-        <w:br w:type="page"/>
-      </w:r>
-    </w:p>
-    <w:bookmarkEnd w:id="178"/>
-    <w:bookmarkStart w:id="179" w:name="figure-2b"/>
-    <w:p>
-      <w:pPr>
-        <w:pStyle w:val="berschrift2"/>
-      </w:pPr>
-      <w:r>
-        <w:rPr>
-          <w:rStyle w:val="SectionNumber"/>
-        </w:rPr>
-        <w:t xml:space="preserve">5.17</w:t>
-      </w:r>
-      <w:r>
-        <w:tab/>
-      </w:r>
-      <w:r>
-        <w:t xml:space="preserve">Figure 2B</w:t>
-      </w:r>
-    </w:p>
-    <w:bookmarkEnd w:id="179"/>
-    <w:bookmarkStart w:id="181" w:name="Xd8991706bc58f0d4cd7fbe8de74088de944d64f"/>
-    <w:p>
-      <w:pPr>
-        <w:pStyle w:val="berschrift2"/>
-      </w:pPr>
-      <w:r>
-        <w:rPr>
-          <w:rStyle w:val="SectionNumber"/>
-        </w:rPr>
-        <w:t xml:space="preserve">5.18</w:t>
-      </w:r>
-      <w:r>
-        <w:tab/>
-      </w:r>
-      <w:r>
-        <w:rPr>
-          <w:iCs/>
-          <w:i/>
-        </w:rPr>
-        <w:t xml:space="preserve">Bayes Factor in Favor of the Null Hypothesis</w:t>
-      </w:r>
-    </w:p>
-    <w:p>
-      <w:pPr>
-        <w:pStyle w:val="FirstParagraph"/>
-      </w:pPr>
-      <w:r>
-        <w:t xml:space="preserve"> </w:t>
-      </w:r>
-      <w:r>
-        <w:drawing>
-          <wp:inline>
-            <wp:extent cx="4114800" cy="3657600"/>
-            <wp:effectExtent b="0" l="0" r="0" t="0"/>
-            <wp:docPr descr="" title="" id="1" name="Picture"/>
-            <a:graphic>
-              <a:graphicData uri="http://schemas.openxmlformats.org/drawingml/2006/picture">
-                <pic:pic>
-                  <pic:nvPicPr>
-                    <pic:cNvPr descr="figures/figure2b.tiff" id="0" name="Picture"/>
-                    <pic:cNvPicPr>
-                      <a:picLocks noChangeArrowheads="1" noChangeAspect="1"/>
-                    </pic:cNvPicPr>
-                  </pic:nvPicPr>
-                  <pic:blipFill>
-                    <a:blip r:embed="rId180"/>
-                    <a:stretch>
-                      <a:fillRect/>
-                    </a:stretch>
-                  </pic:blipFill>
-                  <pic:spPr bwMode="auto">
-                    <a:xfrm>
-                      <a:off x="0" y="0"/>
-                      <a:ext cx="4114800" cy="3657600"/>
-                    </a:xfrm>
-                    <a:prstGeom prst="rect">
-                      <a:avLst/>
-                    </a:prstGeom>
-                    <a:noFill/>
-                    <a:ln w="9525">
-                      <a:noFill/>
-                      <a:headEnd/>
-                      <a:tailEnd/>
-                    </a:ln>
-                  </pic:spPr>
-                </pic:pic>
-              </a:graphicData>
-            </a:graphic>
-          </wp:inline>
-        </w:drawing>
-      </w:r>
-    </w:p>
-    <w:p>
-      <w:pPr>
-        <w:pStyle w:val="Textkrper"/>
-      </w:pPr>
-      <w:r>
-        <w:rPr>
-          <w:iCs/>
-          <w:i/>
-        </w:rPr>
-        <w:t xml:space="preserve">Note.</w:t>
-      </w:r>
-      <w:r>
-        <w:t xml:space="preserve"> </w:t>
-      </w:r>
-      <m:oMath>
-        <m:r>
-          <m:t>B</m:t>
-        </m:r>
-        <m:sSub>
-          <m:e>
-            <m:r>
-              <m:t>F</m:t>
-            </m:r>
-          </m:e>
-          <m:sub>
-            <m:r>
-              <m:t>0</m:t>
-            </m:r>
-            <m:r>
-              <m:rPr>
-                <m:sty m:val="p"/>
-              </m:rPr>
-              <m:t>+</m:t>
-            </m:r>
-          </m:sub>
-        </m:sSub>
-      </m:oMath>
-      <w:r>
-        <w:t xml:space="preserve"> </w:t>
-      </w:r>
-      <w:r>
-        <w:t xml:space="preserve">= 3 indicates that the null hypothesis (</w:t>
-      </w:r>
-      <m:oMath>
-        <m:sSub>
-          <m:e>
-            <m:r>
-              <m:t>H</m:t>
-            </m:r>
-          </m:e>
-          <m:sub>
-            <m:r>
-              <m:t>0</m:t>
-            </m:r>
-          </m:sub>
-        </m:sSub>
-        <m:r>
-          <m:rPr>
-            <m:sty m:val="p"/>
-          </m:rPr>
-          <m:t>:</m:t>
-        </m:r>
-        <m:r>
-          <m:t> </m:t>
-        </m:r>
-        <m:r>
-          <m:t>δ</m:t>
-        </m:r>
-        <m:r>
-          <m:rPr>
-            <m:sty m:val="p"/>
-          </m:rPr>
-          <m:t>=</m:t>
-        </m:r>
-        <m:r>
-          <m:t>0</m:t>
-        </m:r>
-      </m:oMath>
-      <w:r>
-        <w:t xml:space="preserve">) performs three times better at predicting the observed data than the alternative hypothesis (</w:t>
-      </w:r>
-      <m:oMath>
-        <m:sSub>
-          <m:e>
-            <m:r>
-              <m:t>H</m:t>
-            </m:r>
-          </m:e>
-          <m:sub>
-            <m:r>
-              <m:rPr>
-                <m:sty m:val="p"/>
-              </m:rPr>
-              <m:t>+</m:t>
-            </m:r>
-          </m:sub>
-        </m:sSub>
-        <m:r>
-          <m:rPr>
-            <m:sty m:val="p"/>
-          </m:rPr>
-          <m:t>:</m:t>
-        </m:r>
-        <m:r>
-          <m:t> </m:t>
-        </m:r>
-        <m:r>
-          <m:t>δ</m:t>
-        </m:r>
-        <m:r>
-          <m:rPr>
-            <m:sty m:val="p"/>
-          </m:rPr>
-          <m:t>&gt;</m:t>
-        </m:r>
-        <m:r>
-          <m:t>0</m:t>
-        </m:r>
-      </m:oMath>
-      <w:r>
-        <w:t xml:space="preserve">). Figure based on JASP, adapted from Wagenmakers &amp; Gronau</w:t>
-      </w:r>
-      <w:r>
-        <w:t xml:space="preserve"> </w:t>
-      </w:r>
-      <w:r>
-        <w:t xml:space="preserve">(n.d.)</w:t>
-      </w:r>
-    </w:p>
-    <w:p>
-      <w:r>
-        <w:br w:type="page"/>
-      </w:r>
-    </w:p>
-    <w:bookmarkEnd w:id="181"/>
-    <w:bookmarkStart w:id="182" w:name="figure-3a"/>
-    <w:p>
-      <w:pPr>
-        <w:pStyle w:val="berschrift2"/>
-      </w:pPr>
-      <w:r>
-        <w:rPr>
-          <w:rStyle w:val="SectionNumber"/>
-        </w:rPr>
-        <w:t xml:space="preserve">5.19</w:t>
-      </w:r>
-      <w:r>
-        <w:tab/>
-      </w:r>
-      <w:r>
-        <w:t xml:space="preserve">Figure 3A</w:t>
-      </w:r>
-    </w:p>
-    <w:bookmarkEnd w:id="182"/>
-    <w:bookmarkStart w:id="184" w:name="X139b83c8d60a87aab97708990d09bf5f39b92e3"/>
-    <w:p>
-      <w:pPr>
-        <w:pStyle w:val="berschrift2"/>
-      </w:pPr>
-      <w:r>
-        <w:rPr>
-          <w:rStyle w:val="SectionNumber"/>
-        </w:rPr>
-        <w:t xml:space="preserve">5.20</w:t>
-      </w:r>
-      <w:r>
-        <w:tab/>
-      </w:r>
-      <w:r>
-        <w:rPr>
-          <w:iCs/>
-          <w:i/>
-        </w:rPr>
-        <w:t xml:space="preserve">Fixed Sample versus Independent Segments Hypothesis Testing: A conceptual overview</w:t>
-      </w:r>
-    </w:p>
-    <w:p>
-      <w:pPr>
-        <w:pStyle w:val="FirstParagraph"/>
-      </w:pPr>
-      <w:r>
-        <w:t xml:space="preserve"> </w:t>
-      </w:r>
-      <w:r>
-        <w:drawing>
-          <wp:inline>
-            <wp:extent cx="5969000" cy="1989666"/>
-            <wp:effectExtent b="0" l="0" r="0" t="0"/>
-            <wp:docPr descr="" title="" id="1" name="Picture"/>
-            <a:graphic>
-              <a:graphicData uri="http://schemas.openxmlformats.org/drawingml/2006/picture">
-                <pic:pic>
-                  <pic:nvPicPr>
-                    <pic:cNvPr descr="figures/figure3a.tiff" id="0" name="Picture"/>
                     <pic:cNvPicPr>
                       <a:picLocks noChangeArrowheads="1" noChangeAspect="1"/>
                     </pic:cNvPicPr>
@@ -19195,7 +18135,134 @@
         <w:t xml:space="preserve"> </w:t>
       </w:r>
       <w:r>
-        <w:t xml:space="preserve">Comparing the general procedures.</w:t>
+        <w:t xml:space="preserve">Pocock-like group-sequential design for a one-tailed, two-sample</w:t>
+      </w:r>
+      <w:r>
+        <w:t xml:space="preserve"> </w:t>
+      </w:r>
+      <w:r>
+        <w:rPr>
+          <w:iCs/>
+          <w:i/>
+        </w:rPr>
+        <w:t xml:space="preserve">t</w:t>
+      </w:r>
+      <w:r>
+        <w:t xml:space="preserve"> </w:t>
+      </w:r>
+      <w:r>
+        <w:t xml:space="preserve">test with</w:t>
+      </w:r>
+      <w:r>
+        <w:t xml:space="preserve"> </w:t>
+      </w:r>
+      <m:oMath>
+        <m:r>
+          <m:t>α</m:t>
+        </m:r>
+      </m:oMath>
+      <w:r>
+        <w:t xml:space="preserve"> </w:t>
+      </w:r>
+      <w:r>
+        <w:t xml:space="preserve">= .05,</w:t>
+      </w:r>
+      <w:r>
+        <w:t xml:space="preserve"> </w:t>
+      </w:r>
+      <m:oMath>
+        <m:r>
+          <m:t>β</m:t>
+        </m:r>
+      </m:oMath>
+      <w:r>
+        <w:t xml:space="preserve"> </w:t>
+      </w:r>
+      <w:r>
+        <w:t xml:space="preserve">= .20 and</w:t>
+      </w:r>
+      <w:r>
+        <w:t xml:space="preserve"> </w:t>
+      </w:r>
+      <m:oMath>
+        <m:sSub>
+          <m:e>
+            <m:r>
+              <m:t>k</m:t>
+            </m:r>
+          </m:e>
+          <m:sub>
+            <m:r>
+              <m:t>m</m:t>
+            </m:r>
+            <m:r>
+              <m:t>a</m:t>
+            </m:r>
+            <m:r>
+              <m:t>x</m:t>
+            </m:r>
+          </m:sub>
+        </m:sSub>
+      </m:oMath>
+      <w:r>
+        <w:t xml:space="preserve"> </w:t>
+      </w:r>
+      <w:r>
+        <w:t xml:space="preserve">= 3 looks. Critical values are determined on the basis of Pocock-like</w:t>
+      </w:r>
+      <w:r>
+        <w:t xml:space="preserve"> </w:t>
+      </w:r>
+      <m:oMath>
+        <m:r>
+          <m:t>α</m:t>
+        </m:r>
+      </m:oMath>
+      <w:r>
+        <w:t xml:space="preserve">- and</w:t>
+      </w:r>
+      <w:r>
+        <w:t xml:space="preserve"> </w:t>
+      </w:r>
+      <m:oMath>
+        <m:r>
+          <m:t>β</m:t>
+        </m:r>
+      </m:oMath>
+      <w:r>
+        <w:t xml:space="preserve">-spending functions in</w:t>
+      </w:r>
+      <w:r>
+        <w:t xml:space="preserve"> </w:t>
+      </w:r>
+      <w:r>
+        <w:rPr>
+          <w:iCs/>
+          <w:i/>
+        </w:rPr>
+        <w:t xml:space="preserve">R</w:t>
+      </w:r>
+      <w:r>
+        <w:t xml:space="preserve"> </w:t>
+      </w:r>
+      <w:r>
+        <w:t xml:space="preserve">package</w:t>
+      </w:r>
+      <w:r>
+        <w:t xml:space="preserve"> </w:t>
+      </w:r>
+      <w:r>
+        <w:rPr>
+          <w:iCs/>
+          <w:i/>
+        </w:rPr>
+        <w:t xml:space="preserve">rpact</w:t>
+      </w:r>
+      <w:r>
+        <w:t xml:space="preserve"> </w:t>
+      </w:r>
+      <w:r>
+        <w:t xml:space="preserve">(Wassmer &amp; Pahlke, 2020).</w:t>
       </w:r>
     </w:p>
     <w:p>
@@ -19204,45 +18271,27 @@
       </w:r>
     </w:p>
     <w:bookmarkEnd w:id="184"/>
-    <w:bookmarkStart w:id="185" w:name="figure-3b"/>
+    <w:bookmarkStart w:id="185" w:name="figure-1b"/>
     <w:p>
       <w:pPr>
         <w:pStyle w:val="berschrift2"/>
       </w:pPr>
       <w:r>
-        <w:rPr>
-          <w:rStyle w:val="SectionNumber"/>
-        </w:rPr>
-        <w:t xml:space="preserve">5.21</w:t>
-      </w:r>
-      <w:r>
-        <w:tab/>
-      </w:r>
-      <w:r>
-        <w:t xml:space="preserve">Figure 3B</w:t>
+        <w:t xml:space="preserve">Figure 1B</w:t>
       </w:r>
     </w:p>
     <w:bookmarkEnd w:id="185"/>
-    <w:bookmarkStart w:id="187" w:name="X70251997ec86a8474f73c7893b2d419b95c00c5"/>
+    <w:bookmarkStart w:id="187" w:name="X2c4ea2abdf8a31db694031a449e93348b5be31c"/>
     <w:p>
       <w:pPr>
         <w:pStyle w:val="berschrift2"/>
       </w:pPr>
       <w:r>
         <w:rPr>
-          <w:rStyle w:val="SectionNumber"/>
-        </w:rPr>
-        <w:t xml:space="preserve">5.22</w:t>
-      </w:r>
-      <w:r>
-        <w:tab/>
-      </w:r>
-      <w:r>
-        <w:rPr>
-          <w:iCs/>
-          <w:i/>
-        </w:rPr>
-        <w:t xml:space="preserve">Fixed Sample versus Independent Segments Hypothesis Testing: A worked example</w:t>
+          <w:iCs/>
+          <w:i/>
+        </w:rPr>
+        <w:t xml:space="preserve">O’Brien-Fleming-like Group-Sequential Design: A worked example</w:t>
       </w:r>
     </w:p>
     <w:p>
@@ -19262,7 +18311,7 @@
               <a:graphicData uri="http://schemas.openxmlformats.org/drawingml/2006/picture">
                 <pic:pic>
                   <pic:nvPicPr>
-                    <pic:cNvPr descr="figures/figure3b.tiff" id="0" name="Picture"/>
+                    <pic:cNvPr descr="figures/figure1b.tiff" id="0" name="Picture"/>
                     <pic:cNvPicPr>
                       <a:picLocks noChangeArrowheads="1" noChangeAspect="1"/>
                     </pic:cNvPicPr>
@@ -19310,7 +18359,7 @@
         <w:t xml:space="preserve"> </w:t>
       </w:r>
       <w:r>
-        <w:t xml:space="preserve">Specific example of fixed sample versus independent segments one-tailed, two-sample</w:t>
+        <w:t xml:space="preserve">O’Brien-Fleming-like group-sequential design for a one-tailed, two-sample</w:t>
       </w:r>
       <w:r>
         <w:t xml:space="preserve"> </w:t>
@@ -19326,7 +18375,7 @@
         <w:t xml:space="preserve"> </w:t>
       </w:r>
       <w:r>
-        <w:t xml:space="preserve">tests using</w:t>
+        <w:t xml:space="preserve">test with</w:t>
       </w:r>
       <w:r>
         <w:t xml:space="preserve"> </w:t>
@@ -19340,7 +18389,7 @@
         <w:t xml:space="preserve"> </w:t>
       </w:r>
       <w:r>
-        <w:t xml:space="preserve">= .05 and 1 -</w:t>
+        <w:t xml:space="preserve">= .05,</w:t>
       </w:r>
       <w:r>
         <w:t xml:space="preserve"> </w:t>
@@ -19354,21 +18403,90 @@
         <w:t xml:space="preserve"> </w:t>
       </w:r>
       <w:r>
-        <w:t xml:space="preserve">= 0.8 for</w:t>
-      </w:r>
-      <w:r>
-        <w:t xml:space="preserve"> </w:t>
-      </w:r>
-      <m:oMath>
-        <m:r>
-          <m:t>δ</m:t>
-        </m:r>
-      </m:oMath>
-      <w:r>
-        <w:t xml:space="preserve"> </w:t>
-      </w:r>
-      <w:r>
-        <w:t xml:space="preserve">= 0.5.</w:t>
+        <w:t xml:space="preserve">= .20 and</w:t>
+      </w:r>
+      <w:r>
+        <w:t xml:space="preserve"> </w:t>
+      </w:r>
+      <m:oMath>
+        <m:sSub>
+          <m:e>
+            <m:r>
+              <m:t>k</m:t>
+            </m:r>
+          </m:e>
+          <m:sub>
+            <m:r>
+              <m:t>m</m:t>
+            </m:r>
+            <m:r>
+              <m:t>a</m:t>
+            </m:r>
+            <m:r>
+              <m:t>x</m:t>
+            </m:r>
+          </m:sub>
+        </m:sSub>
+      </m:oMath>
+      <w:r>
+        <w:t xml:space="preserve"> </w:t>
+      </w:r>
+      <w:r>
+        <w:t xml:space="preserve">= 3 looks. Critical values are determined on the basis of O’Brien-Fleming-like</w:t>
+      </w:r>
+      <w:r>
+        <w:t xml:space="preserve"> </w:t>
+      </w:r>
+      <m:oMath>
+        <m:r>
+          <m:t>α</m:t>
+        </m:r>
+      </m:oMath>
+      <w:r>
+        <w:t xml:space="preserve">- and</w:t>
+      </w:r>
+      <w:r>
+        <w:t xml:space="preserve"> </w:t>
+      </w:r>
+      <m:oMath>
+        <m:r>
+          <m:t>β</m:t>
+        </m:r>
+      </m:oMath>
+      <w:r>
+        <w:t xml:space="preserve">-spending functions in</w:t>
+      </w:r>
+      <w:r>
+        <w:t xml:space="preserve"> </w:t>
+      </w:r>
+      <w:r>
+        <w:rPr>
+          <w:iCs/>
+          <w:i/>
+        </w:rPr>
+        <w:t xml:space="preserve">R</w:t>
+      </w:r>
+      <w:r>
+        <w:t xml:space="preserve"> </w:t>
+      </w:r>
+      <w:r>
+        <w:t xml:space="preserve">package</w:t>
+      </w:r>
+      <w:r>
+        <w:t xml:space="preserve"> </w:t>
+      </w:r>
+      <w:r>
+        <w:rPr>
+          <w:iCs/>
+          <w:i/>
+        </w:rPr>
+        <w:t xml:space="preserve">rpact</w:t>
+      </w:r>
+      <w:r>
+        <w:t xml:space="preserve"> </w:t>
+      </w:r>
+      <w:r>
+        <w:t xml:space="preserve">(Wassmer &amp; Pahlke, 2020).</w:t>
       </w:r>
     </w:p>
     <w:p>
@@ -19377,45 +18495,27 @@
       </w:r>
     </w:p>
     <w:bookmarkEnd w:id="187"/>
-    <w:bookmarkStart w:id="188" w:name="figure-4"/>
+    <w:bookmarkStart w:id="188" w:name="figure-2a"/>
     <w:p>
       <w:pPr>
         <w:pStyle w:val="berschrift2"/>
       </w:pPr>
       <w:r>
-        <w:rPr>
-          <w:rStyle w:val="SectionNumber"/>
-        </w:rPr>
-        <w:t xml:space="preserve">5.23</w:t>
-      </w:r>
-      <w:r>
-        <w:tab/>
-      </w:r>
-      <w:r>
-        <w:t xml:space="preserve">Figure 4</w:t>
+        <w:t xml:space="preserve">Figure 2A</w:t>
       </w:r>
     </w:p>
     <w:bookmarkEnd w:id="188"/>
-    <w:bookmarkStart w:id="190" w:name="error-rates-of-the-four-procedures"/>
+    <w:bookmarkStart w:id="190" w:name="X96e2a8e186f9fc590ccdb040cb07a5b9388892d"/>
     <w:p>
       <w:pPr>
         <w:pStyle w:val="berschrift2"/>
       </w:pPr>
       <w:r>
         <w:rPr>
-          <w:rStyle w:val="SectionNumber"/>
-        </w:rPr>
-        <w:t xml:space="preserve">5.24</w:t>
-      </w:r>
-      <w:r>
-        <w:tab/>
-      </w:r>
-      <w:r>
-        <w:rPr>
-          <w:iCs/>
-          <w:i/>
-        </w:rPr>
-        <w:t xml:space="preserve">Error rates of the four procedures</w:t>
+          <w:iCs/>
+          <w:i/>
+        </w:rPr>
+        <w:t xml:space="preserve">Bayes Favor in Favor of the Alternative Hypothesis</w:t>
       </w:r>
     </w:p>
     <w:p>
@@ -19428,14 +18528,14 @@
       <w:r>
         <w:drawing>
           <wp:inline>
-            <wp:extent cx="4572000" cy="3657600"/>
+            <wp:extent cx="4114800" cy="3657600"/>
             <wp:effectExtent b="0" l="0" r="0" t="0"/>
             <wp:docPr descr="" title="" id="1" name="Picture"/>
             <a:graphic>
               <a:graphicData uri="http://schemas.openxmlformats.org/drawingml/2006/picture">
                 <pic:pic>
                   <pic:nvPicPr>
-                    <pic:cNvPr descr="figures/figure4.tiff" id="0" name="Picture"/>
+                    <pic:cNvPr descr="figures/figure2a.tiff" id="0" name="Picture"/>
                     <pic:cNvPicPr>
                       <a:picLocks noChangeArrowheads="1" noChangeAspect="1"/>
                     </pic:cNvPicPr>
@@ -19449,7 +18549,7 @@
                   <pic:spPr bwMode="auto">
                     <a:xfrm>
                       <a:off x="0" y="0"/>
-                      <a:ext cx="4572000" cy="3657600"/>
+                      <a:ext cx="4114800" cy="3657600"/>
                     </a:xfrm>
                     <a:prstGeom prst="rect">
                       <a:avLst/>
@@ -19482,8 +18582,119 @@
       <w:r>
         <w:t xml:space="preserve"> </w:t>
       </w:r>
-      <w:r>
-        <w:t xml:space="preserve">Red lines with crosses indicate the rates of false negative results; green lines with check marks indicate the rates of true positive results; grey, dashed lines with question marks indicate the rates of inconclusive results.</w:t>
+      <m:oMath>
+        <m:r>
+          <m:t>B</m:t>
+        </m:r>
+        <m:sSub>
+          <m:e>
+            <m:r>
+              <m:t>F</m:t>
+            </m:r>
+          </m:e>
+          <m:sub>
+            <m:r>
+              <m:rPr>
+                <m:sty m:val="p"/>
+              </m:rPr>
+              <m:t>+</m:t>
+            </m:r>
+            <m:r>
+              <m:t>0</m:t>
+            </m:r>
+          </m:sub>
+        </m:sSub>
+      </m:oMath>
+      <w:r>
+        <w:t xml:space="preserve"> </w:t>
+      </w:r>
+      <w:r>
+        <w:t xml:space="preserve">= 3 indicates that the alternative hypothesis (</w:t>
+      </w:r>
+      <m:oMath>
+        <m:sSub>
+          <m:e>
+            <m:r>
+              <m:t>H</m:t>
+            </m:r>
+          </m:e>
+          <m:sub>
+            <m:r>
+              <m:rPr>
+                <m:sty m:val="p"/>
+              </m:rPr>
+              <m:t>+</m:t>
+            </m:r>
+          </m:sub>
+        </m:sSub>
+        <m:r>
+          <m:rPr>
+            <m:sty m:val="p"/>
+          </m:rPr>
+          <m:t>:</m:t>
+        </m:r>
+        <m:r>
+          <m:t> </m:t>
+        </m:r>
+        <m:r>
+          <m:t>δ</m:t>
+        </m:r>
+        <m:r>
+          <m:rPr>
+            <m:sty m:val="p"/>
+          </m:rPr>
+          <m:t>&gt;</m:t>
+        </m:r>
+        <m:r>
+          <m:t>0</m:t>
+        </m:r>
+      </m:oMath>
+      <w:r>
+        <w:t xml:space="preserve">) performs three times better at predicting the observed data than the null hypothesis (</w:t>
+      </w:r>
+      <m:oMath>
+        <m:sSub>
+          <m:e>
+            <m:r>
+              <m:t>H</m:t>
+            </m:r>
+          </m:e>
+          <m:sub>
+            <m:r>
+              <m:t>0</m:t>
+            </m:r>
+          </m:sub>
+        </m:sSub>
+        <m:r>
+          <m:rPr>
+            <m:sty m:val="p"/>
+          </m:rPr>
+          <m:t>:</m:t>
+        </m:r>
+        <m:r>
+          <m:t> </m:t>
+        </m:r>
+        <m:r>
+          <m:t>δ</m:t>
+        </m:r>
+        <m:r>
+          <m:rPr>
+            <m:sty m:val="p"/>
+          </m:rPr>
+          <m:t>=</m:t>
+        </m:r>
+        <m:r>
+          <m:t>0</m:t>
+        </m:r>
+      </m:oMath>
+      <w:r>
+        <w:t xml:space="preserve">). Figure based on Jeffreys’ Amazing Statistics Program (JASP), adapted from Wagenmakers &amp; Gronau</w:t>
+      </w:r>
+      <w:r>
+        <w:t xml:space="preserve"> </w:t>
+      </w:r>
+      <w:r>
+        <w:t xml:space="preserve">(n.d.)</w:t>
       </w:r>
     </w:p>
     <w:p>
@@ -19492,45 +18703,27 @@
       </w:r>
     </w:p>
     <w:bookmarkEnd w:id="190"/>
-    <w:bookmarkStart w:id="191" w:name="figure-5"/>
+    <w:bookmarkStart w:id="191" w:name="figure-2b"/>
     <w:p>
       <w:pPr>
         <w:pStyle w:val="berschrift2"/>
       </w:pPr>
       <w:r>
-        <w:rPr>
-          <w:rStyle w:val="SectionNumber"/>
-        </w:rPr>
-        <w:t xml:space="preserve">5.25</w:t>
-      </w:r>
-      <w:r>
-        <w:tab/>
-      </w:r>
-      <w:r>
-        <w:t xml:space="preserve">Figure 5</w:t>
+        <w:t xml:space="preserve">Figure 2B</w:t>
       </w:r>
     </w:p>
     <w:bookmarkEnd w:id="191"/>
-    <w:bookmarkStart w:id="193" w:name="efficiency-of-the-four-procedures"/>
+    <w:bookmarkStart w:id="193" w:name="Xd8991706bc58f0d4cd7fbe8de74088de944d64f"/>
     <w:p>
       <w:pPr>
         <w:pStyle w:val="berschrift2"/>
       </w:pPr>
       <w:r>
         <w:rPr>
-          <w:rStyle w:val="SectionNumber"/>
-        </w:rPr>
-        <w:t xml:space="preserve">5.26</w:t>
-      </w:r>
-      <w:r>
-        <w:tab/>
-      </w:r>
-      <w:r>
-        <w:rPr>
-          <w:iCs/>
-          <w:i/>
-        </w:rPr>
-        <w:t xml:space="preserve">Efficiency of the four procedures</w:t>
+          <w:iCs/>
+          <w:i/>
+        </w:rPr>
+        <w:t xml:space="preserve">Bayes Factor in Favor of the Null Hypothesis</w:t>
       </w:r>
     </w:p>
     <w:p>
@@ -19543,14 +18736,14 @@
       <w:r>
         <w:drawing>
           <wp:inline>
-            <wp:extent cx="4572000" cy="3657600"/>
+            <wp:extent cx="4114800" cy="3657600"/>
             <wp:effectExtent b="0" l="0" r="0" t="0"/>
             <wp:docPr descr="" title="" id="1" name="Picture"/>
             <a:graphic>
               <a:graphicData uri="http://schemas.openxmlformats.org/drawingml/2006/picture">
                 <pic:pic>
                   <pic:nvPicPr>
-                    <pic:cNvPr descr="figures/figure5.tiff" id="0" name="Picture"/>
+                    <pic:cNvPr descr="figures/figure2b.tiff" id="0" name="Picture"/>
                     <pic:cNvPicPr>
                       <a:picLocks noChangeArrowheads="1" noChangeAspect="1"/>
                     </pic:cNvPicPr>
@@ -19564,7 +18757,7 @@
                   <pic:spPr bwMode="auto">
                     <a:xfrm>
                       <a:off x="0" y="0"/>
-                      <a:ext cx="4572000" cy="3657600"/>
+                      <a:ext cx="4114800" cy="3657600"/>
                     </a:xfrm>
                     <a:prstGeom prst="rect">
                       <a:avLst/>
@@ -19597,8 +18790,119 @@
       <w:r>
         <w:t xml:space="preserve"> </w:t>
       </w:r>
-      <w:r>
-        <w:t xml:space="preserve">Average sample size required across a range of true effect sizes. The solid, black line represents the fixed-sample Neyman-Pearson hypothesis test; the long-dashed, red line represents the Sequential Bayes Factor procedure; the two-dashed, green line represents the O-Brien-Fleming-like GS procedure; the solid, grey line represents the Pocock-like GS procedure; and the dotted, blue line represents the Independent Segments Procedure.</w:t>
+      <m:oMath>
+        <m:r>
+          <m:t>B</m:t>
+        </m:r>
+        <m:sSub>
+          <m:e>
+            <m:r>
+              <m:t>F</m:t>
+            </m:r>
+          </m:e>
+          <m:sub>
+            <m:r>
+              <m:t>0</m:t>
+            </m:r>
+            <m:r>
+              <m:rPr>
+                <m:sty m:val="p"/>
+              </m:rPr>
+              <m:t>+</m:t>
+            </m:r>
+          </m:sub>
+        </m:sSub>
+      </m:oMath>
+      <w:r>
+        <w:t xml:space="preserve"> </w:t>
+      </w:r>
+      <w:r>
+        <w:t xml:space="preserve">= 3 indicates that the null hypothesis (</w:t>
+      </w:r>
+      <m:oMath>
+        <m:sSub>
+          <m:e>
+            <m:r>
+              <m:t>H</m:t>
+            </m:r>
+          </m:e>
+          <m:sub>
+            <m:r>
+              <m:t>0</m:t>
+            </m:r>
+          </m:sub>
+        </m:sSub>
+        <m:r>
+          <m:rPr>
+            <m:sty m:val="p"/>
+          </m:rPr>
+          <m:t>:</m:t>
+        </m:r>
+        <m:r>
+          <m:t> </m:t>
+        </m:r>
+        <m:r>
+          <m:t>δ</m:t>
+        </m:r>
+        <m:r>
+          <m:rPr>
+            <m:sty m:val="p"/>
+          </m:rPr>
+          <m:t>=</m:t>
+        </m:r>
+        <m:r>
+          <m:t>0</m:t>
+        </m:r>
+      </m:oMath>
+      <w:r>
+        <w:t xml:space="preserve">) performs three times better at predicting the observed data than the alternative hypothesis (</w:t>
+      </w:r>
+      <m:oMath>
+        <m:sSub>
+          <m:e>
+            <m:r>
+              <m:t>H</m:t>
+            </m:r>
+          </m:e>
+          <m:sub>
+            <m:r>
+              <m:rPr>
+                <m:sty m:val="p"/>
+              </m:rPr>
+              <m:t>+</m:t>
+            </m:r>
+          </m:sub>
+        </m:sSub>
+        <m:r>
+          <m:rPr>
+            <m:sty m:val="p"/>
+          </m:rPr>
+          <m:t>:</m:t>
+        </m:r>
+        <m:r>
+          <m:t> </m:t>
+        </m:r>
+        <m:r>
+          <m:t>δ</m:t>
+        </m:r>
+        <m:r>
+          <m:rPr>
+            <m:sty m:val="p"/>
+          </m:rPr>
+          <m:t>&gt;</m:t>
+        </m:r>
+        <m:r>
+          <m:t>0</m:t>
+        </m:r>
+      </m:oMath>
+      <w:r>
+        <w:t xml:space="preserve">). Figure based on JASP, adapted from Wagenmakers &amp; Gronau</w:t>
+      </w:r>
+      <w:r>
+        <w:t xml:space="preserve"> </w:t>
+      </w:r>
+      <w:r>
+        <w:t xml:space="preserve">(n.d.)</w:t>
       </w:r>
     </w:p>
     <w:p>
@@ -19607,45 +18911,27 @@
       </w:r>
     </w:p>
     <w:bookmarkEnd w:id="193"/>
-    <w:bookmarkStart w:id="194" w:name="figure-6"/>
+    <w:bookmarkStart w:id="194" w:name="figure-3a"/>
     <w:p>
       <w:pPr>
         <w:pStyle w:val="berschrift2"/>
       </w:pPr>
       <w:r>
-        <w:rPr>
-          <w:rStyle w:val="SectionNumber"/>
-        </w:rPr>
-        <w:t xml:space="preserve">5.27</w:t>
-      </w:r>
-      <w:r>
-        <w:tab/>
-      </w:r>
-      <w:r>
-        <w:t xml:space="preserve">Figure 6</w:t>
+        <w:t xml:space="preserve">Figure 3A</w:t>
       </w:r>
     </w:p>
     <w:bookmarkEnd w:id="194"/>
-    <w:bookmarkStart w:id="196" w:name="X3e6a021689063506b1f2da858dc25ab50fea334"/>
+    <w:bookmarkStart w:id="196" w:name="X139b83c8d60a87aab97708990d09bf5f39b92e3"/>
     <w:p>
       <w:pPr>
         <w:pStyle w:val="berschrift2"/>
       </w:pPr>
       <w:r>
         <w:rPr>
-          <w:rStyle w:val="SectionNumber"/>
-        </w:rPr>
-        <w:t xml:space="preserve">5.28</w:t>
-      </w:r>
-      <w:r>
-        <w:tab/>
-      </w:r>
-      <w:r>
-        <w:rPr>
-          <w:iCs/>
-          <w:i/>
-        </w:rPr>
-        <w:t xml:space="preserve">Distribution of Empirical Effect Size Estimates</w:t>
+          <w:iCs/>
+          <w:i/>
+        </w:rPr>
+        <w:t xml:space="preserve">Fixed Sample versus Independent Segments Hypothesis Testing: A conceptual overview</w:t>
       </w:r>
     </w:p>
     <w:p>
@@ -19658,14 +18944,14 @@
       <w:r>
         <w:drawing>
           <wp:inline>
-            <wp:extent cx="4572000" cy="3657600"/>
+            <wp:extent cx="5969000" cy="1989666"/>
             <wp:effectExtent b="0" l="0" r="0" t="0"/>
             <wp:docPr descr="" title="" id="1" name="Picture"/>
             <a:graphic>
               <a:graphicData uri="http://schemas.openxmlformats.org/drawingml/2006/picture">
                 <pic:pic>
                   <pic:nvPicPr>
-                    <pic:cNvPr descr="figures/figure6.tiff" id="0" name="Picture"/>
+                    <pic:cNvPr descr="figures/figure3a.tiff" id="0" name="Picture"/>
                     <pic:cNvPicPr>
                       <a:picLocks noChangeArrowheads="1" noChangeAspect="1"/>
                     </pic:cNvPicPr>
@@ -19679,7 +18965,7 @@
                   <pic:spPr bwMode="auto">
                     <a:xfrm>
                       <a:off x="0" y="0"/>
-                      <a:ext cx="4572000" cy="3657600"/>
+                      <a:ext cx="5969000" cy="1989666"/>
                     </a:xfrm>
                     <a:prstGeom prst="rect">
                       <a:avLst/>
@@ -19713,92 +18999,7 @@
         <w:t xml:space="preserve"> </w:t>
       </w:r>
       <w:r>
-        <w:t xml:space="preserve">One-tailed, two-sample</w:t>
-      </w:r>
-      <w:r>
-        <w:t xml:space="preserve"> </w:t>
-      </w:r>
-      <w:r>
-        <w:rPr>
-          <w:iCs/>
-          <w:i/>
-        </w:rPr>
-        <w:t xml:space="preserve">t</w:t>
-      </w:r>
-      <w:r>
-        <w:t xml:space="preserve"> </w:t>
-      </w:r>
-      <w:r>
-        <w:t xml:space="preserve">tests. Fixed Sample, Independent Segments, and Group-Sequential (Pocock- and O’Brien-Fleming-like) Hypothesis Tests are based on</w:t>
-      </w:r>
-      <w:r>
-        <w:t xml:space="preserve"> </w:t>
-      </w:r>
-      <m:oMath>
-        <m:r>
-          <m:t>α</m:t>
-        </m:r>
-      </m:oMath>
-      <w:r>
-        <w:t xml:space="preserve"> </w:t>
-      </w:r>
-      <w:r>
-        <w:t xml:space="preserve">= .05, 1 -</w:t>
-      </w:r>
-      <w:r>
-        <w:t xml:space="preserve"> </w:t>
-      </w:r>
-      <m:oMath>
-        <m:r>
-          <m:t>β</m:t>
-        </m:r>
-      </m:oMath>
-      <w:r>
-        <w:t xml:space="preserve"> </w:t>
-      </w:r>
-      <w:r>
-        <w:t xml:space="preserve">= 0.8 for</w:t>
-      </w:r>
-      <w:r>
-        <w:t xml:space="preserve"> </w:t>
-      </w:r>
-      <m:oMath>
-        <m:r>
-          <m:t>δ</m:t>
-        </m:r>
-      </m:oMath>
-      <w:r>
-        <w:t xml:space="preserve"> </w:t>
-      </w:r>
-      <w:r>
-        <w:t xml:space="preserve">= 0.5.</w:t>
-      </w:r>
-      <w:r>
-        <w:t xml:space="preserve"> </w:t>
-      </w:r>
-      <w:r>
-        <w:rPr>
-          <w:iCs/>
-          <w:i/>
-        </w:rPr>
-        <w:t xml:space="preserve">N</w:t>
-      </w:r>
-      <w:r>
-        <w:t xml:space="preserve">s per group per look are 51, 25, 24, and 19, respectively, with a maximum number of 3 looks. For the Sequential Bayes Factor, data was collected in (at most three) batches of 22 subjects per group, and the procedure was terminated when the one-tailed Bayes Factor was greater than or equal to 3 in favor of the null or the alternative hypothesis. Figure includes the median effect size estimate. True effect size</w:t>
-      </w:r>
-      <w:r>
-        <w:t xml:space="preserve"> </w:t>
-      </w:r>
-      <m:oMath>
-        <m:r>
-          <m:t>δ</m:t>
-        </m:r>
-      </m:oMath>
-      <w:r>
-        <w:t xml:space="preserve"> </w:t>
-      </w:r>
-      <w:r>
-        <w:t xml:space="preserve">= 0.5</w:t>
+        <w:t xml:space="preserve">Comparing the general procedures.</w:t>
       </w:r>
     </w:p>
     <w:p>
@@ -19807,45 +19008,27 @@
       </w:r>
     </w:p>
     <w:bookmarkEnd w:id="196"/>
-    <w:bookmarkStart w:id="197" w:name="figure-7"/>
+    <w:bookmarkStart w:id="197" w:name="figure-3b"/>
     <w:p>
       <w:pPr>
         <w:pStyle w:val="berschrift2"/>
       </w:pPr>
       <w:r>
-        <w:rPr>
-          <w:rStyle w:val="SectionNumber"/>
-        </w:rPr>
-        <w:t xml:space="preserve">5.29</w:t>
-      </w:r>
-      <w:r>
-        <w:tab/>
-      </w:r>
-      <w:r>
-        <w:t xml:space="preserve">Figure 7</w:t>
+        <w:t xml:space="preserve">Figure 3B</w:t>
       </w:r>
     </w:p>
     <w:bookmarkEnd w:id="197"/>
-    <w:bookmarkStart w:id="199" w:name="bias-in-empirical-effect-size-estimates"/>
+    <w:bookmarkStart w:id="199" w:name="X70251997ec86a8474f73c7893b2d419b95c00c5"/>
     <w:p>
       <w:pPr>
         <w:pStyle w:val="berschrift2"/>
       </w:pPr>
       <w:r>
         <w:rPr>
-          <w:rStyle w:val="SectionNumber"/>
-        </w:rPr>
-        <w:t xml:space="preserve">5.30</w:t>
-      </w:r>
-      <w:r>
-        <w:tab/>
-      </w:r>
-      <w:r>
-        <w:rPr>
-          <w:iCs/>
-          <w:i/>
-        </w:rPr>
-        <w:t xml:space="preserve">Bias in Empirical Effect Size Estimates</w:t>
+          <w:iCs/>
+          <w:i/>
+        </w:rPr>
+        <w:t xml:space="preserve">Fixed Sample versus Independent Segments Hypothesis Testing: A worked example</w:t>
       </w:r>
     </w:p>
     <w:p>
@@ -19858,14 +19041,14 @@
       <w:r>
         <w:drawing>
           <wp:inline>
-            <wp:extent cx="4572000" cy="3657600"/>
+            <wp:extent cx="5969000" cy="1989666"/>
             <wp:effectExtent b="0" l="0" r="0" t="0"/>
             <wp:docPr descr="" title="" id="1" name="Picture"/>
             <a:graphic>
               <a:graphicData uri="http://schemas.openxmlformats.org/drawingml/2006/picture">
                 <pic:pic>
                   <pic:nvPicPr>
-                    <pic:cNvPr descr="figures/figure7.tiff" id="0" name="Picture"/>
+                    <pic:cNvPr descr="figures/figure3b.tiff" id="0" name="Picture"/>
                     <pic:cNvPicPr>
                       <a:picLocks noChangeArrowheads="1" noChangeAspect="1"/>
                     </pic:cNvPicPr>
@@ -19879,7 +19062,7 @@
                   <pic:spPr bwMode="auto">
                     <a:xfrm>
                       <a:off x="0" y="0"/>
-                      <a:ext cx="4572000" cy="3657600"/>
+                      <a:ext cx="5969000" cy="1989666"/>
                     </a:xfrm>
                     <a:prstGeom prst="rect">
                       <a:avLst/>
@@ -19913,7 +19096,65 @@
         <w:t xml:space="preserve"> </w:t>
       </w:r>
       <w:r>
-        <w:t xml:space="preserve">Figure displays the median estimated effect size minus the true effect size.</w:t>
+        <w:t xml:space="preserve">Specific example of fixed sample versus independent segments one-tailed, two-sample</w:t>
+      </w:r>
+      <w:r>
+        <w:t xml:space="preserve"> </w:t>
+      </w:r>
+      <w:r>
+        <w:rPr>
+          <w:iCs/>
+          <w:i/>
+        </w:rPr>
+        <w:t xml:space="preserve">t</w:t>
+      </w:r>
+      <w:r>
+        <w:t xml:space="preserve"> </w:t>
+      </w:r>
+      <w:r>
+        <w:t xml:space="preserve">tests using</w:t>
+      </w:r>
+      <w:r>
+        <w:t xml:space="preserve"> </w:t>
+      </w:r>
+      <m:oMath>
+        <m:r>
+          <m:t>α</m:t>
+        </m:r>
+      </m:oMath>
+      <w:r>
+        <w:t xml:space="preserve"> </w:t>
+      </w:r>
+      <w:r>
+        <w:t xml:space="preserve">= .05 and 1 -</w:t>
+      </w:r>
+      <w:r>
+        <w:t xml:space="preserve"> </w:t>
+      </w:r>
+      <m:oMath>
+        <m:r>
+          <m:t>β</m:t>
+        </m:r>
+      </m:oMath>
+      <w:r>
+        <w:t xml:space="preserve"> </w:t>
+      </w:r>
+      <w:r>
+        <w:t xml:space="preserve">= 0.8 for</w:t>
+      </w:r>
+      <w:r>
+        <w:t xml:space="preserve"> </w:t>
+      </w:r>
+      <m:oMath>
+        <m:r>
+          <m:t>δ</m:t>
+        </m:r>
+      </m:oMath>
+      <w:r>
+        <w:t xml:space="preserve"> </w:t>
+      </w:r>
+      <w:r>
+        <w:t xml:space="preserve">= 0.5.</w:t>
       </w:r>
     </w:p>
     <w:p>
@@ -19922,45 +19163,27 @@
       </w:r>
     </w:p>
     <w:bookmarkEnd w:id="199"/>
-    <w:bookmarkStart w:id="200" w:name="figure-8"/>
+    <w:bookmarkStart w:id="200" w:name="figure-4"/>
     <w:p>
       <w:pPr>
         <w:pStyle w:val="berschrift2"/>
       </w:pPr>
       <w:r>
-        <w:rPr>
-          <w:rStyle w:val="SectionNumber"/>
-        </w:rPr>
-        <w:t xml:space="preserve">5.31</w:t>
-      </w:r>
-      <w:r>
-        <w:tab/>
-      </w:r>
-      <w:r>
-        <w:t xml:space="preserve">Figure 8</w:t>
+        <w:t xml:space="preserve">Figure 4</w:t>
       </w:r>
     </w:p>
     <w:bookmarkEnd w:id="200"/>
-    <w:bookmarkStart w:id="202" w:name="X146c1d156f8b18b719673b5f42384351628ccc0"/>
+    <w:bookmarkStart w:id="202" w:name="error-rates-of-the-four-procedures"/>
     <w:p>
       <w:pPr>
         <w:pStyle w:val="berschrift2"/>
       </w:pPr>
       <w:r>
         <w:rPr>
-          <w:rStyle w:val="SectionNumber"/>
-        </w:rPr>
-        <w:t xml:space="preserve">5.32</w:t>
-      </w:r>
-      <w:r>
-        <w:tab/>
-      </w:r>
-      <w:r>
-        <w:rPr>
-          <w:iCs/>
-          <w:i/>
-        </w:rPr>
-        <w:t xml:space="preserve">Bias-Variance in Empirical Effect Size Estimates</w:t>
+          <w:iCs/>
+          <w:i/>
+        </w:rPr>
+        <w:t xml:space="preserve">Error rates of the four procedures</w:t>
       </w:r>
     </w:p>
     <w:p>
@@ -19980,7 +19203,7 @@
               <a:graphicData uri="http://schemas.openxmlformats.org/drawingml/2006/picture">
                 <pic:pic>
                   <pic:nvPicPr>
-                    <pic:cNvPr descr="figures/figure8.tiff" id="0" name="Picture"/>
+                    <pic:cNvPr descr="figures/figure4.tiff" id="0" name="Picture"/>
                     <pic:cNvPicPr>
                       <a:picLocks noChangeArrowheads="1" noChangeAspect="1"/>
                     </pic:cNvPicPr>
@@ -20024,6 +19247,12 @@
         </w:rPr>
         <w:t xml:space="preserve">Note.</w:t>
       </w:r>
+      <w:r>
+        <w:t xml:space="preserve"> </w:t>
+      </w:r>
+      <w:r>
+        <w:t xml:space="preserve">Red lines with crosses indicate the rates of false negative results; green lines with check marks indicate the rates of true positive results; grey, dashed lines with question marks indicate the rates of inconclusive results.</w:t>
+      </w:r>
     </w:p>
     <w:p>
       <w:r>
@@ -20031,39 +19260,488 @@
       </w:r>
     </w:p>
     <w:bookmarkEnd w:id="202"/>
-    <w:bookmarkStart w:id="203" w:name="figure-9"/>
+    <w:bookmarkStart w:id="203" w:name="figure-5"/>
     <w:p>
       <w:pPr>
         <w:pStyle w:val="berschrift2"/>
       </w:pPr>
       <w:r>
-        <w:rPr>
-          <w:rStyle w:val="SectionNumber"/>
-        </w:rPr>
-        <w:t xml:space="preserve">5.33</w:t>
-      </w:r>
-      <w:r>
-        <w:tab/>
-      </w:r>
+        <w:t xml:space="preserve">Figure 5</w:t>
+      </w:r>
+    </w:p>
+    <w:bookmarkEnd w:id="203"/>
+    <w:bookmarkStart w:id="205" w:name="efficiency-of-the-four-procedures"/>
+    <w:p>
+      <w:pPr>
+        <w:pStyle w:val="berschrift2"/>
+      </w:pPr>
+      <w:r>
+        <w:rPr>
+          <w:iCs/>
+          <w:i/>
+        </w:rPr>
+        <w:t xml:space="preserve">Efficiency of the four procedures</w:t>
+      </w:r>
+    </w:p>
+    <w:p>
+      <w:pPr>
+        <w:pStyle w:val="FirstParagraph"/>
+      </w:pPr>
+      <w:r>
+        <w:t xml:space="preserve"> </w:t>
+      </w:r>
+      <w:r>
+        <w:drawing>
+          <wp:inline>
+            <wp:extent cx="4572000" cy="3657600"/>
+            <wp:effectExtent b="0" l="0" r="0" t="0"/>
+            <wp:docPr descr="" title="" id="1" name="Picture"/>
+            <a:graphic>
+              <a:graphicData uri="http://schemas.openxmlformats.org/drawingml/2006/picture">
+                <pic:pic>
+                  <pic:nvPicPr>
+                    <pic:cNvPr descr="figures/figure5.tiff" id="0" name="Picture"/>
+                    <pic:cNvPicPr>
+                      <a:picLocks noChangeArrowheads="1" noChangeAspect="1"/>
+                    </pic:cNvPicPr>
+                  </pic:nvPicPr>
+                  <pic:blipFill>
+                    <a:blip r:embed="rId204"/>
+                    <a:stretch>
+                      <a:fillRect/>
+                    </a:stretch>
+                  </pic:blipFill>
+                  <pic:spPr bwMode="auto">
+                    <a:xfrm>
+                      <a:off x="0" y="0"/>
+                      <a:ext cx="4572000" cy="3657600"/>
+                    </a:xfrm>
+                    <a:prstGeom prst="rect">
+                      <a:avLst/>
+                    </a:prstGeom>
+                    <a:noFill/>
+                    <a:ln w="9525">
+                      <a:noFill/>
+                      <a:headEnd/>
+                      <a:tailEnd/>
+                    </a:ln>
+                  </pic:spPr>
+                </pic:pic>
+              </a:graphicData>
+            </a:graphic>
+          </wp:inline>
+        </w:drawing>
+      </w:r>
+    </w:p>
+    <w:p>
+      <w:pPr>
+        <w:pStyle w:val="Textkrper"/>
+      </w:pPr>
+      <w:r>
+        <w:rPr>
+          <w:iCs/>
+          <w:i/>
+        </w:rPr>
+        <w:t xml:space="preserve">Note.</w:t>
+      </w:r>
+      <w:r>
+        <w:t xml:space="preserve"> </w:t>
+      </w:r>
+      <w:r>
+        <w:t xml:space="preserve">Average sample size required across a range of true effect sizes. The solid, black line represents the fixed-sample Neyman-Pearson hypothesis test; the long-dashed, red line represents the Sequential Bayes Factor procedure; the two-dashed, green line represents the O-Brien-Fleming-like GS procedure; the solid, grey line represents the Pocock-like GS procedure; and the dotted, blue line represents the Independent Segments Procedure.</w:t>
+      </w:r>
+    </w:p>
+    <w:p>
+      <w:r>
+        <w:br w:type="page"/>
+      </w:r>
+    </w:p>
+    <w:bookmarkEnd w:id="205"/>
+    <w:bookmarkStart w:id="206" w:name="figure-6"/>
+    <w:p>
+      <w:pPr>
+        <w:pStyle w:val="berschrift2"/>
+      </w:pPr>
+      <w:r>
+        <w:t xml:space="preserve">Figure 6</w:t>
+      </w:r>
+    </w:p>
+    <w:bookmarkEnd w:id="206"/>
+    <w:bookmarkStart w:id="208" w:name="X3e6a021689063506b1f2da858dc25ab50fea334"/>
+    <w:p>
+      <w:pPr>
+        <w:pStyle w:val="berschrift2"/>
+      </w:pPr>
+      <w:r>
+        <w:rPr>
+          <w:iCs/>
+          <w:i/>
+        </w:rPr>
+        <w:t xml:space="preserve">Distribution of Empirical Effect Size Estimates</w:t>
+      </w:r>
+    </w:p>
+    <w:p>
+      <w:pPr>
+        <w:pStyle w:val="FirstParagraph"/>
+      </w:pPr>
+      <w:r>
+        <w:t xml:space="preserve"> </w:t>
+      </w:r>
+      <w:r>
+        <w:drawing>
+          <wp:inline>
+            <wp:extent cx="4572000" cy="3657600"/>
+            <wp:effectExtent b="0" l="0" r="0" t="0"/>
+            <wp:docPr descr="" title="" id="1" name="Picture"/>
+            <a:graphic>
+              <a:graphicData uri="http://schemas.openxmlformats.org/drawingml/2006/picture">
+                <pic:pic>
+                  <pic:nvPicPr>
+                    <pic:cNvPr descr="figures/figure6.tiff" id="0" name="Picture"/>
+                    <pic:cNvPicPr>
+                      <a:picLocks noChangeArrowheads="1" noChangeAspect="1"/>
+                    </pic:cNvPicPr>
+                  </pic:nvPicPr>
+                  <pic:blipFill>
+                    <a:blip r:embed="rId207"/>
+                    <a:stretch>
+                      <a:fillRect/>
+                    </a:stretch>
+                  </pic:blipFill>
+                  <pic:spPr bwMode="auto">
+                    <a:xfrm>
+                      <a:off x="0" y="0"/>
+                      <a:ext cx="4572000" cy="3657600"/>
+                    </a:xfrm>
+                    <a:prstGeom prst="rect">
+                      <a:avLst/>
+                    </a:prstGeom>
+                    <a:noFill/>
+                    <a:ln w="9525">
+                      <a:noFill/>
+                      <a:headEnd/>
+                      <a:tailEnd/>
+                    </a:ln>
+                  </pic:spPr>
+                </pic:pic>
+              </a:graphicData>
+            </a:graphic>
+          </wp:inline>
+        </w:drawing>
+      </w:r>
+    </w:p>
+    <w:p>
+      <w:pPr>
+        <w:pStyle w:val="Textkrper"/>
+      </w:pPr>
+      <w:r>
+        <w:rPr>
+          <w:iCs/>
+          <w:i/>
+        </w:rPr>
+        <w:t xml:space="preserve">Note.</w:t>
+      </w:r>
+      <w:r>
+        <w:t xml:space="preserve"> </w:t>
+      </w:r>
+      <w:r>
+        <w:t xml:space="preserve">One-tailed, two-sample</w:t>
+      </w:r>
+      <w:r>
+        <w:t xml:space="preserve"> </w:t>
+      </w:r>
+      <w:r>
+        <w:rPr>
+          <w:iCs/>
+          <w:i/>
+        </w:rPr>
+        <w:t xml:space="preserve">t</w:t>
+      </w:r>
+      <w:r>
+        <w:t xml:space="preserve"> </w:t>
+      </w:r>
+      <w:r>
+        <w:t xml:space="preserve">tests. Fixed Sample, Independent Segments, and Group-Sequential (Pocock- and O’Brien-Fleming-like) Hypothesis Tests are based on</w:t>
+      </w:r>
+      <w:r>
+        <w:t xml:space="preserve"> </w:t>
+      </w:r>
+      <m:oMath>
+        <m:r>
+          <m:t>α</m:t>
+        </m:r>
+      </m:oMath>
+      <w:r>
+        <w:t xml:space="preserve"> </w:t>
+      </w:r>
+      <w:r>
+        <w:t xml:space="preserve">= .05, 1 -</w:t>
+      </w:r>
+      <w:r>
+        <w:t xml:space="preserve"> </w:t>
+      </w:r>
+      <m:oMath>
+        <m:r>
+          <m:t>β</m:t>
+        </m:r>
+      </m:oMath>
+      <w:r>
+        <w:t xml:space="preserve"> </w:t>
+      </w:r>
+      <w:r>
+        <w:t xml:space="preserve">= 0.8 for</w:t>
+      </w:r>
+      <w:r>
+        <w:t xml:space="preserve"> </w:t>
+      </w:r>
+      <m:oMath>
+        <m:r>
+          <m:t>δ</m:t>
+        </m:r>
+      </m:oMath>
+      <w:r>
+        <w:t xml:space="preserve"> </w:t>
+      </w:r>
+      <w:r>
+        <w:t xml:space="preserve">= 0.5.</w:t>
+      </w:r>
+      <w:r>
+        <w:t xml:space="preserve"> </w:t>
+      </w:r>
+      <w:r>
+        <w:rPr>
+          <w:iCs/>
+          <w:i/>
+        </w:rPr>
+        <w:t xml:space="preserve">N</w:t>
+      </w:r>
+      <w:r>
+        <w:t xml:space="preserve">s per group per look are 51, 25, 24, and 19, respectively, with a maximum number of 3 looks. For the Sequential Bayes Factor, data was collected in (at most three) batches of 22 subjects per group, and the procedure was terminated when the one-tailed Bayes Factor was greater than or equal to 3 in favor of the null or the alternative hypothesis. Figure includes the median effect size estimate. True effect size</w:t>
+      </w:r>
+      <w:r>
+        <w:t xml:space="preserve"> </w:t>
+      </w:r>
+      <m:oMath>
+        <m:r>
+          <m:t>δ</m:t>
+        </m:r>
+      </m:oMath>
+      <w:r>
+        <w:t xml:space="preserve"> </w:t>
+      </w:r>
+      <w:r>
+        <w:t xml:space="preserve">= 0.5</w:t>
+      </w:r>
+    </w:p>
+    <w:p>
+      <w:r>
+        <w:br w:type="page"/>
+      </w:r>
+    </w:p>
+    <w:bookmarkEnd w:id="208"/>
+    <w:bookmarkStart w:id="209" w:name="figure-7"/>
+    <w:p>
+      <w:pPr>
+        <w:pStyle w:val="berschrift2"/>
+      </w:pPr>
+      <w:r>
+        <w:t xml:space="preserve">Figure 7</w:t>
+      </w:r>
+    </w:p>
+    <w:bookmarkEnd w:id="209"/>
+    <w:bookmarkStart w:id="211" w:name="bias-in-empirical-effect-size-estimates"/>
+    <w:p>
+      <w:pPr>
+        <w:pStyle w:val="berschrift2"/>
+      </w:pPr>
+      <w:r>
+        <w:rPr>
+          <w:iCs/>
+          <w:i/>
+        </w:rPr>
+        <w:t xml:space="preserve">Bias in Empirical Effect Size Estimates</w:t>
+      </w:r>
+    </w:p>
+    <w:p>
+      <w:pPr>
+        <w:pStyle w:val="FirstParagraph"/>
+      </w:pPr>
+      <w:r>
+        <w:t xml:space="preserve"> </w:t>
+      </w:r>
+      <w:r>
+        <w:drawing>
+          <wp:inline>
+            <wp:extent cx="4572000" cy="3657600"/>
+            <wp:effectExtent b="0" l="0" r="0" t="0"/>
+            <wp:docPr descr="" title="" id="1" name="Picture"/>
+            <a:graphic>
+              <a:graphicData uri="http://schemas.openxmlformats.org/drawingml/2006/picture">
+                <pic:pic>
+                  <pic:nvPicPr>
+                    <pic:cNvPr descr="figures/figure7a.tiff" id="0" name="Picture"/>
+                    <pic:cNvPicPr>
+                      <a:picLocks noChangeArrowheads="1" noChangeAspect="1"/>
+                    </pic:cNvPicPr>
+                  </pic:nvPicPr>
+                  <pic:blipFill>
+                    <a:blip r:embed="rId210"/>
+                    <a:stretch>
+                      <a:fillRect/>
+                    </a:stretch>
+                  </pic:blipFill>
+                  <pic:spPr bwMode="auto">
+                    <a:xfrm>
+                      <a:off x="0" y="0"/>
+                      <a:ext cx="4572000" cy="3657600"/>
+                    </a:xfrm>
+                    <a:prstGeom prst="rect">
+                      <a:avLst/>
+                    </a:prstGeom>
+                    <a:noFill/>
+                    <a:ln w="9525">
+                      <a:noFill/>
+                      <a:headEnd/>
+                      <a:tailEnd/>
+                    </a:ln>
+                  </pic:spPr>
+                </pic:pic>
+              </a:graphicData>
+            </a:graphic>
+          </wp:inline>
+        </w:drawing>
+      </w:r>
+    </w:p>
+    <w:p>
+      <w:pPr>
+        <w:pStyle w:val="Textkrper"/>
+      </w:pPr>
+      <w:r>
+        <w:rPr>
+          <w:iCs/>
+          <w:i/>
+        </w:rPr>
+        <w:t xml:space="preserve">Note.</w:t>
+      </w:r>
+      <w:r>
+        <w:t xml:space="preserve"> </w:t>
+      </w:r>
+      <w:r>
+        <w:t xml:space="preserve">Figure displays the mean estimated effect size minus the true effect size.</w:t>
+      </w:r>
+    </w:p>
+    <w:p>
+      <w:r>
+        <w:br w:type="page"/>
+      </w:r>
+    </w:p>
+    <w:bookmarkEnd w:id="211"/>
+    <w:bookmarkStart w:id="212" w:name="figure-8"/>
+    <w:p>
+      <w:pPr>
+        <w:pStyle w:val="berschrift2"/>
+      </w:pPr>
+      <w:r>
+        <w:t xml:space="preserve">Figure 8</w:t>
+      </w:r>
+    </w:p>
+    <w:bookmarkEnd w:id="212"/>
+    <w:bookmarkStart w:id="214" w:name="X146c1d156f8b18b719673b5f42384351628ccc0"/>
+    <w:p>
+      <w:pPr>
+        <w:pStyle w:val="berschrift2"/>
+      </w:pPr>
+      <w:r>
+        <w:rPr>
+          <w:iCs/>
+          <w:i/>
+        </w:rPr>
+        <w:t xml:space="preserve">Bias-Variance in Empirical Effect Size Estimates</w:t>
+      </w:r>
+    </w:p>
+    <w:p>
+      <w:pPr>
+        <w:pStyle w:val="FirstParagraph"/>
+      </w:pPr>
+      <w:r>
+        <w:t xml:space="preserve"> </w:t>
+      </w:r>
+      <w:r>
+        <w:drawing>
+          <wp:inline>
+            <wp:extent cx="4572000" cy="3657600"/>
+            <wp:effectExtent b="0" l="0" r="0" t="0"/>
+            <wp:docPr descr="" title="" id="1" name="Picture"/>
+            <a:graphic>
+              <a:graphicData uri="http://schemas.openxmlformats.org/drawingml/2006/picture">
+                <pic:pic>
+                  <pic:nvPicPr>
+                    <pic:cNvPr descr="figures/figure8.tiff" id="0" name="Picture"/>
+                    <pic:cNvPicPr>
+                      <a:picLocks noChangeArrowheads="1" noChangeAspect="1"/>
+                    </pic:cNvPicPr>
+                  </pic:nvPicPr>
+                  <pic:blipFill>
+                    <a:blip r:embed="rId213"/>
+                    <a:stretch>
+                      <a:fillRect/>
+                    </a:stretch>
+                  </pic:blipFill>
+                  <pic:spPr bwMode="auto">
+                    <a:xfrm>
+                      <a:off x="0" y="0"/>
+                      <a:ext cx="4572000" cy="3657600"/>
+                    </a:xfrm>
+                    <a:prstGeom prst="rect">
+                      <a:avLst/>
+                    </a:prstGeom>
+                    <a:noFill/>
+                    <a:ln w="9525">
+                      <a:noFill/>
+                      <a:headEnd/>
+                      <a:tailEnd/>
+                    </a:ln>
+                  </pic:spPr>
+                </pic:pic>
+              </a:graphicData>
+            </a:graphic>
+          </wp:inline>
+        </w:drawing>
+      </w:r>
+    </w:p>
+    <w:p>
+      <w:pPr>
+        <w:pStyle w:val="Textkrper"/>
+      </w:pPr>
+      <w:r>
+        <w:rPr>
+          <w:iCs/>
+          <w:i/>
+        </w:rPr>
+        <w:t xml:space="preserve">Note.</w:t>
+      </w:r>
+    </w:p>
+    <w:p>
+      <w:r>
+        <w:br w:type="page"/>
+      </w:r>
+    </w:p>
+    <w:bookmarkEnd w:id="214"/>
+    <w:bookmarkStart w:id="215" w:name="figure-9"/>
+    <w:p>
+      <w:pPr>
+        <w:pStyle w:val="berschrift2"/>
+      </w:pPr>
       <w:r>
         <w:t xml:space="preserve">Figure 9</w:t>
       </w:r>
     </w:p>
-    <w:bookmarkEnd w:id="203"/>
-    <w:bookmarkStart w:id="205" w:name="Xc2e43a7f2f040d2230c3a2e24f27e5e43fc3ad8"/>
+    <w:bookmarkEnd w:id="215"/>
+    <w:bookmarkStart w:id="217" w:name="Xc2e43a7f2f040d2230c3a2e24f27e5e43fc3ad8"/>
     <w:p>
       <w:pPr>
         <w:pStyle w:val="berschrift2"/>
       </w:pPr>
-      <w:r>
-        <w:rPr>
-          <w:rStyle w:val="SectionNumber"/>
-        </w:rPr>
-        <w:t xml:space="preserve">5.34</w:t>
-      </w:r>
-      <w:r>
-        <w:tab/>
-      </w:r>
       <w:r>
         <w:rPr>
           <w:iCs/>
@@ -20095,7 +19773,7 @@
                     </pic:cNvPicPr>
                   </pic:nvPicPr>
                   <pic:blipFill>
-                    <a:blip r:embed="rId204"/>
+                    <a:blip r:embed="rId216"/>
                     <a:stretch>
                       <a:fillRect/>
                     </a:stretch>
@@ -20134,8 +19812,8 @@
         <w:t xml:space="preserve">Note.</w:t>
       </w:r>
     </w:p>
-    <w:bookmarkEnd w:id="205"/>
-    <w:bookmarkEnd w:id="206"/>
+    <w:bookmarkEnd w:id="217"/>
+    <w:bookmarkEnd w:id="218"/>
     <w:sectPr>
       <w:headerReference w:type="even" r:id="rId10"/>
       <w:headerReference w:type="default" r:id="rId9"/>

--- a/manuscript.docx
+++ b/manuscript.docx
@@ -155,7 +155,7 @@
         <w:pStyle w:val="Textkrper"/>
       </w:pPr>
       <w:r>
-        <w:t xml:space="preserve">Sequential analysis allows researchers to perform well-powered experiments with smaller sample sizes. In this practical guide, I outline the commonalities and differences between four sequential hypothesis testing procedures: group-sequential designs, the sequential Bayes Factor, the independent segments procedure, and the modified sequential probability ratio test. I illustrate how these procedures can be implemented in a group-wise manner. Using Monte-Carlo simulations, I compare the performance of these procedures in terms of their error control (i.e., false-negative and false-positive decision rates), efficiency (i.e., reduction in required sample size), and accuracy (i.e., bias and variance in effect size estimation). I conclude with practical recommendations for researchers who wish to utilize the benefits of sequential hypothesis testing.</w:t>
+        <w:t xml:space="preserve">Sequential analysis allows researchers to perform well-powered experiments with smaller sample sizes. In this practical guide, I outline the commonalities and differences between three sequential hypothesis testing procedures: group-sequential designs, the sequential Bayes Factor, and the Independent Segments Procedure. I illustrate how these procedures can be implemented in a group-wise manner. Using Monte-Carlo simulations, I compare the performance of these procedures in terms of their error control (i.e., false-negative and false-positive decision rates), efficiency (i.e., reduction in required sample size), and accuracy (i.e., bias and variance in effect size estimation). I conclude with practical recommendations for researchers who wish to utilize the benefits of sequential hypothesis testing.</w:t>
       </w:r>
     </w:p>
     <w:p>
@@ -173,7 +173,7 @@
         <w:t xml:space="preserve"> </w:t>
       </w:r>
       <w:r>
-        <w:t xml:space="preserve">sequential analysis, hypothesis testing, efficiency, effect size estimation, bias</w:t>
+        <w:t xml:space="preserve">sequential analysis, hypothesis testing, efficiency, estimation, bias</w:t>
       </w:r>
     </w:p>
     <w:p>
@@ -4699,7 +4699,7 @@
         <w:t xml:space="preserve">t</w:t>
       </w:r>
       <w:r>
-        <w:t xml:space="preserve">-test). A one-tailed test was chosen to allow for comparability with the ISP, which has been developed for one-tailed hypothesis testing only. The procedures will be compared in terms of three main properties: (a) error rates, (b) efficiency, and (c) accuracy in effect size estimation. In the following section, I briefly outline how each property is evaluated.</w:t>
+        <w:t xml:space="preserve">-test). The procedures will be compared in terms of three main properties: (a) error rates, (b) efficiency, and (c) accuracy in effect size estimation. In the following section, I briefly outline how each property is evaluated.</w:t>
       </w:r>
     </w:p>
     <w:bookmarkStart w:id="28" w:name="X9db784ae021cb67b744abef8b7d5f0e6c3f8da6"/>
@@ -15848,6 +15848,56 @@
                 <w:bCs/>
                 <w:b/>
               </w:rPr>
+              <w:t xml:space="preserve">Bias correction procedure</w:t>
+            </w:r>
+          </w:p>
+        </w:tc>
+        <w:tc>
+          <w:p>
+            <w:pPr>
+              <w:pStyle w:val="Compact"/>
+              <w:jc w:val="left"/>
+            </w:pPr>
+            <w:r>
+              <w:t xml:space="preserve">Available</w:t>
+            </w:r>
+          </w:p>
+        </w:tc>
+        <w:tc>
+          <w:p>
+            <w:pPr>
+              <w:pStyle w:val="Compact"/>
+              <w:jc w:val="left"/>
+            </w:pPr>
+            <w:r>
+              <w:t xml:space="preserve">Does not exist</w:t>
+            </w:r>
+          </w:p>
+        </w:tc>
+        <w:tc>
+          <w:p>
+            <w:pPr>
+              <w:pStyle w:val="Compact"/>
+              <w:jc w:val="left"/>
+            </w:pPr>
+            <w:r>
+              <w:t xml:space="preserve">Available</w:t>
+            </w:r>
+          </w:p>
+        </w:tc>
+      </w:tr>
+      <w:tr>
+        <w:tc>
+          <w:p>
+            <w:pPr>
+              <w:pStyle w:val="Compact"/>
+              <w:jc w:val="left"/>
+            </w:pPr>
+            <w:r>
+              <w:rPr>
+                <w:bCs/>
+                <w:b/>
+              </w:rPr>
               <w:t xml:space="preserve">Flexibility</w:t>
             </w:r>
           </w:p>
@@ -15859,7 +15909,7 @@
               <w:jc w:val="left"/>
             </w:pPr>
             <w:r>
-              <w:t xml:space="preserve">Moderately Flexible</w:t>
+              <w:t xml:space="preserve">Moderately flexible</w:t>
             </w:r>
           </w:p>
         </w:tc>
@@ -15870,7 +15920,7 @@
               <w:jc w:val="left"/>
             </w:pPr>
             <w:r>
-              <w:t xml:space="preserve">Highly Restrictive</w:t>
+              <w:t xml:space="preserve">Highly restrictive</w:t>
             </w:r>
           </w:p>
         </w:tc>
@@ -15881,7 +15931,57 @@
               <w:jc w:val="left"/>
             </w:pPr>
             <w:r>
-              <w:t xml:space="preserve">Highly Flexible</w:t>
+              <w:t xml:space="preserve">Highly flexible</w:t>
+            </w:r>
+          </w:p>
+        </w:tc>
+      </w:tr>
+      <w:tr>
+        <w:tc>
+          <w:p>
+            <w:pPr>
+              <w:pStyle w:val="Compact"/>
+              <w:jc w:val="left"/>
+            </w:pPr>
+            <w:r>
+              <w:rPr>
+                <w:bCs/>
+                <w:b/>
+              </w:rPr>
+              <w:t xml:space="preserve">Acceptance of the null</w:t>
+            </w:r>
+          </w:p>
+        </w:tc>
+        <w:tc>
+          <w:p>
+            <w:pPr>
+              <w:pStyle w:val="Compact"/>
+              <w:jc w:val="left"/>
+            </w:pPr>
+            <w:r>
+              <w:t xml:space="preserve">Possible</w:t>
+            </w:r>
+          </w:p>
+        </w:tc>
+        <w:tc>
+          <w:p>
+            <w:pPr>
+              <w:pStyle w:val="Compact"/>
+              <w:jc w:val="left"/>
+            </w:pPr>
+            <w:r>
+              <w:t xml:space="preserve">Impossible</w:t>
+            </w:r>
+          </w:p>
+        </w:tc>
+        <w:tc>
+          <w:p>
+            <w:pPr>
+              <w:pStyle w:val="Compact"/>
+              <w:jc w:val="left"/>
+            </w:pPr>
+            <w:r>
+              <w:t xml:space="preserve">Possible</w:t>
             </w:r>
           </w:p>
         </w:tc>
@@ -16034,7 +16134,7 @@
               <w:jc w:val="center"/>
             </w:pPr>
             <w:r>
-              <w:t xml:space="preserve">0.60</w:t>
+              <w:t xml:space="preserve">0.88</w:t>
             </w:r>
           </w:p>
         </w:tc>
@@ -16045,7 +16145,7 @@
               <w:jc w:val="center"/>
             </w:pPr>
             <w:r>
-              <w:t xml:space="preserve">0.36</w:t>
+              <w:t xml:space="preserve">0.07</w:t>
             </w:r>
           </w:p>
         </w:tc>
@@ -16056,7 +16156,7 @@
               <w:jc w:val="center"/>
             </w:pPr>
             <w:r>
-              <w:t xml:space="preserve">0.03</w:t>
+              <w:t xml:space="preserve">0.05</w:t>
             </w:r>
           </w:p>
         </w:tc>
@@ -16080,7 +16180,7 @@
               <w:jc w:val="center"/>
             </w:pPr>
             <w:r>
-              <w:t xml:space="preserve">0.63</w:t>
+              <w:t xml:space="preserve">0.87</w:t>
             </w:r>
           </w:p>
         </w:tc>
@@ -16091,7 +16191,7 @@
               <w:jc w:val="center"/>
             </w:pPr>
             <w:r>
-              <w:t xml:space="preserve">0.33</w:t>
+              <w:t xml:space="preserve">0.08</w:t>
             </w:r>
           </w:p>
         </w:tc>
@@ -16102,7 +16202,7 @@
               <w:jc w:val="center"/>
             </w:pPr>
             <w:r>
-              <w:t xml:space="preserve">0.04</w:t>
+              <w:t xml:space="preserve">0.05</w:t>
             </w:r>
           </w:p>
         </w:tc>
@@ -16379,7 +16479,7 @@
               <w:jc w:val="center"/>
             </w:pPr>
             <w:r>
-              <w:t xml:space="preserve">0.76</w:t>
+              <w:t xml:space="preserve">0.80</w:t>
             </w:r>
           </w:p>
         </w:tc>
@@ -16390,7 +16490,7 @@
               <w:jc w:val="center"/>
             </w:pPr>
             <w:r>
-              <w:t xml:space="preserve">0.16</w:t>
+              <w:t xml:space="preserve">0.05</w:t>
             </w:r>
           </w:p>
         </w:tc>
@@ -16401,7 +16501,7 @@
               <w:jc w:val="center"/>
             </w:pPr>
             <w:r>
-              <w:t xml:space="preserve">0.08</w:t>
+              <w:t xml:space="preserve">0.15</w:t>
             </w:r>
           </w:p>
         </w:tc>
@@ -16425,7 +16525,18 @@
               <w:jc w:val="center"/>
             </w:pPr>
             <w:r>
-              <w:t xml:space="preserve">0.80</w:t>
+              <w:t xml:space="preserve">0.82</w:t>
+            </w:r>
+          </w:p>
+        </w:tc>
+        <w:tc>
+          <w:p>
+            <w:pPr>
+              <w:pStyle w:val="Compact"/>
+              <w:jc w:val="center"/>
+            </w:pPr>
+            <w:r>
+              <w:t xml:space="preserve">0.06</w:t>
             </w:r>
           </w:p>
         </w:tc>
@@ -16437,17 +16548,6 @@
             </w:pPr>
             <w:r>
               <w:t xml:space="preserve">0.13</w:t>
-            </w:r>
-          </w:p>
-        </w:tc>
-        <w:tc>
-          <w:p>
-            <w:pPr>
-              <w:pStyle w:val="Compact"/>
-              <w:jc w:val="center"/>
-            </w:pPr>
-            <w:r>
-              <w:t xml:space="preserve">0.06</w:t>
             </w:r>
           </w:p>
         </w:tc>
@@ -16914,7 +17014,18 @@
               <w:jc w:val="right"/>
             </w:pPr>
             <w:r>
-              <w:t xml:space="preserve">29</w:t>
+              <w:t xml:space="preserve">26</w:t>
+            </w:r>
+          </w:p>
+        </w:tc>
+        <w:tc>
+          <w:p>
+            <w:pPr>
+              <w:pStyle w:val="Compact"/>
+              <w:jc w:val="right"/>
+            </w:pPr>
+            <w:r>
+              <w:t xml:space="preserve">32</w:t>
             </w:r>
           </w:p>
         </w:tc>
@@ -16936,28 +17047,6 @@
               <w:jc w:val="right"/>
             </w:pPr>
             <w:r>
-              <w:t xml:space="preserve">47</w:t>
-            </w:r>
-          </w:p>
-        </w:tc>
-        <w:tc>
-          <w:p>
-            <w:pPr>
-              <w:pStyle w:val="Compact"/>
-              <w:jc w:val="right"/>
-            </w:pPr>
-            <w:r>
-              <w:t xml:space="preserve">45</w:t>
-            </w:r>
-          </w:p>
-        </w:tc>
-        <w:tc>
-          <w:p>
-            <w:pPr>
-              <w:pStyle w:val="Compact"/>
-              <w:jc w:val="right"/>
-            </w:pPr>
-            <w:r>
               <w:t xml:space="preserve">41</w:t>
             </w:r>
           </w:p>
@@ -16969,7 +17058,18 @@
               <w:jc w:val="right"/>
             </w:pPr>
             <w:r>
-              <w:t xml:space="preserve">37</w:t>
+              <w:t xml:space="preserve">39</w:t>
+            </w:r>
+          </w:p>
+        </w:tc>
+        <w:tc>
+          <w:p>
+            <w:pPr>
+              <w:pStyle w:val="Compact"/>
+              <w:jc w:val="right"/>
+            </w:pPr>
+            <w:r>
+              <w:t xml:space="preserve">35</w:t>
             </w:r>
           </w:p>
         </w:tc>
@@ -17015,7 +17115,7 @@
               <w:jc w:val="right"/>
             </w:pPr>
             <w:r>
-              <w:t xml:space="preserve">32</w:t>
+              <w:t xml:space="preserve">30</w:t>
             </w:r>
           </w:p>
         </w:tc>
@@ -17026,7 +17126,7 @@
               <w:jc w:val="right"/>
             </w:pPr>
             <w:r>
-              <w:t xml:space="preserve">38</w:t>
+              <w:t xml:space="preserve">34</w:t>
             </w:r>
           </w:p>
         </w:tc>
@@ -17037,18 +17137,7 @@
               <w:jc w:val="right"/>
             </w:pPr>
             <w:r>
-              <w:t xml:space="preserve">45</w:t>
-            </w:r>
-          </w:p>
-        </w:tc>
-        <w:tc>
-          <w:p>
-            <w:pPr>
-              <w:pStyle w:val="Compact"/>
-              <w:jc w:val="right"/>
-            </w:pPr>
-            <w:r>
-              <w:t xml:space="preserve">45</w:t>
+              <w:t xml:space="preserve">41</w:t>
             </w:r>
           </w:p>
         </w:tc>
@@ -17070,6 +17159,17 @@
               <w:jc w:val="right"/>
             </w:pPr>
             <w:r>
+              <w:t xml:space="preserve">41</w:t>
+            </w:r>
+          </w:p>
+        </w:tc>
+        <w:tc>
+          <w:p>
+            <w:pPr>
+              <w:pStyle w:val="Compact"/>
+              <w:jc w:val="right"/>
+            </w:pPr>
+            <w:r>
               <w:t xml:space="preserve">39</w:t>
             </w:r>
           </w:p>
@@ -17081,7 +17181,7 @@
               <w:jc w:val="right"/>
             </w:pPr>
             <w:r>
-              <w:t xml:space="preserve">34</w:t>
+              <w:t xml:space="preserve">33</w:t>
             </w:r>
           </w:p>
         </w:tc>
@@ -17637,7 +17737,7 @@
               <w:jc w:val="right"/>
             </w:pPr>
             <w:r>
-              <w:t xml:space="preserve">-0.22</w:t>
+              <w:t xml:space="preserve">-0.21</w:t>
             </w:r>
           </w:p>
         </w:tc>
@@ -17659,7 +17759,7 @@
               <w:jc w:val="right"/>
             </w:pPr>
             <w:r>
-              <w:t xml:space="preserve">0.16</w:t>
+              <w:t xml:space="preserve">0.13</w:t>
             </w:r>
           </w:p>
         </w:tc>
@@ -17670,7 +17770,7 @@
               <w:jc w:val="right"/>
             </w:pPr>
             <w:r>
-              <w:t xml:space="preserve">0.42</w:t>
+              <w:t xml:space="preserve">0.45</w:t>
             </w:r>
           </w:p>
         </w:tc>
@@ -17681,7 +17781,7 @@
               <w:jc w:val="right"/>
             </w:pPr>
             <w:r>
-              <w:t xml:space="preserve">0.54</w:t>
+              <w:t xml:space="preserve">0.56</w:t>
             </w:r>
           </w:p>
         </w:tc>
@@ -17692,7 +17792,7 @@
               <w:jc w:val="right"/>
             </w:pPr>
             <w:r>
-              <w:t xml:space="preserve">0.66</w:t>
+              <w:t xml:space="preserve">0.67</w:t>
             </w:r>
           </w:p>
         </w:tc>
@@ -17749,7 +17849,7 @@
               <w:jc w:val="right"/>
             </w:pPr>
             <w:r>
-              <w:t xml:space="preserve">-0.03</w:t>
+              <w:t xml:space="preserve">-0.02</w:t>
             </w:r>
           </w:p>
         </w:tc>
@@ -17760,7 +17860,7 @@
               <w:jc w:val="right"/>
             </w:pPr>
             <w:r>
-              <w:t xml:space="preserve">0.17</w:t>
+              <w:t xml:space="preserve">0.16</w:t>
             </w:r>
           </w:p>
         </w:tc>
@@ -17771,7 +17871,7 @@
               <w:jc w:val="right"/>
             </w:pPr>
             <w:r>
-              <w:t xml:space="preserve">0.43</w:t>
+              <w:t xml:space="preserve">0.45</w:t>
             </w:r>
           </w:p>
         </w:tc>
@@ -19760,7 +19860,7 @@
       <w:r>
         <w:drawing>
           <wp:inline>
-            <wp:extent cx="5969000" cy="2984500"/>
+            <wp:extent cx="5486400" cy="3657600"/>
             <wp:effectExtent b="0" l="0" r="0" t="0"/>
             <wp:docPr descr="" title="" id="1" name="Picture"/>
             <a:graphic>
@@ -19781,7 +19881,7 @@
                   <pic:spPr bwMode="auto">
                     <a:xfrm>
                       <a:off x="0" y="0"/>
-                      <a:ext cx="5969000" cy="2984500"/>
+                      <a:ext cx="5486400" cy="3657600"/>
                     </a:xfrm>
                     <a:prstGeom prst="rect">
                       <a:avLst/>

--- a/manuscript.docx
+++ b/manuscript.docx
@@ -15536,7 +15536,7 @@
               <w:jc w:val="left"/>
             </w:pPr>
             <w:r>
-              <w:t xml:space="preserve">Group-Sequential Design</w:t>
+              <w:t xml:space="preserve">Group-Sequential Designs</w:t>
             </w:r>
           </w:p>
         </w:tc>

--- a/manuscript.docx
+++ b/manuscript.docx
@@ -300,7 +300,7 @@
         <w:t xml:space="preserve"> </w:t>
       </w:r>
       <w:r>
-        <w:t xml:space="preserve">(e.g., Beffara Bret, Beffara Bret, &amp; Nalborczyk, 2018; Daniël Lakens, 2014; Miller &amp; Ulrich, 2020; Schnuerch &amp; Erdfelder, 2020; Felix D. Schönbrodt, Zehetleitner, Wagenmakers, &amp; Perugini, 2017)</w:t>
+        <w:t xml:space="preserve">(e.g., Beffara Bret et al., 2018; Daniel Lakens, 2014; Miller &amp; Ulrich, 2020; Schnuerch &amp; Erdfelder, 2020; Schonbrodt, Zehetleitner, Wagenmakers, &amp; Perugini, 2017)</w:t>
       </w:r>
       <w:r>
         <w:t xml:space="preserve">.</w:t>
@@ -374,7 +374,7 @@
         <w:t xml:space="preserve"> </w:t>
       </w:r>
       <w:r>
-        <w:t xml:space="preserve">(Proschan, Lan, &amp; Wittes, 2006; Felix D. Schönbrodt, Zehetleitner, Wagenmakers, &amp; Perugini, 2017)</w:t>
+        <w:t xml:space="preserve">(Proschan et al., 2006; Schonbrodt et al., 2017)</w:t>
       </w:r>
       <w:r>
         <w:t xml:space="preserve">. The goal of GS procedures is to efficiently reject a null hypothesis in favor of an alternative hypothesis. In a prototypical group-sequential procedure</w:t>
@@ -383,7 +383,7 @@
         <w:t xml:space="preserve"> </w:t>
       </w:r>
       <w:r>
-        <w:t xml:space="preserve">(e.g., the Pocock correction or the O’Brien-Fleming correction; Fleming, Harrington, &amp; O’Brien, 1984; Pocock, 1977)</w:t>
+        <w:t xml:space="preserve">(e.g., the Pocock correction or the O’Brien-Fleming correction, Fleming, Harrington, &amp; O’Brien, 1984; Pocock, 1977)</w:t>
       </w:r>
       <w:r>
         <w:t xml:space="preserve">, a researcher is allowed to look at the data several times during the course of a study.</w:t>
@@ -2176,7 +2176,7 @@
         <w:pStyle w:val="FirstParagraph"/>
       </w:pPr>
       <w:r>
-        <w:t xml:space="preserve">Felix D. Schönbrodt, Zehetleitner, Wagenmakers, and Perugini (2017)</w:t>
+        <w:t xml:space="preserve">Schonbrodt et al. (2017)</w:t>
       </w:r>
       <w:r>
         <w:t xml:space="preserve"> </w:t>
@@ -2245,22 +2245,22 @@
         </m:sSub>
       </m:oMath>
       <w:r>
-        <w:t xml:space="preserve">, or vice versa. Second, it is highly flexible: it allows researchers to take as many looks at incoming data as desired [even after every study participant;</w:t>
-      </w:r>
-      <w:r>
-        <w:t xml:space="preserve"> </w:t>
-      </w:r>
-      <w:r>
-        <w:t xml:space="preserve">Felix D. Schönbrodt, Zehetleitner, Wagenmakers, and Perugini (2017)</w:t>
-      </w:r>
-      <w:r>
-        <w:t xml:space="preserve">]. Third, it does not allow type I and type II error rates to be defined a priori</w:t>
-      </w:r>
-      <w:r>
-        <w:t xml:space="preserve"> </w:t>
-      </w:r>
-      <w:r>
-        <w:t xml:space="preserve">(although simulations can be run to choose an optimal design that controls expected error rates, Felix D. Schönbrodt &amp; Wagenmakers, 2018a; Felix D. Schönbrodt, Zehetleitner, Wagenmakers, &amp; Perugini, 2017; Stefan, Schönbrodt, Evans, &amp; Wagenmakers, 2020)</w:t>
+        <w:t xml:space="preserve">, or vice versa. Second, it is highly flexible: it allows researchers to take as many looks at incoming data as desired</w:t>
+      </w:r>
+      <w:r>
+        <w:t xml:space="preserve"> </w:t>
+      </w:r>
+      <w:r>
+        <w:t xml:space="preserve">(even after every study participant; Schonbrodt et al., 2017)</w:t>
+      </w:r>
+      <w:r>
+        <w:t xml:space="preserve">. Third, it does not allow type I and type II error rates to be defined a priori</w:t>
+      </w:r>
+      <w:r>
+        <w:t xml:space="preserve"> </w:t>
+      </w:r>
+      <w:r>
+        <w:t xml:space="preserve">(although simulations can be run to choose an optimal design that controls expected error rates, Schonbrodt &amp; Wagenmakers, 2018; Schonbrodt et al., 2017; Stefan, Schönbrodt, Evans, &amp; Wagenmakers, 2020)</w:t>
       </w:r>
       <w:r>
         <w:t xml:space="preserve">. Fourth, it allows (and requires) researchers to express their uncertainty about the expected effect size by means of a prior distribution.</w:t>
@@ -2425,7 +2425,7 @@
         <w:t xml:space="preserve"> </w:t>
       </w:r>
       <w:r>
-        <w:t xml:space="preserve">Felix D. Schönbrodt, Zehetleitner, Wagenmakers, and Perugini (2017)</w:t>
+        <w:t xml:space="preserve">Schonbrodt et al. (2017)</w:t>
       </w:r>
       <w:r>
         <w:t xml:space="preserve">. Ideally, a Bayes Factor Design Analysis or simulations can be run to choose an optimal design that controls expected error rates</w:t>
@@ -2434,7 +2434,7 @@
         <w:t xml:space="preserve"> </w:t>
       </w:r>
       <w:r>
-        <w:t xml:space="preserve">(Felix D. Schönbrodt &amp; Wagenmakers, 2018a)</w:t>
+        <w:t xml:space="preserve">(Schonbrodt &amp; Wagenmakers, 2018)</w:t>
       </w:r>
       <w:r>
         <w:t xml:space="preserve">.</w:t>
@@ -2463,7 +2463,13 @@
         <w:t xml:space="preserve"> </w:t>
       </w:r>
       <w:r>
-        <w:t xml:space="preserve">effect size, the researcher can, for example, choose the default prior distribution [i.e., a Cauchy distribution with scale parameter</w:t>
+        <w:t xml:space="preserve">effect size, the researcher can, for example, choose the default prior distribution</w:t>
+      </w:r>
+      <w:r>
+        <w:t xml:space="preserve"> </w:t>
+      </w:r>
+      <w:r>
+        <w:t xml:space="preserve">(i.e., a Cauchy distribution with scale parameter</w:t>
       </w:r>
       <w:r>
         <w:t xml:space="preserve"> </w:t>
@@ -2507,34 +2513,10 @@
         </m:r>
       </m:oMath>
       <w:r>
-        <w:t xml:space="preserve">;</w:t>
-      </w:r>
-      <w:r>
-        <w:t xml:space="preserve"> </w:t>
-      </w:r>
-      <w:r>
-        <w:t xml:space="preserve">Richard D. Morey and Rouder (2011)</w:t>
-      </w:r>
-      <w:r>
-        <w:t xml:space="preserve">;</w:t>
-      </w:r>
-      <w:r>
-        <w:t xml:space="preserve"> </w:t>
-      </w:r>
-      <w:r>
-        <w:t xml:space="preserve">Schnuerch and Erdfelder (2020)</w:t>
-      </w:r>
-      <w:r>
-        <w:t xml:space="preserve">;</w:t>
-      </w:r>
-      <w:r>
-        <w:t xml:space="preserve"> </w:t>
-      </w:r>
-      <w:r>
-        <w:t xml:space="preserve">Felix D. Schönbrodt, Zehetleitner, Wagenmakers, and Perugini (2017)</w:t>
-      </w:r>
-      <w:r>
-        <w:t xml:space="preserve">]. In addition, the researcher could (for example, on the basis of simulations) choose</w:t>
+        <w:t xml:space="preserve">; Richard D. Morey &amp; Rouder, 2011; Schnuerch &amp; Erdfelder, 2020; Schonbrodt et al., 2017)</w:t>
+      </w:r>
+      <w:r>
+        <w:t xml:space="preserve">. In addition, the researcher could (for example, on the basis of simulations) choose</w:t>
       </w:r>
       <w:r>
         <w:t xml:space="preserve"> </w:t>
@@ -2566,7 +2548,13 @@
         <w:t xml:space="preserve"> </w:t>
       </w:r>
       <w:r>
-        <w:t xml:space="preserve">= 3 as a decision threshold [commonly referred to as</w:t>
+        <w:t xml:space="preserve">= 3 as a decision threshold</w:t>
+      </w:r>
+      <w:r>
+        <w:t xml:space="preserve"> </w:t>
+      </w:r>
+      <w:r>
+        <w:t xml:space="preserve">(commonly referred to as</w:t>
       </w:r>
       <w:r>
         <w:t xml:space="preserve"> </w:t>
@@ -2585,16 +2573,10 @@
         <w:t xml:space="preserve">”</w:t>
       </w:r>
       <w:r>
-        <w:t xml:space="preserve">;</w:t>
-      </w:r>
-      <w:r>
-        <w:t xml:space="preserve"> </w:t>
-      </w:r>
-      <w:r>
-        <w:t xml:space="preserve">Felix D. Schönbrodt, Zehetleitner, Wagenmakers, and Perugini (2017)</w:t>
-      </w:r>
-      <w:r>
-        <w:t xml:space="preserve">]. This decision threshold</w:t>
+        <w:t xml:space="preserve">; Schonbrodt et al., 2017)</w:t>
+      </w:r>
+      <w:r>
+        <w:t xml:space="preserve">. This decision threshold</w:t>
       </w:r>
       <w:r>
         <w:t xml:space="preserve"> </w:t>
@@ -2907,7 +2889,7 @@
         <w:t xml:space="preserve"> </w:t>
       </w:r>
       <w:r>
-        <w:t xml:space="preserve">(Felix D. Schönbrodt &amp; Wagenmakers, 2018a)</w:t>
+        <w:t xml:space="preserve">(Schonbrodt &amp; Wagenmakers, 2018)</w:t>
       </w:r>
       <w:r>
         <w:t xml:space="preserve">. An open-ended SBF design is one in which a researcher tests after each participant and stops data collection when sufficient evidence for either</w:t>
@@ -3612,7 +3594,7 @@
         <w:t xml:space="preserve"> </w:t>
       </w:r>
       <w:r>
-        <w:t xml:space="preserve">(L. D. Fisher, 1999; L. D. Fisher &amp; Moyé, 1999)</w:t>
+        <w:t xml:space="preserve">(L. D. Fisher &amp; Moyé, 1999)</w:t>
       </w:r>
       <w:r>
         <w:t xml:space="preserve">.</w:t>
@@ -4240,7 +4222,7 @@
         <w:t xml:space="preserve"> </w:t>
       </w:r>
       <w:r>
-        <w:t xml:space="preserve">(e.g., Steven N. Goodman, 2007)</w:t>
+        <w:t xml:space="preserve">(e.g., S. N. Goodman, 2007)</w:t>
       </w:r>
       <w:r>
         <w:t xml:space="preserve">. In the following section, I introduce two such pairs of scientific goals. First, I elaborate on the trade-off between controlling errors in the long-run versus obtaining compelling evidence for the case at hand. Second, I describe the trade-off between efficiently testing hypotheses versus accurately estimating effect sizes. In addition, I explain why these trade-offs (long-run error control versus short-run evidence and efficiency versus accuracy, respectively) are pertinent to our discussion of sequential hypothesis testing.</w:t>
@@ -4307,7 +4289,7 @@
         <w:t xml:space="preserve"> </w:t>
       </w:r>
       <w:r>
-        <w:t xml:space="preserve">(Steven N. Goodman, 1999; Neyman &amp; Pearson, 1933)</w:t>
+        <w:t xml:space="preserve">(S. N. Goodman, 1999; Neyman &amp; Pearson, 1933)</w:t>
       </w:r>
       <w:r>
         <w:t xml:space="preserve">.</w:t>
@@ -4354,7 +4336,7 @@
         <w:t xml:space="preserve"> </w:t>
       </w:r>
       <w:r>
-        <w:t xml:space="preserve">(Steven N. Goodman, 1999: p. 998)</w:t>
+        <w:t xml:space="preserve">(S. N. Goodman, 1999: p. 998)</w:t>
       </w:r>
       <w:r>
         <w:t xml:space="preserve">.</w:t>
@@ -4416,40 +4398,22 @@
         <w:pStyle w:val="Textkrper"/>
       </w:pPr>
       <w:r>
-        <w:t xml:space="preserve">To some, the use of tail areas in hypothesis testing is an admirable feature that ensures long-run error control; to others, it is a bug that defies our ability to articulate the evidence for competing hypotheses provided by the experiment at hand. Controlling (long-run) error rates and quantifying (short-run) evidential strength are both worthy scientific goals. However, you can’t have one without implicitly abstaining from the other [unless you follow the Likelihood paradigm of statistical inference, which is beyond the scope of this paper;</w:t>
-      </w:r>
-      <w:r>
-        <w:t xml:space="preserve"> </w:t>
-      </w:r>
-      <w:r>
-        <w:t xml:space="preserve">Blume (2002)</w:t>
-      </w:r>
-      <w:r>
-        <w:t xml:space="preserve">;</w:t>
-      </w:r>
-      <w:r>
-        <w:t xml:space="preserve"> </w:t>
-      </w:r>
-      <w:r>
-        <w:t xml:space="preserve">S. N. Goodman and Royall (1988)</w:t>
-      </w:r>
-      <w:r>
-        <w:t xml:space="preserve">;</w:t>
-      </w:r>
-      <w:r>
-        <w:t xml:space="preserve"> </w:t>
-      </w:r>
-      <w:r>
-        <w:t xml:space="preserve">Schnuerch and Erdfelder (2020)</w:t>
-      </w:r>
-      <w:r>
-        <w:t xml:space="preserve">]. Ultimately, the question is what is more important to the researcher</w:t>
-      </w:r>
-      <w:r>
-        <w:t xml:space="preserve"> </w:t>
-      </w:r>
-      <w:r>
-        <w:t xml:space="preserve">(Daniel Lakens, 2020)</w:t>
+        <w:t xml:space="preserve">To some, the use of tail areas in hypothesis testing is an admirable feature that ensures long-run error control; to others, it is a bug that defies our ability to articulate the evidence for competing hypotheses provided by the experiment at hand. Controlling (long-run) error rates and quantifying (short-run) evidential strength are both worthy scientific goals. However, you can’t have one without implicitly abstaining from the other</w:t>
+      </w:r>
+      <w:r>
+        <w:t xml:space="preserve"> </w:t>
+      </w:r>
+      <w:r>
+        <w:t xml:space="preserve">(unless you follow the Likelihood paradigm of statistical inference, which is beyond the scope of this paper; Blume, 2002; S. Goodman &amp; Royall, 1988; Schnuerch &amp; Erdfelder, 2020)</w:t>
+      </w:r>
+      <w:r>
+        <w:t xml:space="preserve">. Ultimately, the question is what is more important to the researcher</w:t>
+      </w:r>
+      <w:r>
+        <w:t xml:space="preserve"> </w:t>
+      </w:r>
+      <w:r>
+        <w:t xml:space="preserve">(Daniël Lakens, 2021)</w:t>
       </w:r>
       <w:r>
         <w:t xml:space="preserve">: controlling long-run error rates or quantifying short-run evidential strength</w:t>
@@ -4497,7 +4461,7 @@
         <w:t xml:space="preserve"> </w:t>
       </w:r>
       <w:r>
-        <w:t xml:space="preserve">(Felix D. Schönbrodt, Zehetleitner, Wagenmakers, &amp; Perugini, 2017)</w:t>
+        <w:t xml:space="preserve">(Schonbrodt et al., 2017)</w:t>
       </w:r>
       <w:r>
         <w:t xml:space="preserve">. Accurate parameter estimation often requires more observations than a (sequential) hypothesis tester is willing or able to collect. Efficiency and accuracy are each worthy scientific goals in their own right and, unfortunately, often conflict</w:t>
@@ -4506,7 +4470,7 @@
         <w:t xml:space="preserve"> </w:t>
       </w:r>
       <w:r>
-        <w:t xml:space="preserve">(Steven N. Goodman, 2007)</w:t>
+        <w:t xml:space="preserve">(S. N. Goodman, 2007)</w:t>
       </w:r>
       <w:r>
         <w:t xml:space="preserve">.</w:t>
@@ -4523,7 +4487,7 @@
         <w:t xml:space="preserve"> </w:t>
       </w:r>
       <w:r>
-        <w:t xml:space="preserve">(Daniël Lakens, 2020; Felix D. Schönbrodt, Zehetleitner, Wagenmakers, &amp; Perugini, 2017)</w:t>
+        <w:t xml:space="preserve">(Daniël Lakens, 2020; Schonbrodt et al., 2017)</w:t>
       </w:r>
       <w:r>
         <w:t xml:space="preserve">. It is well known that early stopping can seriously inflate effect sizes</w:t>
@@ -4541,7 +4505,7 @@
         <w:t xml:space="preserve"> </w:t>
       </w:r>
       <w:r>
-        <w:t xml:space="preserve">(Fan, DeMets, &amp; Lan, 2004; Steven N. Goodman, 2007)</w:t>
+        <w:t xml:space="preserve">(Fan et al., 2004; S. N. Goodman, 2007)</w:t>
       </w:r>
       <w:r>
         <w:t xml:space="preserve"> </w:t>
@@ -4553,7 +4517,7 @@
         <w:t xml:space="preserve"> </w:t>
       </w:r>
       <w:r>
-        <w:t xml:space="preserve">(Felix D. Schönbrodt, Zehetleitner, Wagenmakers, &amp; Perugini, 2017)</w:t>
+        <w:t xml:space="preserve">(Schonbrodt et al., 2017)</w:t>
       </w:r>
       <w:r>
         <w:t xml:space="preserve"> </w:t>
@@ -4582,7 +4546,7 @@
         <w:t xml:space="preserve"> </w:t>
       </w:r>
       <w:r>
-        <w:t xml:space="preserve">(Felix D. Schönbrodt, Zehetleitner, Wagenmakers, &amp; Perugini, 2017)</w:t>
+        <w:t xml:space="preserve">(Schonbrodt et al., 2017)</w:t>
       </w:r>
       <w:r>
         <w:t xml:space="preserve">. However, these comparisons were unbalanced in two regards: (a) the GS designs used did not allow for early stopping (i.e., they did not incorporate, for instance, a</w:t>
@@ -4604,7 +4568,7 @@
         <w:pStyle w:val="Textkrper"/>
       </w:pPr>
       <w:r>
-        <w:t xml:space="preserve">Felix D. Schönbrodt, Zehetleitner, Wagenmakers, and Perugini (2017)</w:t>
+        <w:t xml:space="preserve">Schonbrodt et al. (2017)</w:t>
       </w:r>
       <w:r>
         <w:t xml:space="preserve"> </w:t>
@@ -6254,7 +6218,7 @@
         <w:t xml:space="preserve"> </w:t>
       </w:r>
       <w:r>
-        <w:t xml:space="preserve">(Daniel Lakens, 2020; Daniël Lakens, Scheel, &amp; Isager, 2018)</w:t>
+        <w:t xml:space="preserve">(Daniël Lakens, 2021; Daniel Lakens, Scheel, &amp; Isager, 2018)</w:t>
       </w:r>
       <w:r>
         <w:t xml:space="preserve">.</w:t>
@@ -6365,7 +6329,7 @@
         <w:t xml:space="preserve"> </w:t>
       </w:r>
       <w:r>
-        <w:t xml:space="preserve">(Fleming, Harrington, &amp; O’Brien, 1984; Wassmer &amp; Brannath, 2016)</w:t>
+        <w:t xml:space="preserve">(Fleming et al., 1984; Wassmer &amp; Brannath, 2016)</w:t>
       </w:r>
       <w:r>
         <w:t xml:space="preserve">, and the sequential Bayes Factor</w:t>
@@ -6374,7 +6338,7 @@
         <w:t xml:space="preserve"> </w:t>
       </w:r>
       <w:r>
-        <w:t xml:space="preserve">(Felix D. Schönbrodt, Zehetleitner, Wagenmakers, &amp; Perugini, 2017)</w:t>
+        <w:t xml:space="preserve">(Schonbrodt et al., 2017)</w:t>
       </w:r>
       <w:r>
         <w:t xml:space="preserve">.</w:t>
@@ -7740,7 +7704,7 @@
         <w:t xml:space="preserve"> </w:t>
       </w:r>
       <w:r>
-        <w:t xml:space="preserve">(Richard D. Morey &amp; Rouder, 2011; Schnuerch &amp; Erdfelder, 2020; Felix D. Schönbrodt, Zehetleitner, Wagenmakers, &amp; Perugini, 2017)</w:t>
+        <w:t xml:space="preserve">(Richard D. Morey &amp; Rouder, 2011; Schnuerch &amp; Erdfelder, 2020; Schonbrodt et al., 2017)</w:t>
       </w:r>
       <w:r>
         <w:t xml:space="preserve">.</w:t>
@@ -10195,7 +10159,7 @@
         <w:t xml:space="preserve"> </w:t>
       </w:r>
       <w:r>
-        <w:t xml:space="preserve">(Felix D. Schönbrodt &amp; Wagenmakers, 2018a; Felix D. Schönbrodt, Zehetleitner, Wagenmakers, &amp; Perugini, 2017; Stefan, Schönbrodt, Evans, &amp; Wagenmakers, 2020)</w:t>
+        <w:t xml:space="preserve">(Schonbrodt &amp; Wagenmakers, 2018; Schonbrodt et al., 2017; Stefan et al., 2020)</w:t>
       </w:r>
       <w:r>
         <w:t xml:space="preserve">, I find that simulation-based approaches allow researchers to choose an optimal Sequential Bayes Factor design that controls expected error rates. It has previously been shown that the maximum-flexibility SBF procedure – with appropriate choices for the decision threshold and the prior distribution of effect sizes under the alternative hypothesis – can perform (at least) as well as other (sequential) procedures in terms of false-positive and false-negative error rates</w:t>
@@ -10204,7 +10168,7 @@
         <w:t xml:space="preserve"> </w:t>
       </w:r>
       <w:r>
-        <w:t xml:space="preserve">(Felix D. Schönbrodt, Zehetleitner, Wagenmakers, &amp; Perugini, 2017; Stefan, Schönbrodt, Evans, &amp; Wagenmakers, 2020)</w:t>
+        <w:t xml:space="preserve">(Schonbrodt et al., 2017; Stefan et al., 2020)</w:t>
       </w:r>
       <w:r>
         <w:t xml:space="preserve">. Here, I show that this observation holds when we use a restricted version of the SBF with</w:t>
@@ -10398,7 +10362,7 @@
         <w:t xml:space="preserve"> </w:t>
       </w:r>
       <w:r>
-        <w:t xml:space="preserve">(see, for example, Steven N. Goodman, 2007)</w:t>
+        <w:t xml:space="preserve">(see, for example, S. N. Goodman, 2007)</w:t>
       </w:r>
       <w:r>
         <w:t xml:space="preserve">. The distribution of observed effects is more spread out for the sequential procedures because the experiments that stopped early have smaller sample sizes and higher variability in effect size estimates. In addition, we observe left-tailed peaks in the distribution of observed effect sizes. This is a consequence of those experiments that stopped early with a decision to support the null (i.e., False Negative results).</w:t>
@@ -10671,7 +10635,7 @@
         <w:t xml:space="preserve"> </w:t>
       </w:r>
       <w:r>
-        <w:t xml:space="preserve">(Fan, DeMets, &amp; Lan, 2004; Steven N. Goodman, 2007; Felix D. Schönbrodt, Zehetleitner, Wagenmakers, &amp; Perugini, 2017)</w:t>
+        <w:t xml:space="preserve">(Fan et al., 2004; S. N. Goodman, 2007; Schonbrodt et al., 2017)</w:t>
       </w:r>
       <w:r>
         <w:t xml:space="preserve">. As more observations are collected, the variability in effect size estimates decreases. Unfortunately, this is not the case for the Independent Segments Procedure.</w:t>
@@ -10702,7 +10666,7 @@
         <w:t xml:space="preserve"> </w:t>
       </w:r>
       <w:r>
-        <w:t xml:space="preserve">(Felix D. Schönbrodt, Zehetleitner, Wagenmakers, &amp; Perugini, 2017)</w:t>
+        <w:t xml:space="preserve">(Schonbrodt et al., 2017)</w:t>
       </w:r>
       <w:r>
         <w:t xml:space="preserve">, median effect size estimates stemming from the Sequential Bayes Factor slightly underestimate the true population effect size for certain true effect sizes. This is because we use the mean of the posterior distribution as the effect size estimator, which shrinks the estimate in early terminations. Again, we see that the median effect size estimates stemming from the Independent Segments Procedure deviate most from the true population effect size.</w:t>
@@ -10917,7 +10881,7 @@
         <w:t xml:space="preserve"> </w:t>
       </w:r>
       <w:r>
-        <w:t xml:space="preserve">(Stefan, Schönbrodt, Evans, &amp; Wagenmakers, 2020)</w:t>
+        <w:t xml:space="preserve">(Stefan et al., 2020)</w:t>
       </w:r>
       <w:r>
         <w:t xml:space="preserve">. As discussed earlier, the SBF allows researchers to specify their uncertainty regarding the effect size by means of a prior distribution. Thus, for researchers who wish to incorporate prior beliefs (e.g., because they work in a subject area with high uncertainty about expected effect sizes), the SBF presents an appealing research strategy. On the other hand, if a researcher wants robust (i.e., guaranteed) error control, GS designs present an appealing research strategy.</w:t>
@@ -10965,7 +10929,7 @@
         <w:t xml:space="preserve"> </w:t>
       </w:r>
       <w:r>
-        <w:t xml:space="preserve">(Steven N. Goodman, 2007; Felix D. Schönbrodt, Zehetleitner, Wagenmakers, &amp; Perugini, 2017)</w:t>
+        <w:t xml:space="preserve">(S. N. Goodman, 2007; Schonbrodt et al., 2017)</w:t>
       </w:r>
       <w:r>
         <w:t xml:space="preserve">, I find that both the SBF procedure and the GS procedure can provide relatively accurate estimates of effect size. Thus, the Sequential Bayes Factor and Group-Sequential procedures can substantially increase research efficiency at only a slight cost to our ability to estimate an effect size.</w:t>
@@ -10992,7 +10956,7 @@
         <w:t xml:space="preserve"> </w:t>
       </w:r>
       <w:r>
-        <w:t xml:space="preserve">(Stefan, Schönbrodt, Evans, &amp; Wagenmakers, 2020)</w:t>
+        <w:t xml:space="preserve">(Stefan et al., 2020)</w:t>
       </w:r>
       <w:r>
         <w:t xml:space="preserve">. In these contexts, sequential hypothesis testing can provide substantial efficiency gains. Group-Sequential designs and the Sequential Bayes Factor procedure are valuable tools for psychological scientists to add to their statistical toolbox.</w:t>
@@ -11023,7 +10987,7 @@
         <w:t xml:space="preserve"> </w:t>
       </w:r>
       <w:r>
-        <w:t xml:space="preserve">(Version 4.0.5; R Core Team, 2021)</w:t>
+        <w:t xml:space="preserve">(Version 4.1.2; R Core Team, 2021)</w:t>
       </w:r>
       <w:r>
         <w:t xml:space="preserve"> </w:t>
@@ -11083,7 +11047,7 @@
         <w:t xml:space="preserve"> </w:t>
       </w:r>
       <w:r>
-        <w:t xml:space="preserve">(Version 0.5.0; Felix D. Schönbrodt &amp; Wagenmakers, 2018b)</w:t>
+        <w:t xml:space="preserve">(Version 0.5.0; Schönbrodt &amp; Wagenmakers, 2018)</w:t>
       </w:r>
       <w:r>
         <w:t xml:space="preserve">,</w:t>
@@ -11254,7 +11218,7 @@
         <w:t xml:space="preserve"> </w:t>
       </w:r>
       <w:r>
-        <w:t xml:space="preserve">(Version 1.3.2; Bates &amp; Maechler, 2021)</w:t>
+        <w:t xml:space="preserve">(Version 1.3.4; Bates &amp; Maechler, 2021)</w:t>
       </w:r>
       <w:r>
         <w:t xml:space="preserve">,</w:t>
@@ -11349,7 +11313,7 @@
         <w:t xml:space="preserve"> </w:t>
       </w:r>
       <w:r>
-        <w:t xml:space="preserve">(Version 1.4.0; Wickham &amp; Hester, 2020)</w:t>
+        <w:t xml:space="preserve">(Version 2.0.2; Wickham &amp; Hester, 2020)</w:t>
       </w:r>
       <w:r>
         <w:t xml:space="preserve">,</w:t>
@@ -11482,7 +11446,7 @@
         <w:t xml:space="preserve"> </w:t>
       </w:r>
       <w:r>
-        <w:t xml:space="preserve">(Version 0.4.0; Daniel Lakens, 2017)</w:t>
+        <w:t xml:space="preserve">(Version 0.3.4; Daniel Lakens, 2017)</w:t>
       </w:r>
       <w:r>
         <w:t xml:space="preserve">.</w:t>
@@ -11495,7 +11459,7 @@
     </w:p>
     <w:bookmarkEnd w:id="40"/>
     <w:bookmarkEnd w:id="41"/>
-    <w:bookmarkStart w:id="218" w:name="references"/>
+    <w:bookmarkStart w:id="216" w:name="references"/>
     <w:p>
       <w:pPr>
         <w:pStyle w:val="berschrift1"/>
@@ -11504,7 +11468,7 @@
         <w:t xml:space="preserve">References</w:t>
       </w:r>
     </w:p>
-    <w:bookmarkStart w:id="171" w:name="refs"/>
+    <w:bookmarkStart w:id="169" w:name="refs"/>
     <w:bookmarkStart w:id="43" w:name="ref-R-iterators"/>
     <w:p>
       <w:pPr>
@@ -11770,12 +11734,46 @@
       </w:hyperlink>
     </w:p>
     <w:bookmarkEnd w:id="48"/>
-    <w:bookmarkStart w:id="50" w:name="ref-bakker2012"/>
+    <w:bookmarkStart w:id="50" w:name="ref-R-beepr"/>
     <w:p>
       <w:pPr>
         <w:pStyle w:val="Literaturverzeichnis"/>
       </w:pPr>
       <w:r>
+        <w:t xml:space="preserve">Bååth, R. (2018).</w:t>
+      </w:r>
+      <w:r>
+        <w:t xml:space="preserve"> </w:t>
+      </w:r>
+      <w:r>
+        <w:rPr>
+          <w:iCs/>
+          <w:i/>
+        </w:rPr>
+        <w:t xml:space="preserve">Beepr: Easily play notification sounds on any platform</w:t>
+      </w:r>
+      <w:r>
+        <w:t xml:space="preserve">. Retrieved from</w:t>
+      </w:r>
+      <w:r>
+        <w:t xml:space="preserve"> </w:t>
+      </w:r>
+      <w:hyperlink r:id="rId49">
+        <w:r>
+          <w:rPr>
+            <w:rStyle w:val="Hyperlink"/>
+          </w:rPr>
+          <w:t xml:space="preserve">https://CRAN.R-project.org/package=beepr</w:t>
+        </w:r>
+      </w:hyperlink>
+    </w:p>
+    <w:bookmarkEnd w:id="50"/>
+    <w:bookmarkStart w:id="52" w:name="ref-bakker2012"/>
+    <w:p>
+      <w:pPr>
+        <w:pStyle w:val="Literaturverzeichnis"/>
+      </w:pPr>
+      <w:r>
         <w:t xml:space="preserve">Bakker, M., van Dijk, A., &amp; Wicherts, J. M. (2012). The</w:t>
       </w:r>
       <w:r>
@@ -11828,7 +11826,7 @@
       <w:r>
         <w:t xml:space="preserve"> </w:t>
       </w:r>
-      <w:hyperlink r:id="rId49">
+      <w:hyperlink r:id="rId51">
         <w:r>
           <w:rPr>
             <w:rStyle w:val="Hyperlink"/>
@@ -11837,8 +11835,8 @@
         </w:r>
       </w:hyperlink>
     </w:p>
-    <w:bookmarkEnd w:id="50"/>
-    <w:bookmarkStart w:id="52" w:name="ref-R-tinylabels"/>
+    <w:bookmarkEnd w:id="52"/>
+    <w:bookmarkStart w:id="54" w:name="ref-R-tinylabels"/>
     <w:p>
       <w:pPr>
         <w:pStyle w:val="Literaturverzeichnis"/>
@@ -11869,7 +11867,7 @@
       <w:r>
         <w:t xml:space="preserve"> </w:t>
       </w:r>
-      <w:hyperlink r:id="rId51">
+      <w:hyperlink r:id="rId53">
         <w:r>
           <w:rPr>
             <w:rStyle w:val="Hyperlink"/>
@@ -11878,8 +11876,8 @@
         </w:r>
       </w:hyperlink>
     </w:p>
-    <w:bookmarkEnd w:id="52"/>
-    <w:bookmarkStart w:id="54" w:name="ref-R-Matrix"/>
+    <w:bookmarkEnd w:id="54"/>
+    <w:bookmarkStart w:id="56" w:name="ref-R-Matrix"/>
     <w:p>
       <w:pPr>
         <w:pStyle w:val="Literaturverzeichnis"/>
@@ -11903,46 +11901,12 @@
       <w:r>
         <w:t xml:space="preserve"> </w:t>
       </w:r>
-      <w:hyperlink r:id="rId53">
+      <w:hyperlink r:id="rId55">
         <w:r>
           <w:rPr>
             <w:rStyle w:val="Hyperlink"/>
           </w:rPr>
           <w:t xml:space="preserve">https://CRAN.R-project.org/package=Matrix</w:t>
-        </w:r>
-      </w:hyperlink>
-    </w:p>
-    <w:bookmarkEnd w:id="54"/>
-    <w:bookmarkStart w:id="56" w:name="ref-R-beepr"/>
-    <w:p>
-      <w:pPr>
-        <w:pStyle w:val="Literaturverzeichnis"/>
-      </w:pPr>
-      <w:r>
-        <w:t xml:space="preserve">Bååth, R. (2018).</w:t>
-      </w:r>
-      <w:r>
-        <w:t xml:space="preserve"> </w:t>
-      </w:r>
-      <w:r>
-        <w:rPr>
-          <w:iCs/>
-          <w:i/>
-        </w:rPr>
-        <w:t xml:space="preserve">Beepr: Easily play notification sounds on any platform</w:t>
-      </w:r>
-      <w:r>
-        <w:t xml:space="preserve">. Retrieved from</w:t>
-      </w:r>
-      <w:r>
-        <w:t xml:space="preserve"> </w:t>
-      </w:r>
-      <w:hyperlink r:id="rId55">
-        <w:r>
-          <w:rPr>
-            <w:rStyle w:val="Hyperlink"/>
-          </w:rPr>
-          <w:t xml:space="preserve">https://CRAN.R-project.org/package=beepr</w:t>
         </w:r>
       </w:hyperlink>
     </w:p>
@@ -12368,13 +12332,13 @@
       </w:hyperlink>
     </w:p>
     <w:bookmarkEnd w:id="72"/>
-    <w:bookmarkStart w:id="74" w:name="ref-fisher1999a"/>
+    <w:bookmarkStart w:id="74" w:name="ref-fisher1999"/>
     <w:p>
       <w:pPr>
         <w:pStyle w:val="Literaturverzeichnis"/>
       </w:pPr>
       <w:r>
-        <w:t xml:space="preserve">Fisher, L. D. (1999). Carvedilol and the</w:t>
+        <w:t xml:space="preserve">Fisher, L. D., &amp; Moyé, L. A. (1999). Carvedilol and the</w:t>
       </w:r>
       <w:r>
         <w:t xml:space="preserve"> </w:t>
@@ -12398,25 +12362,7 @@
         <w:t xml:space="preserve"> </w:t>
       </w:r>
       <w:r>
-        <w:t xml:space="preserve">(</w:t>
-      </w:r>
-      <w:r>
-        <w:t xml:space="preserve">FDA</w:t>
-      </w:r>
-      <w:r>
-        <w:t xml:space="preserve">) approval process: The</w:t>
-      </w:r>
-      <w:r>
-        <w:t xml:space="preserve"> </w:t>
-      </w:r>
-      <w:r>
-        <w:t xml:space="preserve">FDA</w:t>
-      </w:r>
-      <w:r>
-        <w:t xml:space="preserve"> </w:t>
-      </w:r>
-      <w:r>
-        <w:t xml:space="preserve">paradigm and reflections on hypothesis testing.</w:t>
+        <w:t xml:space="preserve">approval process: An introduction.</w:t>
       </w:r>
       <w:r>
         <w:t xml:space="preserve"> </w:t>
@@ -12442,83 +12388,12 @@
         <w:t xml:space="preserve">20</w:t>
       </w:r>
       <w:r>
-        <w:t xml:space="preserve">(1), 16–39.</w:t>
+        <w:t xml:space="preserve">(1), 1–15.</w:t>
       </w:r>
       <w:r>
         <w:t xml:space="preserve"> </w:t>
       </w:r>
       <w:hyperlink r:id="rId73">
-        <w:r>
-          <w:rPr>
-            <w:rStyle w:val="Hyperlink"/>
-          </w:rPr>
-          <w:t xml:space="preserve">https://doi.org/10.1016/s0197-2456(98)00054-3</w:t>
-        </w:r>
-      </w:hyperlink>
-    </w:p>
-    <w:bookmarkEnd w:id="74"/>
-    <w:bookmarkStart w:id="76" w:name="ref-fisher1999"/>
-    <w:p>
-      <w:pPr>
-        <w:pStyle w:val="Literaturverzeichnis"/>
-      </w:pPr>
-      <w:r>
-        <w:t xml:space="preserve">Fisher, L. D., &amp; Moyé, L. A. (1999). Carvedilol and the</w:t>
-      </w:r>
-      <w:r>
-        <w:t xml:space="preserve"> </w:t>
-      </w:r>
-      <w:r>
-        <w:t xml:space="preserve">Food</w:t>
-      </w:r>
-      <w:r>
-        <w:t xml:space="preserve"> </w:t>
-      </w:r>
-      <w:r>
-        <w:t xml:space="preserve">and</w:t>
-      </w:r>
-      <w:r>
-        <w:t xml:space="preserve"> </w:t>
-      </w:r>
-      <w:r>
-        <w:t xml:space="preserve">Drug Administration</w:t>
-      </w:r>
-      <w:r>
-        <w:t xml:space="preserve"> </w:t>
-      </w:r>
-      <w:r>
-        <w:t xml:space="preserve">approval process: An introduction.</w:t>
-      </w:r>
-      <w:r>
-        <w:t xml:space="preserve"> </w:t>
-      </w:r>
-      <w:r>
-        <w:rPr>
-          <w:iCs/>
-          <w:i/>
-        </w:rPr>
-        <w:t xml:space="preserve">Controlled Clinical Trials</w:t>
-      </w:r>
-      <w:r>
-        <w:t xml:space="preserve">,</w:t>
-      </w:r>
-      <w:r>
-        <w:t xml:space="preserve"> </w:t>
-      </w:r>
-      <w:r>
-        <w:rPr>
-          <w:iCs/>
-          <w:i/>
-        </w:rPr>
-        <w:t xml:space="preserve">20</w:t>
-      </w:r>
-      <w:r>
-        <w:t xml:space="preserve">(1), 1–15.</w:t>
-      </w:r>
-      <w:r>
-        <w:t xml:space="preserve"> </w:t>
-      </w:r>
-      <w:hyperlink r:id="rId75">
         <w:r>
           <w:rPr>
             <w:rStyle w:val="Hyperlink"/>
@@ -12527,8 +12402,8 @@
         </w:r>
       </w:hyperlink>
     </w:p>
-    <w:bookmarkEnd w:id="76"/>
-    <w:bookmarkStart w:id="78" w:name="ref-fisher1922"/>
+    <w:bookmarkEnd w:id="74"/>
+    <w:bookmarkStart w:id="76" w:name="ref-fisher1922"/>
     <w:p>
       <w:pPr>
         <w:pStyle w:val="Literaturverzeichnis"/>
@@ -12565,7 +12440,7 @@
       <w:r>
         <w:t xml:space="preserve"> </w:t>
       </w:r>
-      <w:hyperlink r:id="rId77">
+      <w:hyperlink r:id="rId75">
         <w:r>
           <w:rPr>
             <w:rStyle w:val="Hyperlink"/>
@@ -12574,8 +12449,8 @@
         </w:r>
       </w:hyperlink>
     </w:p>
-    <w:bookmarkEnd w:id="78"/>
-    <w:bookmarkStart w:id="80" w:name="ref-fleming1984"/>
+    <w:bookmarkEnd w:id="76"/>
+    <w:bookmarkStart w:id="78" w:name="ref-fleming1984"/>
     <w:p>
       <w:pPr>
         <w:pStyle w:val="Literaturverzeichnis"/>
@@ -12612,7 +12487,7 @@
       <w:r>
         <w:t xml:space="preserve"> </w:t>
       </w:r>
-      <w:hyperlink r:id="rId79">
+      <w:hyperlink r:id="rId77">
         <w:r>
           <w:rPr>
             <w:rStyle w:val="Hyperlink"/>
@@ -12621,14 +12496,14 @@
         </w:r>
       </w:hyperlink>
     </w:p>
-    <w:bookmarkEnd w:id="80"/>
-    <w:bookmarkStart w:id="82" w:name="ref-goodman1999"/>
+    <w:bookmarkEnd w:id="78"/>
+    <w:bookmarkStart w:id="80" w:name="ref-goodman1999"/>
     <w:p>
       <w:pPr>
         <w:pStyle w:val="Literaturverzeichnis"/>
       </w:pPr>
       <w:r>
-        <w:t xml:space="preserve">Goodman, Steven N. (1999). Toward</w:t>
+        <w:t xml:space="preserve">Goodman, S. N. (1999). Toward</w:t>
       </w:r>
       <w:r>
         <w:t xml:space="preserve"> </w:t>
@@ -12683,7 +12558,7 @@
       <w:r>
         <w:t xml:space="preserve"> </w:t>
       </w:r>
-      <w:hyperlink r:id="rId81">
+      <w:hyperlink r:id="rId79">
         <w:r>
           <w:rPr>
             <w:rStyle w:val="Hyperlink"/>
@@ -12692,14 +12567,14 @@
         </w:r>
       </w:hyperlink>
     </w:p>
-    <w:bookmarkEnd w:id="82"/>
-    <w:bookmarkStart w:id="84" w:name="ref-goodman2007"/>
+    <w:bookmarkEnd w:id="80"/>
+    <w:bookmarkStart w:id="82" w:name="ref-goodman2007"/>
     <w:p>
       <w:pPr>
         <w:pStyle w:val="Literaturverzeichnis"/>
       </w:pPr>
       <w:r>
-        <w:t xml:space="preserve">Goodman, Steven N. (2007). Stopping at</w:t>
+        <w:t xml:space="preserve">Goodman, S. N. (2007). Stopping at</w:t>
       </w:r>
       <w:r>
         <w:t xml:space="preserve"> </w:t>
@@ -12772,7 +12647,7 @@
       <w:r>
         <w:t xml:space="preserve"> </w:t>
       </w:r>
-      <w:hyperlink r:id="rId83">
+      <w:hyperlink r:id="rId81">
         <w:r>
           <w:rPr>
             <w:rStyle w:val="Hyperlink"/>
@@ -12781,14 +12656,14 @@
         </w:r>
       </w:hyperlink>
     </w:p>
-    <w:bookmarkEnd w:id="84"/>
-    <w:bookmarkStart w:id="86" w:name="ref-goodman1988"/>
+    <w:bookmarkEnd w:id="82"/>
+    <w:bookmarkStart w:id="84" w:name="ref-goodman1988"/>
     <w:p>
       <w:pPr>
         <w:pStyle w:val="Literaturverzeichnis"/>
       </w:pPr>
       <w:r>
-        <w:t xml:space="preserve">Goodman, S. N., &amp; Royall, R. (1988). Evidence and scientific research.</w:t>
+        <w:t xml:space="preserve">Goodman, S., &amp; Royall, R. (1988). Evidence and scientific research.</w:t>
       </w:r>
       <w:r>
         <w:t xml:space="preserve"> </w:t>
@@ -12819,7 +12694,7 @@
       <w:r>
         <w:t xml:space="preserve"> </w:t>
       </w:r>
-      <w:hyperlink r:id="rId85">
+      <w:hyperlink r:id="rId83">
         <w:r>
           <w:rPr>
             <w:rStyle w:val="Hyperlink"/>
@@ -12828,8 +12703,8 @@
         </w:r>
       </w:hyperlink>
     </w:p>
-    <w:bookmarkEnd w:id="86"/>
-    <w:bookmarkStart w:id="88" w:name="ref-R-purrr"/>
+    <w:bookmarkEnd w:id="84"/>
+    <w:bookmarkStart w:id="86" w:name="ref-R-purrr"/>
     <w:p>
       <w:pPr>
         <w:pStyle w:val="Literaturverzeichnis"/>
@@ -12853,7 +12728,7 @@
       <w:r>
         <w:t xml:space="preserve"> </w:t>
       </w:r>
-      <w:hyperlink r:id="rId87">
+      <w:hyperlink r:id="rId85">
         <w:r>
           <w:rPr>
             <w:rStyle w:val="Hyperlink"/>
@@ -12862,8 +12737,8 @@
         </w:r>
       </w:hyperlink>
     </w:p>
-    <w:bookmarkEnd w:id="88"/>
-    <w:bookmarkStart w:id="90" w:name="ref-kruschke2018"/>
+    <w:bookmarkEnd w:id="86"/>
+    <w:bookmarkStart w:id="88" w:name="ref-kruschke2018"/>
     <w:p>
       <w:pPr>
         <w:pStyle w:val="Literaturverzeichnis"/>
@@ -12921,7 +12796,7 @@
       <w:r>
         <w:t xml:space="preserve"> </w:t>
       </w:r>
-      <w:hyperlink r:id="rId89">
+      <w:hyperlink r:id="rId87">
         <w:r>
           <w:rPr>
             <w:rStyle w:val="Hyperlink"/>
@@ -12930,14 +12805,14 @@
         </w:r>
       </w:hyperlink>
     </w:p>
-    <w:bookmarkEnd w:id="90"/>
-    <w:bookmarkStart w:id="92" w:name="ref-lakens2014"/>
+    <w:bookmarkEnd w:id="88"/>
+    <w:bookmarkStart w:id="90" w:name="ref-lakens2014"/>
     <w:p>
       <w:pPr>
         <w:pStyle w:val="Literaturverzeichnis"/>
       </w:pPr>
       <w:r>
-        <w:t xml:space="preserve">Lakens, Daniël. (2014). Performing high-powered studies efficiently with sequential analyses: Sequential analyses.</w:t>
+        <w:t xml:space="preserve">Lakens, Daniel. (2014). Performing high-powered studies efficiently with sequential analyses: Sequential analyses.</w:t>
       </w:r>
       <w:r>
         <w:t xml:space="preserve"> </w:t>
@@ -12968,7 +12843,7 @@
       <w:r>
         <w:t xml:space="preserve"> </w:t>
       </w:r>
-      <w:hyperlink r:id="rId91">
+      <w:hyperlink r:id="rId89">
         <w:r>
           <w:rPr>
             <w:rStyle w:val="Hyperlink"/>
@@ -12977,8 +12852,8 @@
         </w:r>
       </w:hyperlink>
     </w:p>
-    <w:bookmarkEnd w:id="92"/>
-    <w:bookmarkStart w:id="94" w:name="ref-R-TOSTER"/>
+    <w:bookmarkEnd w:id="90"/>
+    <w:bookmarkStart w:id="92" w:name="ref-R-TOSTER"/>
     <w:p>
       <w:pPr>
         <w:pStyle w:val="Literaturverzeichnis"/>
@@ -13015,7 +12890,7 @@
       <w:r>
         <w:t xml:space="preserve"> </w:t>
       </w:r>
-      <w:hyperlink r:id="rId93">
+      <w:hyperlink r:id="rId91">
         <w:r>
           <w:rPr>
             <w:rStyle w:val="Hyperlink"/>
@@ -13024,8 +12899,8 @@
         </w:r>
       </w:hyperlink>
     </w:p>
-    <w:bookmarkEnd w:id="94"/>
-    <w:bookmarkStart w:id="95" w:name="ref-lakens2020"/>
+    <w:bookmarkEnd w:id="92"/>
+    <w:bookmarkStart w:id="93" w:name="ref-lakens2020"/>
     <w:p>
       <w:pPr>
         <w:pStyle w:val="Literaturverzeichnis"/>
@@ -13052,24 +12927,56 @@
         <w:t xml:space="preserve">. https://github.com/Lakens/statistical_inferences.</w:t>
       </w:r>
     </w:p>
-    <w:bookmarkEnd w:id="95"/>
-    <w:bookmarkStart w:id="97" w:name="ref-lakens2020a"/>
+    <w:bookmarkEnd w:id="93"/>
+    <w:bookmarkStart w:id="95" w:name="ref-lakens2021"/>
     <w:p>
       <w:pPr>
         <w:pStyle w:val="Literaturverzeichnis"/>
       </w:pPr>
       <w:r>
-        <w:t xml:space="preserve">Lakens, Daniel. (2020).</w:t>
-      </w:r>
-      <w:r>
-        <w:t xml:space="preserve"> </w:t>
-      </w:r>
-      <w:r>
-        <w:rPr>
-          <w:iCs/>
-          <w:i/>
-        </w:rPr>
-        <w:t xml:space="preserve">The practical alternative to the p-value is the correctly used p-value</w:t>
+        <w:t xml:space="preserve">Lakens, Daniël. (2021). The</w:t>
+      </w:r>
+      <w:r>
+        <w:t xml:space="preserve"> </w:t>
+      </w:r>
+      <w:r>
+        <w:t xml:space="preserve">Practical Alternative</w:t>
+      </w:r>
+      <w:r>
+        <w:t xml:space="preserve"> </w:t>
+      </w:r>
+      <w:r>
+        <w:t xml:space="preserve">to the p</w:t>
+      </w:r>
+      <w:r>
+        <w:t xml:space="preserve"> </w:t>
+      </w:r>
+      <w:r>
+        <w:t xml:space="preserve">Value Is</w:t>
+      </w:r>
+      <w:r>
+        <w:t xml:space="preserve"> </w:t>
+      </w:r>
+      <w:r>
+        <w:t xml:space="preserve">the</w:t>
+      </w:r>
+      <w:r>
+        <w:t xml:space="preserve"> </w:t>
+      </w:r>
+      <w:r>
+        <w:t xml:space="preserve">Correctly Used</w:t>
+      </w:r>
+      <w:r>
+        <w:t xml:space="preserve"> </w:t>
+      </w:r>
+      <w:r>
+        <w:t xml:space="preserve">p</w:t>
+      </w:r>
+      <w:r>
+        <w:t xml:space="preserve"> </w:t>
+      </w:r>
+      <w:r>
+        <w:t xml:space="preserve">Value</w:t>
       </w:r>
       <w:r>
         <w:t xml:space="preserve">.</w:t>
@@ -13078,31 +12985,48 @@
         <w:t xml:space="preserve"> </w:t>
       </w:r>
       <w:r>
-        <w:t xml:space="preserve">PsyArXiv</w:t>
-      </w:r>
-      <w:r>
-        <w:t xml:space="preserve">.</w:t>
-      </w:r>
-      <w:r>
-        <w:t xml:space="preserve"> </w:t>
-      </w:r>
-      <w:hyperlink r:id="rId96">
+        <w:rPr>
+          <w:iCs/>
+          <w:i/>
+        </w:rPr>
+        <w:t xml:space="preserve">Perspectives on Psychological Science: A Journal of the Association for Psychological Science</w:t>
+      </w:r>
+      <w:r>
+        <w:t xml:space="preserve">,</w:t>
+      </w:r>
+      <w:r>
+        <w:t xml:space="preserve"> </w:t>
+      </w:r>
+      <w:r>
+        <w:rPr>
+          <w:iCs/>
+          <w:i/>
+        </w:rPr>
+        <w:t xml:space="preserve">16</w:t>
+      </w:r>
+      <w:r>
+        <w:t xml:space="preserve">(3), 639–648.</w:t>
+      </w:r>
+      <w:r>
+        <w:t xml:space="preserve"> </w:t>
+      </w:r>
+      <w:hyperlink r:id="rId94">
         <w:r>
           <w:rPr>
             <w:rStyle w:val="Hyperlink"/>
           </w:rPr>
-          <w:t xml:space="preserve">https://doi.org/10.31234/osf.io/shm8v</w:t>
+          <w:t xml:space="preserve">https://doi.org/10.1177/1745691620958012</w:t>
         </w:r>
       </w:hyperlink>
     </w:p>
-    <w:bookmarkEnd w:id="97"/>
-    <w:bookmarkStart w:id="99" w:name="ref-lakens2018"/>
+    <w:bookmarkEnd w:id="95"/>
+    <w:bookmarkStart w:id="97" w:name="ref-lakens2018"/>
     <w:p>
       <w:pPr>
         <w:pStyle w:val="Literaturverzeichnis"/>
       </w:pPr>
       <w:r>
-        <w:t xml:space="preserve">Lakens, Daniël, Scheel, A. M., &amp; Isager, P. M. (2018). Equivalence</w:t>
+        <w:t xml:space="preserve">Lakens, Daniel, Scheel, A. M., &amp; Isager, P. M. (2018). Equivalence</w:t>
       </w:r>
       <w:r>
         <w:t xml:space="preserve"> </w:t>
@@ -13163,7 +13087,7 @@
       <w:r>
         <w:t xml:space="preserve"> </w:t>
       </w:r>
-      <w:hyperlink r:id="rId98">
+      <w:hyperlink r:id="rId96">
         <w:r>
           <w:rPr>
             <w:rStyle w:val="Hyperlink"/>
@@ -13172,8 +13096,8 @@
         </w:r>
       </w:hyperlink>
     </w:p>
-    <w:bookmarkEnd w:id="99"/>
-    <w:bookmarkStart w:id="101" w:name="ref-lan1983"/>
+    <w:bookmarkEnd w:id="97"/>
+    <w:bookmarkStart w:id="99" w:name="ref-lan1983"/>
     <w:p>
       <w:pPr>
         <w:pStyle w:val="Literaturverzeichnis"/>
@@ -13210,7 +13134,7 @@
       <w:r>
         <w:t xml:space="preserve"> </w:t>
       </w:r>
-      <w:hyperlink r:id="rId100">
+      <w:hyperlink r:id="rId98">
         <w:r>
           <w:rPr>
             <w:rStyle w:val="Hyperlink"/>
@@ -13219,188 +13143,346 @@
         </w:r>
       </w:hyperlink>
     </w:p>
+    <w:bookmarkEnd w:id="99"/>
+    <w:bookmarkStart w:id="100" w:name="Xb25dd0d6cc2dc05522231325023e792728de44d"/>
+    <w:p>
+      <w:pPr>
+        <w:pStyle w:val="Literaturverzeichnis"/>
+      </w:pPr>
+      <w:r>
+        <w:t xml:space="preserve">Lawrence Livermore National Laboratory. (2016).</w:t>
+      </w:r>
+      <w:r>
+        <w:t xml:space="preserve"> </w:t>
+      </w:r>
+      <w:r>
+        <w:rPr>
+          <w:iCs/>
+          <w:i/>
+        </w:rPr>
+        <w:t xml:space="preserve">All</w:t>
+      </w:r>
+      <w:r>
+        <w:rPr>
+          <w:iCs/>
+          <w:i/>
+        </w:rPr>
+        <w:t xml:space="preserve"> </w:t>
+      </w:r>
+      <w:r>
+        <w:rPr>
+          <w:iCs/>
+          <w:i/>
+        </w:rPr>
+        <w:t xml:space="preserve">About</w:t>
+      </w:r>
+      <w:r>
+        <w:rPr>
+          <w:iCs/>
+          <w:i/>
+        </w:rPr>
+        <w:t xml:space="preserve"> </w:t>
+      </w:r>
+      <w:r>
+        <w:rPr>
+          <w:iCs/>
+          <w:i/>
+        </w:rPr>
+        <w:t xml:space="preserve">that</w:t>
+      </w:r>
+      <w:r>
+        <w:rPr>
+          <w:iCs/>
+          <w:i/>
+        </w:rPr>
+        <w:t xml:space="preserve"> </w:t>
+      </w:r>
+      <w:r>
+        <w:rPr>
+          <w:iCs/>
+          <w:i/>
+        </w:rPr>
+        <w:t xml:space="preserve">Bayes</w:t>
+      </w:r>
+      <w:r>
+        <w:rPr>
+          <w:iCs/>
+          <w:i/>
+        </w:rPr>
+        <w:t xml:space="preserve">: Probability,</w:t>
+      </w:r>
+      <w:r>
+        <w:rPr>
+          <w:iCs/>
+          <w:i/>
+        </w:rPr>
+        <w:t xml:space="preserve"> </w:t>
+      </w:r>
+      <w:r>
+        <w:rPr>
+          <w:iCs/>
+          <w:i/>
+        </w:rPr>
+        <w:t xml:space="preserve">Statistics</w:t>
+      </w:r>
+      <w:r>
+        <w:rPr>
+          <w:iCs/>
+          <w:i/>
+        </w:rPr>
+        <w:t xml:space="preserve">, and the</w:t>
+      </w:r>
+      <w:r>
+        <w:rPr>
+          <w:iCs/>
+          <w:i/>
+        </w:rPr>
+        <w:t xml:space="preserve"> </w:t>
+      </w:r>
+      <w:r>
+        <w:rPr>
+          <w:iCs/>
+          <w:i/>
+        </w:rPr>
+        <w:t xml:space="preserve">Quest</w:t>
+      </w:r>
+      <w:r>
+        <w:rPr>
+          <w:iCs/>
+          <w:i/>
+        </w:rPr>
+        <w:t xml:space="preserve"> </w:t>
+      </w:r>
+      <w:r>
+        <w:rPr>
+          <w:iCs/>
+          <w:i/>
+        </w:rPr>
+        <w:t xml:space="preserve">to</w:t>
+      </w:r>
+      <w:r>
+        <w:rPr>
+          <w:iCs/>
+          <w:i/>
+        </w:rPr>
+        <w:t xml:space="preserve"> </w:t>
+      </w:r>
+      <w:r>
+        <w:rPr>
+          <w:iCs/>
+          <w:i/>
+        </w:rPr>
+        <w:t xml:space="preserve">Quantify Uncertainty</w:t>
+      </w:r>
+      <w:r>
+        <w:t xml:space="preserve">.</w:t>
+      </w:r>
+    </w:p>
+    <w:bookmarkEnd w:id="100"/>
+    <w:bookmarkStart w:id="101" w:name="ref-mayo2016"/>
+    <w:p>
+      <w:pPr>
+        <w:pStyle w:val="Literaturverzeichnis"/>
+      </w:pPr>
+      <w:r>
+        <w:t xml:space="preserve">Mayo, Deborah G. (2016). Don’t</w:t>
+      </w:r>
+      <w:r>
+        <w:t xml:space="preserve"> </w:t>
+      </w:r>
+      <w:r>
+        <w:t xml:space="preserve">Throw Out</w:t>
+      </w:r>
+      <w:r>
+        <w:t xml:space="preserve"> </w:t>
+      </w:r>
+      <w:r>
+        <w:t xml:space="preserve">the</w:t>
+      </w:r>
+      <w:r>
+        <w:t xml:space="preserve"> </w:t>
+      </w:r>
+      <w:r>
+        <w:t xml:space="preserve">Error Control Baby With</w:t>
+      </w:r>
+      <w:r>
+        <w:t xml:space="preserve"> </w:t>
+      </w:r>
+      <w:r>
+        <w:t xml:space="preserve">the</w:t>
+      </w:r>
+      <w:r>
+        <w:t xml:space="preserve"> </w:t>
+      </w:r>
+      <w:r>
+        <w:t xml:space="preserve">Bad Statistics Bathwater</w:t>
+      </w:r>
+      <w:r>
+        <w:t xml:space="preserve">: A</w:t>
+      </w:r>
+      <w:r>
+        <w:t xml:space="preserve"> </w:t>
+      </w:r>
+      <w:r>
+        <w:t xml:space="preserve">Commentary</w:t>
+      </w:r>
+      <w:r>
+        <w:t xml:space="preserve">.</w:t>
+      </w:r>
+      <w:r>
+        <w:t xml:space="preserve"> </w:t>
+      </w:r>
+      <w:r>
+        <w:rPr>
+          <w:iCs/>
+          <w:i/>
+        </w:rPr>
+        <w:t xml:space="preserve">The American Statistician</w:t>
+      </w:r>
+      <w:r>
+        <w:t xml:space="preserve">,</w:t>
+      </w:r>
+      <w:r>
+        <w:t xml:space="preserve"> </w:t>
+      </w:r>
+      <w:r>
+        <w:rPr>
+          <w:iCs/>
+          <w:i/>
+        </w:rPr>
+        <w:t xml:space="preserve">70</w:t>
+      </w:r>
+      <w:r>
+        <w:t xml:space="preserve">(Online Discussion), 1–2.</w:t>
+      </w:r>
+    </w:p>
     <w:bookmarkEnd w:id="101"/>
-    <w:bookmarkStart w:id="102" w:name="Xb25dd0d6cc2dc05522231325023e792728de44d"/>
+    <w:bookmarkStart w:id="103" w:name="ref-mayo2018"/>
     <w:p>
       <w:pPr>
         <w:pStyle w:val="Literaturverzeichnis"/>
       </w:pPr>
       <w:r>
-        <w:t xml:space="preserve">Lawrence Livermore National Laboratory. (2016).</w:t>
-      </w:r>
-      <w:r>
-        <w:t xml:space="preserve"> </w:t>
-      </w:r>
-      <w:r>
-        <w:rPr>
-          <w:iCs/>
-          <w:i/>
-        </w:rPr>
-        <w:t xml:space="preserve">All</w:t>
-      </w:r>
-      <w:r>
-        <w:rPr>
-          <w:iCs/>
-          <w:i/>
-        </w:rPr>
-        <w:t xml:space="preserve"> </w:t>
-      </w:r>
-      <w:r>
-        <w:rPr>
-          <w:iCs/>
-          <w:i/>
-        </w:rPr>
-        <w:t xml:space="preserve">About</w:t>
-      </w:r>
-      <w:r>
-        <w:rPr>
-          <w:iCs/>
-          <w:i/>
-        </w:rPr>
-        <w:t xml:space="preserve"> </w:t>
-      </w:r>
-      <w:r>
-        <w:rPr>
-          <w:iCs/>
-          <w:i/>
-        </w:rPr>
-        <w:t xml:space="preserve">that</w:t>
-      </w:r>
-      <w:r>
-        <w:rPr>
-          <w:iCs/>
-          <w:i/>
-        </w:rPr>
-        <w:t xml:space="preserve"> </w:t>
-      </w:r>
-      <w:r>
-        <w:rPr>
-          <w:iCs/>
-          <w:i/>
-        </w:rPr>
-        <w:t xml:space="preserve">Bayes</w:t>
-      </w:r>
-      <w:r>
-        <w:rPr>
-          <w:iCs/>
-          <w:i/>
-        </w:rPr>
-        <w:t xml:space="preserve">: Probability,</w:t>
-      </w:r>
-      <w:r>
-        <w:rPr>
-          <w:iCs/>
-          <w:i/>
-        </w:rPr>
-        <w:t xml:space="preserve"> </w:t>
-      </w:r>
-      <w:r>
-        <w:rPr>
-          <w:iCs/>
-          <w:i/>
-        </w:rPr>
-        <w:t xml:space="preserve">Statistics</w:t>
-      </w:r>
-      <w:r>
-        <w:rPr>
-          <w:iCs/>
-          <w:i/>
-        </w:rPr>
-        <w:t xml:space="preserve">, and the</w:t>
-      </w:r>
-      <w:r>
-        <w:rPr>
-          <w:iCs/>
-          <w:i/>
-        </w:rPr>
-        <w:t xml:space="preserve"> </w:t>
-      </w:r>
-      <w:r>
-        <w:rPr>
-          <w:iCs/>
-          <w:i/>
-        </w:rPr>
-        <w:t xml:space="preserve">Quest</w:t>
-      </w:r>
-      <w:r>
-        <w:rPr>
-          <w:iCs/>
-          <w:i/>
-        </w:rPr>
-        <w:t xml:space="preserve"> </w:t>
-      </w:r>
-      <w:r>
-        <w:rPr>
-          <w:iCs/>
-          <w:i/>
-        </w:rPr>
-        <w:t xml:space="preserve">to</w:t>
-      </w:r>
-      <w:r>
-        <w:rPr>
-          <w:iCs/>
-          <w:i/>
-        </w:rPr>
-        <w:t xml:space="preserve"> </w:t>
-      </w:r>
-      <w:r>
-        <w:rPr>
-          <w:iCs/>
-          <w:i/>
-        </w:rPr>
-        <w:t xml:space="preserve">Quantify Uncertainty</w:t>
+        <w:t xml:space="preserve">Mayo, Deborah G. (2018).</w:t>
+      </w:r>
+      <w:r>
+        <w:t xml:space="preserve"> </w:t>
+      </w:r>
+      <w:r>
+        <w:rPr>
+          <w:iCs/>
+          <w:i/>
+        </w:rPr>
+        <w:t xml:space="preserve">Statistical</w:t>
+      </w:r>
+      <w:r>
+        <w:rPr>
+          <w:iCs/>
+          <w:i/>
+        </w:rPr>
+        <w:t xml:space="preserve"> </w:t>
+      </w:r>
+      <w:r>
+        <w:rPr>
+          <w:iCs/>
+          <w:i/>
+        </w:rPr>
+        <w:t xml:space="preserve">Inference</w:t>
+      </w:r>
+      <w:r>
+        <w:rPr>
+          <w:iCs/>
+          <w:i/>
+        </w:rPr>
+        <w:t xml:space="preserve"> </w:t>
+      </w:r>
+      <w:r>
+        <w:rPr>
+          <w:iCs/>
+          <w:i/>
+        </w:rPr>
+        <w:t xml:space="preserve">as</w:t>
+      </w:r>
+      <w:r>
+        <w:rPr>
+          <w:iCs/>
+          <w:i/>
+        </w:rPr>
+        <w:t xml:space="preserve"> </w:t>
+      </w:r>
+      <w:r>
+        <w:rPr>
+          <w:iCs/>
+          <w:i/>
+        </w:rPr>
+        <w:t xml:space="preserve">Severe Testing</w:t>
+      </w:r>
+      <w:r>
+        <w:rPr>
+          <w:iCs/>
+          <w:i/>
+        </w:rPr>
+        <w:t xml:space="preserve">: How to</w:t>
+      </w:r>
+      <w:r>
+        <w:rPr>
+          <w:iCs/>
+          <w:i/>
+        </w:rPr>
+        <w:t xml:space="preserve"> </w:t>
+      </w:r>
+      <w:r>
+        <w:rPr>
+          <w:iCs/>
+          <w:i/>
+        </w:rPr>
+        <w:t xml:space="preserve">Get Beyond</w:t>
+      </w:r>
+      <w:r>
+        <w:rPr>
+          <w:iCs/>
+          <w:i/>
+        </w:rPr>
+        <w:t xml:space="preserve"> </w:t>
+      </w:r>
+      <w:r>
+        <w:rPr>
+          <w:iCs/>
+          <w:i/>
+        </w:rPr>
+        <w:t xml:space="preserve">the</w:t>
+      </w:r>
+      <w:r>
+        <w:rPr>
+          <w:iCs/>
+          <w:i/>
+        </w:rPr>
+        <w:t xml:space="preserve"> </w:t>
+      </w:r>
+      <w:r>
+        <w:rPr>
+          <w:iCs/>
+          <w:i/>
+        </w:rPr>
+        <w:t xml:space="preserve">Statistics Wars</w:t>
       </w:r>
       <w:r>
         <w:t xml:space="preserve">.</w:t>
       </w:r>
-    </w:p>
-    <w:bookmarkEnd w:id="102"/>
-    <w:bookmarkStart w:id="103" w:name="ref-mayo2016"/>
-    <w:p>
-      <w:pPr>
-        <w:pStyle w:val="Literaturverzeichnis"/>
-      </w:pPr>
-      <w:r>
-        <w:t xml:space="preserve">Mayo, Deborah G. (2016). Don’t</w:t>
-      </w:r>
-      <w:r>
-        <w:t xml:space="preserve"> </w:t>
-      </w:r>
-      <w:r>
-        <w:t xml:space="preserve">Throw Out</w:t>
-      </w:r>
-      <w:r>
-        <w:t xml:space="preserve"> </w:t>
-      </w:r>
-      <w:r>
-        <w:t xml:space="preserve">the</w:t>
-      </w:r>
-      <w:r>
-        <w:t xml:space="preserve"> </w:t>
-      </w:r>
-      <w:r>
-        <w:t xml:space="preserve">Error Control Baby With</w:t>
-      </w:r>
-      <w:r>
-        <w:t xml:space="preserve"> </w:t>
-      </w:r>
-      <w:r>
-        <w:t xml:space="preserve">the</w:t>
-      </w:r>
-      <w:r>
-        <w:t xml:space="preserve"> </w:t>
-      </w:r>
-      <w:r>
-        <w:t xml:space="preserve">Bad Statistics Bathwater</w:t>
-      </w:r>
-      <w:r>
-        <w:t xml:space="preserve">: A</w:t>
-      </w:r>
-      <w:r>
-        <w:t xml:space="preserve"> </w:t>
-      </w:r>
-      <w:r>
-        <w:t xml:space="preserve">Commentary</w:t>
+      <w:r>
+        <w:t xml:space="preserve"> </w:t>
+      </w:r>
+      <w:r>
+        <w:t xml:space="preserve">Cambridge</w:t>
+      </w:r>
+      <w:r>
+        <w:t xml:space="preserve">:</w:t>
+      </w:r>
+      <w:r>
+        <w:t xml:space="preserve"> </w:t>
+      </w:r>
+      <w:r>
+        <w:t xml:space="preserve">Cambridge University Press</w:t>
       </w:r>
       <w:r>
         <w:t xml:space="preserve">.</w:t>
@@ -13408,165 +13490,7 @@
       <w:r>
         <w:t xml:space="preserve"> </w:t>
       </w:r>
-      <w:r>
-        <w:rPr>
-          <w:iCs/>
-          <w:i/>
-        </w:rPr>
-        <w:t xml:space="preserve">The American Statistician</w:t>
-      </w:r>
-      <w:r>
-        <w:t xml:space="preserve">,</w:t>
-      </w:r>
-      <w:r>
-        <w:t xml:space="preserve"> </w:t>
-      </w:r>
-      <w:r>
-        <w:rPr>
-          <w:iCs/>
-          <w:i/>
-        </w:rPr>
-        <w:t xml:space="preserve">70</w:t>
-      </w:r>
-      <w:r>
-        <w:t xml:space="preserve">(Online Discussion), 1–2.</w:t>
-      </w:r>
-    </w:p>
-    <w:bookmarkEnd w:id="103"/>
-    <w:bookmarkStart w:id="105" w:name="ref-mayo2018"/>
-    <w:p>
-      <w:pPr>
-        <w:pStyle w:val="Literaturverzeichnis"/>
-      </w:pPr>
-      <w:r>
-        <w:t xml:space="preserve">Mayo, Deborah G. (2018).</w:t>
-      </w:r>
-      <w:r>
-        <w:t xml:space="preserve"> </w:t>
-      </w:r>
-      <w:r>
-        <w:rPr>
-          <w:iCs/>
-          <w:i/>
-        </w:rPr>
-        <w:t xml:space="preserve">Statistical</w:t>
-      </w:r>
-      <w:r>
-        <w:rPr>
-          <w:iCs/>
-          <w:i/>
-        </w:rPr>
-        <w:t xml:space="preserve"> </w:t>
-      </w:r>
-      <w:r>
-        <w:rPr>
-          <w:iCs/>
-          <w:i/>
-        </w:rPr>
-        <w:t xml:space="preserve">Inference</w:t>
-      </w:r>
-      <w:r>
-        <w:rPr>
-          <w:iCs/>
-          <w:i/>
-        </w:rPr>
-        <w:t xml:space="preserve"> </w:t>
-      </w:r>
-      <w:r>
-        <w:rPr>
-          <w:iCs/>
-          <w:i/>
-        </w:rPr>
-        <w:t xml:space="preserve">as</w:t>
-      </w:r>
-      <w:r>
-        <w:rPr>
-          <w:iCs/>
-          <w:i/>
-        </w:rPr>
-        <w:t xml:space="preserve"> </w:t>
-      </w:r>
-      <w:r>
-        <w:rPr>
-          <w:iCs/>
-          <w:i/>
-        </w:rPr>
-        <w:t xml:space="preserve">Severe Testing</w:t>
-      </w:r>
-      <w:r>
-        <w:rPr>
-          <w:iCs/>
-          <w:i/>
-        </w:rPr>
-        <w:t xml:space="preserve">: How to</w:t>
-      </w:r>
-      <w:r>
-        <w:rPr>
-          <w:iCs/>
-          <w:i/>
-        </w:rPr>
-        <w:t xml:space="preserve"> </w:t>
-      </w:r>
-      <w:r>
-        <w:rPr>
-          <w:iCs/>
-          <w:i/>
-        </w:rPr>
-        <w:t xml:space="preserve">Get Beyond</w:t>
-      </w:r>
-      <w:r>
-        <w:rPr>
-          <w:iCs/>
-          <w:i/>
-        </w:rPr>
-        <w:t xml:space="preserve"> </w:t>
-      </w:r>
-      <w:r>
-        <w:rPr>
-          <w:iCs/>
-          <w:i/>
-        </w:rPr>
-        <w:t xml:space="preserve">the</w:t>
-      </w:r>
-      <w:r>
-        <w:rPr>
-          <w:iCs/>
-          <w:i/>
-        </w:rPr>
-        <w:t xml:space="preserve"> </w:t>
-      </w:r>
-      <w:r>
-        <w:rPr>
-          <w:iCs/>
-          <w:i/>
-        </w:rPr>
-        <w:t xml:space="preserve">Statistics Wars</w:t>
-      </w:r>
-      <w:r>
-        <w:t xml:space="preserve">.</w:t>
-      </w:r>
-      <w:r>
-        <w:t xml:space="preserve"> </w:t>
-      </w:r>
-      <w:r>
-        <w:t xml:space="preserve">Cambridge</w:t>
-      </w:r>
-      <w:r>
-        <w:t xml:space="preserve">:</w:t>
-      </w:r>
-      <w:r>
-        <w:t xml:space="preserve"> </w:t>
-      </w:r>
-      <w:r>
-        <w:t xml:space="preserve">Cambridge University Press</w:t>
-      </w:r>
-      <w:r>
-        <w:t xml:space="preserve">.</w:t>
-      </w:r>
-      <w:r>
-        <w:t xml:space="preserve"> </w:t>
-      </w:r>
-      <w:hyperlink r:id="rId104">
+      <w:hyperlink r:id="rId102">
         <w:r>
           <w:rPr>
             <w:rStyle w:val="Hyperlink"/>
@@ -13575,8 +13499,8 @@
         </w:r>
       </w:hyperlink>
     </w:p>
-    <w:bookmarkEnd w:id="105"/>
-    <w:bookmarkStart w:id="107" w:name="ref-mcgrath1981"/>
+    <w:bookmarkEnd w:id="103"/>
+    <w:bookmarkStart w:id="105" w:name="ref-mcgrath1981"/>
     <w:p>
       <w:pPr>
         <w:pStyle w:val="Literaturverzeichnis"/>
@@ -13646,7 +13570,7 @@
       <w:r>
         <w:t xml:space="preserve"> </w:t>
       </w:r>
-      <w:hyperlink r:id="rId106">
+      <w:hyperlink r:id="rId104">
         <w:r>
           <w:rPr>
             <w:rStyle w:val="Hyperlink"/>
@@ -13655,8 +13579,8 @@
         </w:r>
       </w:hyperlink>
     </w:p>
-    <w:bookmarkEnd w:id="107"/>
-    <w:bookmarkStart w:id="109" w:name="ref-R-foreach"/>
+    <w:bookmarkEnd w:id="105"/>
+    <w:bookmarkStart w:id="107" w:name="ref-R-foreach"/>
     <w:p>
       <w:pPr>
         <w:pStyle w:val="Literaturverzeichnis"/>
@@ -13680,7 +13604,7 @@
       <w:r>
         <w:t xml:space="preserve"> </w:t>
       </w:r>
-      <w:hyperlink r:id="rId108">
+      <w:hyperlink r:id="rId106">
         <w:r>
           <w:rPr>
             <w:rStyle w:val="Hyperlink"/>
@@ -13689,8 +13613,8 @@
         </w:r>
       </w:hyperlink>
     </w:p>
-    <w:bookmarkEnd w:id="109"/>
-    <w:bookmarkStart w:id="111" w:name="ref-miller2020"/>
+    <w:bookmarkEnd w:id="107"/>
+    <w:bookmarkStart w:id="109" w:name="ref-miller2020"/>
     <w:p>
       <w:pPr>
         <w:pStyle w:val="Literaturverzeichnis"/>
@@ -13714,7 +13638,7 @@
       <w:r>
         <w:t xml:space="preserve"> </w:t>
       </w:r>
-      <w:hyperlink r:id="rId110">
+      <w:hyperlink r:id="rId108">
         <w:r>
           <w:rPr>
             <w:rStyle w:val="Hyperlink"/>
@@ -13723,8 +13647,8 @@
         </w:r>
       </w:hyperlink>
     </w:p>
-    <w:bookmarkEnd w:id="111"/>
-    <w:bookmarkStart w:id="113" w:name="ref-morey2016"/>
+    <w:bookmarkEnd w:id="109"/>
+    <w:bookmarkStart w:id="111" w:name="ref-morey2016"/>
     <w:p>
       <w:pPr>
         <w:pStyle w:val="Literaturverzeichnis"/>
@@ -13769,7 +13693,7 @@
       <w:r>
         <w:t xml:space="preserve"> </w:t>
       </w:r>
-      <w:hyperlink r:id="rId112">
+      <w:hyperlink r:id="rId110">
         <w:r>
           <w:rPr>
             <w:rStyle w:val="Hyperlink"/>
@@ -13778,8 +13702,8 @@
         </w:r>
       </w:hyperlink>
     </w:p>
-    <w:bookmarkEnd w:id="113"/>
-    <w:bookmarkStart w:id="115" w:name="ref-morey2011"/>
+    <w:bookmarkEnd w:id="111"/>
+    <w:bookmarkStart w:id="113" w:name="ref-morey2011"/>
     <w:p>
       <w:pPr>
         <w:pStyle w:val="Literaturverzeichnis"/>
@@ -13816,7 +13740,7 @@
       <w:r>
         <w:t xml:space="preserve"> </w:t>
       </w:r>
-      <w:hyperlink r:id="rId114">
+      <w:hyperlink r:id="rId112">
         <w:r>
           <w:rPr>
             <w:rStyle w:val="Hyperlink"/>
@@ -13825,8 +13749,8 @@
         </w:r>
       </w:hyperlink>
     </w:p>
-    <w:bookmarkEnd w:id="115"/>
-    <w:bookmarkStart w:id="117" w:name="ref-R-BayesFactor"/>
+    <w:bookmarkEnd w:id="113"/>
+    <w:bookmarkStart w:id="115" w:name="ref-R-BayesFactor"/>
     <w:p>
       <w:pPr>
         <w:pStyle w:val="Literaturverzeichnis"/>
@@ -13850,7 +13774,7 @@
       <w:r>
         <w:t xml:space="preserve"> </w:t>
       </w:r>
-      <w:hyperlink r:id="rId116">
+      <w:hyperlink r:id="rId114">
         <w:r>
           <w:rPr>
             <w:rStyle w:val="Hyperlink"/>
@@ -13859,8 +13783,8 @@
         </w:r>
       </w:hyperlink>
     </w:p>
-    <w:bookmarkEnd w:id="117"/>
-    <w:bookmarkStart w:id="119" w:name="ref-R-tibble"/>
+    <w:bookmarkEnd w:id="115"/>
+    <w:bookmarkStart w:id="117" w:name="ref-R-tibble"/>
     <w:p>
       <w:pPr>
         <w:pStyle w:val="Literaturverzeichnis"/>
@@ -13884,7 +13808,7 @@
       <w:r>
         <w:t xml:space="preserve"> </w:t>
       </w:r>
-      <w:hyperlink r:id="rId118">
+      <w:hyperlink r:id="rId116">
         <w:r>
           <w:rPr>
             <w:rStyle w:val="Hyperlink"/>
@@ -13893,8 +13817,8 @@
         </w:r>
       </w:hyperlink>
     </w:p>
-    <w:bookmarkEnd w:id="119"/>
-    <w:bookmarkStart w:id="121" w:name="ref-nelson2018"/>
+    <w:bookmarkEnd w:id="117"/>
+    <w:bookmarkStart w:id="119" w:name="ref-nelson2018"/>
     <w:p>
       <w:pPr>
         <w:pStyle w:val="Literaturverzeichnis"/>
@@ -13940,7 +13864,7 @@
       <w:r>
         <w:t xml:space="preserve"> </w:t>
       </w:r>
-      <w:hyperlink r:id="rId120">
+      <w:hyperlink r:id="rId118">
         <w:r>
           <w:rPr>
             <w:rStyle w:val="Hyperlink"/>
@@ -13949,8 +13873,8 @@
         </w:r>
       </w:hyperlink>
     </w:p>
-    <w:bookmarkEnd w:id="121"/>
-    <w:bookmarkStart w:id="122" w:name="ref-neyman1933"/>
+    <w:bookmarkEnd w:id="119"/>
+    <w:bookmarkStart w:id="120" w:name="ref-neyman1933"/>
     <w:p>
       <w:pPr>
         <w:pStyle w:val="Literaturverzeichnis"/>
@@ -14018,8 +13942,8 @@
         <w:t xml:space="preserve">, 289–337.</w:t>
       </w:r>
     </w:p>
-    <w:bookmarkEnd w:id="122"/>
-    <w:bookmarkStart w:id="124" w:name="ref-R-coda"/>
+    <w:bookmarkEnd w:id="120"/>
+    <w:bookmarkStart w:id="122" w:name="ref-R-coda"/>
     <w:p>
       <w:pPr>
         <w:pStyle w:val="Literaturverzeichnis"/>
@@ -14056,7 +13980,7 @@
       <w:r>
         <w:t xml:space="preserve"> </w:t>
       </w:r>
-      <w:hyperlink r:id="rId123">
+      <w:hyperlink r:id="rId121">
         <w:r>
           <w:rPr>
             <w:rStyle w:val="Hyperlink"/>
@@ -14065,8 +13989,8 @@
         </w:r>
       </w:hyperlink>
     </w:p>
-    <w:bookmarkEnd w:id="124"/>
-    <w:bookmarkStart w:id="126" w:name="ref-pocock1977"/>
+    <w:bookmarkEnd w:id="122"/>
+    <w:bookmarkStart w:id="124" w:name="ref-pocock1977"/>
     <w:p>
       <w:pPr>
         <w:pStyle w:val="Literaturverzeichnis"/>
@@ -14148,7 +14072,7 @@
       <w:r>
         <w:t xml:space="preserve"> </w:t>
       </w:r>
-      <w:hyperlink r:id="rId125">
+      <w:hyperlink r:id="rId123">
         <w:r>
           <w:rPr>
             <w:rStyle w:val="Hyperlink"/>
@@ -14157,8 +14081,8 @@
         </w:r>
       </w:hyperlink>
     </w:p>
-    <w:bookmarkEnd w:id="126"/>
-    <w:bookmarkStart w:id="128" w:name="ref-pocock1989"/>
+    <w:bookmarkEnd w:id="124"/>
+    <w:bookmarkStart w:id="126" w:name="ref-pocock1989"/>
     <w:p>
       <w:pPr>
         <w:pStyle w:val="Literaturverzeichnis"/>
@@ -14195,7 +14119,7 @@
       <w:r>
         <w:t xml:space="preserve"> </w:t>
       </w:r>
-      <w:hyperlink r:id="rId127">
+      <w:hyperlink r:id="rId125">
         <w:r>
           <w:rPr>
             <w:rStyle w:val="Hyperlink"/>
@@ -14204,8 +14128,8 @@
         </w:r>
       </w:hyperlink>
     </w:p>
-    <w:bookmarkEnd w:id="128"/>
-    <w:bookmarkStart w:id="129" w:name="ref-proschan2006"/>
+    <w:bookmarkEnd w:id="126"/>
+    <w:bookmarkStart w:id="127" w:name="ref-proschan2006"/>
     <w:p>
       <w:pPr>
         <w:pStyle w:val="Literaturverzeichnis"/>
@@ -14245,8 +14169,8 @@
         <w:t xml:space="preserve">.</w:t>
       </w:r>
     </w:p>
-    <w:bookmarkEnd w:id="129"/>
-    <w:bookmarkStart w:id="131" w:name="ref-R-base"/>
+    <w:bookmarkEnd w:id="127"/>
+    <w:bookmarkStart w:id="129" w:name="ref-R-base"/>
     <w:p>
       <w:pPr>
         <w:pStyle w:val="Literaturverzeichnis"/>
@@ -14270,7 +14194,7 @@
       <w:r>
         <w:t xml:space="preserve"> </w:t>
       </w:r>
-      <w:hyperlink r:id="rId130">
+      <w:hyperlink r:id="rId128">
         <w:r>
           <w:rPr>
             <w:rStyle w:val="Hyperlink"/>
@@ -14279,8 +14203,8 @@
         </w:r>
       </w:hyperlink>
     </w:p>
-    <w:bookmarkEnd w:id="131"/>
-    <w:bookmarkStart w:id="133" w:name="ref-rouder2016"/>
+    <w:bookmarkEnd w:id="129"/>
+    <w:bookmarkStart w:id="131" w:name="ref-rouder2016"/>
     <w:p>
       <w:pPr>
         <w:pStyle w:val="Literaturverzeichnis"/>
@@ -14350,7 +14274,7 @@
       <w:r>
         <w:t xml:space="preserve"> </w:t>
       </w:r>
-      <w:hyperlink r:id="rId132">
+      <w:hyperlink r:id="rId130">
         <w:r>
           <w:rPr>
             <w:rStyle w:val="Hyperlink"/>
@@ -14359,8 +14283,8 @@
         </w:r>
       </w:hyperlink>
     </w:p>
-    <w:bookmarkEnd w:id="133"/>
-    <w:bookmarkStart w:id="135" w:name="ref-schnuerch2020"/>
+    <w:bookmarkEnd w:id="131"/>
+    <w:bookmarkStart w:id="133" w:name="ref-schnuerch2020"/>
     <w:p>
       <w:pPr>
         <w:pStyle w:val="Literaturverzeichnis"/>
@@ -14397,7 +14321,7 @@
       <w:r>
         <w:t xml:space="preserve"> </w:t>
       </w:r>
-      <w:hyperlink r:id="rId134">
+      <w:hyperlink r:id="rId132">
         <w:r>
           <w:rPr>
             <w:rStyle w:val="Hyperlink"/>
@@ -14406,14 +14330,14 @@
         </w:r>
       </w:hyperlink>
     </w:p>
-    <w:bookmarkEnd w:id="135"/>
-    <w:bookmarkStart w:id="136" w:name="ref-schonbrodt2018"/>
+    <w:bookmarkEnd w:id="133"/>
+    <w:bookmarkStart w:id="134" w:name="ref-schonbrodt2018"/>
     <w:p>
       <w:pPr>
         <w:pStyle w:val="Literaturverzeichnis"/>
       </w:pPr>
       <w:r>
-        <w:t xml:space="preserve">Schönbrodt, Felix D., &amp; Wagenmakers, E.-J. (2018a). Bayes factor design analysis: Planning for compelling evidence.</w:t>
+        <w:t xml:space="preserve">Schonbrodt, F. D., &amp; Wagenmakers, E.-J. (2018). Bayes factor design analysis: Planning for compelling evidence.</w:t>
       </w:r>
       <w:r>
         <w:t xml:space="preserve"> </w:t>
@@ -14428,6 +14352,71 @@
       <w:r>
         <w:t xml:space="preserve">, 15.</w:t>
       </w:r>
+    </w:p>
+    <w:bookmarkEnd w:id="134"/>
+    <w:bookmarkStart w:id="136" w:name="ref-schonbrodt2017"/>
+    <w:p>
+      <w:pPr>
+        <w:pStyle w:val="Literaturverzeichnis"/>
+      </w:pPr>
+      <w:r>
+        <w:t xml:space="preserve">Schonbrodt, F. D., Zehetleitner, M., Wagenmakers, E.-J., &amp; Perugini, M. (2017). Sequential</w:t>
+      </w:r>
+      <w:r>
+        <w:t xml:space="preserve"> </w:t>
+      </w:r>
+      <w:r>
+        <w:t xml:space="preserve">Hypothesis Testing With Bayes Factors</w:t>
+      </w:r>
+      <w:r>
+        <w:t xml:space="preserve">: Efficiently</w:t>
+      </w:r>
+      <w:r>
+        <w:t xml:space="preserve"> </w:t>
+      </w:r>
+      <w:r>
+        <w:t xml:space="preserve">Testing Mean Differences</w:t>
+      </w:r>
+      <w:r>
+        <w:t xml:space="preserve">.</w:t>
+      </w:r>
+      <w:r>
+        <w:t xml:space="preserve"> </w:t>
+      </w:r>
+      <w:r>
+        <w:rPr>
+          <w:iCs/>
+          <w:i/>
+        </w:rPr>
+        <w:t xml:space="preserve">Psychological Methods</w:t>
+      </w:r>
+      <w:r>
+        <w:t xml:space="preserve">,</w:t>
+      </w:r>
+      <w:r>
+        <w:t xml:space="preserve"> </w:t>
+      </w:r>
+      <w:r>
+        <w:rPr>
+          <w:iCs/>
+          <w:i/>
+        </w:rPr>
+        <w:t xml:space="preserve">22</w:t>
+      </w:r>
+      <w:r>
+        <w:t xml:space="preserve">(2), 322–339.</w:t>
+      </w:r>
+      <w:r>
+        <w:t xml:space="preserve"> </w:t>
+      </w:r>
+      <w:hyperlink r:id="rId135">
+        <w:r>
+          <w:rPr>
+            <w:rStyle w:val="Hyperlink"/>
+          </w:rPr>
+          <w:t xml:space="preserve">https://doi.org/10.1037/met0000061</w:t>
+        </w:r>
+      </w:hyperlink>
     </w:p>
     <w:bookmarkEnd w:id="136"/>
     <w:bookmarkStart w:id="138" w:name="ref-R-BFDA"/>
@@ -14436,7 +14425,7 @@
         <w:pStyle w:val="Literaturverzeichnis"/>
       </w:pPr>
       <w:r>
-        <w:t xml:space="preserve">Schönbrodt, Felix D., &amp; Wagenmakers, E.-J. (2018b). Bayes factor design analysis: Planning for compelling evidence.</w:t>
+        <w:t xml:space="preserve">Schönbrodt, F. D., &amp; Wagenmakers, E.-J. (2018). Bayes factor design analysis: Planning for compelling evidence.</w:t>
       </w:r>
       <w:r>
         <w:t xml:space="preserve"> </w:t>
@@ -14477,28 +14466,61 @@
       </w:hyperlink>
     </w:p>
     <w:bookmarkEnd w:id="138"/>
-    <w:bookmarkStart w:id="140" w:name="ref-schonbrodt2017"/>
+    <w:bookmarkStart w:id="140" w:name="ref-simmons2011"/>
     <w:p>
       <w:pPr>
         <w:pStyle w:val="Literaturverzeichnis"/>
       </w:pPr>
       <w:r>
-        <w:t xml:space="preserve">Schönbrodt, Felix D., Zehetleitner, M., Wagenmakers, E.-J., &amp; Perugini, M. (2017). Sequential</w:t>
-      </w:r>
-      <w:r>
-        <w:t xml:space="preserve"> </w:t>
-      </w:r>
-      <w:r>
-        <w:t xml:space="preserve">Hypothesis Testing With Bayes Factors</w:t>
-      </w:r>
-      <w:r>
-        <w:t xml:space="preserve">: Efficiently</w:t>
-      </w:r>
-      <w:r>
-        <w:t xml:space="preserve"> </w:t>
-      </w:r>
-      <w:r>
-        <w:t xml:space="preserve">Testing Mean Differences</w:t>
+        <w:t xml:space="preserve">Simmons, J. P., Nelson, L. D., &amp; Simonsohn, U. (2011). False-</w:t>
+      </w:r>
+      <w:r>
+        <w:t xml:space="preserve">Positive Psychology</w:t>
+      </w:r>
+      <w:r>
+        <w:t xml:space="preserve">: Undisclosed</w:t>
+      </w:r>
+      <w:r>
+        <w:t xml:space="preserve"> </w:t>
+      </w:r>
+      <w:r>
+        <w:t xml:space="preserve">Flexibility</w:t>
+      </w:r>
+      <w:r>
+        <w:t xml:space="preserve"> </w:t>
+      </w:r>
+      <w:r>
+        <w:t xml:space="preserve">in</w:t>
+      </w:r>
+      <w:r>
+        <w:t xml:space="preserve"> </w:t>
+      </w:r>
+      <w:r>
+        <w:t xml:space="preserve">Data Collection</w:t>
+      </w:r>
+      <w:r>
+        <w:t xml:space="preserve"> </w:t>
+      </w:r>
+      <w:r>
+        <w:t xml:space="preserve">and</w:t>
+      </w:r>
+      <w:r>
+        <w:t xml:space="preserve"> </w:t>
+      </w:r>
+      <w:r>
+        <w:t xml:space="preserve">Analysis Allows Presenting Anything</w:t>
+      </w:r>
+      <w:r>
+        <w:t xml:space="preserve"> </w:t>
+      </w:r>
+      <w:r>
+        <w:t xml:space="preserve">as</w:t>
+      </w:r>
+      <w:r>
+        <w:t xml:space="preserve"> </w:t>
+      </w:r>
+      <w:r>
+        <w:t xml:space="preserve">Significant</w:t>
       </w:r>
       <w:r>
         <w:t xml:space="preserve">.</w:t>
@@ -14511,7 +14533,7 @@
           <w:iCs/>
           <w:i/>
         </w:rPr>
-        <w:t xml:space="preserve">Psychological Methods</w:t>
+        <w:t xml:space="preserve">Psychological Science</w:t>
       </w:r>
       <w:r>
         <w:t xml:space="preserve">,</w:t>
@@ -14527,110 +14549,12 @@
         <w:t xml:space="preserve">22</w:t>
       </w:r>
       <w:r>
-        <w:t xml:space="preserve">(2), 322–339.</w:t>
+        <w:t xml:space="preserve">(11), 1359–1366.</w:t>
       </w:r>
       <w:r>
         <w:t xml:space="preserve"> </w:t>
       </w:r>
       <w:hyperlink r:id="rId139">
-        <w:r>
-          <w:rPr>
-            <w:rStyle w:val="Hyperlink"/>
-          </w:rPr>
-          <w:t xml:space="preserve">https://doi.org/10.1037/met0000061</w:t>
-        </w:r>
-      </w:hyperlink>
-    </w:p>
-    <w:bookmarkEnd w:id="140"/>
-    <w:bookmarkStart w:id="142" w:name="ref-simmons2011"/>
-    <w:p>
-      <w:pPr>
-        <w:pStyle w:val="Literaturverzeichnis"/>
-      </w:pPr>
-      <w:r>
-        <w:t xml:space="preserve">Simmons, J. P., Nelson, L. D., &amp; Simonsohn, U. (2011). False-</w:t>
-      </w:r>
-      <w:r>
-        <w:t xml:space="preserve">Positive Psychology</w:t>
-      </w:r>
-      <w:r>
-        <w:t xml:space="preserve">: Undisclosed</w:t>
-      </w:r>
-      <w:r>
-        <w:t xml:space="preserve"> </w:t>
-      </w:r>
-      <w:r>
-        <w:t xml:space="preserve">Flexibility</w:t>
-      </w:r>
-      <w:r>
-        <w:t xml:space="preserve"> </w:t>
-      </w:r>
-      <w:r>
-        <w:t xml:space="preserve">in</w:t>
-      </w:r>
-      <w:r>
-        <w:t xml:space="preserve"> </w:t>
-      </w:r>
-      <w:r>
-        <w:t xml:space="preserve">Data Collection</w:t>
-      </w:r>
-      <w:r>
-        <w:t xml:space="preserve"> </w:t>
-      </w:r>
-      <w:r>
-        <w:t xml:space="preserve">and</w:t>
-      </w:r>
-      <w:r>
-        <w:t xml:space="preserve"> </w:t>
-      </w:r>
-      <w:r>
-        <w:t xml:space="preserve">Analysis Allows Presenting Anything</w:t>
-      </w:r>
-      <w:r>
-        <w:t xml:space="preserve"> </w:t>
-      </w:r>
-      <w:r>
-        <w:t xml:space="preserve">as</w:t>
-      </w:r>
-      <w:r>
-        <w:t xml:space="preserve"> </w:t>
-      </w:r>
-      <w:r>
-        <w:t xml:space="preserve">Significant</w:t>
-      </w:r>
-      <w:r>
-        <w:t xml:space="preserve">.</w:t>
-      </w:r>
-      <w:r>
-        <w:t xml:space="preserve"> </w:t>
-      </w:r>
-      <w:r>
-        <w:rPr>
-          <w:iCs/>
-          <w:i/>
-        </w:rPr>
-        <w:t xml:space="preserve">Psychological Science</w:t>
-      </w:r>
-      <w:r>
-        <w:t xml:space="preserve">,</w:t>
-      </w:r>
-      <w:r>
-        <w:t xml:space="preserve"> </w:t>
-      </w:r>
-      <w:r>
-        <w:rPr>
-          <w:iCs/>
-          <w:i/>
-        </w:rPr>
-        <w:t xml:space="preserve">22</w:t>
-      </w:r>
-      <w:r>
-        <w:t xml:space="preserve">(11), 1359–1366.</w:t>
-      </w:r>
-      <w:r>
-        <w:t xml:space="preserve"> </w:t>
-      </w:r>
-      <w:hyperlink r:id="rId141">
         <w:r>
           <w:rPr>
             <w:rStyle w:val="Hyperlink"/>
@@ -14639,8 +14563,8 @@
         </w:r>
       </w:hyperlink>
     </w:p>
-    <w:bookmarkEnd w:id="142"/>
-    <w:bookmarkStart w:id="144" w:name="ref-stefan2020"/>
+    <w:bookmarkEnd w:id="140"/>
+    <w:bookmarkStart w:id="142" w:name="ref-stefan2020"/>
     <w:p>
       <w:pPr>
         <w:pStyle w:val="Literaturverzeichnis"/>
@@ -14739,7 +14663,7 @@
       <w:r>
         <w:t xml:space="preserve"> </w:t>
       </w:r>
-      <w:hyperlink r:id="rId143">
+      <w:hyperlink r:id="rId141">
         <w:r>
           <w:rPr>
             <w:rStyle w:val="Hyperlink"/>
@@ -14748,8 +14672,8 @@
         </w:r>
       </w:hyperlink>
     </w:p>
-    <w:bookmarkEnd w:id="144"/>
-    <w:bookmarkStart w:id="146" w:name="ref-vandoorn2020"/>
+    <w:bookmarkEnd w:id="142"/>
+    <w:bookmarkStart w:id="144" w:name="ref-vandoorn2020"/>
     <w:p>
       <w:pPr>
         <w:pStyle w:val="Literaturverzeichnis"/>
@@ -14797,7 +14721,7 @@
       <w:r>
         <w:t xml:space="preserve"> </w:t>
       </w:r>
-      <w:hyperlink r:id="rId145">
+      <w:hyperlink r:id="rId143">
         <w:r>
           <w:rPr>
             <w:rStyle w:val="Hyperlink"/>
@@ -14806,8 +14730,8 @@
         </w:r>
       </w:hyperlink>
     </w:p>
-    <w:bookmarkEnd w:id="146"/>
-    <w:bookmarkStart w:id="148" w:name="ref-R-metafor"/>
+    <w:bookmarkEnd w:id="144"/>
+    <w:bookmarkStart w:id="146" w:name="ref-R-metafor"/>
     <w:p>
       <w:pPr>
         <w:pStyle w:val="Literaturverzeichnis"/>
@@ -14868,7 +14792,7 @@
       <w:r>
         <w:t xml:space="preserve"> </w:t>
       </w:r>
-      <w:hyperlink r:id="rId147">
+      <w:hyperlink r:id="rId145">
         <w:r>
           <w:rPr>
             <w:rStyle w:val="Hyperlink"/>
@@ -14877,8 +14801,8 @@
         </w:r>
       </w:hyperlink>
     </w:p>
-    <w:bookmarkEnd w:id="148"/>
-    <w:bookmarkStart w:id="149" w:name="ref-wagenmakers"/>
+    <w:bookmarkEnd w:id="146"/>
+    <w:bookmarkStart w:id="147" w:name="ref-wagenmakers"/>
     <w:p>
       <w:pPr>
         <w:pStyle w:val="Literaturverzeichnis"/>
@@ -14970,8 +14894,8 @@
         <w:t xml:space="preserve">. https://www.shinyapps.org/apps/RGraphCompendium/index.php#prior-and-posterior.</w:t>
       </w:r>
     </w:p>
-    <w:bookmarkEnd w:id="149"/>
-    <w:bookmarkStart w:id="151" w:name="ref-wagenmakers2018"/>
+    <w:bookmarkEnd w:id="147"/>
+    <w:bookmarkStart w:id="149" w:name="ref-wagenmakers2018"/>
     <w:p>
       <w:pPr>
         <w:pStyle w:val="Literaturverzeichnis"/>
@@ -15017,7 +14941,7 @@
       <w:r>
         <w:t xml:space="preserve"> </w:t>
       </w:r>
-      <w:hyperlink r:id="rId150">
+      <w:hyperlink r:id="rId148">
         <w:r>
           <w:rPr>
             <w:rStyle w:val="Hyperlink"/>
@@ -15026,8 +14950,8 @@
         </w:r>
       </w:hyperlink>
     </w:p>
-    <w:bookmarkEnd w:id="151"/>
-    <w:bookmarkStart w:id="152" w:name="ref-wald1973"/>
+    <w:bookmarkEnd w:id="149"/>
+    <w:bookmarkStart w:id="150" w:name="ref-wald1973"/>
     <w:p>
       <w:pPr>
         <w:pStyle w:val="Literaturverzeichnis"/>
@@ -15067,8 +14991,8 @@
         <w:t xml:space="preserve">.</w:t>
       </w:r>
     </w:p>
-    <w:bookmarkEnd w:id="152"/>
-    <w:bookmarkStart w:id="154" w:name="ref-wassmer2016"/>
+    <w:bookmarkEnd w:id="150"/>
+    <w:bookmarkStart w:id="152" w:name="ref-wassmer2016"/>
     <w:p>
       <w:pPr>
         <w:pStyle w:val="Literaturverzeichnis"/>
@@ -15180,7 +15104,7 @@
       <w:r>
         <w:t xml:space="preserve"> </w:t>
       </w:r>
-      <w:hyperlink r:id="rId153">
+      <w:hyperlink r:id="rId151">
         <w:r>
           <w:rPr>
             <w:rStyle w:val="Hyperlink"/>
@@ -15189,8 +15113,8 @@
         </w:r>
       </w:hyperlink>
     </w:p>
-    <w:bookmarkEnd w:id="154"/>
-    <w:bookmarkStart w:id="156" w:name="ref-R-rpact"/>
+    <w:bookmarkEnd w:id="152"/>
+    <w:bookmarkStart w:id="154" w:name="ref-R-rpact"/>
     <w:p>
       <w:pPr>
         <w:pStyle w:val="Literaturverzeichnis"/>
@@ -15214,7 +15138,7 @@
       <w:r>
         <w:t xml:space="preserve"> </w:t>
       </w:r>
-      <w:hyperlink r:id="rId155">
+      <w:hyperlink r:id="rId153">
         <w:r>
           <w:rPr>
             <w:rStyle w:val="Hyperlink"/>
@@ -15223,8 +15147,8 @@
         </w:r>
       </w:hyperlink>
     </w:p>
-    <w:bookmarkEnd w:id="156"/>
-    <w:bookmarkStart w:id="158" w:name="ref-R-ggplot2"/>
+    <w:bookmarkEnd w:id="154"/>
+    <w:bookmarkStart w:id="156" w:name="ref-R-ggplot2"/>
     <w:p>
       <w:pPr>
         <w:pStyle w:val="Literaturverzeichnis"/>
@@ -15248,7 +15172,7 @@
       <w:r>
         <w:t xml:space="preserve"> </w:t>
       </w:r>
-      <w:hyperlink r:id="rId157">
+      <w:hyperlink r:id="rId155">
         <w:r>
           <w:rPr>
             <w:rStyle w:val="Hyperlink"/>
@@ -15257,8 +15181,8 @@
         </w:r>
       </w:hyperlink>
     </w:p>
-    <w:bookmarkEnd w:id="158"/>
-    <w:bookmarkStart w:id="160" w:name="ref-R-stringr"/>
+    <w:bookmarkEnd w:id="156"/>
+    <w:bookmarkStart w:id="158" w:name="ref-R-stringr"/>
     <w:p>
       <w:pPr>
         <w:pStyle w:val="Literaturverzeichnis"/>
@@ -15282,7 +15206,7 @@
       <w:r>
         <w:t xml:space="preserve"> </w:t>
       </w:r>
-      <w:hyperlink r:id="rId159">
+      <w:hyperlink r:id="rId157">
         <w:r>
           <w:rPr>
             <w:rStyle w:val="Hyperlink"/>
@@ -15291,8 +15215,8 @@
         </w:r>
       </w:hyperlink>
     </w:p>
-    <w:bookmarkEnd w:id="160"/>
-    <w:bookmarkStart w:id="162" w:name="ref-R-forcats"/>
+    <w:bookmarkEnd w:id="158"/>
+    <w:bookmarkStart w:id="160" w:name="ref-R-forcats"/>
     <w:p>
       <w:pPr>
         <w:pStyle w:val="Literaturverzeichnis"/>
@@ -15316,7 +15240,7 @@
       <w:r>
         <w:t xml:space="preserve"> </w:t>
       </w:r>
-      <w:hyperlink r:id="rId161">
+      <w:hyperlink r:id="rId159">
         <w:r>
           <w:rPr>
             <w:rStyle w:val="Hyperlink"/>
@@ -15325,8 +15249,8 @@
         </w:r>
       </w:hyperlink>
     </w:p>
-    <w:bookmarkEnd w:id="162"/>
-    <w:bookmarkStart w:id="164" w:name="ref-R-tidyr"/>
+    <w:bookmarkEnd w:id="160"/>
+    <w:bookmarkStart w:id="162" w:name="ref-R-tidyr"/>
     <w:p>
       <w:pPr>
         <w:pStyle w:val="Literaturverzeichnis"/>
@@ -15350,7 +15274,7 @@
       <w:r>
         <w:t xml:space="preserve"> </w:t>
       </w:r>
-      <w:hyperlink r:id="rId163">
+      <w:hyperlink r:id="rId161">
         <w:r>
           <w:rPr>
             <w:rStyle w:val="Hyperlink"/>
@@ -15359,8 +15283,8 @@
         </w:r>
       </w:hyperlink>
     </w:p>
-    <w:bookmarkEnd w:id="164"/>
-    <w:bookmarkStart w:id="166" w:name="ref-R-tidyverse"/>
+    <w:bookmarkEnd w:id="162"/>
+    <w:bookmarkStart w:id="164" w:name="ref-R-tidyverse"/>
     <w:p>
       <w:pPr>
         <w:pStyle w:val="Literaturverzeichnis"/>
@@ -15406,7 +15330,7 @@
       <w:r>
         <w:t xml:space="preserve"> </w:t>
       </w:r>
-      <w:hyperlink r:id="rId165">
+      <w:hyperlink r:id="rId163">
         <w:r>
           <w:rPr>
             <w:rStyle w:val="Hyperlink"/>
@@ -15415,8 +15339,8 @@
         </w:r>
       </w:hyperlink>
     </w:p>
-    <w:bookmarkEnd w:id="166"/>
-    <w:bookmarkStart w:id="168" w:name="ref-R-dplyr"/>
+    <w:bookmarkEnd w:id="164"/>
+    <w:bookmarkStart w:id="166" w:name="ref-R-dplyr"/>
     <w:p>
       <w:pPr>
         <w:pStyle w:val="Literaturverzeichnis"/>
@@ -15440,7 +15364,7 @@
       <w:r>
         <w:t xml:space="preserve"> </w:t>
       </w:r>
-      <w:hyperlink r:id="rId167">
+      <w:hyperlink r:id="rId165">
         <w:r>
           <w:rPr>
             <w:rStyle w:val="Hyperlink"/>
@@ -15449,8 +15373,8 @@
         </w:r>
       </w:hyperlink>
     </w:p>
-    <w:bookmarkEnd w:id="168"/>
-    <w:bookmarkStart w:id="170" w:name="ref-R-readr"/>
+    <w:bookmarkEnd w:id="166"/>
+    <w:bookmarkStart w:id="168" w:name="ref-R-readr"/>
     <w:p>
       <w:pPr>
         <w:pStyle w:val="Literaturverzeichnis"/>
@@ -15474,7 +15398,7 @@
       <w:r>
         <w:t xml:space="preserve"> </w:t>
       </w:r>
-      <w:hyperlink r:id="rId169">
+      <w:hyperlink r:id="rId167">
         <w:r>
           <w:rPr>
             <w:rStyle w:val="Hyperlink"/>
@@ -15483,24 +15407,24 @@
         </w:r>
       </w:hyperlink>
     </w:p>
+    <w:bookmarkEnd w:id="168"/>
+    <w:bookmarkEnd w:id="169"/>
+    <w:p>
+      <w:r>
+        <w:br w:type="page"/>
+      </w:r>
+    </w:p>
+    <w:bookmarkStart w:id="170" w:name="table-1"/>
+    <w:p>
+      <w:pPr>
+        <w:pStyle w:val="berschrift2"/>
+      </w:pPr>
+      <w:r>
+        <w:t xml:space="preserve">Table 1</w:t>
+      </w:r>
+    </w:p>
     <w:bookmarkEnd w:id="170"/>
-    <w:bookmarkEnd w:id="171"/>
-    <w:p>
-      <w:r>
-        <w:br w:type="page"/>
-      </w:r>
-    </w:p>
-    <w:bookmarkStart w:id="172" w:name="table-1"/>
-    <w:p>
-      <w:pPr>
-        <w:pStyle w:val="berschrift2"/>
-      </w:pPr>
-      <w:r>
-        <w:t xml:space="preserve">Table 1</w:t>
-      </w:r>
-    </w:p>
-    <w:bookmarkEnd w:id="172"/>
-    <w:bookmarkStart w:id="173" w:name="X782690877b91c23cb4722c5e99de1232f6b0490"/>
+    <w:bookmarkStart w:id="171" w:name="X782690877b91c23cb4722c5e99de1232f6b0490"/>
     <w:p>
       <w:pPr>
         <w:pStyle w:val="berschrift2"/>
@@ -15516,7 +15440,7 @@
     <w:tbl>
       <w:tblPr>
         <w:tblStyle w:val="Table"/>
-        <w:tblW w:type="pct" w:w="5000.0"/>
+        <w:tblW w:type="pct" w:w="5000"/>
         <w:tblLook w:firstRow="1" w:lastRow="0" w:firstColumn="0" w:lastColumn="0" w:noHBand="0" w:noVBand="0" w:val="0020"/>
       </w:tblPr>
       <w:tblGrid>
@@ -15526,10 +15450,19 @@
         <w:gridCol w:w="1980"/>
       </w:tblGrid>
       <w:tr>
+        <w:trPr>
+          <w:tblHeader w:val="true"/>
+        </w:trPr>
         <w:tc>
-          <w:p/>
+          <w:tcPr/>
+          <w:p>
+            <w:pPr>
+              <w:pStyle w:val="Compact"/>
+            </w:pPr>
+          </w:p>
         </w:tc>
         <w:tc>
+          <w:tcPr/>
           <w:p>
             <w:pPr>
               <w:pStyle w:val="Compact"/>
@@ -15541,6 +15474,7 @@
           </w:p>
         </w:tc>
         <w:tc>
+          <w:tcPr/>
           <w:p>
             <w:pPr>
               <w:pStyle w:val="Compact"/>
@@ -15552,6 +15486,7 @@
           </w:p>
         </w:tc>
         <w:tc>
+          <w:tcPr/>
           <w:p>
             <w:pPr>
               <w:pStyle w:val="Compact"/>
@@ -15565,6 +15500,7 @@
       </w:tr>
       <w:tr>
         <w:tc>
+          <w:tcPr/>
           <w:p>
             <w:pPr>
               <w:pStyle w:val="Compact"/>
@@ -15580,6 +15516,7 @@
           </w:p>
         </w:tc>
         <w:tc>
+          <w:tcPr/>
           <w:p>
             <w:pPr>
               <w:pStyle w:val="Compact"/>
@@ -15631,6 +15568,7 @@
           </w:p>
         </w:tc>
         <w:tc>
+          <w:tcPr/>
           <w:p>
             <w:pPr>
               <w:pStyle w:val="Compact"/>
@@ -15682,6 +15620,7 @@
           </w:p>
         </w:tc>
         <w:tc>
+          <w:tcPr/>
           <w:p>
             <w:pPr>
               <w:pStyle w:val="Compact"/>
@@ -15738,6 +15677,7 @@
       </w:tr>
       <w:tr>
         <w:tc>
+          <w:tcPr/>
           <w:p>
             <w:pPr>
               <w:pStyle w:val="Compact"/>
@@ -15753,6 +15693,7 @@
           </w:p>
         </w:tc>
         <w:tc>
+          <w:tcPr/>
           <w:p>
             <w:pPr>
               <w:pStyle w:val="Compact"/>
@@ -15764,6 +15705,7 @@
           </w:p>
         </w:tc>
         <w:tc>
+          <w:tcPr/>
           <w:p>
             <w:pPr>
               <w:pStyle w:val="Compact"/>
@@ -15775,6 +15717,7 @@
           </w:p>
         </w:tc>
         <w:tc>
+          <w:tcPr/>
           <w:p>
             <w:pPr>
               <w:pStyle w:val="Compact"/>
@@ -15788,6 +15731,7 @@
       </w:tr>
       <w:tr>
         <w:tc>
+          <w:tcPr/>
           <w:p>
             <w:pPr>
               <w:pStyle w:val="Compact"/>
@@ -15803,6 +15747,7 @@
           </w:p>
         </w:tc>
         <w:tc>
+          <w:tcPr/>
           <w:p>
             <w:pPr>
               <w:pStyle w:val="Compact"/>
@@ -15814,6 +15759,7 @@
           </w:p>
         </w:tc>
         <w:tc>
+          <w:tcPr/>
           <w:p>
             <w:pPr>
               <w:pStyle w:val="Compact"/>
@@ -15825,6 +15771,7 @@
           </w:p>
         </w:tc>
         <w:tc>
+          <w:tcPr/>
           <w:p>
             <w:pPr>
               <w:pStyle w:val="Compact"/>
@@ -15838,6 +15785,7 @@
       </w:tr>
       <w:tr>
         <w:tc>
+          <w:tcPr/>
           <w:p>
             <w:pPr>
               <w:pStyle w:val="Compact"/>
@@ -15853,6 +15801,7 @@
           </w:p>
         </w:tc>
         <w:tc>
+          <w:tcPr/>
           <w:p>
             <w:pPr>
               <w:pStyle w:val="Compact"/>
@@ -15864,6 +15813,7 @@
           </w:p>
         </w:tc>
         <w:tc>
+          <w:tcPr/>
           <w:p>
             <w:pPr>
               <w:pStyle w:val="Compact"/>
@@ -15875,6 +15825,7 @@
           </w:p>
         </w:tc>
         <w:tc>
+          <w:tcPr/>
           <w:p>
             <w:pPr>
               <w:pStyle w:val="Compact"/>
@@ -15888,6 +15839,7 @@
       </w:tr>
       <w:tr>
         <w:tc>
+          <w:tcPr/>
           <w:p>
             <w:pPr>
               <w:pStyle w:val="Compact"/>
@@ -15903,6 +15855,7 @@
           </w:p>
         </w:tc>
         <w:tc>
+          <w:tcPr/>
           <w:p>
             <w:pPr>
               <w:pStyle w:val="Compact"/>
@@ -15914,6 +15867,7 @@
           </w:p>
         </w:tc>
         <w:tc>
+          <w:tcPr/>
           <w:p>
             <w:pPr>
               <w:pStyle w:val="Compact"/>
@@ -15925,6 +15879,7 @@
           </w:p>
         </w:tc>
         <w:tc>
+          <w:tcPr/>
           <w:p>
             <w:pPr>
               <w:pStyle w:val="Compact"/>
@@ -15938,6 +15893,7 @@
       </w:tr>
       <w:tr>
         <w:tc>
+          <w:tcPr/>
           <w:p>
             <w:pPr>
               <w:pStyle w:val="Compact"/>
@@ -15953,6 +15909,7 @@
           </w:p>
         </w:tc>
         <w:tc>
+          <w:tcPr/>
           <w:p>
             <w:pPr>
               <w:pStyle w:val="Compact"/>
@@ -15964,6 +15921,7 @@
           </w:p>
         </w:tc>
         <w:tc>
+          <w:tcPr/>
           <w:p>
             <w:pPr>
               <w:pStyle w:val="Compact"/>
@@ -15975,6 +15933,7 @@
           </w:p>
         </w:tc>
         <w:tc>
+          <w:tcPr/>
           <w:p>
             <w:pPr>
               <w:pStyle w:val="Compact"/>
@@ -15992,8 +15951,8 @@
         <w:br w:type="page"/>
       </w:r>
     </w:p>
-    <w:bookmarkEnd w:id="173"/>
-    <w:bookmarkStart w:id="174" w:name="table-2a"/>
+    <w:bookmarkEnd w:id="171"/>
+    <w:bookmarkStart w:id="172" w:name="table-2a"/>
     <w:p>
       <w:pPr>
         <w:pStyle w:val="berschrift2"/>
@@ -16002,8 +15961,8 @@
         <w:t xml:space="preserve">Table 2A</w:t>
       </w:r>
     </w:p>
-    <w:bookmarkEnd w:id="174"/>
-    <w:bookmarkStart w:id="175" w:name="X31d60ac5493862444dfa29f14142c0fd4d7c8fd"/>
+    <w:bookmarkEnd w:id="172"/>
+    <w:bookmarkStart w:id="173" w:name="X31d60ac5493862444dfa29f14142c0fd4d7c8fd"/>
     <w:p>
       <w:pPr>
         <w:pStyle w:val="berschrift2"/>
@@ -16019,12 +15978,21 @@
     <w:tbl>
       <w:tblPr>
         <w:tblStyle w:val="Table"/>
-        <w:tblW w:type="pct" w:w="0.0"/>
+        <w:tblW w:type="auto" w:w="0"/>
         <w:tblLook w:firstRow="1" w:lastRow="0" w:firstColumn="0" w:lastColumn="0" w:noHBand="0" w:noVBand="0" w:val="0020"/>
       </w:tblPr>
-      <w:tblGrid/>
+      <w:tblGrid>
+        <w:gridCol w:w="1980"/>
+        <w:gridCol w:w="1980"/>
+        <w:gridCol w:w="1980"/>
+        <w:gridCol w:w="1980"/>
+      </w:tblGrid>
       <w:tr>
+        <w:trPr>
+          <w:tblHeader w:val="true"/>
+        </w:trPr>
         <w:tc>
+          <w:tcPr/>
           <w:p>
             <w:pPr>
               <w:pStyle w:val="Compact"/>
@@ -16036,6 +16004,7 @@
           </w:p>
         </w:tc>
         <w:tc>
+          <w:tcPr/>
           <w:p>
             <w:pPr>
               <w:pStyle w:val="Compact"/>
@@ -16047,6 +16016,7 @@
           </w:p>
         </w:tc>
         <w:tc>
+          <w:tcPr/>
           <w:p>
             <w:pPr>
               <w:pStyle w:val="Compact"/>
@@ -16058,6 +16028,7 @@
           </w:p>
         </w:tc>
         <w:tc>
+          <w:tcPr/>
           <w:p>
             <w:pPr>
               <w:pStyle w:val="Compact"/>
@@ -16071,6 +16042,7 @@
       </w:tr>
       <w:tr>
         <w:tc>
+          <w:tcPr/>
           <w:p>
             <w:pPr>
               <w:pStyle w:val="Compact"/>
@@ -16082,6 +16054,7 @@
           </w:p>
         </w:tc>
         <w:tc>
+          <w:tcPr/>
           <w:p>
             <w:pPr>
               <w:pStyle w:val="Compact"/>
@@ -16093,6 +16066,7 @@
           </w:p>
         </w:tc>
         <w:tc>
+          <w:tcPr/>
           <w:p>
             <w:pPr>
               <w:pStyle w:val="Compact"/>
@@ -16104,6 +16078,7 @@
           </w:p>
         </w:tc>
         <w:tc>
+          <w:tcPr/>
           <w:p>
             <w:pPr>
               <w:pStyle w:val="Compact"/>
@@ -16117,6 +16092,7 @@
       </w:tr>
       <w:tr>
         <w:tc>
+          <w:tcPr/>
           <w:p>
             <w:pPr>
               <w:pStyle w:val="Compact"/>
@@ -16128,6 +16104,7 @@
           </w:p>
         </w:tc>
         <w:tc>
+          <w:tcPr/>
           <w:p>
             <w:pPr>
               <w:pStyle w:val="Compact"/>
@@ -16139,6 +16116,7 @@
           </w:p>
         </w:tc>
         <w:tc>
+          <w:tcPr/>
           <w:p>
             <w:pPr>
               <w:pStyle w:val="Compact"/>
@@ -16150,6 +16128,7 @@
           </w:p>
         </w:tc>
         <w:tc>
+          <w:tcPr/>
           <w:p>
             <w:pPr>
               <w:pStyle w:val="Compact"/>
@@ -16163,6 +16142,7 @@
       </w:tr>
       <w:tr>
         <w:tc>
+          <w:tcPr/>
           <w:p>
             <w:pPr>
               <w:pStyle w:val="Compact"/>
@@ -16174,6 +16154,7 @@
           </w:p>
         </w:tc>
         <w:tc>
+          <w:tcPr/>
           <w:p>
             <w:pPr>
               <w:pStyle w:val="Compact"/>
@@ -16185,6 +16166,7 @@
           </w:p>
         </w:tc>
         <w:tc>
+          <w:tcPr/>
           <w:p>
             <w:pPr>
               <w:pStyle w:val="Compact"/>
@@ -16196,6 +16178,7 @@
           </w:p>
         </w:tc>
         <w:tc>
+          <w:tcPr/>
           <w:p>
             <w:pPr>
               <w:pStyle w:val="Compact"/>
@@ -16209,6 +16192,7 @@
       </w:tr>
       <w:tr>
         <w:tc>
+          <w:tcPr/>
           <w:p>
             <w:pPr>
               <w:pStyle w:val="Compact"/>
@@ -16220,6 +16204,7 @@
           </w:p>
         </w:tc>
         <w:tc>
+          <w:tcPr/>
           <w:p>
             <w:pPr>
               <w:pStyle w:val="Compact"/>
@@ -16231,6 +16216,7 @@
           </w:p>
         </w:tc>
         <w:tc>
+          <w:tcPr/>
           <w:p>
             <w:pPr>
               <w:pStyle w:val="Compact"/>
@@ -16242,6 +16228,7 @@
           </w:p>
         </w:tc>
         <w:tc>
+          <w:tcPr/>
           <w:p>
             <w:pPr>
               <w:pStyle w:val="Compact"/>
@@ -16255,6 +16242,7 @@
       </w:tr>
       <w:tr>
         <w:tc>
+          <w:tcPr/>
           <w:p>
             <w:pPr>
               <w:pStyle w:val="Compact"/>
@@ -16266,6 +16254,7 @@
           </w:p>
         </w:tc>
         <w:tc>
+          <w:tcPr/>
           <w:p>
             <w:pPr>
               <w:pStyle w:val="Compact"/>
@@ -16277,6 +16266,7 @@
           </w:p>
         </w:tc>
         <w:tc>
+          <w:tcPr/>
           <w:p>
             <w:pPr>
               <w:pStyle w:val="Compact"/>
@@ -16288,6 +16278,7 @@
           </w:p>
         </w:tc>
         <w:tc>
+          <w:tcPr/>
           <w:p>
             <w:pPr>
               <w:pStyle w:val="Compact"/>
@@ -16337,8 +16328,8 @@
         <w:br w:type="page"/>
       </w:r>
     </w:p>
-    <w:bookmarkEnd w:id="175"/>
-    <w:bookmarkStart w:id="176" w:name="table-2b"/>
+    <w:bookmarkEnd w:id="173"/>
+    <w:bookmarkStart w:id="174" w:name="table-2b"/>
     <w:p>
       <w:pPr>
         <w:pStyle w:val="berschrift2"/>
@@ -16347,8 +16338,8 @@
         <w:t xml:space="preserve">Table 2B</w:t>
       </w:r>
     </w:p>
-    <w:bookmarkEnd w:id="176"/>
-    <w:bookmarkStart w:id="177" w:name="Xfb3037f5c7761698b734856b6db49ffd13c4be5"/>
+    <w:bookmarkEnd w:id="174"/>
+    <w:bookmarkStart w:id="175" w:name="Xfb3037f5c7761698b734856b6db49ffd13c4be5"/>
     <w:p>
       <w:pPr>
         <w:pStyle w:val="berschrift2"/>
@@ -16364,12 +16355,21 @@
     <w:tbl>
       <w:tblPr>
         <w:tblStyle w:val="Table"/>
-        <w:tblW w:type="pct" w:w="0.0"/>
+        <w:tblW w:type="auto" w:w="0"/>
         <w:tblLook w:firstRow="1" w:lastRow="0" w:firstColumn="0" w:lastColumn="0" w:noHBand="0" w:noVBand="0" w:val="0020"/>
       </w:tblPr>
-      <w:tblGrid/>
+      <w:tblGrid>
+        <w:gridCol w:w="1980"/>
+        <w:gridCol w:w="1980"/>
+        <w:gridCol w:w="1980"/>
+        <w:gridCol w:w="1980"/>
+      </w:tblGrid>
       <w:tr>
+        <w:trPr>
+          <w:tblHeader w:val="true"/>
+        </w:trPr>
         <w:tc>
+          <w:tcPr/>
           <w:p>
             <w:pPr>
               <w:pStyle w:val="Compact"/>
@@ -16381,6 +16381,7 @@
           </w:p>
         </w:tc>
         <w:tc>
+          <w:tcPr/>
           <w:p>
             <w:pPr>
               <w:pStyle w:val="Compact"/>
@@ -16392,6 +16393,7 @@
           </w:p>
         </w:tc>
         <w:tc>
+          <w:tcPr/>
           <w:p>
             <w:pPr>
               <w:pStyle w:val="Compact"/>
@@ -16403,6 +16405,7 @@
           </w:p>
         </w:tc>
         <w:tc>
+          <w:tcPr/>
           <w:p>
             <w:pPr>
               <w:pStyle w:val="Compact"/>
@@ -16416,6 +16419,7 @@
       </w:tr>
       <w:tr>
         <w:tc>
+          <w:tcPr/>
           <w:p>
             <w:pPr>
               <w:pStyle w:val="Compact"/>
@@ -16427,6 +16431,7 @@
           </w:p>
         </w:tc>
         <w:tc>
+          <w:tcPr/>
           <w:p>
             <w:pPr>
               <w:pStyle w:val="Compact"/>
@@ -16438,6 +16443,7 @@
           </w:p>
         </w:tc>
         <w:tc>
+          <w:tcPr/>
           <w:p>
             <w:pPr>
               <w:pStyle w:val="Compact"/>
@@ -16449,6 +16455,7 @@
           </w:p>
         </w:tc>
         <w:tc>
+          <w:tcPr/>
           <w:p>
             <w:pPr>
               <w:pStyle w:val="Compact"/>
@@ -16462,6 +16469,7 @@
       </w:tr>
       <w:tr>
         <w:tc>
+          <w:tcPr/>
           <w:p>
             <w:pPr>
               <w:pStyle w:val="Compact"/>
@@ -16473,6 +16481,7 @@
           </w:p>
         </w:tc>
         <w:tc>
+          <w:tcPr/>
           <w:p>
             <w:pPr>
               <w:pStyle w:val="Compact"/>
@@ -16484,6 +16493,7 @@
           </w:p>
         </w:tc>
         <w:tc>
+          <w:tcPr/>
           <w:p>
             <w:pPr>
               <w:pStyle w:val="Compact"/>
@@ -16495,6 +16505,7 @@
           </w:p>
         </w:tc>
         <w:tc>
+          <w:tcPr/>
           <w:p>
             <w:pPr>
               <w:pStyle w:val="Compact"/>
@@ -16508,6 +16519,7 @@
       </w:tr>
       <w:tr>
         <w:tc>
+          <w:tcPr/>
           <w:p>
             <w:pPr>
               <w:pStyle w:val="Compact"/>
@@ -16519,6 +16531,7 @@
           </w:p>
         </w:tc>
         <w:tc>
+          <w:tcPr/>
           <w:p>
             <w:pPr>
               <w:pStyle w:val="Compact"/>
@@ -16530,6 +16543,7 @@
           </w:p>
         </w:tc>
         <w:tc>
+          <w:tcPr/>
           <w:p>
             <w:pPr>
               <w:pStyle w:val="Compact"/>
@@ -16541,6 +16555,7 @@
           </w:p>
         </w:tc>
         <w:tc>
+          <w:tcPr/>
           <w:p>
             <w:pPr>
               <w:pStyle w:val="Compact"/>
@@ -16554,6 +16569,7 @@
       </w:tr>
       <w:tr>
         <w:tc>
+          <w:tcPr/>
           <w:p>
             <w:pPr>
               <w:pStyle w:val="Compact"/>
@@ -16565,6 +16581,7 @@
           </w:p>
         </w:tc>
         <w:tc>
+          <w:tcPr/>
           <w:p>
             <w:pPr>
               <w:pStyle w:val="Compact"/>
@@ -16576,6 +16593,7 @@
           </w:p>
         </w:tc>
         <w:tc>
+          <w:tcPr/>
           <w:p>
             <w:pPr>
               <w:pStyle w:val="Compact"/>
@@ -16587,6 +16605,7 @@
           </w:p>
         </w:tc>
         <w:tc>
+          <w:tcPr/>
           <w:p>
             <w:pPr>
               <w:pStyle w:val="Compact"/>
@@ -16600,6 +16619,7 @@
       </w:tr>
       <w:tr>
         <w:tc>
+          <w:tcPr/>
           <w:p>
             <w:pPr>
               <w:pStyle w:val="Compact"/>
@@ -16611,6 +16631,7 @@
           </w:p>
         </w:tc>
         <w:tc>
+          <w:tcPr/>
           <w:p>
             <w:pPr>
               <w:pStyle w:val="Compact"/>
@@ -16622,6 +16643,7 @@
           </w:p>
         </w:tc>
         <w:tc>
+          <w:tcPr/>
           <w:p>
             <w:pPr>
               <w:pStyle w:val="Compact"/>
@@ -16633,6 +16655,7 @@
           </w:p>
         </w:tc>
         <w:tc>
+          <w:tcPr/>
           <w:p>
             <w:pPr>
               <w:pStyle w:val="Compact"/>
@@ -16682,8 +16705,8 @@
         <w:br w:type="page"/>
       </w:r>
     </w:p>
-    <w:bookmarkEnd w:id="177"/>
-    <w:bookmarkStart w:id="178" w:name="table-3"/>
+    <w:bookmarkEnd w:id="175"/>
+    <w:bookmarkStart w:id="176" w:name="table-3"/>
     <w:p>
       <w:pPr>
         <w:pStyle w:val="berschrift2"/>
@@ -16692,8 +16715,8 @@
         <w:t xml:space="preserve">Table 3</w:t>
       </w:r>
     </w:p>
-    <w:bookmarkEnd w:id="178"/>
-    <w:bookmarkStart w:id="179" w:name="average-sample-size-required"/>
+    <w:bookmarkEnd w:id="176"/>
+    <w:bookmarkStart w:id="177" w:name="average-sample-size-required"/>
     <w:p>
       <w:pPr>
         <w:pStyle w:val="berschrift2"/>
@@ -16709,12 +16732,26 @@
     <w:tbl>
       <w:tblPr>
         <w:tblStyle w:val="Table"/>
-        <w:tblW w:type="pct" w:w="0.0"/>
+        <w:tblW w:type="auto" w:w="0"/>
         <w:tblLook w:firstRow="1" w:lastRow="0" w:firstColumn="0" w:lastColumn="0" w:noHBand="0" w:noVBand="0" w:val="0020"/>
       </w:tblPr>
-      <w:tblGrid/>
+      <w:tblGrid>
+        <w:gridCol w:w="880"/>
+        <w:gridCol w:w="880"/>
+        <w:gridCol w:w="880"/>
+        <w:gridCol w:w="880"/>
+        <w:gridCol w:w="880"/>
+        <w:gridCol w:w="880"/>
+        <w:gridCol w:w="880"/>
+        <w:gridCol w:w="880"/>
+        <w:gridCol w:w="880"/>
+      </w:tblGrid>
       <w:tr>
+        <w:trPr>
+          <w:tblHeader w:val="true"/>
+        </w:trPr>
         <w:tc>
+          <w:tcPr/>
           <w:p>
             <w:pPr>
               <w:pStyle w:val="Compact"/>
@@ -16726,6 +16763,7 @@
           </w:p>
         </w:tc>
         <w:tc>
+          <w:tcPr/>
           <w:p>
             <w:pPr>
               <w:pStyle w:val="Compact"/>
@@ -16747,6 +16785,7 @@
           </w:p>
         </w:tc>
         <w:tc>
+          <w:tcPr/>
           <w:p>
             <w:pPr>
               <w:pStyle w:val="Compact"/>
@@ -16768,6 +16807,7 @@
           </w:p>
         </w:tc>
         <w:tc>
+          <w:tcPr/>
           <w:p>
             <w:pPr>
               <w:pStyle w:val="Compact"/>
@@ -16789,6 +16829,7 @@
           </w:p>
         </w:tc>
         <w:tc>
+          <w:tcPr/>
           <w:p>
             <w:pPr>
               <w:pStyle w:val="Compact"/>
@@ -16810,6 +16851,7 @@
           </w:p>
         </w:tc>
         <w:tc>
+          <w:tcPr/>
           <w:p>
             <w:pPr>
               <w:pStyle w:val="Compact"/>
@@ -16831,6 +16873,7 @@
           </w:p>
         </w:tc>
         <w:tc>
+          <w:tcPr/>
           <w:p>
             <w:pPr>
               <w:pStyle w:val="Compact"/>
@@ -16852,6 +16895,7 @@
           </w:p>
         </w:tc>
         <w:tc>
+          <w:tcPr/>
           <w:p>
             <w:pPr>
               <w:pStyle w:val="Compact"/>
@@ -16873,6 +16917,7 @@
           </w:p>
         </w:tc>
         <w:tc>
+          <w:tcPr/>
           <w:p>
             <w:pPr>
               <w:pStyle w:val="Compact"/>
@@ -16896,6 +16941,7 @@
       </w:tr>
       <w:tr>
         <w:tc>
+          <w:tcPr/>
           <w:p>
             <w:pPr>
               <w:pStyle w:val="Compact"/>
@@ -16907,6 +16953,7 @@
           </w:p>
         </w:tc>
         <w:tc>
+          <w:tcPr/>
           <w:p>
             <w:pPr>
               <w:pStyle w:val="Compact"/>
@@ -16918,6 +16965,7 @@
           </w:p>
         </w:tc>
         <w:tc>
+          <w:tcPr/>
           <w:p>
             <w:pPr>
               <w:pStyle w:val="Compact"/>
@@ -16929,6 +16977,7 @@
           </w:p>
         </w:tc>
         <w:tc>
+          <w:tcPr/>
           <w:p>
             <w:pPr>
               <w:pStyle w:val="Compact"/>
@@ -16940,6 +16989,7 @@
           </w:p>
         </w:tc>
         <w:tc>
+          <w:tcPr/>
           <w:p>
             <w:pPr>
               <w:pStyle w:val="Compact"/>
@@ -16951,6 +17001,7 @@
           </w:p>
         </w:tc>
         <w:tc>
+          <w:tcPr/>
           <w:p>
             <w:pPr>
               <w:pStyle w:val="Compact"/>
@@ -16962,6 +17013,7 @@
           </w:p>
         </w:tc>
         <w:tc>
+          <w:tcPr/>
           <w:p>
             <w:pPr>
               <w:pStyle w:val="Compact"/>
@@ -16973,6 +17025,7 @@
           </w:p>
         </w:tc>
         <w:tc>
+          <w:tcPr/>
           <w:p>
             <w:pPr>
               <w:pStyle w:val="Compact"/>
@@ -16984,6 +17037,7 @@
           </w:p>
         </w:tc>
         <w:tc>
+          <w:tcPr/>
           <w:p>
             <w:pPr>
               <w:pStyle w:val="Compact"/>
@@ -16997,6 +17051,7 @@
       </w:tr>
       <w:tr>
         <w:tc>
+          <w:tcPr/>
           <w:p>
             <w:pPr>
               <w:pStyle w:val="Compact"/>
@@ -17008,6 +17063,7 @@
           </w:p>
         </w:tc>
         <w:tc>
+          <w:tcPr/>
           <w:p>
             <w:pPr>
               <w:pStyle w:val="Compact"/>
@@ -17019,6 +17075,7 @@
           </w:p>
         </w:tc>
         <w:tc>
+          <w:tcPr/>
           <w:p>
             <w:pPr>
               <w:pStyle w:val="Compact"/>
@@ -17030,6 +17087,7 @@
           </w:p>
         </w:tc>
         <w:tc>
+          <w:tcPr/>
           <w:p>
             <w:pPr>
               <w:pStyle w:val="Compact"/>
@@ -17041,6 +17099,7 @@
           </w:p>
         </w:tc>
         <w:tc>
+          <w:tcPr/>
           <w:p>
             <w:pPr>
               <w:pStyle w:val="Compact"/>
@@ -17052,6 +17111,7 @@
           </w:p>
         </w:tc>
         <w:tc>
+          <w:tcPr/>
           <w:p>
             <w:pPr>
               <w:pStyle w:val="Compact"/>
@@ -17063,6 +17123,7 @@
           </w:p>
         </w:tc>
         <w:tc>
+          <w:tcPr/>
           <w:p>
             <w:pPr>
               <w:pStyle w:val="Compact"/>
@@ -17074,6 +17135,7 @@
           </w:p>
         </w:tc>
         <w:tc>
+          <w:tcPr/>
           <w:p>
             <w:pPr>
               <w:pStyle w:val="Compact"/>
@@ -17085,6 +17147,7 @@
           </w:p>
         </w:tc>
         <w:tc>
+          <w:tcPr/>
           <w:p>
             <w:pPr>
               <w:pStyle w:val="Compact"/>
@@ -17098,6 +17161,7 @@
       </w:tr>
       <w:tr>
         <w:tc>
+          <w:tcPr/>
           <w:p>
             <w:pPr>
               <w:pStyle w:val="Compact"/>
@@ -17109,6 +17173,7 @@
           </w:p>
         </w:tc>
         <w:tc>
+          <w:tcPr/>
           <w:p>
             <w:pPr>
               <w:pStyle w:val="Compact"/>
@@ -17120,6 +17185,7 @@
           </w:p>
         </w:tc>
         <w:tc>
+          <w:tcPr/>
           <w:p>
             <w:pPr>
               <w:pStyle w:val="Compact"/>
@@ -17131,6 +17197,7 @@
           </w:p>
         </w:tc>
         <w:tc>
+          <w:tcPr/>
           <w:p>
             <w:pPr>
               <w:pStyle w:val="Compact"/>
@@ -17142,6 +17209,7 @@
           </w:p>
         </w:tc>
         <w:tc>
+          <w:tcPr/>
           <w:p>
             <w:pPr>
               <w:pStyle w:val="Compact"/>
@@ -17153,6 +17221,7 @@
           </w:p>
         </w:tc>
         <w:tc>
+          <w:tcPr/>
           <w:p>
             <w:pPr>
               <w:pStyle w:val="Compact"/>
@@ -17164,6 +17233,7 @@
           </w:p>
         </w:tc>
         <w:tc>
+          <w:tcPr/>
           <w:p>
             <w:pPr>
               <w:pStyle w:val="Compact"/>
@@ -17175,6 +17245,7 @@
           </w:p>
         </w:tc>
         <w:tc>
+          <w:tcPr/>
           <w:p>
             <w:pPr>
               <w:pStyle w:val="Compact"/>
@@ -17186,6 +17257,7 @@
           </w:p>
         </w:tc>
         <w:tc>
+          <w:tcPr/>
           <w:p>
             <w:pPr>
               <w:pStyle w:val="Compact"/>
@@ -17199,6 +17271,7 @@
       </w:tr>
       <w:tr>
         <w:tc>
+          <w:tcPr/>
           <w:p>
             <w:pPr>
               <w:pStyle w:val="Compact"/>
@@ -17210,6 +17283,7 @@
           </w:p>
         </w:tc>
         <w:tc>
+          <w:tcPr/>
           <w:p>
             <w:pPr>
               <w:pStyle w:val="Compact"/>
@@ -17221,6 +17295,7 @@
           </w:p>
         </w:tc>
         <w:tc>
+          <w:tcPr/>
           <w:p>
             <w:pPr>
               <w:pStyle w:val="Compact"/>
@@ -17232,6 +17307,7 @@
           </w:p>
         </w:tc>
         <w:tc>
+          <w:tcPr/>
           <w:p>
             <w:pPr>
               <w:pStyle w:val="Compact"/>
@@ -17243,6 +17319,7 @@
           </w:p>
         </w:tc>
         <w:tc>
+          <w:tcPr/>
           <w:p>
             <w:pPr>
               <w:pStyle w:val="Compact"/>
@@ -17254,6 +17331,7 @@
           </w:p>
         </w:tc>
         <w:tc>
+          <w:tcPr/>
           <w:p>
             <w:pPr>
               <w:pStyle w:val="Compact"/>
@@ -17265,6 +17343,7 @@
           </w:p>
         </w:tc>
         <w:tc>
+          <w:tcPr/>
           <w:p>
             <w:pPr>
               <w:pStyle w:val="Compact"/>
@@ -17276,6 +17355,7 @@
           </w:p>
         </w:tc>
         <w:tc>
+          <w:tcPr/>
           <w:p>
             <w:pPr>
               <w:pStyle w:val="Compact"/>
@@ -17287,6 +17367,7 @@
           </w:p>
         </w:tc>
         <w:tc>
+          <w:tcPr/>
           <w:p>
             <w:pPr>
               <w:pStyle w:val="Compact"/>
@@ -17300,6 +17381,7 @@
       </w:tr>
       <w:tr>
         <w:tc>
+          <w:tcPr/>
           <w:p>
             <w:pPr>
               <w:pStyle w:val="Compact"/>
@@ -17311,6 +17393,7 @@
           </w:p>
         </w:tc>
         <w:tc>
+          <w:tcPr/>
           <w:p>
             <w:pPr>
               <w:pStyle w:val="Compact"/>
@@ -17322,6 +17405,7 @@
           </w:p>
         </w:tc>
         <w:tc>
+          <w:tcPr/>
           <w:p>
             <w:pPr>
               <w:pStyle w:val="Compact"/>
@@ -17333,6 +17417,7 @@
           </w:p>
         </w:tc>
         <w:tc>
+          <w:tcPr/>
           <w:p>
             <w:pPr>
               <w:pStyle w:val="Compact"/>
@@ -17344,6 +17429,7 @@
           </w:p>
         </w:tc>
         <w:tc>
+          <w:tcPr/>
           <w:p>
             <w:pPr>
               <w:pStyle w:val="Compact"/>
@@ -17355,6 +17441,7 @@
           </w:p>
         </w:tc>
         <w:tc>
+          <w:tcPr/>
           <w:p>
             <w:pPr>
               <w:pStyle w:val="Compact"/>
@@ -17366,6 +17453,7 @@
           </w:p>
         </w:tc>
         <w:tc>
+          <w:tcPr/>
           <w:p>
             <w:pPr>
               <w:pStyle w:val="Compact"/>
@@ -17377,6 +17465,7 @@
           </w:p>
         </w:tc>
         <w:tc>
+          <w:tcPr/>
           <w:p>
             <w:pPr>
               <w:pStyle w:val="Compact"/>
@@ -17388,6 +17477,7 @@
           </w:p>
         </w:tc>
         <w:tc>
+          <w:tcPr/>
           <w:p>
             <w:pPr>
               <w:pStyle w:val="Compact"/>
@@ -17405,8 +17495,8 @@
         <w:br w:type="page"/>
       </w:r>
     </w:p>
-    <w:bookmarkEnd w:id="179"/>
-    <w:bookmarkStart w:id="180" w:name="table-4"/>
+    <w:bookmarkEnd w:id="177"/>
+    <w:bookmarkStart w:id="178" w:name="table-4"/>
     <w:p>
       <w:pPr>
         <w:pStyle w:val="berschrift2"/>
@@ -17415,8 +17505,8 @@
         <w:t xml:space="preserve">Table 4</w:t>
       </w:r>
     </w:p>
-    <w:bookmarkEnd w:id="180"/>
-    <w:bookmarkStart w:id="181" w:name="median-effect-size-estimate"/>
+    <w:bookmarkEnd w:id="178"/>
+    <w:bookmarkStart w:id="179" w:name="median-effect-size-estimate"/>
     <w:p>
       <w:pPr>
         <w:pStyle w:val="berschrift2"/>
@@ -17432,12 +17522,26 @@
     <w:tbl>
       <w:tblPr>
         <w:tblStyle w:val="Table"/>
-        <w:tblW w:type="pct" w:w="0.0"/>
+        <w:tblW w:type="auto" w:w="0"/>
         <w:tblLook w:firstRow="1" w:lastRow="0" w:firstColumn="0" w:lastColumn="0" w:noHBand="0" w:noVBand="0" w:val="0020"/>
       </w:tblPr>
-      <w:tblGrid/>
+      <w:tblGrid>
+        <w:gridCol w:w="880"/>
+        <w:gridCol w:w="880"/>
+        <w:gridCol w:w="880"/>
+        <w:gridCol w:w="880"/>
+        <w:gridCol w:w="880"/>
+        <w:gridCol w:w="880"/>
+        <w:gridCol w:w="880"/>
+        <w:gridCol w:w="880"/>
+        <w:gridCol w:w="880"/>
+      </w:tblGrid>
       <w:tr>
+        <w:trPr>
+          <w:tblHeader w:val="true"/>
+        </w:trPr>
         <w:tc>
+          <w:tcPr/>
           <w:p>
             <w:pPr>
               <w:pStyle w:val="Compact"/>
@@ -17449,6 +17553,7 @@
           </w:p>
         </w:tc>
         <w:tc>
+          <w:tcPr/>
           <w:p>
             <w:pPr>
               <w:pStyle w:val="Compact"/>
@@ -17470,6 +17575,7 @@
           </w:p>
         </w:tc>
         <w:tc>
+          <w:tcPr/>
           <w:p>
             <w:pPr>
               <w:pStyle w:val="Compact"/>
@@ -17491,6 +17597,7 @@
           </w:p>
         </w:tc>
         <w:tc>
+          <w:tcPr/>
           <w:p>
             <w:pPr>
               <w:pStyle w:val="Compact"/>
@@ -17512,6 +17619,7 @@
           </w:p>
         </w:tc>
         <w:tc>
+          <w:tcPr/>
           <w:p>
             <w:pPr>
               <w:pStyle w:val="Compact"/>
@@ -17533,6 +17641,7 @@
           </w:p>
         </w:tc>
         <w:tc>
+          <w:tcPr/>
           <w:p>
             <w:pPr>
               <w:pStyle w:val="Compact"/>
@@ -17554,6 +17663,7 @@
           </w:p>
         </w:tc>
         <w:tc>
+          <w:tcPr/>
           <w:p>
             <w:pPr>
               <w:pStyle w:val="Compact"/>
@@ -17575,6 +17685,7 @@
           </w:p>
         </w:tc>
         <w:tc>
+          <w:tcPr/>
           <w:p>
             <w:pPr>
               <w:pStyle w:val="Compact"/>
@@ -17596,6 +17707,7 @@
           </w:p>
         </w:tc>
         <w:tc>
+          <w:tcPr/>
           <w:p>
             <w:pPr>
               <w:pStyle w:val="Compact"/>
@@ -17619,6 +17731,7 @@
       </w:tr>
       <w:tr>
         <w:tc>
+          <w:tcPr/>
           <w:p>
             <w:pPr>
               <w:pStyle w:val="Compact"/>
@@ -17630,6 +17743,7 @@
           </w:p>
         </w:tc>
         <w:tc>
+          <w:tcPr/>
           <w:p>
             <w:pPr>
               <w:pStyle w:val="Compact"/>
@@ -17641,6 +17755,7 @@
           </w:p>
         </w:tc>
         <w:tc>
+          <w:tcPr/>
           <w:p>
             <w:pPr>
               <w:pStyle w:val="Compact"/>
@@ -17652,6 +17767,7 @@
           </w:p>
         </w:tc>
         <w:tc>
+          <w:tcPr/>
           <w:p>
             <w:pPr>
               <w:pStyle w:val="Compact"/>
@@ -17663,6 +17779,7 @@
           </w:p>
         </w:tc>
         <w:tc>
+          <w:tcPr/>
           <w:p>
             <w:pPr>
               <w:pStyle w:val="Compact"/>
@@ -17674,6 +17791,7 @@
           </w:p>
         </w:tc>
         <w:tc>
+          <w:tcPr/>
           <w:p>
             <w:pPr>
               <w:pStyle w:val="Compact"/>
@@ -17685,6 +17803,7 @@
           </w:p>
         </w:tc>
         <w:tc>
+          <w:tcPr/>
           <w:p>
             <w:pPr>
               <w:pStyle w:val="Compact"/>
@@ -17696,6 +17815,7 @@
           </w:p>
         </w:tc>
         <w:tc>
+          <w:tcPr/>
           <w:p>
             <w:pPr>
               <w:pStyle w:val="Compact"/>
@@ -17707,6 +17827,7 @@
           </w:p>
         </w:tc>
         <w:tc>
+          <w:tcPr/>
           <w:p>
             <w:pPr>
               <w:pStyle w:val="Compact"/>
@@ -17720,6 +17841,7 @@
       </w:tr>
       <w:tr>
         <w:tc>
+          <w:tcPr/>
           <w:p>
             <w:pPr>
               <w:pStyle w:val="Compact"/>
@@ -17731,6 +17853,7 @@
           </w:p>
         </w:tc>
         <w:tc>
+          <w:tcPr/>
           <w:p>
             <w:pPr>
               <w:pStyle w:val="Compact"/>
@@ -17742,6 +17865,7 @@
           </w:p>
         </w:tc>
         <w:tc>
+          <w:tcPr/>
           <w:p>
             <w:pPr>
               <w:pStyle w:val="Compact"/>
@@ -17753,6 +17877,7 @@
           </w:p>
         </w:tc>
         <w:tc>
+          <w:tcPr/>
           <w:p>
             <w:pPr>
               <w:pStyle w:val="Compact"/>
@@ -17764,6 +17889,7 @@
           </w:p>
         </w:tc>
         <w:tc>
+          <w:tcPr/>
           <w:p>
             <w:pPr>
               <w:pStyle w:val="Compact"/>
@@ -17775,6 +17901,7 @@
           </w:p>
         </w:tc>
         <w:tc>
+          <w:tcPr/>
           <w:p>
             <w:pPr>
               <w:pStyle w:val="Compact"/>
@@ -17786,6 +17913,7 @@
           </w:p>
         </w:tc>
         <w:tc>
+          <w:tcPr/>
           <w:p>
             <w:pPr>
               <w:pStyle w:val="Compact"/>
@@ -17797,6 +17925,7 @@
           </w:p>
         </w:tc>
         <w:tc>
+          <w:tcPr/>
           <w:p>
             <w:pPr>
               <w:pStyle w:val="Compact"/>
@@ -17808,6 +17937,7 @@
           </w:p>
         </w:tc>
         <w:tc>
+          <w:tcPr/>
           <w:p>
             <w:pPr>
               <w:pStyle w:val="Compact"/>
@@ -17821,6 +17951,7 @@
       </w:tr>
       <w:tr>
         <w:tc>
+          <w:tcPr/>
           <w:p>
             <w:pPr>
               <w:pStyle w:val="Compact"/>
@@ -17832,6 +17963,7 @@
           </w:p>
         </w:tc>
         <w:tc>
+          <w:tcPr/>
           <w:p>
             <w:pPr>
               <w:pStyle w:val="Compact"/>
@@ -17843,6 +17975,7 @@
           </w:p>
         </w:tc>
         <w:tc>
+          <w:tcPr/>
           <w:p>
             <w:pPr>
               <w:pStyle w:val="Compact"/>
@@ -17854,6 +17987,7 @@
           </w:p>
         </w:tc>
         <w:tc>
+          <w:tcPr/>
           <w:p>
             <w:pPr>
               <w:pStyle w:val="Compact"/>
@@ -17865,6 +17999,7 @@
           </w:p>
         </w:tc>
         <w:tc>
+          <w:tcPr/>
           <w:p>
             <w:pPr>
               <w:pStyle w:val="Compact"/>
@@ -17876,6 +18011,7 @@
           </w:p>
         </w:tc>
         <w:tc>
+          <w:tcPr/>
           <w:p>
             <w:pPr>
               <w:pStyle w:val="Compact"/>
@@ -17887,6 +18023,7 @@
           </w:p>
         </w:tc>
         <w:tc>
+          <w:tcPr/>
           <w:p>
             <w:pPr>
               <w:pStyle w:val="Compact"/>
@@ -17898,6 +18035,7 @@
           </w:p>
         </w:tc>
         <w:tc>
+          <w:tcPr/>
           <w:p>
             <w:pPr>
               <w:pStyle w:val="Compact"/>
@@ -17909,6 +18047,7 @@
           </w:p>
         </w:tc>
         <w:tc>
+          <w:tcPr/>
           <w:p>
             <w:pPr>
               <w:pStyle w:val="Compact"/>
@@ -17922,6 +18061,7 @@
       </w:tr>
       <w:tr>
         <w:tc>
+          <w:tcPr/>
           <w:p>
             <w:pPr>
               <w:pStyle w:val="Compact"/>
@@ -17933,6 +18073,7 @@
           </w:p>
         </w:tc>
         <w:tc>
+          <w:tcPr/>
           <w:p>
             <w:pPr>
               <w:pStyle w:val="Compact"/>
@@ -17944,6 +18085,7 @@
           </w:p>
         </w:tc>
         <w:tc>
+          <w:tcPr/>
           <w:p>
             <w:pPr>
               <w:pStyle w:val="Compact"/>
@@ -17955,6 +18097,7 @@
           </w:p>
         </w:tc>
         <w:tc>
+          <w:tcPr/>
           <w:p>
             <w:pPr>
               <w:pStyle w:val="Compact"/>
@@ -17966,6 +18109,7 @@
           </w:p>
         </w:tc>
         <w:tc>
+          <w:tcPr/>
           <w:p>
             <w:pPr>
               <w:pStyle w:val="Compact"/>
@@ -17977,6 +18121,7 @@
           </w:p>
         </w:tc>
         <w:tc>
+          <w:tcPr/>
           <w:p>
             <w:pPr>
               <w:pStyle w:val="Compact"/>
@@ -17988,6 +18133,7 @@
           </w:p>
         </w:tc>
         <w:tc>
+          <w:tcPr/>
           <w:p>
             <w:pPr>
               <w:pStyle w:val="Compact"/>
@@ -17999,6 +18145,7 @@
           </w:p>
         </w:tc>
         <w:tc>
+          <w:tcPr/>
           <w:p>
             <w:pPr>
               <w:pStyle w:val="Compact"/>
@@ -18010,6 +18157,7 @@
           </w:p>
         </w:tc>
         <w:tc>
+          <w:tcPr/>
           <w:p>
             <w:pPr>
               <w:pStyle w:val="Compact"/>
@@ -18023,6 +18171,7 @@
       </w:tr>
       <w:tr>
         <w:tc>
+          <w:tcPr/>
           <w:p>
             <w:pPr>
               <w:pStyle w:val="Compact"/>
@@ -18034,6 +18183,7 @@
           </w:p>
         </w:tc>
         <w:tc>
+          <w:tcPr/>
           <w:p>
             <w:pPr>
               <w:pStyle w:val="Compact"/>
@@ -18045,6 +18195,7 @@
           </w:p>
         </w:tc>
         <w:tc>
+          <w:tcPr/>
           <w:p>
             <w:pPr>
               <w:pStyle w:val="Compact"/>
@@ -18056,6 +18207,7 @@
           </w:p>
         </w:tc>
         <w:tc>
+          <w:tcPr/>
           <w:p>
             <w:pPr>
               <w:pStyle w:val="Compact"/>
@@ -18067,6 +18219,7 @@
           </w:p>
         </w:tc>
         <w:tc>
+          <w:tcPr/>
           <w:p>
             <w:pPr>
               <w:pStyle w:val="Compact"/>
@@ -18078,6 +18231,7 @@
           </w:p>
         </w:tc>
         <w:tc>
+          <w:tcPr/>
           <w:p>
             <w:pPr>
               <w:pStyle w:val="Compact"/>
@@ -18089,6 +18243,7 @@
           </w:p>
         </w:tc>
         <w:tc>
+          <w:tcPr/>
           <w:p>
             <w:pPr>
               <w:pStyle w:val="Compact"/>
@@ -18100,6 +18255,7 @@
           </w:p>
         </w:tc>
         <w:tc>
+          <w:tcPr/>
           <w:p>
             <w:pPr>
               <w:pStyle w:val="Compact"/>
@@ -18111,6 +18267,7 @@
           </w:p>
         </w:tc>
         <w:tc>
+          <w:tcPr/>
           <w:p>
             <w:pPr>
               <w:pStyle w:val="Compact"/>
@@ -18146,8 +18303,8 @@
         <w:br w:type="page"/>
       </w:r>
     </w:p>
-    <w:bookmarkEnd w:id="181"/>
-    <w:bookmarkStart w:id="182" w:name="figure-1a"/>
+    <w:bookmarkEnd w:id="179"/>
+    <w:bookmarkStart w:id="180" w:name="figure-1a"/>
     <w:p>
       <w:pPr>
         <w:pStyle w:val="berschrift2"/>
@@ -18156,8 +18313,8 @@
         <w:t xml:space="preserve">Figure 1A</w:t>
       </w:r>
     </w:p>
-    <w:bookmarkEnd w:id="182"/>
-    <w:bookmarkStart w:id="184" w:name="Xf685775c787585948618124877babbba6139dd5"/>
+    <w:bookmarkEnd w:id="180"/>
+    <w:bookmarkStart w:id="182" w:name="Xf685775c787585948618124877babbba6139dd5"/>
     <w:p>
       <w:pPr>
         <w:pStyle w:val="berschrift2"/>
@@ -18193,7 +18350,7 @@
                     </pic:cNvPicPr>
                   </pic:nvPicPr>
                   <pic:blipFill>
-                    <a:blip r:embed="rId183"/>
+                    <a:blip r:embed="rId181"/>
                     <a:stretch>
                       <a:fillRect/>
                     </a:stretch>
@@ -18370,8 +18527,8 @@
         <w:br w:type="page"/>
       </w:r>
     </w:p>
-    <w:bookmarkEnd w:id="184"/>
-    <w:bookmarkStart w:id="185" w:name="figure-1b"/>
+    <w:bookmarkEnd w:id="182"/>
+    <w:bookmarkStart w:id="183" w:name="figure-1b"/>
     <w:p>
       <w:pPr>
         <w:pStyle w:val="berschrift2"/>
@@ -18380,8 +18537,8 @@
         <w:t xml:space="preserve">Figure 1B</w:t>
       </w:r>
     </w:p>
-    <w:bookmarkEnd w:id="185"/>
-    <w:bookmarkStart w:id="187" w:name="X2c4ea2abdf8a31db694031a449e93348b5be31c"/>
+    <w:bookmarkEnd w:id="183"/>
+    <w:bookmarkStart w:id="185" w:name="X2c4ea2abdf8a31db694031a449e93348b5be31c"/>
     <w:p>
       <w:pPr>
         <w:pStyle w:val="berschrift2"/>
@@ -18417,7 +18574,7 @@
                     </pic:cNvPicPr>
                   </pic:nvPicPr>
                   <pic:blipFill>
-                    <a:blip r:embed="rId186"/>
+                    <a:blip r:embed="rId184"/>
                     <a:stretch>
                       <a:fillRect/>
                     </a:stretch>
@@ -18594,8 +18751,8 @@
         <w:br w:type="page"/>
       </w:r>
     </w:p>
-    <w:bookmarkEnd w:id="187"/>
-    <w:bookmarkStart w:id="188" w:name="figure-2a"/>
+    <w:bookmarkEnd w:id="185"/>
+    <w:bookmarkStart w:id="186" w:name="figure-2a"/>
     <w:p>
       <w:pPr>
         <w:pStyle w:val="berschrift2"/>
@@ -18604,8 +18761,8 @@
         <w:t xml:space="preserve">Figure 2A</w:t>
       </w:r>
     </w:p>
-    <w:bookmarkEnd w:id="188"/>
-    <w:bookmarkStart w:id="190" w:name="X96e2a8e186f9fc590ccdb040cb07a5b9388892d"/>
+    <w:bookmarkEnd w:id="186"/>
+    <w:bookmarkStart w:id="188" w:name="X381fd62373a827a52d7a7ac1e2f4a819ae8adb2"/>
     <w:p>
       <w:pPr>
         <w:pStyle w:val="berschrift2"/>
@@ -18615,7 +18772,7 @@
           <w:iCs/>
           <w:i/>
         </w:rPr>
-        <w:t xml:space="preserve">Bayes Favor in Favor of the Alternative Hypothesis</w:t>
+        <w:t xml:space="preserve">Bayes Factor in Favor of the Alternative Hypothesis</w:t>
       </w:r>
     </w:p>
     <w:p>
@@ -18641,7 +18798,7 @@
                     </pic:cNvPicPr>
                   </pic:nvPicPr>
                   <pic:blipFill>
-                    <a:blip r:embed="rId189"/>
+                    <a:blip r:embed="rId187"/>
                     <a:stretch>
                       <a:fillRect/>
                     </a:stretch>
@@ -18802,8 +18959,8 @@
         <w:br w:type="page"/>
       </w:r>
     </w:p>
-    <w:bookmarkEnd w:id="190"/>
-    <w:bookmarkStart w:id="191" w:name="figure-2b"/>
+    <w:bookmarkEnd w:id="188"/>
+    <w:bookmarkStart w:id="189" w:name="figure-2b"/>
     <w:p>
       <w:pPr>
         <w:pStyle w:val="berschrift2"/>
@@ -18812,8 +18969,8 @@
         <w:t xml:space="preserve">Figure 2B</w:t>
       </w:r>
     </w:p>
-    <w:bookmarkEnd w:id="191"/>
-    <w:bookmarkStart w:id="193" w:name="Xd8991706bc58f0d4cd7fbe8de74088de944d64f"/>
+    <w:bookmarkEnd w:id="189"/>
+    <w:bookmarkStart w:id="191" w:name="Xd8991706bc58f0d4cd7fbe8de74088de944d64f"/>
     <w:p>
       <w:pPr>
         <w:pStyle w:val="berschrift2"/>
@@ -18849,7 +19006,7 @@
                     </pic:cNvPicPr>
                   </pic:nvPicPr>
                   <pic:blipFill>
-                    <a:blip r:embed="rId192"/>
+                    <a:blip r:embed="rId190"/>
                     <a:stretch>
                       <a:fillRect/>
                     </a:stretch>
@@ -19010,8 +19167,8 @@
         <w:br w:type="page"/>
       </w:r>
     </w:p>
-    <w:bookmarkEnd w:id="193"/>
-    <w:bookmarkStart w:id="194" w:name="figure-3a"/>
+    <w:bookmarkEnd w:id="191"/>
+    <w:bookmarkStart w:id="192" w:name="figure-3a"/>
     <w:p>
       <w:pPr>
         <w:pStyle w:val="berschrift2"/>
@@ -19020,8 +19177,8 @@
         <w:t xml:space="preserve">Figure 3A</w:t>
       </w:r>
     </w:p>
-    <w:bookmarkEnd w:id="194"/>
-    <w:bookmarkStart w:id="196" w:name="X139b83c8d60a87aab97708990d09bf5f39b92e3"/>
+    <w:bookmarkEnd w:id="192"/>
+    <w:bookmarkStart w:id="194" w:name="X139b83c8d60a87aab97708990d09bf5f39b92e3"/>
     <w:p>
       <w:pPr>
         <w:pStyle w:val="berschrift2"/>
@@ -19057,7 +19214,7 @@
                     </pic:cNvPicPr>
                   </pic:nvPicPr>
                   <pic:blipFill>
-                    <a:blip r:embed="rId195"/>
+                    <a:blip r:embed="rId193"/>
                     <a:stretch>
                       <a:fillRect/>
                     </a:stretch>
@@ -19107,8 +19264,8 @@
         <w:br w:type="page"/>
       </w:r>
     </w:p>
-    <w:bookmarkEnd w:id="196"/>
-    <w:bookmarkStart w:id="197" w:name="figure-3b"/>
+    <w:bookmarkEnd w:id="194"/>
+    <w:bookmarkStart w:id="195" w:name="figure-3b"/>
     <w:p>
       <w:pPr>
         <w:pStyle w:val="berschrift2"/>
@@ -19117,8 +19274,8 @@
         <w:t xml:space="preserve">Figure 3B</w:t>
       </w:r>
     </w:p>
-    <w:bookmarkEnd w:id="197"/>
-    <w:bookmarkStart w:id="199" w:name="X70251997ec86a8474f73c7893b2d419b95c00c5"/>
+    <w:bookmarkEnd w:id="195"/>
+    <w:bookmarkStart w:id="197" w:name="X70251997ec86a8474f73c7893b2d419b95c00c5"/>
     <w:p>
       <w:pPr>
         <w:pStyle w:val="berschrift2"/>
@@ -19154,7 +19311,7 @@
                     </pic:cNvPicPr>
                   </pic:nvPicPr>
                   <pic:blipFill>
-                    <a:blip r:embed="rId198"/>
+                    <a:blip r:embed="rId196"/>
                     <a:stretch>
                       <a:fillRect/>
                     </a:stretch>
@@ -19262,8 +19419,8 @@
         <w:br w:type="page"/>
       </w:r>
     </w:p>
-    <w:bookmarkEnd w:id="199"/>
-    <w:bookmarkStart w:id="200" w:name="figure-4"/>
+    <w:bookmarkEnd w:id="197"/>
+    <w:bookmarkStart w:id="198" w:name="figure-4"/>
     <w:p>
       <w:pPr>
         <w:pStyle w:val="berschrift2"/>
@@ -19272,8 +19429,8 @@
         <w:t xml:space="preserve">Figure 4</w:t>
       </w:r>
     </w:p>
-    <w:bookmarkEnd w:id="200"/>
-    <w:bookmarkStart w:id="202" w:name="error-rates-of-the-four-procedures"/>
+    <w:bookmarkEnd w:id="198"/>
+    <w:bookmarkStart w:id="200" w:name="error-rates-of-the-four-procedures"/>
     <w:p>
       <w:pPr>
         <w:pStyle w:val="berschrift2"/>
@@ -19309,7 +19466,7 @@
                     </pic:cNvPicPr>
                   </pic:nvPicPr>
                   <pic:blipFill>
-                    <a:blip r:embed="rId201"/>
+                    <a:blip r:embed="rId199"/>
                     <a:stretch>
                       <a:fillRect/>
                     </a:stretch>
@@ -19359,8 +19516,8 @@
         <w:br w:type="page"/>
       </w:r>
     </w:p>
-    <w:bookmarkEnd w:id="202"/>
-    <w:bookmarkStart w:id="203" w:name="figure-5"/>
+    <w:bookmarkEnd w:id="200"/>
+    <w:bookmarkStart w:id="201" w:name="figure-5"/>
     <w:p>
       <w:pPr>
         <w:pStyle w:val="berschrift2"/>
@@ -19369,8 +19526,8 @@
         <w:t xml:space="preserve">Figure 5</w:t>
       </w:r>
     </w:p>
-    <w:bookmarkEnd w:id="203"/>
-    <w:bookmarkStart w:id="205" w:name="efficiency-of-the-four-procedures"/>
+    <w:bookmarkEnd w:id="201"/>
+    <w:bookmarkStart w:id="203" w:name="efficiency-of-the-four-procedures"/>
     <w:p>
       <w:pPr>
         <w:pStyle w:val="berschrift2"/>
@@ -19406,7 +19563,7 @@
                     </pic:cNvPicPr>
                   </pic:nvPicPr>
                   <pic:blipFill>
-                    <a:blip r:embed="rId204"/>
+                    <a:blip r:embed="rId202"/>
                     <a:stretch>
                       <a:fillRect/>
                     </a:stretch>
@@ -19456,8 +19613,8 @@
         <w:br w:type="page"/>
       </w:r>
     </w:p>
-    <w:bookmarkEnd w:id="205"/>
-    <w:bookmarkStart w:id="206" w:name="figure-6"/>
+    <w:bookmarkEnd w:id="203"/>
+    <w:bookmarkStart w:id="204" w:name="figure-6"/>
     <w:p>
       <w:pPr>
         <w:pStyle w:val="berschrift2"/>
@@ -19466,8 +19623,8 @@
         <w:t xml:space="preserve">Figure 6</w:t>
       </w:r>
     </w:p>
-    <w:bookmarkEnd w:id="206"/>
-    <w:bookmarkStart w:id="208" w:name="X3e6a021689063506b1f2da858dc25ab50fea334"/>
+    <w:bookmarkEnd w:id="204"/>
+    <w:bookmarkStart w:id="206" w:name="X3e6a021689063506b1f2da858dc25ab50fea334"/>
     <w:p>
       <w:pPr>
         <w:pStyle w:val="berschrift2"/>
@@ -19503,7 +19660,7 @@
                     </pic:cNvPicPr>
                   </pic:nvPicPr>
                   <pic:blipFill>
-                    <a:blip r:embed="rId207"/>
+                    <a:blip r:embed="rId205"/>
                     <a:stretch>
                       <a:fillRect/>
                     </a:stretch>
@@ -19638,8 +19795,8 @@
         <w:br w:type="page"/>
       </w:r>
     </w:p>
-    <w:bookmarkEnd w:id="208"/>
-    <w:bookmarkStart w:id="209" w:name="figure-7"/>
+    <w:bookmarkEnd w:id="206"/>
+    <w:bookmarkStart w:id="207" w:name="figure-7"/>
     <w:p>
       <w:pPr>
         <w:pStyle w:val="berschrift2"/>
@@ -19648,8 +19805,8 @@
         <w:t xml:space="preserve">Figure 7</w:t>
       </w:r>
     </w:p>
-    <w:bookmarkEnd w:id="209"/>
-    <w:bookmarkStart w:id="211" w:name="bias-in-empirical-effect-size-estimates"/>
+    <w:bookmarkEnd w:id="207"/>
+    <w:bookmarkStart w:id="209" w:name="bias-in-empirical-effect-size-estimates"/>
     <w:p>
       <w:pPr>
         <w:pStyle w:val="berschrift2"/>
@@ -19685,7 +19842,7 @@
                     </pic:cNvPicPr>
                   </pic:nvPicPr>
                   <pic:blipFill>
-                    <a:blip r:embed="rId210"/>
+                    <a:blip r:embed="rId208"/>
                     <a:stretch>
                       <a:fillRect/>
                     </a:stretch>
@@ -19735,8 +19892,8 @@
         <w:br w:type="page"/>
       </w:r>
     </w:p>
-    <w:bookmarkEnd w:id="211"/>
-    <w:bookmarkStart w:id="212" w:name="figure-8"/>
+    <w:bookmarkEnd w:id="209"/>
+    <w:bookmarkStart w:id="210" w:name="figure-8"/>
     <w:p>
       <w:pPr>
         <w:pStyle w:val="berschrift2"/>
@@ -19745,8 +19902,8 @@
         <w:t xml:space="preserve">Figure 8</w:t>
       </w:r>
     </w:p>
-    <w:bookmarkEnd w:id="212"/>
-    <w:bookmarkStart w:id="214" w:name="X146c1d156f8b18b719673b5f42384351628ccc0"/>
+    <w:bookmarkEnd w:id="210"/>
+    <w:bookmarkStart w:id="212" w:name="X146c1d156f8b18b719673b5f42384351628ccc0"/>
     <w:p>
       <w:pPr>
         <w:pStyle w:val="berschrift2"/>
@@ -19782,7 +19939,7 @@
                     </pic:cNvPicPr>
                   </pic:nvPicPr>
                   <pic:blipFill>
-                    <a:blip r:embed="rId213"/>
+                    <a:blip r:embed="rId211"/>
                     <a:stretch>
                       <a:fillRect/>
                     </a:stretch>
@@ -19826,8 +19983,8 @@
         <w:br w:type="page"/>
       </w:r>
     </w:p>
-    <w:bookmarkEnd w:id="214"/>
-    <w:bookmarkStart w:id="215" w:name="figure-9"/>
+    <w:bookmarkEnd w:id="212"/>
+    <w:bookmarkStart w:id="213" w:name="figure-9"/>
     <w:p>
       <w:pPr>
         <w:pStyle w:val="berschrift2"/>
@@ -19836,8 +19993,8 @@
         <w:t xml:space="preserve">Figure 9</w:t>
       </w:r>
     </w:p>
-    <w:bookmarkEnd w:id="215"/>
-    <w:bookmarkStart w:id="217" w:name="Xc2e43a7f2f040d2230c3a2e24f27e5e43fc3ad8"/>
+    <w:bookmarkEnd w:id="213"/>
+    <w:bookmarkStart w:id="215" w:name="Xc2e43a7f2f040d2230c3a2e24f27e5e43fc3ad8"/>
     <w:p>
       <w:pPr>
         <w:pStyle w:val="berschrift2"/>
@@ -19873,7 +20030,7 @@
                     </pic:cNvPicPr>
                   </pic:nvPicPr>
                   <pic:blipFill>
-                    <a:blip r:embed="rId216"/>
+                    <a:blip r:embed="rId214"/>
                     <a:stretch>
                       <a:fillRect/>
                     </a:stretch>
@@ -19912,14 +20069,14 @@
         <w:t xml:space="preserve">Note.</w:t>
       </w:r>
     </w:p>
-    <w:bookmarkEnd w:id="217"/>
-    <w:bookmarkEnd w:id="218"/>
+    <w:bookmarkEnd w:id="215"/>
+    <w:bookmarkEnd w:id="216"/>
     <w:sectPr>
-      <w:headerReference w:type="even" r:id="rId10"/>
-      <w:headerReference w:type="default" r:id="rId9"/>
-      <w:headerReference w:type="first" r:id="rId11"/>
-      <w:pgSz w:w="12240" w:h="15840"/>
-      <w:pgMar w:top="1417" w:right="1417" w:bottom="1134" w:left="1417" w:header="720" w:footer="720" w:gutter="0"/>
+      <w:headerReference r:id="rId10" w:type="even"/>
+      <w:headerReference r:id="rId9" w:type="default"/>
+      <w:headerReference r:id="rId11" w:type="first"/>
+      <w:pgSz w:h="15840" w:w="12240"/>
+      <w:pgMar w:bottom="1134" w:footer="720" w:gutter="0" w:header="720" w:left="1417" w:right="1417" w:top="1417"/>
       <w:cols w:space="720"/>
       <w:titlePg/>
       <w:docGrid w:linePitch="326"/>
@@ -20159,8 +20316,8 @@
 </file>
 
 <file path=word/numbering.xml><?xml version="1.0" encoding="utf-8"?>
-<w:numbering xmlns:wpc="http://schemas.microsoft.com/office/word/2010/wordprocessingCanvas" xmlns:cx="http://schemas.microsoft.com/office/drawing/2014/chartex" xmlns:cx1="http://schemas.microsoft.com/office/drawing/2015/9/8/chartex" xmlns:cx2="http://schemas.microsoft.com/office/drawing/2015/10/21/chartex" xmlns:cx3="http://schemas.microsoft.com/office/drawing/2016/5/9/chartex" xmlns:cx4="http://schemas.microsoft.com/office/drawing/2016/5/10/chartex" xmlns:cx5="http://schemas.microsoft.com/office/drawing/2016/5/11/chartex" xmlns:cx6="http://schemas.microsoft.com/office/drawing/2016/5/12/chartex" xmlns:cx7="http://schemas.microsoft.com/office/drawing/2016/5/13/chartex" xmlns:cx8="http://schemas.microsoft.com/office/drawing/2016/5/14/chartex" xmlns:mc="http://schemas.openxmlformats.org/markup-compatibility/2006" xmlns:aink="http://schemas.microsoft.com/office/drawing/2016/ink" xmlns:am3d="http://schemas.microsoft.com/office/drawing/2017/model3d" xmlns:o="urn:schemas-microsoft-com:office:office" xmlns:r="http://schemas.openxmlformats.org/officeDocument/2006/relationships" xmlns:m="http://schemas.openxmlformats.org/officeDocument/2006/math" xmlns:v="urn:schemas-microsoft-com:vml" xmlns:wp14="http://schemas.microsoft.com/office/word/2010/wordprocessingDrawing" xmlns:wp="http://schemas.openxmlformats.org/drawingml/2006/wordprocessingDrawing" xmlns:w10="urn:schemas-microsoft-com:office:word" xmlns:w="http://schemas.openxmlformats.org/wordprocessingml/2006/main" xmlns:w14="http://schemas.microsoft.com/office/word/2010/wordml" xmlns:w15="http://schemas.microsoft.com/office/word/2012/wordml" xmlns:w16cid="http://schemas.microsoft.com/office/word/2016/wordml/cid" xmlns:w16se="http://schemas.microsoft.com/office/word/2015/wordml/symex" xmlns:wpg="http://schemas.microsoft.com/office/word/2010/wordprocessingGroup" xmlns:wpi="http://schemas.microsoft.com/office/word/2010/wordprocessingInk" xmlns:wne="http://schemas.microsoft.com/office/word/2006/wordml" xmlns:wps="http://schemas.microsoft.com/office/word/2010/wordprocessingShape" mc:Ignorable="w14 w15 w16se w16cid wp14">
-  <w:abstractNum w:abstractNumId="0" w15:restartNumberingAfterBreak="0">
+<w:numbering xmlns:aink="http://schemas.microsoft.com/office/drawing/2016/ink" xmlns:am3d="http://schemas.microsoft.com/office/drawing/2017/model3d" xmlns:cx="http://schemas.microsoft.com/office/drawing/2014/chartex" xmlns:cx1="http://schemas.microsoft.com/office/drawing/2015/9/8/chartex" xmlns:cx2="http://schemas.microsoft.com/office/drawing/2015/10/21/chartex" xmlns:cx3="http://schemas.microsoft.com/office/drawing/2016/5/9/chartex" xmlns:cx4="http://schemas.microsoft.com/office/drawing/2016/5/10/chartex" xmlns:cx5="http://schemas.microsoft.com/office/drawing/2016/5/11/chartex" xmlns:cx6="http://schemas.microsoft.com/office/drawing/2016/5/12/chartex" xmlns:cx7="http://schemas.microsoft.com/office/drawing/2016/5/13/chartex" xmlns:cx8="http://schemas.microsoft.com/office/drawing/2016/5/14/chartex" xmlns:m="http://schemas.openxmlformats.org/officeDocument/2006/math" xmlns:mc="http://schemas.openxmlformats.org/markup-compatibility/2006" xmlns:o="urn:schemas-microsoft-com:office:office" xmlns:r="http://schemas.openxmlformats.org/officeDocument/2006/relationships" xmlns:v="urn:schemas-microsoft-com:vml" xmlns:w="http://schemas.openxmlformats.org/wordprocessingml/2006/main" xmlns:w10="urn:schemas-microsoft-com:office:word" xmlns:w14="http://schemas.microsoft.com/office/word/2010/wordml" xmlns:w15="http://schemas.microsoft.com/office/word/2012/wordml" xmlns:w16cid="http://schemas.microsoft.com/office/word/2016/wordml/cid" xmlns:w16se="http://schemas.microsoft.com/office/word/2015/wordml/symex" xmlns:wne="http://schemas.microsoft.com/office/word/2006/wordml" xmlns:wp="http://schemas.openxmlformats.org/drawingml/2006/wordprocessingDrawing" xmlns:wp14="http://schemas.microsoft.com/office/word/2010/wordprocessingDrawing" xmlns:wpc="http://schemas.microsoft.com/office/word/2010/wordprocessingCanvas" xmlns:wpg="http://schemas.microsoft.com/office/word/2010/wordprocessingGroup" xmlns:wpi="http://schemas.microsoft.com/office/word/2010/wordprocessingInk" xmlns:wps="http://schemas.microsoft.com/office/word/2010/wordprocessingShape" mc:Ignorable="w14 w15 w16se w16cid wp14">
+  <w:abstractNum w15:restartNumberingAfterBreak="0" w:abstractNumId="0">
     <w:nsid w:val="EA454B4C"/>
     <w:multiLevelType w:val="multilevel"/>
     <w:tmpl w:val="9E9C40B6"/>
@@ -20170,9 +20327,9 @@
       <w:lvlJc w:val="left"/>
       <w:pPr>
         <w:tabs>
-          <w:tab w:val="num" w:pos="0"/>
+          <w:tab w:pos="0" w:val="num"/>
         </w:tabs>
-        <w:ind w:left="480" w:hanging="480"/>
+        <w:ind w:hanging="480" w:left="480"/>
       </w:pPr>
     </w:lvl>
     <w:lvl w:ilvl="1">
@@ -20181,9 +20338,9 @@
       <w:lvlJc w:val="left"/>
       <w:pPr>
         <w:tabs>
-          <w:tab w:val="num" w:pos="720"/>
+          <w:tab w:pos="720" w:val="num"/>
         </w:tabs>
-        <w:ind w:left="1200" w:hanging="480"/>
+        <w:ind w:hanging="480" w:left="1200"/>
       </w:pPr>
     </w:lvl>
     <w:lvl w:ilvl="2">
@@ -20192,9 +20349,9 @@
       <w:lvlJc w:val="left"/>
       <w:pPr>
         <w:tabs>
-          <w:tab w:val="num" w:pos="1440"/>
+          <w:tab w:pos="1440" w:val="num"/>
         </w:tabs>
-        <w:ind w:left="1920" w:hanging="480"/>
+        <w:ind w:hanging="480" w:left="1920"/>
       </w:pPr>
     </w:lvl>
     <w:lvl w:ilvl="3">
@@ -20203,9 +20360,9 @@
       <w:lvlJc w:val="left"/>
       <w:pPr>
         <w:tabs>
-          <w:tab w:val="num" w:pos="2160"/>
+          <w:tab w:pos="2160" w:val="num"/>
         </w:tabs>
-        <w:ind w:left="2640" w:hanging="480"/>
+        <w:ind w:hanging="480" w:left="2640"/>
       </w:pPr>
     </w:lvl>
     <w:lvl w:ilvl="4">
@@ -20214,9 +20371,9 @@
       <w:lvlJc w:val="left"/>
       <w:pPr>
         <w:tabs>
-          <w:tab w:val="num" w:pos="2880"/>
+          <w:tab w:pos="2880" w:val="num"/>
         </w:tabs>
-        <w:ind w:left="3360" w:hanging="480"/>
+        <w:ind w:hanging="480" w:left="3360"/>
       </w:pPr>
     </w:lvl>
     <w:lvl w:ilvl="5">
@@ -20225,9 +20382,9 @@
       <w:lvlJc w:val="left"/>
       <w:pPr>
         <w:tabs>
-          <w:tab w:val="num" w:pos="3600"/>
+          <w:tab w:pos="3600" w:val="num"/>
         </w:tabs>
-        <w:ind w:left="4080" w:hanging="480"/>
+        <w:ind w:hanging="480" w:left="4080"/>
       </w:pPr>
     </w:lvl>
     <w:lvl w:ilvl="6">
@@ -20236,9 +20393,9 @@
       <w:lvlJc w:val="left"/>
       <w:pPr>
         <w:tabs>
-          <w:tab w:val="num" w:pos="4320"/>
+          <w:tab w:pos="4320" w:val="num"/>
         </w:tabs>
-        <w:ind w:left="4800" w:hanging="480"/>
+        <w:ind w:hanging="480" w:left="4800"/>
       </w:pPr>
     </w:lvl>
     <w:lvl w:ilvl="7">
@@ -20247,9 +20404,9 @@
       <w:lvlJc w:val="left"/>
       <w:pPr>
         <w:tabs>
-          <w:tab w:val="num" w:pos="5040"/>
+          <w:tab w:pos="5040" w:val="num"/>
         </w:tabs>
-        <w:ind w:left="5520" w:hanging="480"/>
+        <w:ind w:hanging="480" w:left="5520"/>
       </w:pPr>
     </w:lvl>
     <w:lvl w:ilvl="8">
@@ -20258,13 +20415,13 @@
       <w:lvlJc w:val="left"/>
       <w:pPr>
         <w:tabs>
-          <w:tab w:val="num" w:pos="5760"/>
+          <w:tab w:pos="5760" w:val="num"/>
         </w:tabs>
-        <w:ind w:left="6240" w:hanging="480"/>
+        <w:ind w:hanging="480" w:left="6240"/>
       </w:pPr>
     </w:lvl>
   </w:abstractNum>
-  <w:abstractNum w:abstractNumId="1" w15:restartNumberingAfterBreak="0">
+  <w:abstractNum w15:restartNumberingAfterBreak="0" w:abstractNumId="1">
     <w:nsid w:val="FFFFFF7C"/>
     <w:multiLevelType w:val="singleLevel"/>
     <w:tmpl w:val="EC6A2DF6"/>
@@ -20275,13 +20432,13 @@
       <w:lvlJc w:val="left"/>
       <w:pPr>
         <w:tabs>
-          <w:tab w:val="num" w:pos="1492"/>
+          <w:tab w:pos="1492" w:val="num"/>
         </w:tabs>
-        <w:ind w:left="1492" w:hanging="360"/>
+        <w:ind w:hanging="360" w:left="1492"/>
       </w:pPr>
     </w:lvl>
   </w:abstractNum>
-  <w:abstractNum w:abstractNumId="2" w15:restartNumberingAfterBreak="0">
+  <w:abstractNum w15:restartNumberingAfterBreak="0" w:abstractNumId="2">
     <w:nsid w:val="FFFFFF7D"/>
     <w:multiLevelType w:val="singleLevel"/>
     <w:tmpl w:val="8C621322"/>
@@ -20292,13 +20449,13 @@
       <w:lvlJc w:val="left"/>
       <w:pPr>
         <w:tabs>
-          <w:tab w:val="num" w:pos="1209"/>
+          <w:tab w:pos="1209" w:val="num"/>
         </w:tabs>
-        <w:ind w:left="1209" w:hanging="360"/>
+        <w:ind w:hanging="360" w:left="1209"/>
       </w:pPr>
     </w:lvl>
   </w:abstractNum>
-  <w:abstractNum w:abstractNumId="3" w15:restartNumberingAfterBreak="0">
+  <w:abstractNum w15:restartNumberingAfterBreak="0" w:abstractNumId="3">
     <w:nsid w:val="FFFFFF7E"/>
     <w:multiLevelType w:val="singleLevel"/>
     <w:tmpl w:val="62BAE314"/>
@@ -20309,13 +20466,13 @@
       <w:lvlJc w:val="left"/>
       <w:pPr>
         <w:tabs>
-          <w:tab w:val="num" w:pos="926"/>
+          <w:tab w:pos="926" w:val="num"/>
         </w:tabs>
-        <w:ind w:left="926" w:hanging="360"/>
+        <w:ind w:hanging="360" w:left="926"/>
       </w:pPr>
     </w:lvl>
   </w:abstractNum>
-  <w:abstractNum w:abstractNumId="4" w15:restartNumberingAfterBreak="0">
+  <w:abstractNum w15:restartNumberingAfterBreak="0" w:abstractNumId="4">
     <w:nsid w:val="FFFFFF7F"/>
     <w:multiLevelType w:val="singleLevel"/>
     <w:tmpl w:val="24507FF6"/>
@@ -20326,13 +20483,13 @@
       <w:lvlJc w:val="left"/>
       <w:pPr>
         <w:tabs>
-          <w:tab w:val="num" w:pos="643"/>
+          <w:tab w:pos="643" w:val="num"/>
         </w:tabs>
-        <w:ind w:left="643" w:hanging="360"/>
+        <w:ind w:hanging="360" w:left="643"/>
       </w:pPr>
     </w:lvl>
   </w:abstractNum>
-  <w:abstractNum w:abstractNumId="5" w15:restartNumberingAfterBreak="0">
+  <w:abstractNum w15:restartNumberingAfterBreak="0" w:abstractNumId="5">
     <w:nsid w:val="FFFFFF80"/>
     <w:multiLevelType w:val="singleLevel"/>
     <w:tmpl w:val="D4C896B2"/>
@@ -20343,16 +20500,16 @@
       <w:lvlJc w:val="left"/>
       <w:pPr>
         <w:tabs>
-          <w:tab w:val="num" w:pos="1492"/>
+          <w:tab w:pos="1492" w:val="num"/>
         </w:tabs>
-        <w:ind w:left="1492" w:hanging="360"/>
+        <w:ind w:hanging="360" w:left="1492"/>
       </w:pPr>
       <w:rPr>
         <w:rFonts w:ascii="Symbol" w:hAnsi="Symbol" w:hint="default"/>
       </w:rPr>
     </w:lvl>
   </w:abstractNum>
-  <w:abstractNum w:abstractNumId="6" w15:restartNumberingAfterBreak="0">
+  <w:abstractNum w15:restartNumberingAfterBreak="0" w:abstractNumId="6">
     <w:nsid w:val="FFFFFF81"/>
     <w:multiLevelType w:val="singleLevel"/>
     <w:tmpl w:val="B6B486D6"/>
@@ -20363,16 +20520,16 @@
       <w:lvlJc w:val="left"/>
       <w:pPr>
         <w:tabs>
-          <w:tab w:val="num" w:pos="1209"/>
+          <w:tab w:pos="1209" w:val="num"/>
         </w:tabs>
-        <w:ind w:left="1209" w:hanging="360"/>
+        <w:ind w:hanging="360" w:left="1209"/>
       </w:pPr>
       <w:rPr>
         <w:rFonts w:ascii="Symbol" w:hAnsi="Symbol" w:hint="default"/>
       </w:rPr>
     </w:lvl>
   </w:abstractNum>
-  <w:abstractNum w:abstractNumId="7" w15:restartNumberingAfterBreak="0">
+  <w:abstractNum w15:restartNumberingAfterBreak="0" w:abstractNumId="7">
     <w:nsid w:val="FFFFFF82"/>
     <w:multiLevelType w:val="singleLevel"/>
     <w:tmpl w:val="4282EB32"/>
@@ -20383,16 +20540,16 @@
       <w:lvlJc w:val="left"/>
       <w:pPr>
         <w:tabs>
-          <w:tab w:val="num" w:pos="926"/>
+          <w:tab w:pos="926" w:val="num"/>
         </w:tabs>
-        <w:ind w:left="926" w:hanging="360"/>
+        <w:ind w:hanging="360" w:left="926"/>
       </w:pPr>
       <w:rPr>
         <w:rFonts w:ascii="Symbol" w:hAnsi="Symbol" w:hint="default"/>
       </w:rPr>
     </w:lvl>
   </w:abstractNum>
-  <w:abstractNum w:abstractNumId="8" w15:restartNumberingAfterBreak="0">
+  <w:abstractNum w15:restartNumberingAfterBreak="0" w:abstractNumId="8">
     <w:nsid w:val="FFFFFF83"/>
     <w:multiLevelType w:val="singleLevel"/>
     <w:tmpl w:val="7B8633C2"/>
@@ -20403,16 +20560,16 @@
       <w:lvlJc w:val="left"/>
       <w:pPr>
         <w:tabs>
-          <w:tab w:val="num" w:pos="643"/>
+          <w:tab w:pos="643" w:val="num"/>
         </w:tabs>
-        <w:ind w:left="643" w:hanging="360"/>
+        <w:ind w:hanging="360" w:left="643"/>
       </w:pPr>
       <w:rPr>
         <w:rFonts w:ascii="Symbol" w:hAnsi="Symbol" w:hint="default"/>
       </w:rPr>
     </w:lvl>
   </w:abstractNum>
-  <w:abstractNum w:abstractNumId="9" w15:restartNumberingAfterBreak="0">
+  <w:abstractNum w15:restartNumberingAfterBreak="0" w:abstractNumId="9">
     <w:nsid w:val="FFFFFF88"/>
     <w:multiLevelType w:val="singleLevel"/>
     <w:tmpl w:val="8D1AAEEA"/>
@@ -20423,13 +20580,13 @@
       <w:lvlJc w:val="left"/>
       <w:pPr>
         <w:tabs>
-          <w:tab w:val="num" w:pos="360"/>
+          <w:tab w:pos="360" w:val="num"/>
         </w:tabs>
-        <w:ind w:left="360" w:hanging="360"/>
+        <w:ind w:hanging="360" w:left="360"/>
       </w:pPr>
     </w:lvl>
   </w:abstractNum>
-  <w:abstractNum w:abstractNumId="10" w15:restartNumberingAfterBreak="0">
+  <w:abstractNum w15:restartNumberingAfterBreak="0" w:abstractNumId="10">
     <w:nsid w:val="FFFFFF89"/>
     <w:multiLevelType w:val="singleLevel"/>
     <w:tmpl w:val="1E585DB0"/>
@@ -20440,16 +20597,16 @@
       <w:lvlJc w:val="left"/>
       <w:pPr>
         <w:tabs>
-          <w:tab w:val="num" w:pos="360"/>
+          <w:tab w:pos="360" w:val="num"/>
         </w:tabs>
-        <w:ind w:left="360" w:hanging="360"/>
+        <w:ind w:hanging="360" w:left="360"/>
       </w:pPr>
       <w:rPr>
         <w:rFonts w:ascii="Symbol" w:hAnsi="Symbol" w:hint="default"/>
       </w:rPr>
     </w:lvl>
   </w:abstractNum>
-  <w:abstractNum w:abstractNumId="11" w15:restartNumberingAfterBreak="0">
+  <w:abstractNum w15:restartNumberingAfterBreak="0" w:abstractNumId="11">
     <w:nsid w:val="170CD2DE"/>
     <w:multiLevelType w:val="multilevel"/>
     <w:tmpl w:val="9FD2E3F2"/>
@@ -20459,9 +20616,9 @@
       <w:lvlJc w:val="left"/>
       <w:pPr>
         <w:tabs>
-          <w:tab w:val="num" w:pos="0"/>
+          <w:tab w:pos="0" w:val="num"/>
         </w:tabs>
-        <w:ind w:left="480" w:hanging="480"/>
+        <w:ind w:hanging="480" w:left="480"/>
       </w:pPr>
     </w:lvl>
     <w:lvl w:ilvl="1">
@@ -20470,9 +20627,9 @@
       <w:lvlJc w:val="left"/>
       <w:pPr>
         <w:tabs>
-          <w:tab w:val="num" w:pos="720"/>
+          <w:tab w:pos="720" w:val="num"/>
         </w:tabs>
-        <w:ind w:left="1200" w:hanging="480"/>
+        <w:ind w:hanging="480" w:left="1200"/>
       </w:pPr>
     </w:lvl>
     <w:lvl w:ilvl="2">
@@ -20481,9 +20638,9 @@
       <w:lvlJc w:val="left"/>
       <w:pPr>
         <w:tabs>
-          <w:tab w:val="num" w:pos="1440"/>
+          <w:tab w:pos="1440" w:val="num"/>
         </w:tabs>
-        <w:ind w:left="1920" w:hanging="480"/>
+        <w:ind w:hanging="480" w:left="1920"/>
       </w:pPr>
     </w:lvl>
     <w:lvl w:ilvl="3">
@@ -20492,9 +20649,9 @@
       <w:lvlJc w:val="left"/>
       <w:pPr>
         <w:tabs>
-          <w:tab w:val="num" w:pos="2160"/>
+          <w:tab w:pos="2160" w:val="num"/>
         </w:tabs>
-        <w:ind w:left="2640" w:hanging="480"/>
+        <w:ind w:hanging="480" w:left="2640"/>
       </w:pPr>
     </w:lvl>
     <w:lvl w:ilvl="4">
@@ -20503,9 +20660,9 @@
       <w:lvlJc w:val="left"/>
       <w:pPr>
         <w:tabs>
-          <w:tab w:val="num" w:pos="2880"/>
+          <w:tab w:pos="2880" w:val="num"/>
         </w:tabs>
-        <w:ind w:left="3360" w:hanging="480"/>
+        <w:ind w:hanging="480" w:left="3360"/>
       </w:pPr>
     </w:lvl>
     <w:lvl w:ilvl="5">
@@ -20514,9 +20671,9 @@
       <w:lvlJc w:val="left"/>
       <w:pPr>
         <w:tabs>
-          <w:tab w:val="num" w:pos="3600"/>
+          <w:tab w:pos="3600" w:val="num"/>
         </w:tabs>
-        <w:ind w:left="4080" w:hanging="480"/>
+        <w:ind w:hanging="480" w:left="4080"/>
       </w:pPr>
     </w:lvl>
     <w:lvl w:ilvl="6">
@@ -20525,9 +20682,9 @@
       <w:lvlJc w:val="left"/>
       <w:pPr>
         <w:tabs>
-          <w:tab w:val="num" w:pos="4320"/>
+          <w:tab w:pos="4320" w:val="num"/>
         </w:tabs>
-        <w:ind w:left="4800" w:hanging="480"/>
+        <w:ind w:hanging="480" w:left="4800"/>
       </w:pPr>
     </w:lvl>
     <w:lvl w:ilvl="7">
@@ -20536,9 +20693,9 @@
       <w:lvlJc w:val="left"/>
       <w:pPr>
         <w:tabs>
-          <w:tab w:val="num" w:pos="5040"/>
+          <w:tab w:pos="5040" w:val="num"/>
         </w:tabs>
-        <w:ind w:left="5520" w:hanging="480"/>
+        <w:ind w:hanging="480" w:left="5520"/>
       </w:pPr>
     </w:lvl>
     <w:lvl w:ilvl="8">
@@ -20547,13 +20704,13 @@
       <w:lvlJc w:val="left"/>
       <w:pPr>
         <w:tabs>
-          <w:tab w:val="num" w:pos="5760"/>
+          <w:tab w:pos="5760" w:val="num"/>
         </w:tabs>
-        <w:ind w:left="6240" w:hanging="480"/>
+        <w:ind w:hanging="480" w:left="6240"/>
       </w:pPr>
     </w:lvl>
   </w:abstractNum>
-  <w:abstractNum w:abstractNumId="12" w15:restartNumberingAfterBreak="0">
+  <w:abstractNum w15:restartNumberingAfterBreak="0" w:abstractNumId="12">
     <w:nsid w:val="2C1AE401"/>
     <w:multiLevelType w:val="multilevel"/>
     <w:tmpl w:val="63C869CA"/>
@@ -20563,9 +20720,9 @@
       <w:lvlJc w:val="left"/>
       <w:pPr>
         <w:tabs>
-          <w:tab w:val="num" w:pos="0"/>
+          <w:tab w:pos="0" w:val="num"/>
         </w:tabs>
-        <w:ind w:left="480" w:hanging="480"/>
+        <w:ind w:hanging="480" w:left="480"/>
       </w:pPr>
     </w:lvl>
     <w:lvl w:ilvl="1">
@@ -20574,9 +20731,9 @@
       <w:lvlJc w:val="left"/>
       <w:pPr>
         <w:tabs>
-          <w:tab w:val="num" w:pos="720"/>
+          <w:tab w:pos="720" w:val="num"/>
         </w:tabs>
-        <w:ind w:left="1200" w:hanging="480"/>
+        <w:ind w:hanging="480" w:left="1200"/>
       </w:pPr>
     </w:lvl>
     <w:lvl w:ilvl="2">
@@ -20585,9 +20742,9 @@
       <w:lvlJc w:val="left"/>
       <w:pPr>
         <w:tabs>
-          <w:tab w:val="num" w:pos="1440"/>
+          <w:tab w:pos="1440" w:val="num"/>
         </w:tabs>
-        <w:ind w:left="1920" w:hanging="480"/>
+        <w:ind w:hanging="480" w:left="1920"/>
       </w:pPr>
     </w:lvl>
     <w:lvl w:ilvl="3">
@@ -20596,9 +20753,9 @@
       <w:lvlJc w:val="left"/>
       <w:pPr>
         <w:tabs>
-          <w:tab w:val="num" w:pos="2160"/>
+          <w:tab w:pos="2160" w:val="num"/>
         </w:tabs>
-        <w:ind w:left="2640" w:hanging="480"/>
+        <w:ind w:hanging="480" w:left="2640"/>
       </w:pPr>
     </w:lvl>
     <w:lvl w:ilvl="4">
@@ -20607,9 +20764,9 @@
       <w:lvlJc w:val="left"/>
       <w:pPr>
         <w:tabs>
-          <w:tab w:val="num" w:pos="2880"/>
+          <w:tab w:pos="2880" w:val="num"/>
         </w:tabs>
-        <w:ind w:left="3360" w:hanging="480"/>
+        <w:ind w:hanging="480" w:left="3360"/>
       </w:pPr>
     </w:lvl>
     <w:lvl w:ilvl="5">
@@ -20618,9 +20775,9 @@
       <w:lvlJc w:val="left"/>
       <w:pPr>
         <w:tabs>
-          <w:tab w:val="num" w:pos="3600"/>
+          <w:tab w:pos="3600" w:val="num"/>
         </w:tabs>
-        <w:ind w:left="4080" w:hanging="480"/>
+        <w:ind w:hanging="480" w:left="4080"/>
       </w:pPr>
     </w:lvl>
     <w:lvl w:ilvl="6">
@@ -20629,9 +20786,9 @@
       <w:lvlJc w:val="left"/>
       <w:pPr>
         <w:tabs>
-          <w:tab w:val="num" w:pos="4320"/>
+          <w:tab w:pos="4320" w:val="num"/>
         </w:tabs>
-        <w:ind w:left="4800" w:hanging="480"/>
+        <w:ind w:hanging="480" w:left="4800"/>
       </w:pPr>
     </w:lvl>
     <w:lvl w:ilvl="7">
@@ -20640,9 +20797,9 @@
       <w:lvlJc w:val="left"/>
       <w:pPr>
         <w:tabs>
-          <w:tab w:val="num" w:pos="5040"/>
+          <w:tab w:pos="5040" w:val="num"/>
         </w:tabs>
-        <w:ind w:left="5520" w:hanging="480"/>
+        <w:ind w:hanging="480" w:left="5520"/>
       </w:pPr>
     </w:lvl>
     <w:lvl w:ilvl="8">
@@ -20651,14 +20808,14 @@
       <w:lvlJc w:val="left"/>
       <w:pPr>
         <w:tabs>
-          <w:tab w:val="num" w:pos="5760"/>
+          <w:tab w:pos="5760" w:val="num"/>
         </w:tabs>
-        <w:ind w:left="6240" w:hanging="480"/>
+        <w:ind w:hanging="480" w:left="6240"/>
       </w:pPr>
     </w:lvl>
   </w:abstractNum>
   <w:abstractNum w:abstractNumId="990">
-    <w:nsid w:val="2c1ae401"/>
+    <w:nsid w:val="A990"/>
     <w:multiLevelType w:val="multilevel"/>
     <w:lvl w:ilvl="0">
       <w:numFmt w:val="bullet"/>
@@ -20734,7 +20891,7 @@
     </w:lvl>
   </w:abstractNum>
   <w:abstractNum w:abstractNumId="991">
-    <w:nsid w:val="ea454b4c"/>
+    <w:nsid w:val="A991"/>
     <w:multiLevelType w:val="multilevel"/>
     <w:lvl w:ilvl="0">
       <w:numFmt w:val="bullet"/>
@@ -20810,7 +20967,7 @@
     </w:lvl>
   </w:abstractNum>
   <w:abstractNum w:abstractNumId="99411">
-    <w:nsid w:val="71315dca"/>
+    <w:nsid w:val="A99411"/>
     <w:multiLevelType w:val="multilevel"/>
     <w:lvl w:ilvl="0">
       <w:start w:val="1"/>
@@ -20895,7 +21052,7 @@
     </w:lvl>
   </w:abstractNum>
   <w:abstractNum w:abstractNumId="99711">
-    <w:nsid w:val="47261bad"/>
+    <w:nsid w:val="A99711"/>
     <w:multiLevelType w:val="multilevel"/>
     <w:lvl w:ilvl="0">
       <w:start w:val="1"/>
@@ -20980,7 +21137,7 @@
     </w:lvl>
   </w:abstractNum>
   <w:abstractNum w:abstractNumId="99414">
-    <w:nsid w:val="b3cbbdee"/>
+    <w:nsid w:val="A99414"/>
     <w:multiLevelType w:val="multilevel"/>
     <w:lvl w:ilvl="0">
       <w:start w:val="4"/>
@@ -21065,7 +21222,7 @@
     </w:lvl>
   </w:abstractNum>
   <w:abstractNum w:abstractNumId="99413">
-    <w:nsid w:val="4fbe019a"/>
+    <w:nsid w:val="A99413"/>
     <w:multiLevelType w:val="multilevel"/>
     <w:lvl w:ilvl="0">
       <w:start w:val="3"/>
@@ -21150,7 +21307,7 @@
     </w:lvl>
   </w:abstractNum>
   <w:abstractNum w:abstractNumId="99415">
-    <w:nsid w:val="91a27d85"/>
+    <w:nsid w:val="A99415"/>
     <w:multiLevelType w:val="multilevel"/>
     <w:lvl w:ilvl="0">
       <w:start w:val="5"/>
@@ -22280,10 +22437,10 @@
   <w:docDefaults>
     <w:rPrDefault>
       <w:rPr>
-        <w:rFonts w:asciiTheme="minorHAnsi" w:eastAsiaTheme="minorHAnsi" w:hAnsiTheme="minorHAnsi" w:cstheme="minorBidi"/>
+        <w:rFonts w:asciiTheme="minorHAnsi" w:cstheme="minorBidi" w:eastAsiaTheme="minorHAnsi" w:hAnsiTheme="minorHAnsi"/>
         <w:sz w:val="24"/>
         <w:szCs w:val="24"/>
-        <w:lang w:val="en-US" w:eastAsia="en-US" w:bidi="ar-SA"/>
+        <w:lang w:bidi="ar-SA" w:eastAsia="en-US" w:val="en-US"/>
       </w:rPr>
     </w:rPrDefault>
     <w:pPrDefault>
@@ -22292,7 +22449,7 @@
       </w:pPr>
     </w:pPrDefault>
   </w:docDefaults>
-  <w:latentStyles w:defLockedState="0" w:defUIPriority="0" w:defSemiHidden="0" w:defUnhideWhenUsed="0" w:defQFormat="0" w:count="375">
+  <w:latentStyles w:count="375" w:defLockedState="0" w:defQFormat="0" w:defSemiHidden="0" w:defUIPriority="0" w:defUnhideWhenUsed="0">
     <w:lsdException w:name="heading 6" w:semiHidden="1" w:unhideWhenUsed="1"/>
     <w:lsdException w:name="index 3" w:semiHidden="1" w:unhideWhenUsed="1"/>
     <w:lsdException w:name="index 4" w:semiHidden="1" w:unhideWhenUsed="1"/>
@@ -22628,18 +22785,18 @@
     <w:lsdException w:name="Hashtag" w:semiHidden="1" w:uiPriority="99" w:unhideWhenUsed="1"/>
     <w:lsdException w:name="Unresolved Mention" w:semiHidden="1" w:uiPriority="99" w:unhideWhenUsed="1"/>
   </w:latentStyles>
-  <w:style w:type="paragraph" w:default="1" w:styleId="Standard">
+  <w:style w:default="1" w:styleId="Standard" w:type="paragraph">
     <w:name w:val="Normal"/>
     <w:qFormat/>
     <w:rsid w:val="00572FF5"/>
     <w:pPr>
-      <w:spacing w:before="120" w:after="240" w:line="480" w:lineRule="auto"/>
+      <w:spacing w:after="240" w:before="120" w:line="480" w:lineRule="auto"/>
     </w:pPr>
     <w:rPr>
       <w:rFonts w:ascii="Times New Roman" w:hAnsi="Times New Roman"/>
     </w:rPr>
   </w:style>
-  <w:style w:type="paragraph" w:styleId="berschrift1">
+  <w:style w:styleId="berschrift1" w:type="paragraph">
     <w:name w:val="heading 1"/>
     <w:basedOn w:val="Standard"/>
     <w:next w:val="Textkrper"/>
@@ -22649,18 +22806,18 @@
     <w:pPr>
       <w:keepNext/>
       <w:keepLines/>
-      <w:spacing w:before="480" w:after="0"/>
+      <w:spacing w:after="0" w:before="480"/>
       <w:jc w:val="center"/>
       <w:outlineLvl w:val="0"/>
     </w:pPr>
     <w:rPr>
-      <w:rFonts w:eastAsiaTheme="majorEastAsia" w:cstheme="majorBidi"/>
+      <w:rFonts w:cstheme="majorBidi" w:eastAsiaTheme="majorEastAsia"/>
       <w:b/>
       <w:bCs/>
       <w:szCs w:val="32"/>
     </w:rPr>
   </w:style>
-  <w:style w:type="paragraph" w:styleId="berschrift2">
+  <w:style w:styleId="berschrift2" w:type="paragraph">
     <w:name w:val="heading 2"/>
     <w:basedOn w:val="berschrift1"/>
     <w:next w:val="Textkrper"/>
@@ -22677,7 +22834,7 @@
       <w:bCs w:val="0"/>
     </w:rPr>
   </w:style>
-  <w:style w:type="paragraph" w:styleId="berschrift3">
+  <w:style w:styleId="berschrift3" w:type="paragraph">
     <w:name w:val="heading 3"/>
     <w:basedOn w:val="berschrift2"/>
     <w:next w:val="Standard"/>
@@ -22686,7 +22843,7 @@
     <w:qFormat/>
     <w:rsid w:val="007F2EC5"/>
     <w:pPr>
-      <w:framePr w:wrap="around" w:vAnchor="text" w:hAnchor="text" w:y="1"/>
+      <w:framePr w:hAnchor="text" w:vAnchor="text" w:wrap="around" w:y="1"/>
       <w:spacing w:before="0" w:line="240" w:lineRule="auto"/>
       <w:ind w:firstLine="680"/>
       <w:outlineLvl w:val="2"/>
@@ -22696,7 +22853,7 @@
       <w:szCs w:val="28"/>
     </w:rPr>
   </w:style>
-  <w:style w:type="paragraph" w:styleId="berschrift4">
+  <w:style w:styleId="berschrift4" w:type="paragraph">
     <w:name w:val="heading 4"/>
     <w:basedOn w:val="berschrift3"/>
     <w:next w:val="Textkrper"/>
@@ -22713,7 +22870,7 @@
       <w:i/>
     </w:rPr>
   </w:style>
-  <w:style w:type="paragraph" w:styleId="berschrift5">
+  <w:style w:styleId="berschrift5" w:type="paragraph">
     <w:name w:val="heading 5"/>
     <w:basedOn w:val="berschrift4"/>
     <w:next w:val="Textkrper"/>
@@ -22730,7 +22887,7 @@
       <w:iCs/>
     </w:rPr>
   </w:style>
-  <w:style w:type="paragraph" w:styleId="berschrift6">
+  <w:style w:styleId="berschrift6" w:type="paragraph">
     <w:name w:val="heading 6"/>
     <w:basedOn w:val="Standard"/>
     <w:next w:val="Textkrper"/>
@@ -22740,15 +22897,15 @@
     <w:pPr>
       <w:keepNext/>
       <w:keepLines/>
-      <w:spacing w:before="200" w:after="0"/>
+      <w:spacing w:after="0" w:before="200"/>
       <w:outlineLvl w:val="5"/>
     </w:pPr>
     <w:rPr>
-      <w:rFonts w:asciiTheme="majorHAnsi" w:eastAsiaTheme="majorEastAsia" w:hAnsiTheme="majorHAnsi" w:cstheme="majorBidi"/>
-      <w:color w:val="4F81BD" w:themeColor="accent1"/>
+      <w:rFonts w:asciiTheme="majorHAnsi" w:cstheme="majorBidi" w:eastAsiaTheme="majorEastAsia" w:hAnsiTheme="majorHAnsi"/>
+      <w:color w:themeColor="accent1" w:val="4F81BD"/>
     </w:rPr>
   </w:style>
-  <w:style w:type="paragraph" w:styleId="berschrift7">
+  <w:style w:styleId="berschrift7" w:type="paragraph">
     <w:name w:val="heading 7"/>
     <w:basedOn w:val="Standard"/>
     <w:next w:val="Textkrper"/>
@@ -22758,15 +22915,15 @@
     <w:pPr>
       <w:keepNext/>
       <w:keepLines/>
-      <w:spacing w:before="200" w:after="0"/>
+      <w:spacing w:after="0" w:before="200"/>
       <w:outlineLvl w:val="6"/>
     </w:pPr>
     <w:rPr>
-      <w:rFonts w:asciiTheme="majorHAnsi" w:eastAsiaTheme="majorEastAsia" w:hAnsiTheme="majorHAnsi" w:cstheme="majorBidi"/>
-      <w:color w:val="4F81BD" w:themeColor="accent1"/>
+      <w:rFonts w:asciiTheme="majorHAnsi" w:cstheme="majorBidi" w:eastAsiaTheme="majorEastAsia" w:hAnsiTheme="majorHAnsi"/>
+      <w:color w:themeColor="accent1" w:val="4F81BD"/>
     </w:rPr>
   </w:style>
-  <w:style w:type="paragraph" w:styleId="berschrift8">
+  <w:style w:styleId="berschrift8" w:type="paragraph">
     <w:name w:val="heading 8"/>
     <w:basedOn w:val="Standard"/>
     <w:next w:val="Textkrper"/>
@@ -22776,15 +22933,15 @@
     <w:pPr>
       <w:keepNext/>
       <w:keepLines/>
-      <w:spacing w:before="200" w:after="0"/>
+      <w:spacing w:after="0" w:before="200"/>
       <w:outlineLvl w:val="7"/>
     </w:pPr>
     <w:rPr>
-      <w:rFonts w:asciiTheme="majorHAnsi" w:eastAsiaTheme="majorEastAsia" w:hAnsiTheme="majorHAnsi" w:cstheme="majorBidi"/>
-      <w:color w:val="4F81BD" w:themeColor="accent1"/>
+      <w:rFonts w:asciiTheme="majorHAnsi" w:cstheme="majorBidi" w:eastAsiaTheme="majorEastAsia" w:hAnsiTheme="majorHAnsi"/>
+      <w:color w:themeColor="accent1" w:val="4F81BD"/>
     </w:rPr>
   </w:style>
-  <w:style w:type="paragraph" w:styleId="berschrift9">
+  <w:style w:styleId="berschrift9" w:type="paragraph">
     <w:name w:val="heading 9"/>
     <w:basedOn w:val="Standard"/>
     <w:next w:val="Textkrper"/>
@@ -22794,42 +22951,42 @@
     <w:pPr>
       <w:keepNext/>
       <w:keepLines/>
-      <w:spacing w:before="200" w:after="0"/>
+      <w:spacing w:after="0" w:before="200"/>
       <w:outlineLvl w:val="8"/>
     </w:pPr>
     <w:rPr>
-      <w:rFonts w:asciiTheme="majorHAnsi" w:eastAsiaTheme="majorEastAsia" w:hAnsiTheme="majorHAnsi" w:cstheme="majorBidi"/>
-      <w:color w:val="4F81BD" w:themeColor="accent1"/>
+      <w:rFonts w:asciiTheme="majorHAnsi" w:cstheme="majorBidi" w:eastAsiaTheme="majorEastAsia" w:hAnsiTheme="majorHAnsi"/>
+      <w:color w:themeColor="accent1" w:val="4F81BD"/>
     </w:rPr>
   </w:style>
-  <w:style w:type="character" w:default="1" w:styleId="Absatz-Standardschriftart">
+  <w:style w:default="1" w:styleId="Absatz-Standardschriftart" w:type="character">
     <w:name w:val="Default Paragraph Font"/>
     <w:uiPriority w:val="1"/>
     <w:semiHidden/>
     <w:unhideWhenUsed/>
   </w:style>
-  <w:style w:type="table" w:default="1" w:styleId="NormaleTabelle">
+  <w:style w:default="1" w:styleId="NormaleTabelle" w:type="table">
     <w:name w:val="Normal Table"/>
     <w:uiPriority w:val="99"/>
     <w:semiHidden/>
     <w:unhideWhenUsed/>
     <w:tblPr>
-      <w:tblInd w:w="0" w:type="dxa"/>
+      <w:tblInd w:type="dxa" w:w="0"/>
       <w:tblCellMar>
-        <w:top w:w="0" w:type="dxa"/>
-        <w:left w:w="108" w:type="dxa"/>
-        <w:bottom w:w="0" w:type="dxa"/>
-        <w:right w:w="108" w:type="dxa"/>
+        <w:top w:type="dxa" w:w="0"/>
+        <w:left w:type="dxa" w:w="108"/>
+        <w:bottom w:type="dxa" w:w="0"/>
+        <w:right w:type="dxa" w:w="108"/>
       </w:tblCellMar>
     </w:tblPr>
   </w:style>
-  <w:style w:type="numbering" w:default="1" w:styleId="KeineListe">
+  <w:style w:default="1" w:styleId="KeineListe" w:type="numbering">
     <w:name w:val="No List"/>
     <w:uiPriority w:val="99"/>
     <w:semiHidden/>
     <w:unhideWhenUsed/>
   </w:style>
-  <w:style w:type="paragraph" w:styleId="Textkrper">
+  <w:style w:styleId="Textkrper" w:type="paragraph">
     <w:name w:val="Body Text"/>
     <w:basedOn w:val="Standard"/>
     <w:link w:val="TextkrperZchn"/>
@@ -22840,13 +22997,13 @@
       <w:ind w:firstLine="680"/>
     </w:pPr>
   </w:style>
-  <w:style w:type="paragraph" w:customStyle="1" w:styleId="FirstParagraph">
+  <w:style w:customStyle="1" w:styleId="FirstParagraph" w:type="paragraph">
     <w:name w:val="First Paragraph"/>
     <w:basedOn w:val="Textkrper"/>
     <w:next w:val="Textkrper"/>
     <w:qFormat/>
   </w:style>
-  <w:style w:type="paragraph" w:customStyle="1" w:styleId="Compact">
+  <w:style w:customStyle="1" w:styleId="Compact" w:type="paragraph">
     <w:name w:val="Compact"/>
     <w:basedOn w:val="Textkrper"/>
     <w:qFormat/>
@@ -22856,7 +23013,7 @@
       <w:ind w:firstLine="0"/>
     </w:pPr>
   </w:style>
-  <w:style w:type="paragraph" w:styleId="Titel">
+  <w:style w:styleId="Titel" w:type="paragraph">
     <w:name w:val="Title"/>
     <w:basedOn w:val="Standard"/>
     <w:next w:val="Textkrper"/>
@@ -22869,12 +23026,12 @@
       <w:jc w:val="center"/>
     </w:pPr>
     <w:rPr>
-      <w:rFonts w:eastAsiaTheme="majorEastAsia" w:cstheme="majorBidi"/>
+      <w:rFonts w:cstheme="majorBidi" w:eastAsiaTheme="majorEastAsia"/>
       <w:bCs/>
       <w:szCs w:val="36"/>
     </w:rPr>
   </w:style>
-  <w:style w:type="paragraph" w:styleId="Untertitel">
+  <w:style w:styleId="Untertitel" w:type="paragraph">
     <w:name w:val="Subtitle"/>
     <w:basedOn w:val="Titel"/>
     <w:next w:val="Textkrper"/>
@@ -22887,7 +23044,7 @@
       <w:szCs w:val="30"/>
     </w:rPr>
   </w:style>
-  <w:style w:type="paragraph" w:customStyle="1" w:styleId="Author">
+  <w:style w:customStyle="1" w:styleId="Author" w:type="paragraph">
     <w:name w:val="Author"/>
     <w:basedOn w:val="Titel"/>
     <w:next w:val="Textkrper"/>
@@ -22897,7 +23054,7 @@
       <w:spacing w:before="0"/>
     </w:pPr>
   </w:style>
-  <w:style w:type="paragraph" w:styleId="Datum">
+  <w:style w:styleId="Datum" w:type="paragraph">
     <w:name w:val="Date"/>
     <w:next w:val="Textkrper"/>
     <w:qFormat/>
@@ -22907,7 +23064,7 @@
       <w:jc w:val="center"/>
     </w:pPr>
   </w:style>
-  <w:style w:type="paragraph" w:customStyle="1" w:styleId="Abstract">
+  <w:style w:customStyle="1" w:styleId="Abstract" w:type="paragraph">
     <w:name w:val="Abstract"/>
     <w:basedOn w:val="Standard"/>
     <w:next w:val="Textkrper"/>
@@ -22916,23 +23073,23 @@
     <w:pPr>
       <w:keepNext/>
       <w:keepLines/>
-      <w:spacing w:before="300" w:after="300"/>
+      <w:spacing w:after="300" w:before="300"/>
     </w:pPr>
     <w:rPr>
       <w:szCs w:val="20"/>
     </w:rPr>
   </w:style>
-  <w:style w:type="paragraph" w:styleId="Literaturverzeichnis">
+  <w:style w:styleId="Literaturverzeichnis" w:type="paragraph">
     <w:name w:val="Bibliography"/>
     <w:aliases w:val="refs"/>
     <w:basedOn w:val="Standard"/>
     <w:qFormat/>
     <w:rsid w:val="00572FF5"/>
     <w:pPr>
-      <w:ind w:left="680" w:hanging="680"/>
+      <w:ind w:hanging="680" w:left="680"/>
     </w:pPr>
   </w:style>
-  <w:style w:type="paragraph" w:styleId="Blocktext">
+  <w:style w:styleId="Blocktext" w:type="paragraph">
     <w:name w:val="Block Text"/>
     <w:basedOn w:val="Textkrper"/>
     <w:next w:val="Textkrper"/>
@@ -22940,16 +23097,16 @@
     <w:unhideWhenUsed/>
     <w:qFormat/>
     <w:pPr>
-      <w:spacing w:before="100" w:after="100"/>
+      <w:spacing w:after="100" w:before="100"/>
     </w:pPr>
     <w:rPr>
-      <w:rFonts w:asciiTheme="majorHAnsi" w:eastAsiaTheme="majorEastAsia" w:hAnsiTheme="majorHAnsi" w:cstheme="majorBidi"/>
+      <w:rFonts w:asciiTheme="majorHAnsi" w:cstheme="majorBidi" w:eastAsiaTheme="majorEastAsia" w:hAnsiTheme="majorHAnsi"/>
       <w:bCs/>
       <w:sz w:val="20"/>
       <w:szCs w:val="20"/>
     </w:rPr>
   </w:style>
-  <w:style w:type="paragraph" w:styleId="Funotentext">
+  <w:style w:styleId="Funotentext" w:type="paragraph">
     <w:name w:val="footnote text"/>
     <w:basedOn w:val="Standard"/>
     <w:uiPriority w:val="9"/>
@@ -22960,7 +23117,7 @@
       <w:spacing w:before="0"/>
     </w:pPr>
   </w:style>
-  <w:style w:type="table" w:customStyle="1" w:styleId="Table">
+  <w:style w:customStyle="1" w:styleId="Table" w:type="table">
     <w:name w:val="Table"/>
     <w:basedOn w:val="NormaleTabelle"/>
     <w:uiPriority w:val="99"/>
@@ -22973,8 +23130,8 @@
     </w:rPr>
     <w:tblPr>
       <w:tblBorders>
-        <w:top w:val="single" w:sz="12" w:space="0" w:color="auto"/>
-        <w:bottom w:val="single" w:sz="4" w:space="0" w:color="auto"/>
+        <w:top w:color="auto" w:space="0" w:sz="12" w:val="single"/>
+        <w:bottom w:color="auto" w:space="0" w:sz="4" w:val="single"/>
       </w:tblBorders>
     </w:tblPr>
     <w:tcPr>
@@ -22984,8 +23141,8 @@
       <w:tblPr/>
       <w:tcPr>
         <w:tcBorders>
-          <w:top w:val="single" w:sz="8" w:space="0" w:color="auto"/>
-          <w:bottom w:val="single" w:sz="4" w:space="0" w:color="auto"/>
+          <w:top w:color="auto" w:space="0" w:sz="8" w:val="single"/>
+          <w:bottom w:color="auto" w:space="0" w:sz="4" w:val="single"/>
         </w:tcBorders>
       </w:tcPr>
     </w:tblStylePr>
@@ -22993,12 +23150,12 @@
       <w:tblPr/>
       <w:tcPr>
         <w:tcBorders>
-          <w:bottom w:val="single" w:sz="4" w:space="0" w:color="auto"/>
+          <w:bottom w:color="auto" w:space="0" w:sz="4" w:val="single"/>
         </w:tcBorders>
       </w:tcPr>
     </w:tblStylePr>
   </w:style>
-  <w:style w:type="paragraph" w:customStyle="1" w:styleId="DefinitionTerm">
+  <w:style w:customStyle="1" w:styleId="DefinitionTerm" w:type="paragraph">
     <w:name w:val="Definition Term"/>
     <w:basedOn w:val="Standard"/>
     <w:next w:val="Definition"/>
@@ -23011,11 +23168,11 @@
       <w:b/>
     </w:rPr>
   </w:style>
-  <w:style w:type="paragraph" w:customStyle="1" w:styleId="Definition">
+  <w:style w:customStyle="1" w:styleId="Definition" w:type="paragraph">
     <w:name w:val="Definition"/>
     <w:basedOn w:val="Standard"/>
   </w:style>
-  <w:style w:type="paragraph" w:styleId="Beschriftung">
+  <w:style w:styleId="Beschriftung" w:type="paragraph">
     <w:name w:val="caption"/>
     <w:basedOn w:val="Standard"/>
     <w:link w:val="BeschriftungZchn"/>
@@ -23026,7 +23183,7 @@
       <w:i/>
     </w:rPr>
   </w:style>
-  <w:style w:type="paragraph" w:customStyle="1" w:styleId="TableCaption">
+  <w:style w:customStyle="1" w:styleId="TableCaption" w:type="paragraph">
     <w:name w:val="Table Caption"/>
     <w:basedOn w:val="Beschriftung"/>
     <w:rsid w:val="00006D3F"/>
@@ -23034,7 +23191,7 @@
       <w:keepNext/>
     </w:pPr>
   </w:style>
-  <w:style w:type="paragraph" w:customStyle="1" w:styleId="ImageCaption">
+  <w:style w:customStyle="1" w:styleId="ImageCaption" w:type="paragraph">
     <w:name w:val="Image Caption"/>
     <w:basedOn w:val="Beschriftung"/>
     <w:rsid w:val="00421B26"/>
@@ -23042,23 +23199,23 @@
       <w:i w:val="0"/>
     </w:rPr>
   </w:style>
-  <w:style w:type="paragraph" w:customStyle="1" w:styleId="Figure">
+  <w:style w:customStyle="1" w:styleId="Figure" w:type="paragraph">
     <w:name w:val="Figure"/>
     <w:basedOn w:val="Standard"/>
   </w:style>
-  <w:style w:type="paragraph" w:customStyle="1" w:styleId="CaptionedFigure">
+  <w:style w:customStyle="1" w:styleId="CaptionedFigure" w:type="paragraph">
     <w:name w:val="Captioned Figure"/>
     <w:basedOn w:val="Figure"/>
     <w:pPr>
       <w:keepNext/>
     </w:pPr>
   </w:style>
-  <w:style w:type="character" w:customStyle="1" w:styleId="BeschriftungZchn">
+  <w:style w:customStyle="1" w:styleId="BeschriftungZchn" w:type="character">
     <w:name w:val="Beschriftung Zchn"/>
     <w:basedOn w:val="Absatz-Standardschriftart"/>
     <w:link w:val="Beschriftung"/>
   </w:style>
-  <w:style w:type="character" w:customStyle="1" w:styleId="VerbatimChar">
+  <w:style w:customStyle="1" w:styleId="VerbatimChar" w:type="character">
     <w:name w:val="Verbatim Char"/>
     <w:basedOn w:val="BeschriftungZchn"/>
     <w:link w:val="SourceCode"/>
@@ -23067,21 +23224,21 @@
       <w:sz w:val="22"/>
     </w:rPr>
   </w:style>
-  <w:style w:type="character" w:styleId="Funotenzeichen">
+  <w:style w:styleId="Funotenzeichen" w:type="character">
     <w:name w:val="footnote reference"/>
     <w:basedOn w:val="BeschriftungZchn"/>
     <w:rPr>
       <w:vertAlign w:val="superscript"/>
     </w:rPr>
   </w:style>
-  <w:style w:type="character" w:styleId="Hyperlink">
+  <w:style w:styleId="Hyperlink" w:type="character">
     <w:name w:val="Hyperlink"/>
     <w:basedOn w:val="BeschriftungZchn"/>
     <w:rPr>
-      <w:color w:val="4F81BD" w:themeColor="accent1"/>
+      <w:color w:themeColor="accent1" w:val="4F81BD"/>
     </w:rPr>
   </w:style>
-  <w:style w:type="paragraph" w:styleId="Inhaltsverzeichnisberschrift">
+  <w:style w:styleId="Inhaltsverzeichnisberschrift" w:type="paragraph">
     <w:name w:val="TOC Heading"/>
     <w:basedOn w:val="berschrift1"/>
     <w:next w:val="Textkrper"/>
@@ -23090,23 +23247,23 @@
     <w:qFormat/>
     <w:rsid w:val="00006D3F"/>
     <w:pPr>
-      <w:spacing w:before="240" w:after="240"/>
+      <w:spacing w:after="240" w:before="240"/>
       <w:outlineLvl w:val="9"/>
     </w:pPr>
     <w:rPr>
       <w:bCs w:val="0"/>
     </w:rPr>
   </w:style>
-  <w:style w:type="paragraph" w:customStyle="1" w:styleId="SourceCode">
+  <w:style w:customStyle="1" w:styleId="SourceCode" w:type="paragraph">
     <w:name w:val="Source Code"/>
     <w:basedOn w:val="Standard"/>
     <w:link w:val="VerbatimChar"/>
     <w:pPr>
-      <w:shd w:val="clear" w:color="auto" w:fill="F8F8F8"/>
+      <w:shd w:color="auto" w:fill="F8F8F8" w:val="clear"/>
       <w:wordWrap w:val="0"/>
     </w:pPr>
   </w:style>
-  <w:style w:type="character" w:customStyle="1" w:styleId="KeywordTok">
+  <w:style w:customStyle="1" w:styleId="KeywordTok" w:type="character">
     <w:name w:val="KeywordTok"/>
     <w:basedOn w:val="VerbatimChar"/>
     <w:rPr>
@@ -23114,119 +23271,119 @@
       <w:b/>
       <w:color w:val="204A87"/>
       <w:sz w:val="22"/>
-      <w:shd w:val="clear" w:color="auto" w:fill="F8F8F8"/>
+      <w:shd w:color="auto" w:fill="F8F8F8" w:val="clear"/>
     </w:rPr>
   </w:style>
-  <w:style w:type="character" w:customStyle="1" w:styleId="DataTypeTok">
+  <w:style w:customStyle="1" w:styleId="DataTypeTok" w:type="character">
     <w:name w:val="DataTypeTok"/>
     <w:basedOn w:val="VerbatimChar"/>
     <w:rPr>
       <w:rFonts w:ascii="Consolas" w:hAnsi="Consolas"/>
       <w:color w:val="204A87"/>
       <w:sz w:val="22"/>
-      <w:shd w:val="clear" w:color="auto" w:fill="F8F8F8"/>
+      <w:shd w:color="auto" w:fill="F8F8F8" w:val="clear"/>
     </w:rPr>
   </w:style>
-  <w:style w:type="character" w:customStyle="1" w:styleId="DecValTok">
+  <w:style w:customStyle="1" w:styleId="DecValTok" w:type="character">
     <w:name w:val="DecValTok"/>
     <w:basedOn w:val="VerbatimChar"/>
     <w:rPr>
       <w:rFonts w:ascii="Consolas" w:hAnsi="Consolas"/>
       <w:color w:val="0000CF"/>
       <w:sz w:val="22"/>
-      <w:shd w:val="clear" w:color="auto" w:fill="F8F8F8"/>
+      <w:shd w:color="auto" w:fill="F8F8F8" w:val="clear"/>
     </w:rPr>
   </w:style>
-  <w:style w:type="character" w:customStyle="1" w:styleId="BaseNTok">
+  <w:style w:customStyle="1" w:styleId="BaseNTok" w:type="character">
     <w:name w:val="BaseNTok"/>
     <w:basedOn w:val="VerbatimChar"/>
     <w:rPr>
       <w:rFonts w:ascii="Consolas" w:hAnsi="Consolas"/>
       <w:color w:val="0000CF"/>
       <w:sz w:val="22"/>
-      <w:shd w:val="clear" w:color="auto" w:fill="F8F8F8"/>
+      <w:shd w:color="auto" w:fill="F8F8F8" w:val="clear"/>
     </w:rPr>
   </w:style>
-  <w:style w:type="character" w:customStyle="1" w:styleId="FloatTok">
+  <w:style w:customStyle="1" w:styleId="FloatTok" w:type="character">
     <w:name w:val="FloatTok"/>
     <w:basedOn w:val="VerbatimChar"/>
     <w:rPr>
       <w:rFonts w:ascii="Consolas" w:hAnsi="Consolas"/>
       <w:color w:val="0000CF"/>
       <w:sz w:val="22"/>
-      <w:shd w:val="clear" w:color="auto" w:fill="F8F8F8"/>
+      <w:shd w:color="auto" w:fill="F8F8F8" w:val="clear"/>
     </w:rPr>
   </w:style>
-  <w:style w:type="character" w:customStyle="1" w:styleId="ConstantTok">
+  <w:style w:customStyle="1" w:styleId="ConstantTok" w:type="character">
     <w:name w:val="ConstantTok"/>
     <w:basedOn w:val="VerbatimChar"/>
     <w:rPr>
       <w:rFonts w:ascii="Consolas" w:hAnsi="Consolas"/>
       <w:color w:val="000000"/>
       <w:sz w:val="22"/>
-      <w:shd w:val="clear" w:color="auto" w:fill="F8F8F8"/>
+      <w:shd w:color="auto" w:fill="F8F8F8" w:val="clear"/>
     </w:rPr>
   </w:style>
-  <w:style w:type="character" w:customStyle="1" w:styleId="CharTok">
+  <w:style w:customStyle="1" w:styleId="CharTok" w:type="character">
     <w:name w:val="CharTok"/>
     <w:basedOn w:val="VerbatimChar"/>
     <w:rPr>
       <w:rFonts w:ascii="Consolas" w:hAnsi="Consolas"/>
       <w:color w:val="4E9A06"/>
       <w:sz w:val="22"/>
-      <w:shd w:val="clear" w:color="auto" w:fill="F8F8F8"/>
+      <w:shd w:color="auto" w:fill="F8F8F8" w:val="clear"/>
     </w:rPr>
   </w:style>
-  <w:style w:type="character" w:customStyle="1" w:styleId="SpecialCharTok">
+  <w:style w:customStyle="1" w:styleId="SpecialCharTok" w:type="character">
     <w:name w:val="SpecialCharTok"/>
     <w:basedOn w:val="VerbatimChar"/>
     <w:rPr>
       <w:rFonts w:ascii="Consolas" w:hAnsi="Consolas"/>
       <w:color w:val="000000"/>
       <w:sz w:val="22"/>
-      <w:shd w:val="clear" w:color="auto" w:fill="F8F8F8"/>
+      <w:shd w:color="auto" w:fill="F8F8F8" w:val="clear"/>
     </w:rPr>
   </w:style>
-  <w:style w:type="character" w:customStyle="1" w:styleId="StringTok">
+  <w:style w:customStyle="1" w:styleId="StringTok" w:type="character">
     <w:name w:val="StringTok"/>
     <w:basedOn w:val="VerbatimChar"/>
     <w:rPr>
       <w:rFonts w:ascii="Consolas" w:hAnsi="Consolas"/>
       <w:color w:val="4E9A06"/>
       <w:sz w:val="22"/>
-      <w:shd w:val="clear" w:color="auto" w:fill="F8F8F8"/>
+      <w:shd w:color="auto" w:fill="F8F8F8" w:val="clear"/>
     </w:rPr>
   </w:style>
-  <w:style w:type="character" w:customStyle="1" w:styleId="VerbatimStringTok">
+  <w:style w:customStyle="1" w:styleId="VerbatimStringTok" w:type="character">
     <w:name w:val="VerbatimStringTok"/>
     <w:basedOn w:val="VerbatimChar"/>
     <w:rPr>
       <w:rFonts w:ascii="Consolas" w:hAnsi="Consolas"/>
       <w:color w:val="4E9A06"/>
       <w:sz w:val="22"/>
-      <w:shd w:val="clear" w:color="auto" w:fill="F8F8F8"/>
+      <w:shd w:color="auto" w:fill="F8F8F8" w:val="clear"/>
     </w:rPr>
   </w:style>
-  <w:style w:type="character" w:customStyle="1" w:styleId="SpecialStringTok">
+  <w:style w:customStyle="1" w:styleId="SpecialStringTok" w:type="character">
     <w:name w:val="SpecialStringTok"/>
     <w:basedOn w:val="VerbatimChar"/>
     <w:rPr>
       <w:rFonts w:ascii="Consolas" w:hAnsi="Consolas"/>
       <w:color w:val="4E9A06"/>
       <w:sz w:val="22"/>
-      <w:shd w:val="clear" w:color="auto" w:fill="F8F8F8"/>
+      <w:shd w:color="auto" w:fill="F8F8F8" w:val="clear"/>
     </w:rPr>
   </w:style>
-  <w:style w:type="character" w:customStyle="1" w:styleId="ImportTok">
+  <w:style w:customStyle="1" w:styleId="ImportTok" w:type="character">
     <w:name w:val="ImportTok"/>
     <w:basedOn w:val="VerbatimChar"/>
     <w:rPr>
       <w:rFonts w:ascii="Consolas" w:hAnsi="Consolas"/>
       <w:sz w:val="22"/>
-      <w:shd w:val="clear" w:color="auto" w:fill="F8F8F8"/>
+      <w:shd w:color="auto" w:fill="F8F8F8" w:val="clear"/>
     </w:rPr>
   </w:style>
-  <w:style w:type="character" w:customStyle="1" w:styleId="CommentTok">
+  <w:style w:customStyle="1" w:styleId="CommentTok" w:type="character">
     <w:name w:val="CommentTok"/>
     <w:basedOn w:val="VerbatimChar"/>
     <w:rPr>
@@ -23234,10 +23391,10 @@
       <w:i/>
       <w:color w:val="8F5902"/>
       <w:sz w:val="22"/>
-      <w:shd w:val="clear" w:color="auto" w:fill="F8F8F8"/>
+      <w:shd w:color="auto" w:fill="F8F8F8" w:val="clear"/>
     </w:rPr>
   </w:style>
-  <w:style w:type="character" w:customStyle="1" w:styleId="DocumentationTok">
+  <w:style w:customStyle="1" w:styleId="DocumentationTok" w:type="character">
     <w:name w:val="DocumentationTok"/>
     <w:basedOn w:val="VerbatimChar"/>
     <w:rPr>
@@ -23246,10 +23403,10 @@
       <w:i/>
       <w:color w:val="8F5902"/>
       <w:sz w:val="22"/>
-      <w:shd w:val="clear" w:color="auto" w:fill="F8F8F8"/>
+      <w:shd w:color="auto" w:fill="F8F8F8" w:val="clear"/>
     </w:rPr>
   </w:style>
-  <w:style w:type="character" w:customStyle="1" w:styleId="AnnotationTok">
+  <w:style w:customStyle="1" w:styleId="AnnotationTok" w:type="character">
     <w:name w:val="AnnotationTok"/>
     <w:basedOn w:val="VerbatimChar"/>
     <w:rPr>
@@ -23258,10 +23415,10 @@
       <w:i/>
       <w:color w:val="8F5902"/>
       <w:sz w:val="22"/>
-      <w:shd w:val="clear" w:color="auto" w:fill="F8F8F8"/>
+      <w:shd w:color="auto" w:fill="F8F8F8" w:val="clear"/>
     </w:rPr>
   </w:style>
-  <w:style w:type="character" w:customStyle="1" w:styleId="CommentVarTok">
+  <w:style w:customStyle="1" w:styleId="CommentVarTok" w:type="character">
     <w:name w:val="CommentVarTok"/>
     <w:basedOn w:val="VerbatimChar"/>
     <w:rPr>
@@ -23270,40 +23427,40 @@
       <w:i/>
       <w:color w:val="8F5902"/>
       <w:sz w:val="22"/>
-      <w:shd w:val="clear" w:color="auto" w:fill="F8F8F8"/>
+      <w:shd w:color="auto" w:fill="F8F8F8" w:val="clear"/>
     </w:rPr>
   </w:style>
-  <w:style w:type="character" w:customStyle="1" w:styleId="OtherTok">
+  <w:style w:customStyle="1" w:styleId="OtherTok" w:type="character">
     <w:name w:val="OtherTok"/>
     <w:basedOn w:val="VerbatimChar"/>
     <w:rPr>
       <w:rFonts w:ascii="Consolas" w:hAnsi="Consolas"/>
       <w:color w:val="8F5902"/>
       <w:sz w:val="22"/>
-      <w:shd w:val="clear" w:color="auto" w:fill="F8F8F8"/>
+      <w:shd w:color="auto" w:fill="F8F8F8" w:val="clear"/>
     </w:rPr>
   </w:style>
-  <w:style w:type="character" w:customStyle="1" w:styleId="FunctionTok">
+  <w:style w:customStyle="1" w:styleId="FunctionTok" w:type="character">
     <w:name w:val="FunctionTok"/>
     <w:basedOn w:val="VerbatimChar"/>
     <w:rPr>
       <w:rFonts w:ascii="Consolas" w:hAnsi="Consolas"/>
       <w:color w:val="000000"/>
       <w:sz w:val="22"/>
-      <w:shd w:val="clear" w:color="auto" w:fill="F8F8F8"/>
+      <w:shd w:color="auto" w:fill="F8F8F8" w:val="clear"/>
     </w:rPr>
   </w:style>
-  <w:style w:type="character" w:customStyle="1" w:styleId="VariableTok">
+  <w:style w:customStyle="1" w:styleId="VariableTok" w:type="character">
     <w:name w:val="VariableTok"/>
     <w:basedOn w:val="VerbatimChar"/>
     <w:rPr>
       <w:rFonts w:ascii="Consolas" w:hAnsi="Consolas"/>
       <w:color w:val="000000"/>
       <w:sz w:val="22"/>
-      <w:shd w:val="clear" w:color="auto" w:fill="F8F8F8"/>
+      <w:shd w:color="auto" w:fill="F8F8F8" w:val="clear"/>
     </w:rPr>
   </w:style>
-  <w:style w:type="character" w:customStyle="1" w:styleId="ControlFlowTok">
+  <w:style w:customStyle="1" w:styleId="ControlFlowTok" w:type="character">
     <w:name w:val="ControlFlowTok"/>
     <w:basedOn w:val="VerbatimChar"/>
     <w:rPr>
@@ -23311,10 +23468,10 @@
       <w:b/>
       <w:color w:val="204A87"/>
       <w:sz w:val="22"/>
-      <w:shd w:val="clear" w:color="auto" w:fill="F8F8F8"/>
+      <w:shd w:color="auto" w:fill="F8F8F8" w:val="clear"/>
     </w:rPr>
   </w:style>
-  <w:style w:type="character" w:customStyle="1" w:styleId="OperatorTok">
+  <w:style w:customStyle="1" w:styleId="OperatorTok" w:type="character">
     <w:name w:val="OperatorTok"/>
     <w:basedOn w:val="VerbatimChar"/>
     <w:rPr>
@@ -23322,28 +23479,28 @@
       <w:b/>
       <w:color w:val="CE5C00"/>
       <w:sz w:val="22"/>
-      <w:shd w:val="clear" w:color="auto" w:fill="F8F8F8"/>
+      <w:shd w:color="auto" w:fill="F8F8F8" w:val="clear"/>
     </w:rPr>
   </w:style>
-  <w:style w:type="character" w:customStyle="1" w:styleId="BuiltInTok">
+  <w:style w:customStyle="1" w:styleId="BuiltInTok" w:type="character">
     <w:name w:val="BuiltInTok"/>
     <w:basedOn w:val="VerbatimChar"/>
     <w:rPr>
       <w:rFonts w:ascii="Consolas" w:hAnsi="Consolas"/>
       <w:sz w:val="22"/>
-      <w:shd w:val="clear" w:color="auto" w:fill="F8F8F8"/>
+      <w:shd w:color="auto" w:fill="F8F8F8" w:val="clear"/>
     </w:rPr>
   </w:style>
-  <w:style w:type="character" w:customStyle="1" w:styleId="ExtensionTok">
+  <w:style w:customStyle="1" w:styleId="ExtensionTok" w:type="character">
     <w:name w:val="ExtensionTok"/>
     <w:basedOn w:val="VerbatimChar"/>
     <w:rPr>
       <w:rFonts w:ascii="Consolas" w:hAnsi="Consolas"/>
       <w:sz w:val="22"/>
-      <w:shd w:val="clear" w:color="auto" w:fill="F8F8F8"/>
+      <w:shd w:color="auto" w:fill="F8F8F8" w:val="clear"/>
     </w:rPr>
   </w:style>
-  <w:style w:type="character" w:customStyle="1" w:styleId="PreprocessorTok">
+  <w:style w:customStyle="1" w:styleId="PreprocessorTok" w:type="character">
     <w:name w:val="PreprocessorTok"/>
     <w:basedOn w:val="VerbatimChar"/>
     <w:rPr>
@@ -23351,29 +23508,29 @@
       <w:i/>
       <w:color w:val="8F5902"/>
       <w:sz w:val="22"/>
-      <w:shd w:val="clear" w:color="auto" w:fill="F8F8F8"/>
+      <w:shd w:color="auto" w:fill="F8F8F8" w:val="clear"/>
     </w:rPr>
   </w:style>
-  <w:style w:type="character" w:customStyle="1" w:styleId="AttributeTok">
+  <w:style w:customStyle="1" w:styleId="AttributeTok" w:type="character">
     <w:name w:val="AttributeTok"/>
     <w:basedOn w:val="VerbatimChar"/>
     <w:rPr>
       <w:rFonts w:ascii="Consolas" w:hAnsi="Consolas"/>
       <w:color w:val="C4A000"/>
       <w:sz w:val="22"/>
-      <w:shd w:val="clear" w:color="auto" w:fill="F8F8F8"/>
+      <w:shd w:color="auto" w:fill="F8F8F8" w:val="clear"/>
     </w:rPr>
   </w:style>
-  <w:style w:type="character" w:customStyle="1" w:styleId="RegionMarkerTok">
+  <w:style w:customStyle="1" w:styleId="RegionMarkerTok" w:type="character">
     <w:name w:val="RegionMarkerTok"/>
     <w:basedOn w:val="VerbatimChar"/>
     <w:rPr>
       <w:rFonts w:ascii="Consolas" w:hAnsi="Consolas"/>
       <w:sz w:val="22"/>
-      <w:shd w:val="clear" w:color="auto" w:fill="F8F8F8"/>
+      <w:shd w:color="auto" w:fill="F8F8F8" w:val="clear"/>
     </w:rPr>
   </w:style>
-  <w:style w:type="character" w:customStyle="1" w:styleId="InformationTok">
+  <w:style w:customStyle="1" w:styleId="InformationTok" w:type="character">
     <w:name w:val="InformationTok"/>
     <w:basedOn w:val="VerbatimChar"/>
     <w:rPr>
@@ -23382,10 +23539,10 @@
       <w:i/>
       <w:color w:val="8F5902"/>
       <w:sz w:val="22"/>
-      <w:shd w:val="clear" w:color="auto" w:fill="F8F8F8"/>
+      <w:shd w:color="auto" w:fill="F8F8F8" w:val="clear"/>
     </w:rPr>
   </w:style>
-  <w:style w:type="character" w:customStyle="1" w:styleId="WarningTok">
+  <w:style w:customStyle="1" w:styleId="WarningTok" w:type="character">
     <w:name w:val="WarningTok"/>
     <w:basedOn w:val="VerbatimChar"/>
     <w:rPr>
@@ -23394,20 +23551,20 @@
       <w:i/>
       <w:color w:val="8F5902"/>
       <w:sz w:val="22"/>
-      <w:shd w:val="clear" w:color="auto" w:fill="F8F8F8"/>
+      <w:shd w:color="auto" w:fill="F8F8F8" w:val="clear"/>
     </w:rPr>
   </w:style>
-  <w:style w:type="character" w:customStyle="1" w:styleId="AlertTok">
+  <w:style w:customStyle="1" w:styleId="AlertTok" w:type="character">
     <w:name w:val="AlertTok"/>
     <w:basedOn w:val="VerbatimChar"/>
     <w:rPr>
       <w:rFonts w:ascii="Consolas" w:hAnsi="Consolas"/>
       <w:color w:val="EF2929"/>
       <w:sz w:val="22"/>
-      <w:shd w:val="clear" w:color="auto" w:fill="F8F8F8"/>
+      <w:shd w:color="auto" w:fill="F8F8F8" w:val="clear"/>
     </w:rPr>
   </w:style>
-  <w:style w:type="character" w:customStyle="1" w:styleId="ErrorTok">
+  <w:style w:customStyle="1" w:styleId="ErrorTok" w:type="character">
     <w:name w:val="ErrorTok"/>
     <w:basedOn w:val="VerbatimChar"/>
     <w:rPr>
@@ -23415,19 +23572,19 @@
       <w:b/>
       <w:color w:val="A40000"/>
       <w:sz w:val="22"/>
-      <w:shd w:val="clear" w:color="auto" w:fill="F8F8F8"/>
+      <w:shd w:color="auto" w:fill="F8F8F8" w:val="clear"/>
     </w:rPr>
   </w:style>
-  <w:style w:type="character" w:customStyle="1" w:styleId="NormalTok">
+  <w:style w:customStyle="1" w:styleId="NormalTok" w:type="character">
     <w:name w:val="NormalTok"/>
     <w:basedOn w:val="VerbatimChar"/>
     <w:rPr>
       <w:rFonts w:ascii="Consolas" w:hAnsi="Consolas"/>
       <w:sz w:val="22"/>
-      <w:shd w:val="clear" w:color="auto" w:fill="F8F8F8"/>
+      <w:shd w:color="auto" w:fill="F8F8F8" w:val="clear"/>
     </w:rPr>
   </w:style>
-  <w:style w:type="paragraph" w:styleId="Kopfzeile">
+  <w:style w:styleId="Kopfzeile" w:type="paragraph">
     <w:name w:val="header"/>
     <w:basedOn w:val="Standard"/>
     <w:link w:val="KopfzeileZchn"/>
@@ -23436,20 +23593,20 @@
     <w:rsid w:val="00AF36ED"/>
     <w:pPr>
       <w:tabs>
-        <w:tab w:val="center" w:pos="4536"/>
-        <w:tab w:val="right" w:pos="9072"/>
+        <w:tab w:pos="4536" w:val="center"/>
+        <w:tab w:pos="9072" w:val="right"/>
       </w:tabs>
       <w:spacing w:after="0"/>
     </w:pPr>
   </w:style>
-  <w:style w:type="character" w:customStyle="1" w:styleId="KopfzeileZchn">
+  <w:style w:customStyle="1" w:styleId="KopfzeileZchn" w:type="character">
     <w:name w:val="Kopfzeile Zchn"/>
     <w:basedOn w:val="Absatz-Standardschriftart"/>
     <w:link w:val="Kopfzeile"/>
     <w:uiPriority w:val="99"/>
     <w:rsid w:val="00AF36ED"/>
   </w:style>
-  <w:style w:type="paragraph" w:styleId="Fuzeile">
+  <w:style w:styleId="Fuzeile" w:type="paragraph">
     <w:name w:val="footer"/>
     <w:basedOn w:val="Standard"/>
     <w:link w:val="FuzeileZchn"/>
@@ -23457,26 +23614,26 @@
     <w:rsid w:val="00AF36ED"/>
     <w:pPr>
       <w:tabs>
-        <w:tab w:val="center" w:pos="4536"/>
-        <w:tab w:val="right" w:pos="9072"/>
+        <w:tab w:pos="4536" w:val="center"/>
+        <w:tab w:pos="9072" w:val="right"/>
       </w:tabs>
       <w:spacing w:after="0"/>
     </w:pPr>
   </w:style>
-  <w:style w:type="character" w:customStyle="1" w:styleId="FuzeileZchn">
+  <w:style w:customStyle="1" w:styleId="FuzeileZchn" w:type="character">
     <w:name w:val="Fußzeile Zchn"/>
     <w:basedOn w:val="Absatz-Standardschriftart"/>
     <w:link w:val="Fuzeile"/>
     <w:rsid w:val="00AF36ED"/>
   </w:style>
-  <w:style w:type="character" w:styleId="Seitenzahl">
+  <w:style w:styleId="Seitenzahl" w:type="character">
     <w:name w:val="page number"/>
     <w:basedOn w:val="Absatz-Standardschriftart"/>
     <w:semiHidden/>
     <w:unhideWhenUsed/>
     <w:rsid w:val="00AF36ED"/>
   </w:style>
-  <w:style w:type="paragraph" w:customStyle="1" w:styleId="h1-pagebreak">
+  <w:style w:customStyle="1" w:styleId="h1-pagebreak" w:type="paragraph">
     <w:name w:val="h1-pagebreak"/>
     <w:basedOn w:val="berschrift1"/>
     <w:qFormat/>
@@ -23488,7 +23645,7 @@
       <w:b w:val="0"/>
     </w:rPr>
   </w:style>
-  <w:style w:type="character" w:customStyle="1" w:styleId="TextkrperZchn">
+  <w:style w:customStyle="1" w:styleId="TextkrperZchn" w:type="character">
     <w:name w:val="Textkörper Zchn"/>
     <w:basedOn w:val="Absatz-Standardschriftart"/>
     <w:link w:val="Textkrper"/>
@@ -23497,7 +23654,7 @@
       <w:rFonts w:ascii="Times New Roman" w:hAnsi="Times New Roman"/>
     </w:rPr>
   </w:style>
-  <w:style w:type="table" w:styleId="Tabellenraster">
+  <w:style w:styleId="Tabellenraster" w:type="table">
     <w:name w:val="Table Grid"/>
     <w:basedOn w:val="NormaleTabelle"/>
     <w:rsid w:val="00006D3F"/>
@@ -23506,16 +23663,16 @@
     </w:pPr>
     <w:tblPr>
       <w:tblBorders>
-        <w:top w:val="single" w:sz="4" w:space="0" w:color="auto"/>
-        <w:left w:val="single" w:sz="4" w:space="0" w:color="auto"/>
-        <w:bottom w:val="single" w:sz="4" w:space="0" w:color="auto"/>
-        <w:right w:val="single" w:sz="4" w:space="0" w:color="auto"/>
-        <w:insideH w:val="single" w:sz="4" w:space="0" w:color="auto"/>
-        <w:insideV w:val="single" w:sz="4" w:space="0" w:color="auto"/>
+        <w:top w:color="auto" w:space="0" w:sz="4" w:val="single"/>
+        <w:left w:color="auto" w:space="0" w:sz="4" w:val="single"/>
+        <w:bottom w:color="auto" w:space="0" w:sz="4" w:val="single"/>
+        <w:right w:color="auto" w:space="0" w:sz="4" w:val="single"/>
+        <w:insideH w:color="auto" w:space="0" w:sz="4" w:val="single"/>
+        <w:insideV w:color="auto" w:space="0" w:sz="4" w:val="single"/>
       </w:tblBorders>
     </w:tblPr>
   </w:style>
-  <w:style w:type="table" w:styleId="Gitternetztabelle1hell">
+  <w:style w:styleId="Gitternetztabelle1hell" w:type="table">
     <w:name w:val="Grid Table 1 Light"/>
     <w:basedOn w:val="NormaleTabelle"/>
     <w:rsid w:val="00006D3F"/>
@@ -23526,12 +23683,12 @@
       <w:tblStyleRowBandSize w:val="1"/>
       <w:tblStyleColBandSize w:val="1"/>
       <w:tblBorders>
-        <w:top w:val="single" w:sz="4" w:space="0" w:color="999999" w:themeColor="text1" w:themeTint="66"/>
-        <w:left w:val="single" w:sz="4" w:space="0" w:color="999999" w:themeColor="text1" w:themeTint="66"/>
-        <w:bottom w:val="single" w:sz="4" w:space="0" w:color="999999" w:themeColor="text1" w:themeTint="66"/>
-        <w:right w:val="single" w:sz="4" w:space="0" w:color="999999" w:themeColor="text1" w:themeTint="66"/>
-        <w:insideH w:val="single" w:sz="4" w:space="0" w:color="999999" w:themeColor="text1" w:themeTint="66"/>
-        <w:insideV w:val="single" w:sz="4" w:space="0" w:color="999999" w:themeColor="text1" w:themeTint="66"/>
+        <w:top w:color="999999" w:space="0" w:sz="4" w:themeColor="text1" w:themeTint="66" w:val="single"/>
+        <w:left w:color="999999" w:space="0" w:sz="4" w:themeColor="text1" w:themeTint="66" w:val="single"/>
+        <w:bottom w:color="999999" w:space="0" w:sz="4" w:themeColor="text1" w:themeTint="66" w:val="single"/>
+        <w:right w:color="999999" w:space="0" w:sz="4" w:themeColor="text1" w:themeTint="66" w:val="single"/>
+        <w:insideH w:color="999999" w:space="0" w:sz="4" w:themeColor="text1" w:themeTint="66" w:val="single"/>
+        <w:insideV w:color="999999" w:space="0" w:sz="4" w:themeColor="text1" w:themeTint="66" w:val="single"/>
       </w:tblBorders>
     </w:tblPr>
     <w:tblStylePr w:type="firstRow">
@@ -23542,7 +23699,7 @@
       <w:tblPr/>
       <w:tcPr>
         <w:tcBorders>
-          <w:bottom w:val="single" w:sz="12" w:space="0" w:color="666666" w:themeColor="text1" w:themeTint="99"/>
+          <w:bottom w:color="666666" w:space="0" w:sz="12" w:themeColor="text1" w:themeTint="99" w:val="single"/>
         </w:tcBorders>
       </w:tcPr>
     </w:tblStylePr>
@@ -23554,7 +23711,7 @@
       <w:tblPr/>
       <w:tcPr>
         <w:tcBorders>
-          <w:top w:val="double" w:sz="2" w:space="0" w:color="666666" w:themeColor="text1" w:themeTint="99"/>
+          <w:top w:color="666666" w:space="0" w:sz="2" w:themeColor="text1" w:themeTint="99" w:val="double"/>
         </w:tcBorders>
       </w:tcPr>
     </w:tblStylePr>
@@ -23571,7 +23728,7 @@
       </w:rPr>
     </w:tblStylePr>
   </w:style>
-  <w:style w:type="table" w:styleId="EinfacheTabelle2">
+  <w:style w:styleId="EinfacheTabelle2" w:type="table">
     <w:name w:val="Plain Table 2"/>
     <w:basedOn w:val="NormaleTabelle"/>
     <w:rsid w:val="00006D3F"/>
@@ -23582,8 +23739,8 @@
       <w:tblStyleRowBandSize w:val="1"/>
       <w:tblStyleColBandSize w:val="1"/>
       <w:tblBorders>
-        <w:top w:val="single" w:sz="4" w:space="0" w:color="7F7F7F" w:themeColor="text1" w:themeTint="80"/>
-        <w:bottom w:val="single" w:sz="4" w:space="0" w:color="7F7F7F" w:themeColor="text1" w:themeTint="80"/>
+        <w:top w:color="7F7F7F" w:space="0" w:sz="4" w:themeColor="text1" w:themeTint="80" w:val="single"/>
+        <w:bottom w:color="7F7F7F" w:space="0" w:sz="4" w:themeColor="text1" w:themeTint="80" w:val="single"/>
       </w:tblBorders>
     </w:tblPr>
     <w:tblStylePr w:type="firstRow">
@@ -23594,7 +23751,7 @@
       <w:tblPr/>
       <w:tcPr>
         <w:tcBorders>
-          <w:bottom w:val="single" w:sz="4" w:space="0" w:color="7F7F7F" w:themeColor="text1" w:themeTint="80"/>
+          <w:bottom w:color="7F7F7F" w:space="0" w:sz="4" w:themeColor="text1" w:themeTint="80" w:val="single"/>
         </w:tcBorders>
       </w:tcPr>
     </w:tblStylePr>
@@ -23606,7 +23763,7 @@
       <w:tblPr/>
       <w:tcPr>
         <w:tcBorders>
-          <w:top w:val="single" w:sz="4" w:space="0" w:color="7F7F7F" w:themeColor="text1" w:themeTint="80"/>
+          <w:top w:color="7F7F7F" w:space="0" w:sz="4" w:themeColor="text1" w:themeTint="80" w:val="single"/>
         </w:tcBorders>
       </w:tcPr>
     </w:tblStylePr>
@@ -23626,8 +23783,8 @@
       <w:tblPr/>
       <w:tcPr>
         <w:tcBorders>
-          <w:left w:val="single" w:sz="4" w:space="0" w:color="7F7F7F" w:themeColor="text1" w:themeTint="80"/>
-          <w:right w:val="single" w:sz="4" w:space="0" w:color="7F7F7F" w:themeColor="text1" w:themeTint="80"/>
+          <w:left w:color="7F7F7F" w:space="0" w:sz="4" w:themeColor="text1" w:themeTint="80" w:val="single"/>
+          <w:right w:color="7F7F7F" w:space="0" w:sz="4" w:themeColor="text1" w:themeTint="80" w:val="single"/>
         </w:tcBorders>
       </w:tcPr>
     </w:tblStylePr>
@@ -23635,8 +23792,8 @@
       <w:tblPr/>
       <w:tcPr>
         <w:tcBorders>
-          <w:left w:val="single" w:sz="4" w:space="0" w:color="7F7F7F" w:themeColor="text1" w:themeTint="80"/>
-          <w:right w:val="single" w:sz="4" w:space="0" w:color="7F7F7F" w:themeColor="text1" w:themeTint="80"/>
+          <w:left w:color="7F7F7F" w:space="0" w:sz="4" w:themeColor="text1" w:themeTint="80" w:val="single"/>
+          <w:right w:color="7F7F7F" w:space="0" w:sz="4" w:themeColor="text1" w:themeTint="80" w:val="single"/>
         </w:tcBorders>
       </w:tcPr>
     </w:tblStylePr>
@@ -23644,13 +23801,13 @@
       <w:tblPr/>
       <w:tcPr>
         <w:tcBorders>
-          <w:top w:val="single" w:sz="4" w:space="0" w:color="7F7F7F" w:themeColor="text1" w:themeTint="80"/>
-          <w:bottom w:val="single" w:sz="4" w:space="0" w:color="7F7F7F" w:themeColor="text1" w:themeTint="80"/>
+          <w:top w:color="7F7F7F" w:space="0" w:sz="4" w:themeColor="text1" w:themeTint="80" w:val="single"/>
+          <w:bottom w:color="7F7F7F" w:space="0" w:sz="4" w:themeColor="text1" w:themeTint="80" w:val="single"/>
         </w:tcBorders>
       </w:tcPr>
     </w:tblStylePr>
   </w:style>
-  <w:style w:type="table" w:styleId="EinfacheTabelle1">
+  <w:style w:styleId="EinfacheTabelle1" w:type="table">
     <w:name w:val="Plain Table 1"/>
     <w:basedOn w:val="NormaleTabelle"/>
     <w:rsid w:val="00006D3F"/>
@@ -23661,12 +23818,12 @@
       <w:tblStyleRowBandSize w:val="1"/>
       <w:tblStyleColBandSize w:val="1"/>
       <w:tblBorders>
-        <w:top w:val="single" w:sz="4" w:space="0" w:color="BFBFBF" w:themeColor="background1" w:themeShade="BF"/>
-        <w:left w:val="single" w:sz="4" w:space="0" w:color="BFBFBF" w:themeColor="background1" w:themeShade="BF"/>
-        <w:bottom w:val="single" w:sz="4" w:space="0" w:color="BFBFBF" w:themeColor="background1" w:themeShade="BF"/>
-        <w:right w:val="single" w:sz="4" w:space="0" w:color="BFBFBF" w:themeColor="background1" w:themeShade="BF"/>
-        <w:insideH w:val="single" w:sz="4" w:space="0" w:color="BFBFBF" w:themeColor="background1" w:themeShade="BF"/>
-        <w:insideV w:val="single" w:sz="4" w:space="0" w:color="BFBFBF" w:themeColor="background1" w:themeShade="BF"/>
+        <w:top w:color="BFBFBF" w:space="0" w:sz="4" w:themeColor="background1" w:themeShade="BF" w:val="single"/>
+        <w:left w:color="BFBFBF" w:space="0" w:sz="4" w:themeColor="background1" w:themeShade="BF" w:val="single"/>
+        <w:bottom w:color="BFBFBF" w:space="0" w:sz="4" w:themeColor="background1" w:themeShade="BF" w:val="single"/>
+        <w:right w:color="BFBFBF" w:space="0" w:sz="4" w:themeColor="background1" w:themeShade="BF" w:val="single"/>
+        <w:insideH w:color="BFBFBF" w:space="0" w:sz="4" w:themeColor="background1" w:themeShade="BF" w:val="single"/>
+        <w:insideV w:color="BFBFBF" w:space="0" w:sz="4" w:themeColor="background1" w:themeShade="BF" w:val="single"/>
       </w:tblBorders>
     </w:tblPr>
     <w:tblStylePr w:type="firstRow">
@@ -23683,7 +23840,7 @@
       <w:tblPr/>
       <w:tcPr>
         <w:tcBorders>
-          <w:top w:val="double" w:sz="4" w:space="0" w:color="BFBFBF" w:themeColor="background1" w:themeShade="BF"/>
+          <w:top w:color="BFBFBF" w:space="0" w:sz="4" w:themeColor="background1" w:themeShade="BF" w:val="double"/>
         </w:tcBorders>
       </w:tcPr>
     </w:tblStylePr>
@@ -23702,17 +23859,17 @@
     <w:tblStylePr w:type="band1Vert">
       <w:tblPr/>
       <w:tcPr>
-        <w:shd w:val="clear" w:color="auto" w:fill="F2F2F2" w:themeFill="background1" w:themeFillShade="F2"/>
+        <w:shd w:color="auto" w:fill="F2F2F2" w:themeFill="background1" w:themeFillShade="F2" w:val="clear"/>
       </w:tcPr>
     </w:tblStylePr>
     <w:tblStylePr w:type="band1Horz">
       <w:tblPr/>
       <w:tcPr>
-        <w:shd w:val="clear" w:color="auto" w:fill="F2F2F2" w:themeFill="background1" w:themeFillShade="F2"/>
+        <w:shd w:color="auto" w:fill="F2F2F2" w:themeFill="background1" w:themeFillShade="F2" w:val="clear"/>
       </w:tcPr>
     </w:tblStylePr>
   </w:style>
-  <w:style w:type="character" w:styleId="Buchtitel">
+  <w:style w:styleId="Buchtitel" w:type="character">
     <w:name w:val="Book Title"/>
     <w:basedOn w:val="Absatz-Standardschriftart"/>
     <w:rsid w:val="00F14702"/>
@@ -23724,7 +23881,7 @@
       <w:spacing w:val="5"/>
     </w:rPr>
   </w:style>
-  <w:style w:type="paragraph" w:customStyle="1" w:styleId="h1-titlepage">
+  <w:style w:customStyle="1" w:styleId="h1-titlepage" w:type="paragraph">
     <w:name w:val="h1-titlepage"/>
     <w:basedOn w:val="h1-pagebreak"/>
     <w:qFormat/>

--- a/manuscript.docx
+++ b/manuscript.docx
@@ -283,7 +283,7 @@
         <w:t xml:space="preserve"> </w:t>
       </w:r>
       <w:r>
-        <w:t xml:space="preserve">(Richard D. Morey &amp; Lakens, 2016)</w:t>
+        <w:t xml:space="preserve">(Morey &amp; Lakens, 2016)</w:t>
       </w:r>
       <w:r>
         <w:t xml:space="preserve">.</w:t>
@@ -300,7 +300,7 @@
         <w:t xml:space="preserve"> </w:t>
       </w:r>
       <w:r>
-        <w:t xml:space="preserve">(e.g., Beffara Bret et al., 2018; Daniel Lakens, 2014; Miller &amp; Ulrich, 2020; Schnuerch &amp; Erdfelder, 2020; Schonbrodt, Zehetleitner, Wagenmakers, &amp; Perugini, 2017)</w:t>
+        <w:t xml:space="preserve">(e.g., Beffara Bret et al., 2018; D. Lakens, 2014; Miller &amp; Ulrich, 2020; Schnuerch &amp; Erdfelder, 2020; Schonbrodt, Zehetleitner, Wagenmakers, &amp; Perugini, 2017)</w:t>
       </w:r>
       <w:r>
         <w:t xml:space="preserve">.</w:t>
@@ -2513,7 +2513,7 @@
         </m:r>
       </m:oMath>
       <w:r>
-        <w:t xml:space="preserve">; Richard D. Morey &amp; Rouder, 2011; Schnuerch &amp; Erdfelder, 2020; Schonbrodt et al., 2017)</w:t>
+        <w:t xml:space="preserve">; Morey &amp; Rouder, 2011; Schnuerch &amp; Erdfelder, 2020; Schonbrodt et al., 2017)</w:t>
       </w:r>
       <w:r>
         <w:t xml:space="preserve">. In addition, the researcher could (for example, on the basis of simulations) choose</w:t>
@@ -3594,7 +3594,7 @@
         <w:t xml:space="preserve"> </w:t>
       </w:r>
       <w:r>
-        <w:t xml:space="preserve">(L. D. Fisher &amp; Moyé, 1999)</w:t>
+        <w:t xml:space="preserve">(L. Fisher, 1999)</w:t>
       </w:r>
       <w:r>
         <w:t xml:space="preserve">.</w:t>
@@ -4222,7 +4222,7 @@
         <w:t xml:space="preserve"> </w:t>
       </w:r>
       <w:r>
-        <w:t xml:space="preserve">(e.g., S. N. Goodman, 2007)</w:t>
+        <w:t xml:space="preserve">(e.g., Goodman, 2007)</w:t>
       </w:r>
       <w:r>
         <w:t xml:space="preserve">. In the following section, I introduce two such pairs of scientific goals. First, I elaborate on the trade-off between controlling errors in the long-run versus obtaining compelling evidence for the case at hand. Second, I describe the trade-off between efficiently testing hypotheses versus accurately estimating effect sizes. In addition, I explain why these trade-offs (long-run error control versus short-run evidence and efficiency versus accuracy, respectively) are pertinent to our discussion of sequential hypothesis testing.</w:t>
@@ -4289,7 +4289,7 @@
         <w:t xml:space="preserve"> </w:t>
       </w:r>
       <w:r>
-        <w:t xml:space="preserve">(S. N. Goodman, 1999; Neyman &amp; Pearson, 1933)</w:t>
+        <w:t xml:space="preserve">(Goodman, 1999; Neyman &amp; Pearson, 1933)</w:t>
       </w:r>
       <w:r>
         <w:t xml:space="preserve">.</w:t>
@@ -4336,7 +4336,7 @@
         <w:t xml:space="preserve"> </w:t>
       </w:r>
       <w:r>
-        <w:t xml:space="preserve">(S. N. Goodman, 1999: p. 998)</w:t>
+        <w:t xml:space="preserve">(Goodman, 1999: p. 998)</w:t>
       </w:r>
       <w:r>
         <w:t xml:space="preserve">.</w:t>
@@ -4387,7 +4387,7 @@
         <w:t xml:space="preserve"> </w:t>
       </w:r>
       <w:r>
-        <w:t xml:space="preserve">(Deborah G. Mayo, 2018)</w:t>
+        <w:t xml:space="preserve">(Mayo, 2018)</w:t>
       </w:r>
       <w:r>
         <w:t xml:space="preserve">.</w:t>
@@ -4404,7 +4404,7 @@
         <w:t xml:space="preserve"> </w:t>
       </w:r>
       <w:r>
-        <w:t xml:space="preserve">(unless you follow the Likelihood paradigm of statistical inference, which is beyond the scope of this paper; Blume, 2002; S. Goodman &amp; Royall, 1988; Schnuerch &amp; Erdfelder, 2020)</w:t>
+        <w:t xml:space="preserve">(unless you follow the Likelihood paradigm of statistical inference, which is beyond the scope of this paper; Blume, 2002; Goodman &amp; Royall, 1988; Schnuerch &amp; Erdfelder, 2020)</w:t>
       </w:r>
       <w:r>
         <w:t xml:space="preserve">. Ultimately, the question is what is more important to the researcher</w:t>
@@ -4413,7 +4413,7 @@
         <w:t xml:space="preserve"> </w:t>
       </w:r>
       <w:r>
-        <w:t xml:space="preserve">(Daniël Lakens, 2021)</w:t>
+        <w:t xml:space="preserve">(D. Lakens, 2021)</w:t>
       </w:r>
       <w:r>
         <w:t xml:space="preserve">: controlling long-run error rates or quantifying short-run evidential strength</w:t>
@@ -4470,7 +4470,7 @@
         <w:t xml:space="preserve"> </w:t>
       </w:r>
       <w:r>
-        <w:t xml:space="preserve">(S. N. Goodman, 2007)</w:t>
+        <w:t xml:space="preserve">(Goodman, 2007)</w:t>
       </w:r>
       <w:r>
         <w:t xml:space="preserve">.</w:t>
@@ -4487,7 +4487,7 @@
         <w:t xml:space="preserve"> </w:t>
       </w:r>
       <w:r>
-        <w:t xml:space="preserve">(Daniël Lakens, 2020; Schonbrodt et al., 2017)</w:t>
+        <w:t xml:space="preserve">(Schonbrodt et al., 2017)</w:t>
       </w:r>
       <w:r>
         <w:t xml:space="preserve">. It is well known that early stopping can seriously inflate effect sizes</w:t>
@@ -4505,7 +4505,7 @@
         <w:t xml:space="preserve"> </w:t>
       </w:r>
       <w:r>
-        <w:t xml:space="preserve">(Fan et al., 2004; S. N. Goodman, 2007)</w:t>
+        <w:t xml:space="preserve">(Fan et al., 2004; Goodman, 2007)</w:t>
       </w:r>
       <w:r>
         <w:t xml:space="preserve"> </w:t>
@@ -6218,7 +6218,7 @@
         <w:t xml:space="preserve"> </w:t>
       </w:r>
       <w:r>
-        <w:t xml:space="preserve">(Daniël Lakens, 2021; Daniel Lakens, Scheel, &amp; Isager, 2018)</w:t>
+        <w:t xml:space="preserve">(D. Lakens, 2021; D. Lakens, Scheel, &amp; Isager, 2018)</w:t>
       </w:r>
       <w:r>
         <w:t xml:space="preserve">.</w:t>
@@ -7502,7 +7502,7 @@
         <w:t xml:space="preserve"> </w:t>
       </w:r>
       <w:r>
-        <w:t xml:space="preserve">(Richard D. Morey &amp; Rouder, 2011)</w:t>
+        <w:t xml:space="preserve">(Morey &amp; Rouder, 2011)</w:t>
       </w:r>
       <w:r>
         <w:t xml:space="preserve"> </w:t>
@@ -7704,7 +7704,7 @@
         <w:t xml:space="preserve"> </w:t>
       </w:r>
       <w:r>
-        <w:t xml:space="preserve">(Richard D. Morey &amp; Rouder, 2011; Schnuerch &amp; Erdfelder, 2020; Schonbrodt et al., 2017)</w:t>
+        <w:t xml:space="preserve">(Morey &amp; Rouder, 2011; Schnuerch &amp; Erdfelder, 2020; Schonbrodt et al., 2017)</w:t>
       </w:r>
       <w:r>
         <w:t xml:space="preserve">.</w:t>
@@ -10362,7 +10362,7 @@
         <w:t xml:space="preserve"> </w:t>
       </w:r>
       <w:r>
-        <w:t xml:space="preserve">(see, for example, S. N. Goodman, 2007)</w:t>
+        <w:t xml:space="preserve">(see, for example, Goodman, 2007)</w:t>
       </w:r>
       <w:r>
         <w:t xml:space="preserve">. The distribution of observed effects is more spread out for the sequential procedures because the experiments that stopped early have smaller sample sizes and higher variability in effect size estimates. In addition, we observe left-tailed peaks in the distribution of observed effect sizes. This is a consequence of those experiments that stopped early with a decision to support the null (i.e., False Negative results).</w:t>
@@ -10635,7 +10635,7 @@
         <w:t xml:space="preserve"> </w:t>
       </w:r>
       <w:r>
-        <w:t xml:space="preserve">(Fan et al., 2004; S. N. Goodman, 2007; Schonbrodt et al., 2017)</w:t>
+        <w:t xml:space="preserve">(Fan et al., 2004; Goodman, 2007; Schonbrodt et al., 2017)</w:t>
       </w:r>
       <w:r>
         <w:t xml:space="preserve">. As more observations are collected, the variability in effect size estimates decreases. Unfortunately, this is not the case for the Independent Segments Procedure.</w:t>
@@ -10920,7 +10920,7 @@
         <w:t xml:space="preserve"> </w:t>
       </w:r>
       <w:r>
-        <w:t xml:space="preserve">(Deborah G. Mayo, 2016: p.2)</w:t>
+        <w:t xml:space="preserve">(Mayo, 2016: p.2)</w:t>
       </w:r>
       <w:r>
         <w:t xml:space="preserve">. I show here – in line with previous work – that with appropriate design choices, the SBF procedure (implemented with a lower degree of flexibility than in previous investigations) can have comparable error rates to its frequentist alternatives. Moreover, despite the trade-off between accurate effect size estimation and efficient hypothesis testing</w:t>
@@ -10929,7 +10929,7 @@
         <w:t xml:space="preserve"> </w:t>
       </w:r>
       <w:r>
-        <w:t xml:space="preserve">(S. N. Goodman, 2007; Schonbrodt et al., 2017)</w:t>
+        <w:t xml:space="preserve">(Goodman, 2007; Schonbrodt et al., 2017)</w:t>
       </w:r>
       <w:r>
         <w:t xml:space="preserve">, I find that both the SBF procedure and the GS procedure can provide relatively accurate estimates of effect size. Thus, the Sequential Bayes Factor and Group-Sequential procedures can substantially increase research efficiency at only a slight cost to our ability to estimate an effect size.</w:t>
@@ -11009,7 +11009,7 @@
         <w:t xml:space="preserve"> </w:t>
       </w:r>
       <w:r>
-        <w:t xml:space="preserve">(Version 0.9.12.4.2; Richard D. Morey &amp; Rouder, 2018)</w:t>
+        <w:t xml:space="preserve">(Version 0.9.12.4.2; Morey &amp; Rouder, 2018)</w:t>
       </w:r>
       <w:r>
         <w:t xml:space="preserve">,</w:t>
@@ -11459,7 +11459,7 @@
     </w:p>
     <w:bookmarkEnd w:id="40"/>
     <w:bookmarkEnd w:id="41"/>
-    <w:bookmarkStart w:id="216" w:name="references"/>
+    <w:bookmarkStart w:id="215" w:name="references"/>
     <w:p>
       <w:pPr>
         <w:pStyle w:val="berschrift1"/>
@@ -11468,7 +11468,7 @@
         <w:t xml:space="preserve">References</w:t>
       </w:r>
     </w:p>
-    <w:bookmarkStart w:id="169" w:name="refs"/>
+    <w:bookmarkStart w:id="168" w:name="refs"/>
     <w:bookmarkStart w:id="43" w:name="ref-R-iterators"/>
     <w:p>
       <w:pPr>
@@ -12332,13 +12332,13 @@
       </w:hyperlink>
     </w:p>
     <w:bookmarkEnd w:id="72"/>
-    <w:bookmarkStart w:id="74" w:name="ref-fisher1999"/>
+    <w:bookmarkStart w:id="74" w:name="ref-fisher1999a"/>
     <w:p>
       <w:pPr>
         <w:pStyle w:val="Literaturverzeichnis"/>
       </w:pPr>
       <w:r>
-        <w:t xml:space="preserve">Fisher, L. D., &amp; Moyé, L. A. (1999). Carvedilol and the</w:t>
+        <w:t xml:space="preserve">Fisher, L. (1999). Carvedilol and the</w:t>
       </w:r>
       <w:r>
         <w:t xml:space="preserve"> </w:t>
@@ -12362,7 +12362,25 @@
         <w:t xml:space="preserve"> </w:t>
       </w:r>
       <w:r>
-        <w:t xml:space="preserve">approval process: An introduction.</w:t>
+        <w:t xml:space="preserve">(</w:t>
+      </w:r>
+      <w:r>
+        <w:t xml:space="preserve">FDA</w:t>
+      </w:r>
+      <w:r>
+        <w:t xml:space="preserve">) approval process: The</w:t>
+      </w:r>
+      <w:r>
+        <w:t xml:space="preserve"> </w:t>
+      </w:r>
+      <w:r>
+        <w:t xml:space="preserve">FDA</w:t>
+      </w:r>
+      <w:r>
+        <w:t xml:space="preserve"> </w:t>
+      </w:r>
+      <w:r>
+        <w:t xml:space="preserve">paradigm and reflections on hypothesis testing.</w:t>
       </w:r>
       <w:r>
         <w:t xml:space="preserve"> </w:t>
@@ -12388,7 +12406,7 @@
         <w:t xml:space="preserve">20</w:t>
       </w:r>
       <w:r>
-        <w:t xml:space="preserve">(1), 1–15.</w:t>
+        <w:t xml:space="preserve">(1), 16–39.</w:t>
       </w:r>
       <w:r>
         <w:t xml:space="preserve"> </w:t>
@@ -12398,7 +12416,7 @@
           <w:rPr>
             <w:rStyle w:val="Hyperlink"/>
           </w:rPr>
-          <w:t xml:space="preserve">https://doi.org/10.1016/s0197-2456(98)00052-x</w:t>
+          <w:t xml:space="preserve">https://doi.org/10.1016/s0197-2456(98)00054-3</w:t>
         </w:r>
       </w:hyperlink>
     </w:p>
@@ -12503,7 +12521,7 @@
         <w:pStyle w:val="Literaturverzeichnis"/>
       </w:pPr>
       <w:r>
-        <w:t xml:space="preserve">Goodman, S. N. (1999). Toward</w:t>
+        <w:t xml:space="preserve">Goodman, S. (1999). Toward</w:t>
       </w:r>
       <w:r>
         <w:t xml:space="preserve"> </w:t>
@@ -12574,7 +12592,7 @@
         <w:pStyle w:val="Literaturverzeichnis"/>
       </w:pPr>
       <w:r>
-        <w:t xml:space="preserve">Goodman, S. N. (2007). Stopping at</w:t>
+        <w:t xml:space="preserve">Goodman, S. (2007). Stopping at</w:t>
       </w:r>
       <w:r>
         <w:t xml:space="preserve"> </w:t>
@@ -12812,7 +12830,7 @@
         <w:pStyle w:val="Literaturverzeichnis"/>
       </w:pPr>
       <w:r>
-        <w:t xml:space="preserve">Lakens, Daniel. (2014). Performing high-powered studies efficiently with sequential analyses: Sequential analyses.</w:t>
+        <w:t xml:space="preserve">Lakens, D. (2014). Performing high-powered studies efficiently with sequential analyses: Sequential analyses.</w:t>
       </w:r>
       <w:r>
         <w:t xml:space="preserve"> </w:t>
@@ -12900,41 +12918,13 @@
       </w:hyperlink>
     </w:p>
     <w:bookmarkEnd w:id="92"/>
-    <w:bookmarkStart w:id="93" w:name="ref-lakens2020"/>
+    <w:bookmarkStart w:id="94" w:name="ref-lakens2021"/>
     <w:p>
       <w:pPr>
         <w:pStyle w:val="Literaturverzeichnis"/>
       </w:pPr>
       <w:r>
-        <w:t xml:space="preserve">Lakens, Daniël. (2020). Statistical</w:t>
-      </w:r>
-      <w:r>
-        <w:t xml:space="preserve"> </w:t>
-      </w:r>
-      <w:r>
-        <w:t xml:space="preserve">Inferences</w:t>
-      </w:r>
-      <w:r>
-        <w:t xml:space="preserve">: Sequential</w:t>
-      </w:r>
-      <w:r>
-        <w:t xml:space="preserve"> </w:t>
-      </w:r>
-      <w:r>
-        <w:t xml:space="preserve">Analysis</w:t>
-      </w:r>
-      <w:r>
-        <w:t xml:space="preserve">. https://github.com/Lakens/statistical_inferences.</w:t>
-      </w:r>
-    </w:p>
-    <w:bookmarkEnd w:id="93"/>
-    <w:bookmarkStart w:id="95" w:name="ref-lakens2021"/>
-    <w:p>
-      <w:pPr>
-        <w:pStyle w:val="Literaturverzeichnis"/>
-      </w:pPr>
-      <w:r>
-        <w:t xml:space="preserve">Lakens, Daniël. (2021). The</w:t>
+        <w:t xml:space="preserve">Lakens, D. (2021). The</w:t>
       </w:r>
       <w:r>
         <w:t xml:space="preserve"> </w:t>
@@ -13010,7 +13000,7 @@
       <w:r>
         <w:t xml:space="preserve"> </w:t>
       </w:r>
-      <w:hyperlink r:id="rId94">
+      <w:hyperlink r:id="rId93">
         <w:r>
           <w:rPr>
             <w:rStyle w:val="Hyperlink"/>
@@ -13019,14 +13009,14 @@
         </w:r>
       </w:hyperlink>
     </w:p>
-    <w:bookmarkEnd w:id="95"/>
-    <w:bookmarkStart w:id="97" w:name="ref-lakens2018"/>
+    <w:bookmarkEnd w:id="94"/>
+    <w:bookmarkStart w:id="96" w:name="ref-lakens2018"/>
     <w:p>
       <w:pPr>
         <w:pStyle w:val="Literaturverzeichnis"/>
       </w:pPr>
       <w:r>
-        <w:t xml:space="preserve">Lakens, Daniel, Scheel, A. M., &amp; Isager, P. M. (2018). Equivalence</w:t>
+        <w:t xml:space="preserve">Lakens, D., Scheel, A. M., &amp; Isager, P. M. (2018). Equivalence</w:t>
       </w:r>
       <w:r>
         <w:t xml:space="preserve"> </w:t>
@@ -13087,7 +13077,7 @@
       <w:r>
         <w:t xml:space="preserve"> </w:t>
       </w:r>
-      <w:hyperlink r:id="rId96">
+      <w:hyperlink r:id="rId95">
         <w:r>
           <w:rPr>
             <w:rStyle w:val="Hyperlink"/>
@@ -13096,8 +13086,8 @@
         </w:r>
       </w:hyperlink>
     </w:p>
-    <w:bookmarkEnd w:id="97"/>
-    <w:bookmarkStart w:id="99" w:name="ref-lan1983"/>
+    <w:bookmarkEnd w:id="96"/>
+    <w:bookmarkStart w:id="98" w:name="ref-lan1983"/>
     <w:p>
       <w:pPr>
         <w:pStyle w:val="Literaturverzeichnis"/>
@@ -13134,7 +13124,7 @@
       <w:r>
         <w:t xml:space="preserve"> </w:t>
       </w:r>
-      <w:hyperlink r:id="rId98">
+      <w:hyperlink r:id="rId97">
         <w:r>
           <w:rPr>
             <w:rStyle w:val="Hyperlink"/>
@@ -13143,188 +13133,328 @@
         </w:r>
       </w:hyperlink>
     </w:p>
+    <w:bookmarkEnd w:id="98"/>
+    <w:bookmarkStart w:id="99" w:name="Xb25dd0d6cc2dc05522231325023e792728de44d"/>
+    <w:p>
+      <w:pPr>
+        <w:pStyle w:val="Literaturverzeichnis"/>
+      </w:pPr>
+      <w:r>
+        <w:t xml:space="preserve">Lawrence Livermore National Laboratory. (2016).</w:t>
+      </w:r>
+      <w:r>
+        <w:t xml:space="preserve"> </w:t>
+      </w:r>
+      <w:r>
+        <w:rPr>
+          <w:iCs/>
+          <w:i/>
+        </w:rPr>
+        <w:t xml:space="preserve">All</w:t>
+      </w:r>
+      <w:r>
+        <w:rPr>
+          <w:iCs/>
+          <w:i/>
+        </w:rPr>
+        <w:t xml:space="preserve"> </w:t>
+      </w:r>
+      <w:r>
+        <w:rPr>
+          <w:iCs/>
+          <w:i/>
+        </w:rPr>
+        <w:t xml:space="preserve">About</w:t>
+      </w:r>
+      <w:r>
+        <w:rPr>
+          <w:iCs/>
+          <w:i/>
+        </w:rPr>
+        <w:t xml:space="preserve"> </w:t>
+      </w:r>
+      <w:r>
+        <w:rPr>
+          <w:iCs/>
+          <w:i/>
+        </w:rPr>
+        <w:t xml:space="preserve">that</w:t>
+      </w:r>
+      <w:r>
+        <w:rPr>
+          <w:iCs/>
+          <w:i/>
+        </w:rPr>
+        <w:t xml:space="preserve"> </w:t>
+      </w:r>
+      <w:r>
+        <w:rPr>
+          <w:iCs/>
+          <w:i/>
+        </w:rPr>
+        <w:t xml:space="preserve">Bayes</w:t>
+      </w:r>
+      <w:r>
+        <w:rPr>
+          <w:iCs/>
+          <w:i/>
+        </w:rPr>
+        <w:t xml:space="preserve">: Probability,</w:t>
+      </w:r>
+      <w:r>
+        <w:rPr>
+          <w:iCs/>
+          <w:i/>
+        </w:rPr>
+        <w:t xml:space="preserve"> </w:t>
+      </w:r>
+      <w:r>
+        <w:rPr>
+          <w:iCs/>
+          <w:i/>
+        </w:rPr>
+        <w:t xml:space="preserve">Statistics</w:t>
+      </w:r>
+      <w:r>
+        <w:rPr>
+          <w:iCs/>
+          <w:i/>
+        </w:rPr>
+        <w:t xml:space="preserve">, and the</w:t>
+      </w:r>
+      <w:r>
+        <w:rPr>
+          <w:iCs/>
+          <w:i/>
+        </w:rPr>
+        <w:t xml:space="preserve"> </w:t>
+      </w:r>
+      <w:r>
+        <w:rPr>
+          <w:iCs/>
+          <w:i/>
+        </w:rPr>
+        <w:t xml:space="preserve">Quest</w:t>
+      </w:r>
+      <w:r>
+        <w:rPr>
+          <w:iCs/>
+          <w:i/>
+        </w:rPr>
+        <w:t xml:space="preserve"> </w:t>
+      </w:r>
+      <w:r>
+        <w:rPr>
+          <w:iCs/>
+          <w:i/>
+        </w:rPr>
+        <w:t xml:space="preserve">to</w:t>
+      </w:r>
+      <w:r>
+        <w:rPr>
+          <w:iCs/>
+          <w:i/>
+        </w:rPr>
+        <w:t xml:space="preserve"> </w:t>
+      </w:r>
+      <w:r>
+        <w:rPr>
+          <w:iCs/>
+          <w:i/>
+        </w:rPr>
+        <w:t xml:space="preserve">Quantify Uncertainty</w:t>
+      </w:r>
+      <w:r>
+        <w:t xml:space="preserve">.</w:t>
+      </w:r>
+    </w:p>
     <w:bookmarkEnd w:id="99"/>
-    <w:bookmarkStart w:id="100" w:name="Xb25dd0d6cc2dc05522231325023e792728de44d"/>
+    <w:bookmarkStart w:id="100" w:name="ref-mayo2016"/>
     <w:p>
       <w:pPr>
         <w:pStyle w:val="Literaturverzeichnis"/>
       </w:pPr>
       <w:r>
-        <w:t xml:space="preserve">Lawrence Livermore National Laboratory. (2016).</w:t>
-      </w:r>
-      <w:r>
-        <w:t xml:space="preserve"> </w:t>
-      </w:r>
-      <w:r>
-        <w:rPr>
-          <w:iCs/>
-          <w:i/>
-        </w:rPr>
-        <w:t xml:space="preserve">All</w:t>
-      </w:r>
-      <w:r>
-        <w:rPr>
-          <w:iCs/>
-          <w:i/>
-        </w:rPr>
-        <w:t xml:space="preserve"> </w:t>
-      </w:r>
-      <w:r>
-        <w:rPr>
-          <w:iCs/>
-          <w:i/>
-        </w:rPr>
-        <w:t xml:space="preserve">About</w:t>
-      </w:r>
-      <w:r>
-        <w:rPr>
-          <w:iCs/>
-          <w:i/>
-        </w:rPr>
-        <w:t xml:space="preserve"> </w:t>
-      </w:r>
-      <w:r>
-        <w:rPr>
-          <w:iCs/>
-          <w:i/>
-        </w:rPr>
-        <w:t xml:space="preserve">that</w:t>
-      </w:r>
-      <w:r>
-        <w:rPr>
-          <w:iCs/>
-          <w:i/>
-        </w:rPr>
-        <w:t xml:space="preserve"> </w:t>
-      </w:r>
-      <w:r>
-        <w:rPr>
-          <w:iCs/>
-          <w:i/>
-        </w:rPr>
-        <w:t xml:space="preserve">Bayes</w:t>
-      </w:r>
-      <w:r>
-        <w:rPr>
-          <w:iCs/>
-          <w:i/>
-        </w:rPr>
-        <w:t xml:space="preserve">: Probability,</w:t>
-      </w:r>
-      <w:r>
-        <w:rPr>
-          <w:iCs/>
-          <w:i/>
-        </w:rPr>
-        <w:t xml:space="preserve"> </w:t>
-      </w:r>
-      <w:r>
-        <w:rPr>
-          <w:iCs/>
-          <w:i/>
-        </w:rPr>
-        <w:t xml:space="preserve">Statistics</w:t>
-      </w:r>
-      <w:r>
-        <w:rPr>
-          <w:iCs/>
-          <w:i/>
-        </w:rPr>
-        <w:t xml:space="preserve">, and the</w:t>
-      </w:r>
-      <w:r>
-        <w:rPr>
-          <w:iCs/>
-          <w:i/>
-        </w:rPr>
-        <w:t xml:space="preserve"> </w:t>
-      </w:r>
-      <w:r>
-        <w:rPr>
-          <w:iCs/>
-          <w:i/>
-        </w:rPr>
-        <w:t xml:space="preserve">Quest</w:t>
-      </w:r>
-      <w:r>
-        <w:rPr>
-          <w:iCs/>
-          <w:i/>
-        </w:rPr>
-        <w:t xml:space="preserve"> </w:t>
-      </w:r>
-      <w:r>
-        <w:rPr>
-          <w:iCs/>
-          <w:i/>
-        </w:rPr>
-        <w:t xml:space="preserve">to</w:t>
-      </w:r>
-      <w:r>
-        <w:rPr>
-          <w:iCs/>
-          <w:i/>
-        </w:rPr>
-        <w:t xml:space="preserve"> </w:t>
-      </w:r>
-      <w:r>
-        <w:rPr>
-          <w:iCs/>
-          <w:i/>
-        </w:rPr>
-        <w:t xml:space="preserve">Quantify Uncertainty</w:t>
+        <w:t xml:space="preserve">Mayo, D. (2016). Don’t</w:t>
+      </w:r>
+      <w:r>
+        <w:t xml:space="preserve"> </w:t>
+      </w:r>
+      <w:r>
+        <w:t xml:space="preserve">Throw Out</w:t>
+      </w:r>
+      <w:r>
+        <w:t xml:space="preserve"> </w:t>
+      </w:r>
+      <w:r>
+        <w:t xml:space="preserve">the</w:t>
+      </w:r>
+      <w:r>
+        <w:t xml:space="preserve"> </w:t>
+      </w:r>
+      <w:r>
+        <w:t xml:space="preserve">Error Control Baby With</w:t>
+      </w:r>
+      <w:r>
+        <w:t xml:space="preserve"> </w:t>
+      </w:r>
+      <w:r>
+        <w:t xml:space="preserve">the</w:t>
+      </w:r>
+      <w:r>
+        <w:t xml:space="preserve"> </w:t>
+      </w:r>
+      <w:r>
+        <w:t xml:space="preserve">Bad Statistics Bathwater</w:t>
+      </w:r>
+      <w:r>
+        <w:t xml:space="preserve">: A</w:t>
+      </w:r>
+      <w:r>
+        <w:t xml:space="preserve"> </w:t>
+      </w:r>
+      <w:r>
+        <w:t xml:space="preserve">Commentary</w:t>
       </w:r>
       <w:r>
         <w:t xml:space="preserve">.</w:t>
       </w:r>
+      <w:r>
+        <w:t xml:space="preserve"> </w:t>
+      </w:r>
+      <w:r>
+        <w:rPr>
+          <w:iCs/>
+          <w:i/>
+        </w:rPr>
+        <w:t xml:space="preserve">The American Statistician</w:t>
+      </w:r>
+      <w:r>
+        <w:t xml:space="preserve">,</w:t>
+      </w:r>
+      <w:r>
+        <w:t xml:space="preserve"> </w:t>
+      </w:r>
+      <w:r>
+        <w:rPr>
+          <w:iCs/>
+          <w:i/>
+        </w:rPr>
+        <w:t xml:space="preserve">70</w:t>
+      </w:r>
+      <w:r>
+        <w:t xml:space="preserve">(Online Discussion), 1–2.</w:t>
+      </w:r>
     </w:p>
     <w:bookmarkEnd w:id="100"/>
-    <w:bookmarkStart w:id="101" w:name="ref-mayo2016"/>
+    <w:bookmarkStart w:id="102" w:name="ref-mayo2018"/>
     <w:p>
       <w:pPr>
         <w:pStyle w:val="Literaturverzeichnis"/>
       </w:pPr>
       <w:r>
-        <w:t xml:space="preserve">Mayo, Deborah G. (2016). Don’t</w:t>
-      </w:r>
-      <w:r>
-        <w:t xml:space="preserve"> </w:t>
-      </w:r>
-      <w:r>
-        <w:t xml:space="preserve">Throw Out</w:t>
-      </w:r>
-      <w:r>
-        <w:t xml:space="preserve"> </w:t>
-      </w:r>
-      <w:r>
+        <w:t xml:space="preserve">Mayo, D. (2018).</w:t>
+      </w:r>
+      <w:r>
+        <w:t xml:space="preserve"> </w:t>
+      </w:r>
+      <w:r>
+        <w:rPr>
+          <w:iCs/>
+          <w:i/>
+        </w:rPr>
+        <w:t xml:space="preserve">Statistical</w:t>
+      </w:r>
+      <w:r>
+        <w:rPr>
+          <w:iCs/>
+          <w:i/>
+        </w:rPr>
+        <w:t xml:space="preserve"> </w:t>
+      </w:r>
+      <w:r>
+        <w:rPr>
+          <w:iCs/>
+          <w:i/>
+        </w:rPr>
+        <w:t xml:space="preserve">Inference</w:t>
+      </w:r>
+      <w:r>
+        <w:rPr>
+          <w:iCs/>
+          <w:i/>
+        </w:rPr>
+        <w:t xml:space="preserve"> </w:t>
+      </w:r>
+      <w:r>
+        <w:rPr>
+          <w:iCs/>
+          <w:i/>
+        </w:rPr>
+        <w:t xml:space="preserve">as</w:t>
+      </w:r>
+      <w:r>
+        <w:rPr>
+          <w:iCs/>
+          <w:i/>
+        </w:rPr>
+        <w:t xml:space="preserve"> </w:t>
+      </w:r>
+      <w:r>
+        <w:rPr>
+          <w:iCs/>
+          <w:i/>
+        </w:rPr>
+        <w:t xml:space="preserve">Severe Testing</w:t>
+      </w:r>
+      <w:r>
+        <w:rPr>
+          <w:iCs/>
+          <w:i/>
+        </w:rPr>
+        <w:t xml:space="preserve">: How to</w:t>
+      </w:r>
+      <w:r>
+        <w:rPr>
+          <w:iCs/>
+          <w:i/>
+        </w:rPr>
+        <w:t xml:space="preserve"> </w:t>
+      </w:r>
+      <w:r>
+        <w:rPr>
+          <w:iCs/>
+          <w:i/>
+        </w:rPr>
+        <w:t xml:space="preserve">Get Beyond</w:t>
+      </w:r>
+      <w:r>
+        <w:rPr>
+          <w:iCs/>
+          <w:i/>
+        </w:rPr>
+        <w:t xml:space="preserve"> </w:t>
+      </w:r>
+      <w:r>
+        <w:rPr>
+          <w:iCs/>
+          <w:i/>
+        </w:rPr>
         <w:t xml:space="preserve">the</w:t>
       </w:r>
       <w:r>
-        <w:t xml:space="preserve"> </w:t>
-      </w:r>
-      <w:r>
-        <w:t xml:space="preserve">Error Control Baby With</w:t>
-      </w:r>
-      <w:r>
-        <w:t xml:space="preserve"> </w:t>
-      </w:r>
-      <w:r>
-        <w:t xml:space="preserve">the</w:t>
-      </w:r>
-      <w:r>
-        <w:t xml:space="preserve"> </w:t>
-      </w:r>
-      <w:r>
-        <w:t xml:space="preserve">Bad Statistics Bathwater</w:t>
-      </w:r>
-      <w:r>
-        <w:t xml:space="preserve">: A</w:t>
-      </w:r>
-      <w:r>
-        <w:t xml:space="preserve"> </w:t>
-      </w:r>
-      <w:r>
-        <w:t xml:space="preserve">Commentary</w:t>
+        <w:rPr>
+          <w:iCs/>
+          <w:i/>
+        </w:rPr>
+        <w:t xml:space="preserve"> </w:t>
+      </w:r>
+      <w:r>
+        <w:rPr>
+          <w:iCs/>
+          <w:i/>
+        </w:rPr>
+        <w:t xml:space="preserve">Statistics Wars</w:t>
       </w:r>
       <w:r>
         <w:t xml:space="preserve">.</w:t>
@@ -13333,138 +13463,16 @@
         <w:t xml:space="preserve"> </w:t>
       </w:r>
       <w:r>
-        <w:rPr>
-          <w:iCs/>
-          <w:i/>
-        </w:rPr>
-        <w:t xml:space="preserve">The American Statistician</w:t>
-      </w:r>
-      <w:r>
-        <w:t xml:space="preserve">,</w:t>
-      </w:r>
-      <w:r>
-        <w:t xml:space="preserve"> </w:t>
-      </w:r>
-      <w:r>
-        <w:rPr>
-          <w:iCs/>
-          <w:i/>
-        </w:rPr>
-        <w:t xml:space="preserve">70</w:t>
-      </w:r>
-      <w:r>
-        <w:t xml:space="preserve">(Online Discussion), 1–2.</w:t>
-      </w:r>
-    </w:p>
-    <w:bookmarkEnd w:id="101"/>
-    <w:bookmarkStart w:id="103" w:name="ref-mayo2018"/>
-    <w:p>
-      <w:pPr>
-        <w:pStyle w:val="Literaturverzeichnis"/>
-      </w:pPr>
-      <w:r>
-        <w:t xml:space="preserve">Mayo, Deborah G. (2018).</w:t>
-      </w:r>
-      <w:r>
-        <w:t xml:space="preserve"> </w:t>
-      </w:r>
-      <w:r>
-        <w:rPr>
-          <w:iCs/>
-          <w:i/>
-        </w:rPr>
-        <w:t xml:space="preserve">Statistical</w:t>
-      </w:r>
-      <w:r>
-        <w:rPr>
-          <w:iCs/>
-          <w:i/>
-        </w:rPr>
-        <w:t xml:space="preserve"> </w:t>
-      </w:r>
-      <w:r>
-        <w:rPr>
-          <w:iCs/>
-          <w:i/>
-        </w:rPr>
-        <w:t xml:space="preserve">Inference</w:t>
-      </w:r>
-      <w:r>
-        <w:rPr>
-          <w:iCs/>
-          <w:i/>
-        </w:rPr>
-        <w:t xml:space="preserve"> </w:t>
-      </w:r>
-      <w:r>
-        <w:rPr>
-          <w:iCs/>
-          <w:i/>
-        </w:rPr>
-        <w:t xml:space="preserve">as</w:t>
-      </w:r>
-      <w:r>
-        <w:rPr>
-          <w:iCs/>
-          <w:i/>
-        </w:rPr>
-        <w:t xml:space="preserve"> </w:t>
-      </w:r>
-      <w:r>
-        <w:rPr>
-          <w:iCs/>
-          <w:i/>
-        </w:rPr>
-        <w:t xml:space="preserve">Severe Testing</w:t>
-      </w:r>
-      <w:r>
-        <w:rPr>
-          <w:iCs/>
-          <w:i/>
-        </w:rPr>
-        <w:t xml:space="preserve">: How to</w:t>
-      </w:r>
-      <w:r>
-        <w:rPr>
-          <w:iCs/>
-          <w:i/>
-        </w:rPr>
-        <w:t xml:space="preserve"> </w:t>
-      </w:r>
-      <w:r>
-        <w:rPr>
-          <w:iCs/>
-          <w:i/>
-        </w:rPr>
-        <w:t xml:space="preserve">Get Beyond</w:t>
-      </w:r>
-      <w:r>
-        <w:rPr>
-          <w:iCs/>
-          <w:i/>
-        </w:rPr>
-        <w:t xml:space="preserve"> </w:t>
-      </w:r>
-      <w:r>
-        <w:rPr>
-          <w:iCs/>
-          <w:i/>
-        </w:rPr>
-        <w:t xml:space="preserve">the</w:t>
-      </w:r>
-      <w:r>
-        <w:rPr>
-          <w:iCs/>
-          <w:i/>
-        </w:rPr>
-        <w:t xml:space="preserve"> </w:t>
-      </w:r>
-      <w:r>
-        <w:rPr>
-          <w:iCs/>
-          <w:i/>
-        </w:rPr>
-        <w:t xml:space="preserve">Statistics Wars</w:t>
+        <w:t xml:space="preserve">Cambridge</w:t>
+      </w:r>
+      <w:r>
+        <w:t xml:space="preserve">:</w:t>
+      </w:r>
+      <w:r>
+        <w:t xml:space="preserve"> </w:t>
+      </w:r>
+      <w:r>
+        <w:t xml:space="preserve">Cambridge University Press</w:t>
       </w:r>
       <w:r>
         <w:t xml:space="preserve">.</w:t>
@@ -13472,25 +13480,7 @@
       <w:r>
         <w:t xml:space="preserve"> </w:t>
       </w:r>
-      <w:r>
-        <w:t xml:space="preserve">Cambridge</w:t>
-      </w:r>
-      <w:r>
-        <w:t xml:space="preserve">:</w:t>
-      </w:r>
-      <w:r>
-        <w:t xml:space="preserve"> </w:t>
-      </w:r>
-      <w:r>
-        <w:t xml:space="preserve">Cambridge University Press</w:t>
-      </w:r>
-      <w:r>
-        <w:t xml:space="preserve">.</w:t>
-      </w:r>
-      <w:r>
-        <w:t xml:space="preserve"> </w:t>
-      </w:r>
-      <w:hyperlink r:id="rId102">
+      <w:hyperlink r:id="rId101">
         <w:r>
           <w:rPr>
             <w:rStyle w:val="Hyperlink"/>
@@ -13499,8 +13489,8 @@
         </w:r>
       </w:hyperlink>
     </w:p>
-    <w:bookmarkEnd w:id="103"/>
-    <w:bookmarkStart w:id="105" w:name="ref-mcgrath1981"/>
+    <w:bookmarkEnd w:id="102"/>
+    <w:bookmarkStart w:id="104" w:name="ref-mcgrath1981"/>
     <w:p>
       <w:pPr>
         <w:pStyle w:val="Literaturverzeichnis"/>
@@ -13570,7 +13560,7 @@
       <w:r>
         <w:t xml:space="preserve"> </w:t>
       </w:r>
-      <w:hyperlink r:id="rId104">
+      <w:hyperlink r:id="rId103">
         <w:r>
           <w:rPr>
             <w:rStyle w:val="Hyperlink"/>
@@ -13579,8 +13569,8 @@
         </w:r>
       </w:hyperlink>
     </w:p>
-    <w:bookmarkEnd w:id="105"/>
-    <w:bookmarkStart w:id="107" w:name="ref-R-foreach"/>
+    <w:bookmarkEnd w:id="104"/>
+    <w:bookmarkStart w:id="106" w:name="ref-R-foreach"/>
     <w:p>
       <w:pPr>
         <w:pStyle w:val="Literaturverzeichnis"/>
@@ -13604,7 +13594,7 @@
       <w:r>
         <w:t xml:space="preserve"> </w:t>
       </w:r>
-      <w:hyperlink r:id="rId106">
+      <w:hyperlink r:id="rId105">
         <w:r>
           <w:rPr>
             <w:rStyle w:val="Hyperlink"/>
@@ -13613,8 +13603,8 @@
         </w:r>
       </w:hyperlink>
     </w:p>
-    <w:bookmarkEnd w:id="107"/>
-    <w:bookmarkStart w:id="109" w:name="ref-miller2020"/>
+    <w:bookmarkEnd w:id="106"/>
+    <w:bookmarkStart w:id="108" w:name="ref-miller2020"/>
     <w:p>
       <w:pPr>
         <w:pStyle w:val="Literaturverzeichnis"/>
@@ -13638,7 +13628,7 @@
       <w:r>
         <w:t xml:space="preserve"> </w:t>
       </w:r>
-      <w:hyperlink r:id="rId108">
+      <w:hyperlink r:id="rId107">
         <w:r>
           <w:rPr>
             <w:rStyle w:val="Hyperlink"/>
@@ -13647,14 +13637,14 @@
         </w:r>
       </w:hyperlink>
     </w:p>
-    <w:bookmarkEnd w:id="109"/>
-    <w:bookmarkStart w:id="111" w:name="ref-morey2016"/>
+    <w:bookmarkEnd w:id="108"/>
+    <w:bookmarkStart w:id="110" w:name="ref-morey2016"/>
     <w:p>
       <w:pPr>
         <w:pStyle w:val="Literaturverzeichnis"/>
       </w:pPr>
       <w:r>
-        <w:t xml:space="preserve">Morey, Richard D., &amp; Lakens, D. (2016).</w:t>
+        <w:t xml:space="preserve">Morey, R. D., &amp; Lakens, D. (2016).</w:t>
       </w:r>
       <w:r>
         <w:t xml:space="preserve"> </w:t>
@@ -13693,7 +13683,7 @@
       <w:r>
         <w:t xml:space="preserve"> </w:t>
       </w:r>
-      <w:hyperlink r:id="rId110">
+      <w:hyperlink r:id="rId109">
         <w:r>
           <w:rPr>
             <w:rStyle w:val="Hyperlink"/>
@@ -13702,14 +13692,14 @@
         </w:r>
       </w:hyperlink>
     </w:p>
-    <w:bookmarkEnd w:id="111"/>
-    <w:bookmarkStart w:id="113" w:name="ref-morey2011"/>
+    <w:bookmarkEnd w:id="110"/>
+    <w:bookmarkStart w:id="112" w:name="ref-morey2011"/>
     <w:p>
       <w:pPr>
         <w:pStyle w:val="Literaturverzeichnis"/>
       </w:pPr>
       <w:r>
-        <w:t xml:space="preserve">Morey, Richard D., &amp; Rouder, J. N. (2011). Bayes factor approaches for testing interval null hypotheses.</w:t>
+        <w:t xml:space="preserve">Morey, R. D., &amp; Rouder, J. N. (2011). Bayes factor approaches for testing interval null hypotheses.</w:t>
       </w:r>
       <w:r>
         <w:t xml:space="preserve"> </w:t>
@@ -13740,7 +13730,7 @@
       <w:r>
         <w:t xml:space="preserve"> </w:t>
       </w:r>
-      <w:hyperlink r:id="rId112">
+      <w:hyperlink r:id="rId111">
         <w:r>
           <w:rPr>
             <w:rStyle w:val="Hyperlink"/>
@@ -13749,14 +13739,14 @@
         </w:r>
       </w:hyperlink>
     </w:p>
-    <w:bookmarkEnd w:id="113"/>
-    <w:bookmarkStart w:id="115" w:name="ref-R-BayesFactor"/>
+    <w:bookmarkEnd w:id="112"/>
+    <w:bookmarkStart w:id="114" w:name="ref-R-BayesFactor"/>
     <w:p>
       <w:pPr>
         <w:pStyle w:val="Literaturverzeichnis"/>
       </w:pPr>
       <w:r>
-        <w:t xml:space="preserve">Morey, Richard D., &amp; Rouder, J. N. (2018).</w:t>
+        <w:t xml:space="preserve">Morey, R. D., &amp; Rouder, J. N. (2018).</w:t>
       </w:r>
       <w:r>
         <w:t xml:space="preserve"> </w:t>
@@ -13774,7 +13764,7 @@
       <w:r>
         <w:t xml:space="preserve"> </w:t>
       </w:r>
-      <w:hyperlink r:id="rId114">
+      <w:hyperlink r:id="rId113">
         <w:r>
           <w:rPr>
             <w:rStyle w:val="Hyperlink"/>
@@ -13783,8 +13773,8 @@
         </w:r>
       </w:hyperlink>
     </w:p>
-    <w:bookmarkEnd w:id="115"/>
-    <w:bookmarkStart w:id="117" w:name="ref-R-tibble"/>
+    <w:bookmarkEnd w:id="114"/>
+    <w:bookmarkStart w:id="116" w:name="ref-R-tibble"/>
     <w:p>
       <w:pPr>
         <w:pStyle w:val="Literaturverzeichnis"/>
@@ -13808,7 +13798,7 @@
       <w:r>
         <w:t xml:space="preserve"> </w:t>
       </w:r>
-      <w:hyperlink r:id="rId116">
+      <w:hyperlink r:id="rId115">
         <w:r>
           <w:rPr>
             <w:rStyle w:val="Hyperlink"/>
@@ -13817,8 +13807,8 @@
         </w:r>
       </w:hyperlink>
     </w:p>
-    <w:bookmarkEnd w:id="117"/>
-    <w:bookmarkStart w:id="119" w:name="ref-nelson2018"/>
+    <w:bookmarkEnd w:id="116"/>
+    <w:bookmarkStart w:id="118" w:name="ref-nelson2018"/>
     <w:p>
       <w:pPr>
         <w:pStyle w:val="Literaturverzeichnis"/>
@@ -13864,7 +13854,7 @@
       <w:r>
         <w:t xml:space="preserve"> </w:t>
       </w:r>
-      <w:hyperlink r:id="rId118">
+      <w:hyperlink r:id="rId117">
         <w:r>
           <w:rPr>
             <w:rStyle w:val="Hyperlink"/>
@@ -13873,57 +13863,93 @@
         </w:r>
       </w:hyperlink>
     </w:p>
+    <w:bookmarkEnd w:id="118"/>
+    <w:bookmarkStart w:id="119" w:name="ref-neyman1933"/>
+    <w:p>
+      <w:pPr>
+        <w:pStyle w:val="Literaturverzeichnis"/>
+      </w:pPr>
+      <w:r>
+        <w:t xml:space="preserve">Neyman, J., &amp; Pearson, E. S. (1933). On the</w:t>
+      </w:r>
+      <w:r>
+        <w:t xml:space="preserve"> </w:t>
+      </w:r>
+      <w:r>
+        <w:t xml:space="preserve">Problem</w:t>
+      </w:r>
+      <w:r>
+        <w:t xml:space="preserve"> </w:t>
+      </w:r>
+      <w:r>
+        <w:t xml:space="preserve">of the</w:t>
+      </w:r>
+      <w:r>
+        <w:t xml:space="preserve"> </w:t>
+      </w:r>
+      <w:r>
+        <w:t xml:space="preserve">Most Efficient Tests</w:t>
+      </w:r>
+      <w:r>
+        <w:t xml:space="preserve"> </w:t>
+      </w:r>
+      <w:r>
+        <w:t xml:space="preserve">of</w:t>
+      </w:r>
+      <w:r>
+        <w:t xml:space="preserve"> </w:t>
+      </w:r>
+      <w:r>
+        <w:t xml:space="preserve">Statistical Hypotheses</w:t>
+      </w:r>
+      <w:r>
+        <w:t xml:space="preserve">.</w:t>
+      </w:r>
+      <w:r>
+        <w:t xml:space="preserve"> </w:t>
+      </w:r>
+      <w:r>
+        <w:rPr>
+          <w:iCs/>
+          <w:i/>
+        </w:rPr>
+        <w:t xml:space="preserve">Philosophical Transactions of the Royal Society of London. Series A, Containing Papers of a Mathematical or Physical Character</w:t>
+      </w:r>
+      <w:r>
+        <w:t xml:space="preserve">,</w:t>
+      </w:r>
+      <w:r>
+        <w:t xml:space="preserve"> </w:t>
+      </w:r>
+      <w:r>
+        <w:rPr>
+          <w:iCs/>
+          <w:i/>
+        </w:rPr>
+        <w:t xml:space="preserve">231</w:t>
+      </w:r>
+      <w:r>
+        <w:t xml:space="preserve">, 289–337.</w:t>
+      </w:r>
+    </w:p>
     <w:bookmarkEnd w:id="119"/>
-    <w:bookmarkStart w:id="120" w:name="ref-neyman1933"/>
+    <w:bookmarkStart w:id="121" w:name="ref-R-coda"/>
     <w:p>
       <w:pPr>
         <w:pStyle w:val="Literaturverzeichnis"/>
       </w:pPr>
       <w:r>
-        <w:t xml:space="preserve">Neyman, J., &amp; Pearson, E. S. (1933). On the</w:t>
-      </w:r>
-      <w:r>
-        <w:t xml:space="preserve"> </w:t>
-      </w:r>
-      <w:r>
-        <w:t xml:space="preserve">Problem</w:t>
-      </w:r>
-      <w:r>
-        <w:t xml:space="preserve"> </w:t>
-      </w:r>
-      <w:r>
-        <w:t xml:space="preserve">of the</w:t>
-      </w:r>
-      <w:r>
-        <w:t xml:space="preserve"> </w:t>
-      </w:r>
-      <w:r>
-        <w:t xml:space="preserve">Most Efficient Tests</w:t>
-      </w:r>
-      <w:r>
-        <w:t xml:space="preserve"> </w:t>
-      </w:r>
-      <w:r>
-        <w:t xml:space="preserve">of</w:t>
-      </w:r>
-      <w:r>
-        <w:t xml:space="preserve"> </w:t>
-      </w:r>
-      <w:r>
-        <w:t xml:space="preserve">Statistical Hypotheses</w:t>
-      </w:r>
-      <w:r>
-        <w:t xml:space="preserve">.</w:t>
-      </w:r>
-      <w:r>
-        <w:t xml:space="preserve"> </w:t>
-      </w:r>
-      <w:r>
-        <w:rPr>
-          <w:iCs/>
-          <w:i/>
-        </w:rPr>
-        <w:t xml:space="preserve">Philosophical Transactions of the Royal Society of London. Series A, Containing Papers of a Mathematical or Physical Character</w:t>
+        <w:t xml:space="preserve">Plummer, M., Best, N., Cowles, K., &amp; Vines, K. (2006). CODA: Convergence diagnosis and output analysis for MCMC.</w:t>
+      </w:r>
+      <w:r>
+        <w:t xml:space="preserve"> </w:t>
+      </w:r>
+      <w:r>
+        <w:rPr>
+          <w:iCs/>
+          <w:i/>
+        </w:rPr>
+        <w:t xml:space="preserve">R News</w:t>
       </w:r>
       <w:r>
         <w:t xml:space="preserve">,</w:t>
@@ -13936,42 +13962,6 @@
           <w:iCs/>
           <w:i/>
         </w:rPr>
-        <w:t xml:space="preserve">231</w:t>
-      </w:r>
-      <w:r>
-        <w:t xml:space="preserve">, 289–337.</w:t>
-      </w:r>
-    </w:p>
-    <w:bookmarkEnd w:id="120"/>
-    <w:bookmarkStart w:id="122" w:name="ref-R-coda"/>
-    <w:p>
-      <w:pPr>
-        <w:pStyle w:val="Literaturverzeichnis"/>
-      </w:pPr>
-      <w:r>
-        <w:t xml:space="preserve">Plummer, M., Best, N., Cowles, K., &amp; Vines, K. (2006). CODA: Convergence diagnosis and output analysis for MCMC.</w:t>
-      </w:r>
-      <w:r>
-        <w:t xml:space="preserve"> </w:t>
-      </w:r>
-      <w:r>
-        <w:rPr>
-          <w:iCs/>
-          <w:i/>
-        </w:rPr>
-        <w:t xml:space="preserve">R News</w:t>
-      </w:r>
-      <w:r>
-        <w:t xml:space="preserve">,</w:t>
-      </w:r>
-      <w:r>
-        <w:t xml:space="preserve"> </w:t>
-      </w:r>
-      <w:r>
-        <w:rPr>
-          <w:iCs/>
-          <w:i/>
-        </w:rPr>
         <w:t xml:space="preserve">6</w:t>
       </w:r>
       <w:r>
@@ -13980,7 +13970,7 @@
       <w:r>
         <w:t xml:space="preserve"> </w:t>
       </w:r>
-      <w:hyperlink r:id="rId121">
+      <w:hyperlink r:id="rId120">
         <w:r>
           <w:rPr>
             <w:rStyle w:val="Hyperlink"/>
@@ -13989,8 +13979,8 @@
         </w:r>
       </w:hyperlink>
     </w:p>
-    <w:bookmarkEnd w:id="122"/>
-    <w:bookmarkStart w:id="124" w:name="ref-pocock1977"/>
+    <w:bookmarkEnd w:id="121"/>
+    <w:bookmarkStart w:id="123" w:name="ref-pocock1977"/>
     <w:p>
       <w:pPr>
         <w:pStyle w:val="Literaturverzeichnis"/>
@@ -14072,7 +14062,7 @@
       <w:r>
         <w:t xml:space="preserve"> </w:t>
       </w:r>
-      <w:hyperlink r:id="rId123">
+      <w:hyperlink r:id="rId122">
         <w:r>
           <w:rPr>
             <w:rStyle w:val="Hyperlink"/>
@@ -14081,8 +14071,8 @@
         </w:r>
       </w:hyperlink>
     </w:p>
-    <w:bookmarkEnd w:id="124"/>
-    <w:bookmarkStart w:id="126" w:name="ref-pocock1989"/>
+    <w:bookmarkEnd w:id="123"/>
+    <w:bookmarkStart w:id="125" w:name="ref-pocock1989"/>
     <w:p>
       <w:pPr>
         <w:pStyle w:val="Literaturverzeichnis"/>
@@ -14119,7 +14109,7 @@
       <w:r>
         <w:t xml:space="preserve"> </w:t>
       </w:r>
-      <w:hyperlink r:id="rId125">
+      <w:hyperlink r:id="rId124">
         <w:r>
           <w:rPr>
             <w:rStyle w:val="Hyperlink"/>
@@ -14128,54 +14118,54 @@
         </w:r>
       </w:hyperlink>
     </w:p>
+    <w:bookmarkEnd w:id="125"/>
+    <w:bookmarkStart w:id="126" w:name="ref-proschan2006"/>
+    <w:p>
+      <w:pPr>
+        <w:pStyle w:val="Literaturverzeichnis"/>
+      </w:pPr>
+      <w:r>
+        <w:t xml:space="preserve">Proschan, M. A., Lan, K. K. G., &amp; Wittes, J. T. (2006).</w:t>
+      </w:r>
+      <w:r>
+        <w:t xml:space="preserve"> </w:t>
+      </w:r>
+      <w:r>
+        <w:rPr>
+          <w:iCs/>
+          <w:i/>
+        </w:rPr>
+        <w:t xml:space="preserve">Statistical monitoring of clinical trials: A unified approach</w:t>
+      </w:r>
+      <w:r>
+        <w:t xml:space="preserve">.</w:t>
+      </w:r>
+      <w:r>
+        <w:t xml:space="preserve"> </w:t>
+      </w:r>
+      <w:r>
+        <w:t xml:space="preserve">New York, NY</w:t>
+      </w:r>
+      <w:r>
+        <w:t xml:space="preserve">:</w:t>
+      </w:r>
+      <w:r>
+        <w:t xml:space="preserve"> </w:t>
+      </w:r>
+      <w:r>
+        <w:t xml:space="preserve">Springer</w:t>
+      </w:r>
+      <w:r>
+        <w:t xml:space="preserve">.</w:t>
+      </w:r>
+    </w:p>
     <w:bookmarkEnd w:id="126"/>
-    <w:bookmarkStart w:id="127" w:name="ref-proschan2006"/>
+    <w:bookmarkStart w:id="128" w:name="ref-R-base"/>
     <w:p>
       <w:pPr>
         <w:pStyle w:val="Literaturverzeichnis"/>
       </w:pPr>
       <w:r>
-        <w:t xml:space="preserve">Proschan, M. A., Lan, K. K. G., &amp; Wittes, J. T. (2006).</w:t>
-      </w:r>
-      <w:r>
-        <w:t xml:space="preserve"> </w:t>
-      </w:r>
-      <w:r>
-        <w:rPr>
-          <w:iCs/>
-          <w:i/>
-        </w:rPr>
-        <w:t xml:space="preserve">Statistical monitoring of clinical trials: A unified approach</w:t>
-      </w:r>
-      <w:r>
-        <w:t xml:space="preserve">.</w:t>
-      </w:r>
-      <w:r>
-        <w:t xml:space="preserve"> </w:t>
-      </w:r>
-      <w:r>
-        <w:t xml:space="preserve">New York, NY</w:t>
-      </w:r>
-      <w:r>
-        <w:t xml:space="preserve">:</w:t>
-      </w:r>
-      <w:r>
-        <w:t xml:space="preserve"> </w:t>
-      </w:r>
-      <w:r>
-        <w:t xml:space="preserve">Springer</w:t>
-      </w:r>
-      <w:r>
-        <w:t xml:space="preserve">.</w:t>
-      </w:r>
-    </w:p>
-    <w:bookmarkEnd w:id="127"/>
-    <w:bookmarkStart w:id="129" w:name="ref-R-base"/>
-    <w:p>
-      <w:pPr>
-        <w:pStyle w:val="Literaturverzeichnis"/>
-      </w:pPr>
-      <w:r>
         <w:t xml:space="preserve">R Core Team. (2021).</w:t>
       </w:r>
       <w:r>
@@ -14194,7 +14184,7 @@
       <w:r>
         <w:t xml:space="preserve"> </w:t>
       </w:r>
-      <w:hyperlink r:id="rId128">
+      <w:hyperlink r:id="rId127">
         <w:r>
           <w:rPr>
             <w:rStyle w:val="Hyperlink"/>
@@ -14203,8 +14193,8 @@
         </w:r>
       </w:hyperlink>
     </w:p>
-    <w:bookmarkEnd w:id="129"/>
-    <w:bookmarkStart w:id="131" w:name="ref-rouder2016"/>
+    <w:bookmarkEnd w:id="128"/>
+    <w:bookmarkStart w:id="130" w:name="ref-rouder2016"/>
     <w:p>
       <w:pPr>
         <w:pStyle w:val="Literaturverzeichnis"/>
@@ -14274,7 +14264,7 @@
       <w:r>
         <w:t xml:space="preserve"> </w:t>
       </w:r>
-      <w:hyperlink r:id="rId130">
+      <w:hyperlink r:id="rId129">
         <w:r>
           <w:rPr>
             <w:rStyle w:val="Hyperlink"/>
@@ -14283,8 +14273,8 @@
         </w:r>
       </w:hyperlink>
     </w:p>
-    <w:bookmarkEnd w:id="131"/>
-    <w:bookmarkStart w:id="133" w:name="ref-schnuerch2020"/>
+    <w:bookmarkEnd w:id="130"/>
+    <w:bookmarkStart w:id="132" w:name="ref-schnuerch2020"/>
     <w:p>
       <w:pPr>
         <w:pStyle w:val="Literaturverzeichnis"/>
@@ -14321,7 +14311,7 @@
       <w:r>
         <w:t xml:space="preserve"> </w:t>
       </w:r>
-      <w:hyperlink r:id="rId132">
+      <w:hyperlink r:id="rId131">
         <w:r>
           <w:rPr>
             <w:rStyle w:val="Hyperlink"/>
@@ -14330,36 +14320,36 @@
         </w:r>
       </w:hyperlink>
     </w:p>
+    <w:bookmarkEnd w:id="132"/>
+    <w:bookmarkStart w:id="133" w:name="ref-schonbrodt2018"/>
+    <w:p>
+      <w:pPr>
+        <w:pStyle w:val="Literaturverzeichnis"/>
+      </w:pPr>
+      <w:r>
+        <w:t xml:space="preserve">Schonbrodt, F. D., &amp; Wagenmakers, E.-J. (2018). Bayes factor design analysis: Planning for compelling evidence.</w:t>
+      </w:r>
+      <w:r>
+        <w:t xml:space="preserve"> </w:t>
+      </w:r>
+      <w:r>
+        <w:rPr>
+          <w:iCs/>
+          <w:i/>
+        </w:rPr>
+        <w:t xml:space="preserve">Psychon Bull Rev</w:t>
+      </w:r>
+      <w:r>
+        <w:t xml:space="preserve">, 15.</w:t>
+      </w:r>
+    </w:p>
     <w:bookmarkEnd w:id="133"/>
-    <w:bookmarkStart w:id="134" w:name="ref-schonbrodt2018"/>
+    <w:bookmarkStart w:id="135" w:name="ref-schonbrodt2017"/>
     <w:p>
       <w:pPr>
         <w:pStyle w:val="Literaturverzeichnis"/>
       </w:pPr>
       <w:r>
-        <w:t xml:space="preserve">Schonbrodt, F. D., &amp; Wagenmakers, E.-J. (2018). Bayes factor design analysis: Planning for compelling evidence.</w:t>
-      </w:r>
-      <w:r>
-        <w:t xml:space="preserve"> </w:t>
-      </w:r>
-      <w:r>
-        <w:rPr>
-          <w:iCs/>
-          <w:i/>
-        </w:rPr>
-        <w:t xml:space="preserve">Psychon Bull Rev</w:t>
-      </w:r>
-      <w:r>
-        <w:t xml:space="preserve">, 15.</w:t>
-      </w:r>
-    </w:p>
-    <w:bookmarkEnd w:id="134"/>
-    <w:bookmarkStart w:id="136" w:name="ref-schonbrodt2017"/>
-    <w:p>
-      <w:pPr>
-        <w:pStyle w:val="Literaturverzeichnis"/>
-      </w:pPr>
-      <w:r>
         <w:t xml:space="preserve">Schonbrodt, F. D., Zehetleitner, M., Wagenmakers, E.-J., &amp; Perugini, M. (2017). Sequential</w:t>
       </w:r>
       <w:r>
@@ -14409,7 +14399,7 @@
       <w:r>
         <w:t xml:space="preserve"> </w:t>
       </w:r>
-      <w:hyperlink r:id="rId135">
+      <w:hyperlink r:id="rId134">
         <w:r>
           <w:rPr>
             <w:rStyle w:val="Hyperlink"/>
@@ -14418,8 +14408,8 @@
         </w:r>
       </w:hyperlink>
     </w:p>
-    <w:bookmarkEnd w:id="136"/>
-    <w:bookmarkStart w:id="138" w:name="ref-R-BFDA"/>
+    <w:bookmarkEnd w:id="135"/>
+    <w:bookmarkStart w:id="137" w:name="ref-R-BFDA"/>
     <w:p>
       <w:pPr>
         <w:pStyle w:val="Literaturverzeichnis"/>
@@ -14456,7 +14446,7 @@
       <w:r>
         <w:t xml:space="preserve"> </w:t>
       </w:r>
-      <w:hyperlink r:id="rId137">
+      <w:hyperlink r:id="rId136">
         <w:r>
           <w:rPr>
             <w:rStyle w:val="Hyperlink"/>
@@ -14465,8 +14455,8 @@
         </w:r>
       </w:hyperlink>
     </w:p>
-    <w:bookmarkEnd w:id="138"/>
-    <w:bookmarkStart w:id="140" w:name="ref-simmons2011"/>
+    <w:bookmarkEnd w:id="137"/>
+    <w:bookmarkStart w:id="139" w:name="ref-simmons2011"/>
     <w:p>
       <w:pPr>
         <w:pStyle w:val="Literaturverzeichnis"/>
@@ -14554,7 +14544,7 @@
       <w:r>
         <w:t xml:space="preserve"> </w:t>
       </w:r>
-      <w:hyperlink r:id="rId139">
+      <w:hyperlink r:id="rId138">
         <w:r>
           <w:rPr>
             <w:rStyle w:val="Hyperlink"/>
@@ -14563,8 +14553,8 @@
         </w:r>
       </w:hyperlink>
     </w:p>
-    <w:bookmarkEnd w:id="140"/>
-    <w:bookmarkStart w:id="142" w:name="ref-stefan2020"/>
+    <w:bookmarkEnd w:id="139"/>
+    <w:bookmarkStart w:id="141" w:name="ref-stefan2020"/>
     <w:p>
       <w:pPr>
         <w:pStyle w:val="Literaturverzeichnis"/>
@@ -14663,7 +14653,7 @@
       <w:r>
         <w:t xml:space="preserve"> </w:t>
       </w:r>
-      <w:hyperlink r:id="rId141">
+      <w:hyperlink r:id="rId140">
         <w:r>
           <w:rPr>
             <w:rStyle w:val="Hyperlink"/>
@@ -14672,8 +14662,8 @@
         </w:r>
       </w:hyperlink>
     </w:p>
-    <w:bookmarkEnd w:id="142"/>
-    <w:bookmarkStart w:id="144" w:name="ref-vandoorn2020"/>
+    <w:bookmarkEnd w:id="141"/>
+    <w:bookmarkStart w:id="143" w:name="ref-vandoorn2020"/>
     <w:p>
       <w:pPr>
         <w:pStyle w:val="Literaturverzeichnis"/>
@@ -14721,7 +14711,7 @@
       <w:r>
         <w:t xml:space="preserve"> </w:t>
       </w:r>
-      <w:hyperlink r:id="rId143">
+      <w:hyperlink r:id="rId142">
         <w:r>
           <w:rPr>
             <w:rStyle w:val="Hyperlink"/>
@@ -14730,8 +14720,8 @@
         </w:r>
       </w:hyperlink>
     </w:p>
-    <w:bookmarkEnd w:id="144"/>
-    <w:bookmarkStart w:id="146" w:name="ref-R-metafor"/>
+    <w:bookmarkEnd w:id="143"/>
+    <w:bookmarkStart w:id="145" w:name="ref-R-metafor"/>
     <w:p>
       <w:pPr>
         <w:pStyle w:val="Literaturverzeichnis"/>
@@ -14792,7 +14782,7 @@
       <w:r>
         <w:t xml:space="preserve"> </w:t>
       </w:r>
-      <w:hyperlink r:id="rId145">
+      <w:hyperlink r:id="rId144">
         <w:r>
           <w:rPr>
             <w:rStyle w:val="Hyperlink"/>
@@ -14801,106 +14791,106 @@
         </w:r>
       </w:hyperlink>
     </w:p>
+    <w:bookmarkEnd w:id="145"/>
+    <w:bookmarkStart w:id="146" w:name="ref-wagenmakers"/>
+    <w:p>
+      <w:pPr>
+        <w:pStyle w:val="Literaturverzeichnis"/>
+      </w:pPr>
+      <w:r>
+        <w:t xml:space="preserve">Wagenmakers, E.-J., &amp; Gronau, Q. F. (n.d.).</w:t>
+      </w:r>
+      <w:r>
+        <w:t xml:space="preserve"> </w:t>
+      </w:r>
+      <w:r>
+        <w:rPr>
+          <w:iCs/>
+          <w:i/>
+        </w:rPr>
+        <w:t xml:space="preserve">A</w:t>
+      </w:r>
+      <w:r>
+        <w:rPr>
+          <w:iCs/>
+          <w:i/>
+        </w:rPr>
+        <w:t xml:space="preserve"> </w:t>
+      </w:r>
+      <w:r>
+        <w:rPr>
+          <w:iCs/>
+          <w:i/>
+        </w:rPr>
+        <w:t xml:space="preserve">Compendium</w:t>
+      </w:r>
+      <w:r>
+        <w:rPr>
+          <w:iCs/>
+          <w:i/>
+        </w:rPr>
+        <w:t xml:space="preserve"> </w:t>
+      </w:r>
+      <w:r>
+        <w:rPr>
+          <w:iCs/>
+          <w:i/>
+        </w:rPr>
+        <w:t xml:space="preserve">of</w:t>
+      </w:r>
+      <w:r>
+        <w:rPr>
+          <w:iCs/>
+          <w:i/>
+        </w:rPr>
+        <w:t xml:space="preserve"> </w:t>
+      </w:r>
+      <w:r>
+        <w:rPr>
+          <w:iCs/>
+          <w:i/>
+        </w:rPr>
+        <w:t xml:space="preserve">Clean Graphs</w:t>
+      </w:r>
+      <w:r>
+        <w:rPr>
+          <w:iCs/>
+          <w:i/>
+        </w:rPr>
+        <w:t xml:space="preserve"> </w:t>
+      </w:r>
+      <w:r>
+        <w:rPr>
+          <w:iCs/>
+          <w:i/>
+        </w:rPr>
+        <w:t xml:space="preserve">in</w:t>
+      </w:r>
+      <w:r>
+        <w:rPr>
+          <w:iCs/>
+          <w:i/>
+        </w:rPr>
+        <w:t xml:space="preserve"> </w:t>
+      </w:r>
+      <w:r>
+        <w:rPr>
+          <w:iCs/>
+          <w:i/>
+        </w:rPr>
+        <w:t xml:space="preserve">R</w:t>
+      </w:r>
+      <w:r>
+        <w:t xml:space="preserve">. https://www.shinyapps.org/apps/RGraphCompendium/index.php#prior-and-posterior.</w:t>
+      </w:r>
+    </w:p>
     <w:bookmarkEnd w:id="146"/>
-    <w:bookmarkStart w:id="147" w:name="ref-wagenmakers"/>
+    <w:bookmarkStart w:id="148" w:name="ref-wagenmakers2018"/>
     <w:p>
       <w:pPr>
         <w:pStyle w:val="Literaturverzeichnis"/>
       </w:pPr>
       <w:r>
-        <w:t xml:space="preserve">Wagenmakers, E.-J., &amp; Gronau, Q. F. (n.d.).</w:t>
-      </w:r>
-      <w:r>
-        <w:t xml:space="preserve"> </w:t>
-      </w:r>
-      <w:r>
-        <w:rPr>
-          <w:iCs/>
-          <w:i/>
-        </w:rPr>
-        <w:t xml:space="preserve">A</w:t>
-      </w:r>
-      <w:r>
-        <w:rPr>
-          <w:iCs/>
-          <w:i/>
-        </w:rPr>
-        <w:t xml:space="preserve"> </w:t>
-      </w:r>
-      <w:r>
-        <w:rPr>
-          <w:iCs/>
-          <w:i/>
-        </w:rPr>
-        <w:t xml:space="preserve">Compendium</w:t>
-      </w:r>
-      <w:r>
-        <w:rPr>
-          <w:iCs/>
-          <w:i/>
-        </w:rPr>
-        <w:t xml:space="preserve"> </w:t>
-      </w:r>
-      <w:r>
-        <w:rPr>
-          <w:iCs/>
-          <w:i/>
-        </w:rPr>
-        <w:t xml:space="preserve">of</w:t>
-      </w:r>
-      <w:r>
-        <w:rPr>
-          <w:iCs/>
-          <w:i/>
-        </w:rPr>
-        <w:t xml:space="preserve"> </w:t>
-      </w:r>
-      <w:r>
-        <w:rPr>
-          <w:iCs/>
-          <w:i/>
-        </w:rPr>
-        <w:t xml:space="preserve">Clean Graphs</w:t>
-      </w:r>
-      <w:r>
-        <w:rPr>
-          <w:iCs/>
-          <w:i/>
-        </w:rPr>
-        <w:t xml:space="preserve"> </w:t>
-      </w:r>
-      <w:r>
-        <w:rPr>
-          <w:iCs/>
-          <w:i/>
-        </w:rPr>
-        <w:t xml:space="preserve">in</w:t>
-      </w:r>
-      <w:r>
-        <w:rPr>
-          <w:iCs/>
-          <w:i/>
-        </w:rPr>
-        <w:t xml:space="preserve"> </w:t>
-      </w:r>
-      <w:r>
-        <w:rPr>
-          <w:iCs/>
-          <w:i/>
-        </w:rPr>
-        <w:t xml:space="preserve">R</w:t>
-      </w:r>
-      <w:r>
-        <w:t xml:space="preserve">. https://www.shinyapps.org/apps/RGraphCompendium/index.php#prior-and-posterior.</w:t>
-      </w:r>
-    </w:p>
-    <w:bookmarkEnd w:id="147"/>
-    <w:bookmarkStart w:id="149" w:name="ref-wagenmakers2018"/>
-    <w:p>
-      <w:pPr>
-        <w:pStyle w:val="Literaturverzeichnis"/>
-      </w:pPr>
-      <w:r>
         <w:t xml:space="preserve">Wagenmakers, E.-J., Marsman, M., Jamil, T., Ly, A., Verhagen, J., Love, J., … Morey, R. D. (2018). Bayesian inference for psychology.</w:t>
       </w:r>
       <w:r>
@@ -14941,7 +14931,7 @@
       <w:r>
         <w:t xml:space="preserve"> </w:t>
       </w:r>
-      <w:hyperlink r:id="rId148">
+      <w:hyperlink r:id="rId147">
         <w:r>
           <w:rPr>
             <w:rStyle w:val="Hyperlink"/>
@@ -14950,24 +14940,135 @@
         </w:r>
       </w:hyperlink>
     </w:p>
+    <w:bookmarkEnd w:id="148"/>
+    <w:bookmarkStart w:id="149" w:name="ref-wald1973"/>
+    <w:p>
+      <w:pPr>
+        <w:pStyle w:val="Literaturverzeichnis"/>
+      </w:pPr>
+      <w:r>
+        <w:t xml:space="preserve">Wald, A. (1973).</w:t>
+      </w:r>
+      <w:r>
+        <w:t xml:space="preserve"> </w:t>
+      </w:r>
+      <w:r>
+        <w:rPr>
+          <w:iCs/>
+          <w:i/>
+        </w:rPr>
+        <w:t xml:space="preserve">Sequential analysis</w:t>
+      </w:r>
+      <w:r>
+        <w:t xml:space="preserve">.</w:t>
+      </w:r>
+      <w:r>
+        <w:t xml:space="preserve"> </w:t>
+      </w:r>
+      <w:r>
+        <w:t xml:space="preserve">New York</w:t>
+      </w:r>
+      <w:r>
+        <w:t xml:space="preserve">:</w:t>
+      </w:r>
+      <w:r>
+        <w:t xml:space="preserve"> </w:t>
+      </w:r>
+      <w:r>
+        <w:t xml:space="preserve">Dover Publications</w:t>
+      </w:r>
+      <w:r>
+        <w:t xml:space="preserve">.</w:t>
+      </w:r>
+    </w:p>
     <w:bookmarkEnd w:id="149"/>
-    <w:bookmarkStart w:id="150" w:name="ref-wald1973"/>
+    <w:bookmarkStart w:id="151" w:name="ref-wassmer2016"/>
     <w:p>
       <w:pPr>
         <w:pStyle w:val="Literaturverzeichnis"/>
       </w:pPr>
       <w:r>
-        <w:t xml:space="preserve">Wald, A. (1973).</w:t>
-      </w:r>
-      <w:r>
-        <w:t xml:space="preserve"> </w:t>
-      </w:r>
-      <w:r>
-        <w:rPr>
-          <w:iCs/>
-          <w:i/>
-        </w:rPr>
-        <w:t xml:space="preserve">Sequential analysis</w:t>
+        <w:t xml:space="preserve">Wassmer, G., &amp; Brannath, W. (2016).</w:t>
+      </w:r>
+      <w:r>
+        <w:t xml:space="preserve"> </w:t>
+      </w:r>
+      <w:r>
+        <w:rPr>
+          <w:iCs/>
+          <w:i/>
+        </w:rPr>
+        <w:t xml:space="preserve">Group</w:t>
+      </w:r>
+      <w:r>
+        <w:rPr>
+          <w:iCs/>
+          <w:i/>
+        </w:rPr>
+        <w:t xml:space="preserve"> </w:t>
+      </w:r>
+      <w:r>
+        <w:rPr>
+          <w:iCs/>
+          <w:i/>
+        </w:rPr>
+        <w:t xml:space="preserve">Sequential</w:t>
+      </w:r>
+      <w:r>
+        <w:rPr>
+          <w:iCs/>
+          <w:i/>
+        </w:rPr>
+        <w:t xml:space="preserve"> </w:t>
+      </w:r>
+      <w:r>
+        <w:rPr>
+          <w:iCs/>
+          <w:i/>
+        </w:rPr>
+        <w:t xml:space="preserve">and</w:t>
+      </w:r>
+      <w:r>
+        <w:rPr>
+          <w:iCs/>
+          <w:i/>
+        </w:rPr>
+        <w:t xml:space="preserve"> </w:t>
+      </w:r>
+      <w:r>
+        <w:rPr>
+          <w:iCs/>
+          <w:i/>
+        </w:rPr>
+        <w:t xml:space="preserve">Confirmatory Adaptive Designs</w:t>
+      </w:r>
+      <w:r>
+        <w:rPr>
+          <w:iCs/>
+          <w:i/>
+        </w:rPr>
+        <w:t xml:space="preserve"> </w:t>
+      </w:r>
+      <w:r>
+        <w:rPr>
+          <w:iCs/>
+          <w:i/>
+        </w:rPr>
+        <w:t xml:space="preserve">in</w:t>
+      </w:r>
+      <w:r>
+        <w:rPr>
+          <w:iCs/>
+          <w:i/>
+        </w:rPr>
+        <w:t xml:space="preserve"> </w:t>
+      </w:r>
+      <w:r>
+        <w:rPr>
+          <w:iCs/>
+          <w:i/>
+        </w:rPr>
+        <w:t xml:space="preserve">Clinical Trials</w:t>
       </w:r>
       <w:r>
         <w:t xml:space="preserve">.</w:t>
@@ -14976,7 +15077,7 @@
         <w:t xml:space="preserve"> </w:t>
       </w:r>
       <w:r>
-        <w:t xml:space="preserve">New York</w:t>
+        <w:t xml:space="preserve">Cham</w:t>
       </w:r>
       <w:r>
         <w:t xml:space="preserve">:</w:t>
@@ -14985,126 +15086,15 @@
         <w:t xml:space="preserve"> </w:t>
       </w:r>
       <w:r>
-        <w:t xml:space="preserve">Dover Publications</w:t>
+        <w:t xml:space="preserve">Springer International Publishing</w:t>
       </w:r>
       <w:r>
         <w:t xml:space="preserve">.</w:t>
       </w:r>
-    </w:p>
-    <w:bookmarkEnd w:id="150"/>
-    <w:bookmarkStart w:id="152" w:name="ref-wassmer2016"/>
-    <w:p>
-      <w:pPr>
-        <w:pStyle w:val="Literaturverzeichnis"/>
-      </w:pPr>
-      <w:r>
-        <w:t xml:space="preserve">Wassmer, G., &amp; Brannath, W. (2016).</w:t>
-      </w:r>
-      <w:r>
-        <w:t xml:space="preserve"> </w:t>
-      </w:r>
-      <w:r>
-        <w:rPr>
-          <w:iCs/>
-          <w:i/>
-        </w:rPr>
-        <w:t xml:space="preserve">Group</w:t>
-      </w:r>
-      <w:r>
-        <w:rPr>
-          <w:iCs/>
-          <w:i/>
-        </w:rPr>
-        <w:t xml:space="preserve"> </w:t>
-      </w:r>
-      <w:r>
-        <w:rPr>
-          <w:iCs/>
-          <w:i/>
-        </w:rPr>
-        <w:t xml:space="preserve">Sequential</w:t>
-      </w:r>
-      <w:r>
-        <w:rPr>
-          <w:iCs/>
-          <w:i/>
-        </w:rPr>
-        <w:t xml:space="preserve"> </w:t>
-      </w:r>
-      <w:r>
-        <w:rPr>
-          <w:iCs/>
-          <w:i/>
-        </w:rPr>
-        <w:t xml:space="preserve">and</w:t>
-      </w:r>
-      <w:r>
-        <w:rPr>
-          <w:iCs/>
-          <w:i/>
-        </w:rPr>
-        <w:t xml:space="preserve"> </w:t>
-      </w:r>
-      <w:r>
-        <w:rPr>
-          <w:iCs/>
-          <w:i/>
-        </w:rPr>
-        <w:t xml:space="preserve">Confirmatory Adaptive Designs</w:t>
-      </w:r>
-      <w:r>
-        <w:rPr>
-          <w:iCs/>
-          <w:i/>
-        </w:rPr>
-        <w:t xml:space="preserve"> </w:t>
-      </w:r>
-      <w:r>
-        <w:rPr>
-          <w:iCs/>
-          <w:i/>
-        </w:rPr>
-        <w:t xml:space="preserve">in</w:t>
-      </w:r>
-      <w:r>
-        <w:rPr>
-          <w:iCs/>
-          <w:i/>
-        </w:rPr>
-        <w:t xml:space="preserve"> </w:t>
-      </w:r>
-      <w:r>
-        <w:rPr>
-          <w:iCs/>
-          <w:i/>
-        </w:rPr>
-        <w:t xml:space="preserve">Clinical Trials</w:t>
-      </w:r>
-      <w:r>
-        <w:t xml:space="preserve">.</w:t>
-      </w:r>
-      <w:r>
-        <w:t xml:space="preserve"> </w:t>
-      </w:r>
-      <w:r>
-        <w:t xml:space="preserve">Cham</w:t>
-      </w:r>
-      <w:r>
-        <w:t xml:space="preserve">:</w:t>
-      </w:r>
-      <w:r>
-        <w:t xml:space="preserve"> </w:t>
-      </w:r>
-      <w:r>
-        <w:t xml:space="preserve">Springer International Publishing</w:t>
-      </w:r>
-      <w:r>
-        <w:t xml:space="preserve">.</w:t>
-      </w:r>
-      <w:r>
-        <w:t xml:space="preserve"> </w:t>
-      </w:r>
-      <w:hyperlink r:id="rId151">
+      <w:r>
+        <w:t xml:space="preserve"> </w:t>
+      </w:r>
+      <w:hyperlink r:id="rId150">
         <w:r>
           <w:rPr>
             <w:rStyle w:val="Hyperlink"/>
@@ -15113,8 +15103,8 @@
         </w:r>
       </w:hyperlink>
     </w:p>
-    <w:bookmarkEnd w:id="152"/>
-    <w:bookmarkStart w:id="154" w:name="ref-R-rpact"/>
+    <w:bookmarkEnd w:id="151"/>
+    <w:bookmarkStart w:id="153" w:name="ref-R-rpact"/>
     <w:p>
       <w:pPr>
         <w:pStyle w:val="Literaturverzeichnis"/>
@@ -15138,7 +15128,7 @@
       <w:r>
         <w:t xml:space="preserve"> </w:t>
       </w:r>
-      <w:hyperlink r:id="rId153">
+      <w:hyperlink r:id="rId152">
         <w:r>
           <w:rPr>
             <w:rStyle w:val="Hyperlink"/>
@@ -15147,8 +15137,8 @@
         </w:r>
       </w:hyperlink>
     </w:p>
-    <w:bookmarkEnd w:id="154"/>
-    <w:bookmarkStart w:id="156" w:name="ref-R-ggplot2"/>
+    <w:bookmarkEnd w:id="153"/>
+    <w:bookmarkStart w:id="155" w:name="ref-R-ggplot2"/>
     <w:p>
       <w:pPr>
         <w:pStyle w:val="Literaturverzeichnis"/>
@@ -15172,7 +15162,7 @@
       <w:r>
         <w:t xml:space="preserve"> </w:t>
       </w:r>
-      <w:hyperlink r:id="rId155">
+      <w:hyperlink r:id="rId154">
         <w:r>
           <w:rPr>
             <w:rStyle w:val="Hyperlink"/>
@@ -15181,8 +15171,8 @@
         </w:r>
       </w:hyperlink>
     </w:p>
-    <w:bookmarkEnd w:id="156"/>
-    <w:bookmarkStart w:id="158" w:name="ref-R-stringr"/>
+    <w:bookmarkEnd w:id="155"/>
+    <w:bookmarkStart w:id="157" w:name="ref-R-stringr"/>
     <w:p>
       <w:pPr>
         <w:pStyle w:val="Literaturverzeichnis"/>
@@ -15206,7 +15196,7 @@
       <w:r>
         <w:t xml:space="preserve"> </w:t>
       </w:r>
-      <w:hyperlink r:id="rId157">
+      <w:hyperlink r:id="rId156">
         <w:r>
           <w:rPr>
             <w:rStyle w:val="Hyperlink"/>
@@ -15215,8 +15205,8 @@
         </w:r>
       </w:hyperlink>
     </w:p>
-    <w:bookmarkEnd w:id="158"/>
-    <w:bookmarkStart w:id="160" w:name="ref-R-forcats"/>
+    <w:bookmarkEnd w:id="157"/>
+    <w:bookmarkStart w:id="159" w:name="ref-R-forcats"/>
     <w:p>
       <w:pPr>
         <w:pStyle w:val="Literaturverzeichnis"/>
@@ -15240,7 +15230,7 @@
       <w:r>
         <w:t xml:space="preserve"> </w:t>
       </w:r>
-      <w:hyperlink r:id="rId159">
+      <w:hyperlink r:id="rId158">
         <w:r>
           <w:rPr>
             <w:rStyle w:val="Hyperlink"/>
@@ -15249,8 +15239,8 @@
         </w:r>
       </w:hyperlink>
     </w:p>
-    <w:bookmarkEnd w:id="160"/>
-    <w:bookmarkStart w:id="162" w:name="ref-R-tidyr"/>
+    <w:bookmarkEnd w:id="159"/>
+    <w:bookmarkStart w:id="161" w:name="ref-R-tidyr"/>
     <w:p>
       <w:pPr>
         <w:pStyle w:val="Literaturverzeichnis"/>
@@ -15274,7 +15264,7 @@
       <w:r>
         <w:t xml:space="preserve"> </w:t>
       </w:r>
-      <w:hyperlink r:id="rId161">
+      <w:hyperlink r:id="rId160">
         <w:r>
           <w:rPr>
             <w:rStyle w:val="Hyperlink"/>
@@ -15283,8 +15273,8 @@
         </w:r>
       </w:hyperlink>
     </w:p>
-    <w:bookmarkEnd w:id="162"/>
-    <w:bookmarkStart w:id="164" w:name="ref-R-tidyverse"/>
+    <w:bookmarkEnd w:id="161"/>
+    <w:bookmarkStart w:id="163" w:name="ref-R-tidyverse"/>
     <w:p>
       <w:pPr>
         <w:pStyle w:val="Literaturverzeichnis"/>
@@ -15330,7 +15320,7 @@
       <w:r>
         <w:t xml:space="preserve"> </w:t>
       </w:r>
-      <w:hyperlink r:id="rId163">
+      <w:hyperlink r:id="rId162">
         <w:r>
           <w:rPr>
             <w:rStyle w:val="Hyperlink"/>
@@ -15339,8 +15329,8 @@
         </w:r>
       </w:hyperlink>
     </w:p>
-    <w:bookmarkEnd w:id="164"/>
-    <w:bookmarkStart w:id="166" w:name="ref-R-dplyr"/>
+    <w:bookmarkEnd w:id="163"/>
+    <w:bookmarkStart w:id="165" w:name="ref-R-dplyr"/>
     <w:p>
       <w:pPr>
         <w:pStyle w:val="Literaturverzeichnis"/>
@@ -15364,7 +15354,7 @@
       <w:r>
         <w:t xml:space="preserve"> </w:t>
       </w:r>
-      <w:hyperlink r:id="rId165">
+      <w:hyperlink r:id="rId164">
         <w:r>
           <w:rPr>
             <w:rStyle w:val="Hyperlink"/>
@@ -15373,8 +15363,8 @@
         </w:r>
       </w:hyperlink>
     </w:p>
-    <w:bookmarkEnd w:id="166"/>
-    <w:bookmarkStart w:id="168" w:name="ref-R-readr"/>
+    <w:bookmarkEnd w:id="165"/>
+    <w:bookmarkStart w:id="167" w:name="ref-R-readr"/>
     <w:p>
       <w:pPr>
         <w:pStyle w:val="Literaturverzeichnis"/>
@@ -15398,7 +15388,7 @@
       <w:r>
         <w:t xml:space="preserve"> </w:t>
       </w:r>
-      <w:hyperlink r:id="rId167">
+      <w:hyperlink r:id="rId166">
         <w:r>
           <w:rPr>
             <w:rStyle w:val="Hyperlink"/>
@@ -15407,24 +15397,24 @@
         </w:r>
       </w:hyperlink>
     </w:p>
+    <w:bookmarkEnd w:id="167"/>
     <w:bookmarkEnd w:id="168"/>
+    <w:p>
+      <w:r>
+        <w:br w:type="page"/>
+      </w:r>
+    </w:p>
+    <w:bookmarkStart w:id="169" w:name="table-1"/>
+    <w:p>
+      <w:pPr>
+        <w:pStyle w:val="berschrift2"/>
+      </w:pPr>
+      <w:r>
+        <w:t xml:space="preserve">Table 1</w:t>
+      </w:r>
+    </w:p>
     <w:bookmarkEnd w:id="169"/>
-    <w:p>
-      <w:r>
-        <w:br w:type="page"/>
-      </w:r>
-    </w:p>
-    <w:bookmarkStart w:id="170" w:name="table-1"/>
-    <w:p>
-      <w:pPr>
-        <w:pStyle w:val="berschrift2"/>
-      </w:pPr>
-      <w:r>
-        <w:t xml:space="preserve">Table 1</w:t>
-      </w:r>
-    </w:p>
-    <w:bookmarkEnd w:id="170"/>
-    <w:bookmarkStart w:id="171" w:name="X782690877b91c23cb4722c5e99de1232f6b0490"/>
+    <w:bookmarkStart w:id="170" w:name="X782690877b91c23cb4722c5e99de1232f6b0490"/>
     <w:p>
       <w:pPr>
         <w:pStyle w:val="berschrift2"/>
@@ -15951,18 +15941,18 @@
         <w:br w:type="page"/>
       </w:r>
     </w:p>
+    <w:bookmarkEnd w:id="170"/>
+    <w:bookmarkStart w:id="171" w:name="table-2a"/>
+    <w:p>
+      <w:pPr>
+        <w:pStyle w:val="berschrift2"/>
+      </w:pPr>
+      <w:r>
+        <w:t xml:space="preserve">Table 2A</w:t>
+      </w:r>
+    </w:p>
     <w:bookmarkEnd w:id="171"/>
-    <w:bookmarkStart w:id="172" w:name="table-2a"/>
-    <w:p>
-      <w:pPr>
-        <w:pStyle w:val="berschrift2"/>
-      </w:pPr>
-      <w:r>
-        <w:t xml:space="preserve">Table 2A</w:t>
-      </w:r>
-    </w:p>
-    <w:bookmarkEnd w:id="172"/>
-    <w:bookmarkStart w:id="173" w:name="X31d60ac5493862444dfa29f14142c0fd4d7c8fd"/>
+    <w:bookmarkStart w:id="172" w:name="X31d60ac5493862444dfa29f14142c0fd4d7c8fd"/>
     <w:p>
       <w:pPr>
         <w:pStyle w:val="berschrift2"/>
@@ -16328,18 +16318,18 @@
         <w:br w:type="page"/>
       </w:r>
     </w:p>
+    <w:bookmarkEnd w:id="172"/>
+    <w:bookmarkStart w:id="173" w:name="table-2b"/>
+    <w:p>
+      <w:pPr>
+        <w:pStyle w:val="berschrift2"/>
+      </w:pPr>
+      <w:r>
+        <w:t xml:space="preserve">Table 2B</w:t>
+      </w:r>
+    </w:p>
     <w:bookmarkEnd w:id="173"/>
-    <w:bookmarkStart w:id="174" w:name="table-2b"/>
-    <w:p>
-      <w:pPr>
-        <w:pStyle w:val="berschrift2"/>
-      </w:pPr>
-      <w:r>
-        <w:t xml:space="preserve">Table 2B</w:t>
-      </w:r>
-    </w:p>
-    <w:bookmarkEnd w:id="174"/>
-    <w:bookmarkStart w:id="175" w:name="Xfb3037f5c7761698b734856b6db49ffd13c4be5"/>
+    <w:bookmarkStart w:id="174" w:name="Xfb3037f5c7761698b734856b6db49ffd13c4be5"/>
     <w:p>
       <w:pPr>
         <w:pStyle w:val="berschrift2"/>
@@ -16705,18 +16695,18 @@
         <w:br w:type="page"/>
       </w:r>
     </w:p>
+    <w:bookmarkEnd w:id="174"/>
+    <w:bookmarkStart w:id="175" w:name="table-3"/>
+    <w:p>
+      <w:pPr>
+        <w:pStyle w:val="berschrift2"/>
+      </w:pPr>
+      <w:r>
+        <w:t xml:space="preserve">Table 3</w:t>
+      </w:r>
+    </w:p>
     <w:bookmarkEnd w:id="175"/>
-    <w:bookmarkStart w:id="176" w:name="table-3"/>
-    <w:p>
-      <w:pPr>
-        <w:pStyle w:val="berschrift2"/>
-      </w:pPr>
-      <w:r>
-        <w:t xml:space="preserve">Table 3</w:t>
-      </w:r>
-    </w:p>
-    <w:bookmarkEnd w:id="176"/>
-    <w:bookmarkStart w:id="177" w:name="average-sample-size-required"/>
+    <w:bookmarkStart w:id="176" w:name="average-sample-size-required"/>
     <w:p>
       <w:pPr>
         <w:pStyle w:val="berschrift2"/>
@@ -17495,18 +17485,18 @@
         <w:br w:type="page"/>
       </w:r>
     </w:p>
+    <w:bookmarkEnd w:id="176"/>
+    <w:bookmarkStart w:id="177" w:name="table-4"/>
+    <w:p>
+      <w:pPr>
+        <w:pStyle w:val="berschrift2"/>
+      </w:pPr>
+      <w:r>
+        <w:t xml:space="preserve">Table 4</w:t>
+      </w:r>
+    </w:p>
     <w:bookmarkEnd w:id="177"/>
-    <w:bookmarkStart w:id="178" w:name="table-4"/>
-    <w:p>
-      <w:pPr>
-        <w:pStyle w:val="berschrift2"/>
-      </w:pPr>
-      <w:r>
-        <w:t xml:space="preserve">Table 4</w:t>
-      </w:r>
-    </w:p>
-    <w:bookmarkEnd w:id="178"/>
-    <w:bookmarkStart w:id="179" w:name="median-effect-size-estimate"/>
+    <w:bookmarkStart w:id="178" w:name="median-effect-size-estimate"/>
     <w:p>
       <w:pPr>
         <w:pStyle w:val="berschrift2"/>
@@ -18303,18 +18293,18 @@
         <w:br w:type="page"/>
       </w:r>
     </w:p>
+    <w:bookmarkEnd w:id="178"/>
+    <w:bookmarkStart w:id="179" w:name="figure-1a"/>
+    <w:p>
+      <w:pPr>
+        <w:pStyle w:val="berschrift2"/>
+      </w:pPr>
+      <w:r>
+        <w:t xml:space="preserve">Figure 1A</w:t>
+      </w:r>
+    </w:p>
     <w:bookmarkEnd w:id="179"/>
-    <w:bookmarkStart w:id="180" w:name="figure-1a"/>
-    <w:p>
-      <w:pPr>
-        <w:pStyle w:val="berschrift2"/>
-      </w:pPr>
-      <w:r>
-        <w:t xml:space="preserve">Figure 1A</w:t>
-      </w:r>
-    </w:p>
-    <w:bookmarkEnd w:id="180"/>
-    <w:bookmarkStart w:id="182" w:name="Xf685775c787585948618124877babbba6139dd5"/>
+    <w:bookmarkStart w:id="181" w:name="Xf685775c787585948618124877babbba6139dd5"/>
     <w:p>
       <w:pPr>
         <w:pStyle w:val="berschrift2"/>
@@ -18350,7 +18340,7 @@
                     </pic:cNvPicPr>
                   </pic:nvPicPr>
                   <pic:blipFill>
-                    <a:blip r:embed="rId181"/>
+                    <a:blip r:embed="rId180"/>
                     <a:stretch>
                       <a:fillRect/>
                     </a:stretch>
@@ -18527,18 +18517,18 @@
         <w:br w:type="page"/>
       </w:r>
     </w:p>
+    <w:bookmarkEnd w:id="181"/>
+    <w:bookmarkStart w:id="182" w:name="figure-1b"/>
+    <w:p>
+      <w:pPr>
+        <w:pStyle w:val="berschrift2"/>
+      </w:pPr>
+      <w:r>
+        <w:t xml:space="preserve">Figure 1B</w:t>
+      </w:r>
+    </w:p>
     <w:bookmarkEnd w:id="182"/>
-    <w:bookmarkStart w:id="183" w:name="figure-1b"/>
-    <w:p>
-      <w:pPr>
-        <w:pStyle w:val="berschrift2"/>
-      </w:pPr>
-      <w:r>
-        <w:t xml:space="preserve">Figure 1B</w:t>
-      </w:r>
-    </w:p>
-    <w:bookmarkEnd w:id="183"/>
-    <w:bookmarkStart w:id="185" w:name="X2c4ea2abdf8a31db694031a449e93348b5be31c"/>
+    <w:bookmarkStart w:id="184" w:name="X2c4ea2abdf8a31db694031a449e93348b5be31c"/>
     <w:p>
       <w:pPr>
         <w:pStyle w:val="berschrift2"/>
@@ -18574,7 +18564,7 @@
                     </pic:cNvPicPr>
                   </pic:nvPicPr>
                   <pic:blipFill>
-                    <a:blip r:embed="rId184"/>
+                    <a:blip r:embed="rId183"/>
                     <a:stretch>
                       <a:fillRect/>
                     </a:stretch>
@@ -18751,18 +18741,18 @@
         <w:br w:type="page"/>
       </w:r>
     </w:p>
+    <w:bookmarkEnd w:id="184"/>
+    <w:bookmarkStart w:id="185" w:name="figure-2a"/>
+    <w:p>
+      <w:pPr>
+        <w:pStyle w:val="berschrift2"/>
+      </w:pPr>
+      <w:r>
+        <w:t xml:space="preserve">Figure 2A</w:t>
+      </w:r>
+    </w:p>
     <w:bookmarkEnd w:id="185"/>
-    <w:bookmarkStart w:id="186" w:name="figure-2a"/>
-    <w:p>
-      <w:pPr>
-        <w:pStyle w:val="berschrift2"/>
-      </w:pPr>
-      <w:r>
-        <w:t xml:space="preserve">Figure 2A</w:t>
-      </w:r>
-    </w:p>
-    <w:bookmarkEnd w:id="186"/>
-    <w:bookmarkStart w:id="188" w:name="X381fd62373a827a52d7a7ac1e2f4a819ae8adb2"/>
+    <w:bookmarkStart w:id="187" w:name="X381fd62373a827a52d7a7ac1e2f4a819ae8adb2"/>
     <w:p>
       <w:pPr>
         <w:pStyle w:val="berschrift2"/>
@@ -18798,7 +18788,7 @@
                     </pic:cNvPicPr>
                   </pic:nvPicPr>
                   <pic:blipFill>
-                    <a:blip r:embed="rId187"/>
+                    <a:blip r:embed="rId186"/>
                     <a:stretch>
                       <a:fillRect/>
                     </a:stretch>
@@ -18959,18 +18949,18 @@
         <w:br w:type="page"/>
       </w:r>
     </w:p>
+    <w:bookmarkEnd w:id="187"/>
+    <w:bookmarkStart w:id="188" w:name="figure-2b"/>
+    <w:p>
+      <w:pPr>
+        <w:pStyle w:val="berschrift2"/>
+      </w:pPr>
+      <w:r>
+        <w:t xml:space="preserve">Figure 2B</w:t>
+      </w:r>
+    </w:p>
     <w:bookmarkEnd w:id="188"/>
-    <w:bookmarkStart w:id="189" w:name="figure-2b"/>
-    <w:p>
-      <w:pPr>
-        <w:pStyle w:val="berschrift2"/>
-      </w:pPr>
-      <w:r>
-        <w:t xml:space="preserve">Figure 2B</w:t>
-      </w:r>
-    </w:p>
-    <w:bookmarkEnd w:id="189"/>
-    <w:bookmarkStart w:id="191" w:name="Xd8991706bc58f0d4cd7fbe8de74088de944d64f"/>
+    <w:bookmarkStart w:id="190" w:name="Xd8991706bc58f0d4cd7fbe8de74088de944d64f"/>
     <w:p>
       <w:pPr>
         <w:pStyle w:val="berschrift2"/>
@@ -19006,7 +18996,7 @@
                     </pic:cNvPicPr>
                   </pic:nvPicPr>
                   <pic:blipFill>
-                    <a:blip r:embed="rId190"/>
+                    <a:blip r:embed="rId189"/>
                     <a:stretch>
                       <a:fillRect/>
                     </a:stretch>
@@ -19167,18 +19157,18 @@
         <w:br w:type="page"/>
       </w:r>
     </w:p>
+    <w:bookmarkEnd w:id="190"/>
+    <w:bookmarkStart w:id="191" w:name="figure-3a"/>
+    <w:p>
+      <w:pPr>
+        <w:pStyle w:val="berschrift2"/>
+      </w:pPr>
+      <w:r>
+        <w:t xml:space="preserve">Figure 3A</w:t>
+      </w:r>
+    </w:p>
     <w:bookmarkEnd w:id="191"/>
-    <w:bookmarkStart w:id="192" w:name="figure-3a"/>
-    <w:p>
-      <w:pPr>
-        <w:pStyle w:val="berschrift2"/>
-      </w:pPr>
-      <w:r>
-        <w:t xml:space="preserve">Figure 3A</w:t>
-      </w:r>
-    </w:p>
-    <w:bookmarkEnd w:id="192"/>
-    <w:bookmarkStart w:id="194" w:name="X139b83c8d60a87aab97708990d09bf5f39b92e3"/>
+    <w:bookmarkStart w:id="193" w:name="X139b83c8d60a87aab97708990d09bf5f39b92e3"/>
     <w:p>
       <w:pPr>
         <w:pStyle w:val="berschrift2"/>
@@ -19214,7 +19204,7 @@
                     </pic:cNvPicPr>
                   </pic:nvPicPr>
                   <pic:blipFill>
-                    <a:blip r:embed="rId193"/>
+                    <a:blip r:embed="rId192"/>
                     <a:stretch>
                       <a:fillRect/>
                     </a:stretch>
@@ -19264,18 +19254,18 @@
         <w:br w:type="page"/>
       </w:r>
     </w:p>
+    <w:bookmarkEnd w:id="193"/>
+    <w:bookmarkStart w:id="194" w:name="figure-3b"/>
+    <w:p>
+      <w:pPr>
+        <w:pStyle w:val="berschrift2"/>
+      </w:pPr>
+      <w:r>
+        <w:t xml:space="preserve">Figure 3B</w:t>
+      </w:r>
+    </w:p>
     <w:bookmarkEnd w:id="194"/>
-    <w:bookmarkStart w:id="195" w:name="figure-3b"/>
-    <w:p>
-      <w:pPr>
-        <w:pStyle w:val="berschrift2"/>
-      </w:pPr>
-      <w:r>
-        <w:t xml:space="preserve">Figure 3B</w:t>
-      </w:r>
-    </w:p>
-    <w:bookmarkEnd w:id="195"/>
-    <w:bookmarkStart w:id="197" w:name="X70251997ec86a8474f73c7893b2d419b95c00c5"/>
+    <w:bookmarkStart w:id="196" w:name="X70251997ec86a8474f73c7893b2d419b95c00c5"/>
     <w:p>
       <w:pPr>
         <w:pStyle w:val="berschrift2"/>
@@ -19311,7 +19301,7 @@
                     </pic:cNvPicPr>
                   </pic:nvPicPr>
                   <pic:blipFill>
-                    <a:blip r:embed="rId196"/>
+                    <a:blip r:embed="rId195"/>
                     <a:stretch>
                       <a:fillRect/>
                     </a:stretch>
@@ -19419,18 +19409,18 @@
         <w:br w:type="page"/>
       </w:r>
     </w:p>
+    <w:bookmarkEnd w:id="196"/>
+    <w:bookmarkStart w:id="197" w:name="figure-4"/>
+    <w:p>
+      <w:pPr>
+        <w:pStyle w:val="berschrift2"/>
+      </w:pPr>
+      <w:r>
+        <w:t xml:space="preserve">Figure 4</w:t>
+      </w:r>
+    </w:p>
     <w:bookmarkEnd w:id="197"/>
-    <w:bookmarkStart w:id="198" w:name="figure-4"/>
-    <w:p>
-      <w:pPr>
-        <w:pStyle w:val="berschrift2"/>
-      </w:pPr>
-      <w:r>
-        <w:t xml:space="preserve">Figure 4</w:t>
-      </w:r>
-    </w:p>
-    <w:bookmarkEnd w:id="198"/>
-    <w:bookmarkStart w:id="200" w:name="error-rates-of-the-four-procedures"/>
+    <w:bookmarkStart w:id="199" w:name="error-rates-of-the-four-procedures"/>
     <w:p>
       <w:pPr>
         <w:pStyle w:val="berschrift2"/>
@@ -19466,7 +19456,7 @@
                     </pic:cNvPicPr>
                   </pic:nvPicPr>
                   <pic:blipFill>
-                    <a:blip r:embed="rId199"/>
+                    <a:blip r:embed="rId198"/>
                     <a:stretch>
                       <a:fillRect/>
                     </a:stretch>
@@ -19516,18 +19506,18 @@
         <w:br w:type="page"/>
       </w:r>
     </w:p>
+    <w:bookmarkEnd w:id="199"/>
+    <w:bookmarkStart w:id="200" w:name="figure-5"/>
+    <w:p>
+      <w:pPr>
+        <w:pStyle w:val="berschrift2"/>
+      </w:pPr>
+      <w:r>
+        <w:t xml:space="preserve">Figure 5</w:t>
+      </w:r>
+    </w:p>
     <w:bookmarkEnd w:id="200"/>
-    <w:bookmarkStart w:id="201" w:name="figure-5"/>
-    <w:p>
-      <w:pPr>
-        <w:pStyle w:val="berschrift2"/>
-      </w:pPr>
-      <w:r>
-        <w:t xml:space="preserve">Figure 5</w:t>
-      </w:r>
-    </w:p>
-    <w:bookmarkEnd w:id="201"/>
-    <w:bookmarkStart w:id="203" w:name="efficiency-of-the-four-procedures"/>
+    <w:bookmarkStart w:id="202" w:name="efficiency-of-the-four-procedures"/>
     <w:p>
       <w:pPr>
         <w:pStyle w:val="berschrift2"/>
@@ -19563,7 +19553,7 @@
                     </pic:cNvPicPr>
                   </pic:nvPicPr>
                   <pic:blipFill>
-                    <a:blip r:embed="rId202"/>
+                    <a:blip r:embed="rId201"/>
                     <a:stretch>
                       <a:fillRect/>
                     </a:stretch>
@@ -19613,18 +19603,18 @@
         <w:br w:type="page"/>
       </w:r>
     </w:p>
+    <w:bookmarkEnd w:id="202"/>
+    <w:bookmarkStart w:id="203" w:name="figure-6"/>
+    <w:p>
+      <w:pPr>
+        <w:pStyle w:val="berschrift2"/>
+      </w:pPr>
+      <w:r>
+        <w:t xml:space="preserve">Figure 6</w:t>
+      </w:r>
+    </w:p>
     <w:bookmarkEnd w:id="203"/>
-    <w:bookmarkStart w:id="204" w:name="figure-6"/>
-    <w:p>
-      <w:pPr>
-        <w:pStyle w:val="berschrift2"/>
-      </w:pPr>
-      <w:r>
-        <w:t xml:space="preserve">Figure 6</w:t>
-      </w:r>
-    </w:p>
-    <w:bookmarkEnd w:id="204"/>
-    <w:bookmarkStart w:id="206" w:name="X3e6a021689063506b1f2da858dc25ab50fea334"/>
+    <w:bookmarkStart w:id="205" w:name="X3e6a021689063506b1f2da858dc25ab50fea334"/>
     <w:p>
       <w:pPr>
         <w:pStyle w:val="berschrift2"/>
@@ -19660,7 +19650,7 @@
                     </pic:cNvPicPr>
                   </pic:nvPicPr>
                   <pic:blipFill>
-                    <a:blip r:embed="rId205"/>
+                    <a:blip r:embed="rId204"/>
                     <a:stretch>
                       <a:fillRect/>
                     </a:stretch>
@@ -19795,18 +19785,18 @@
         <w:br w:type="page"/>
       </w:r>
     </w:p>
+    <w:bookmarkEnd w:id="205"/>
+    <w:bookmarkStart w:id="206" w:name="figure-7"/>
+    <w:p>
+      <w:pPr>
+        <w:pStyle w:val="berschrift2"/>
+      </w:pPr>
+      <w:r>
+        <w:t xml:space="preserve">Figure 7</w:t>
+      </w:r>
+    </w:p>
     <w:bookmarkEnd w:id="206"/>
-    <w:bookmarkStart w:id="207" w:name="figure-7"/>
-    <w:p>
-      <w:pPr>
-        <w:pStyle w:val="berschrift2"/>
-      </w:pPr>
-      <w:r>
-        <w:t xml:space="preserve">Figure 7</w:t>
-      </w:r>
-    </w:p>
-    <w:bookmarkEnd w:id="207"/>
-    <w:bookmarkStart w:id="209" w:name="bias-in-empirical-effect-size-estimates"/>
+    <w:bookmarkStart w:id="208" w:name="bias-in-empirical-effect-size-estimates"/>
     <w:p>
       <w:pPr>
         <w:pStyle w:val="berschrift2"/>
@@ -19842,7 +19832,7 @@
                     </pic:cNvPicPr>
                   </pic:nvPicPr>
                   <pic:blipFill>
-                    <a:blip r:embed="rId208"/>
+                    <a:blip r:embed="rId207"/>
                     <a:stretch>
                       <a:fillRect/>
                     </a:stretch>
@@ -19892,18 +19882,18 @@
         <w:br w:type="page"/>
       </w:r>
     </w:p>
+    <w:bookmarkEnd w:id="208"/>
+    <w:bookmarkStart w:id="209" w:name="figure-8"/>
+    <w:p>
+      <w:pPr>
+        <w:pStyle w:val="berschrift2"/>
+      </w:pPr>
+      <w:r>
+        <w:t xml:space="preserve">Figure 8</w:t>
+      </w:r>
+    </w:p>
     <w:bookmarkEnd w:id="209"/>
-    <w:bookmarkStart w:id="210" w:name="figure-8"/>
-    <w:p>
-      <w:pPr>
-        <w:pStyle w:val="berschrift2"/>
-      </w:pPr>
-      <w:r>
-        <w:t xml:space="preserve">Figure 8</w:t>
-      </w:r>
-    </w:p>
-    <w:bookmarkEnd w:id="210"/>
-    <w:bookmarkStart w:id="212" w:name="X146c1d156f8b18b719673b5f42384351628ccc0"/>
+    <w:bookmarkStart w:id="211" w:name="X146c1d156f8b18b719673b5f42384351628ccc0"/>
     <w:p>
       <w:pPr>
         <w:pStyle w:val="berschrift2"/>
@@ -19939,7 +19929,7 @@
                     </pic:cNvPicPr>
                   </pic:nvPicPr>
                   <pic:blipFill>
-                    <a:blip r:embed="rId211"/>
+                    <a:blip r:embed="rId210"/>
                     <a:stretch>
                       <a:fillRect/>
                     </a:stretch>
@@ -19983,18 +19973,18 @@
         <w:br w:type="page"/>
       </w:r>
     </w:p>
+    <w:bookmarkEnd w:id="211"/>
+    <w:bookmarkStart w:id="212" w:name="figure-9"/>
+    <w:p>
+      <w:pPr>
+        <w:pStyle w:val="berschrift2"/>
+      </w:pPr>
+      <w:r>
+        <w:t xml:space="preserve">Figure 9</w:t>
+      </w:r>
+    </w:p>
     <w:bookmarkEnd w:id="212"/>
-    <w:bookmarkStart w:id="213" w:name="figure-9"/>
-    <w:p>
-      <w:pPr>
-        <w:pStyle w:val="berschrift2"/>
-      </w:pPr>
-      <w:r>
-        <w:t xml:space="preserve">Figure 9</w:t>
-      </w:r>
-    </w:p>
-    <w:bookmarkEnd w:id="213"/>
-    <w:bookmarkStart w:id="215" w:name="Xc2e43a7f2f040d2230c3a2e24f27e5e43fc3ad8"/>
+    <w:bookmarkStart w:id="214" w:name="Xc2e43a7f2f040d2230c3a2e24f27e5e43fc3ad8"/>
     <w:p>
       <w:pPr>
         <w:pStyle w:val="berschrift2"/>
@@ -20030,7 +20020,7 @@
                     </pic:cNvPicPr>
                   </pic:nvPicPr>
                   <pic:blipFill>
-                    <a:blip r:embed="rId214"/>
+                    <a:blip r:embed="rId213"/>
                     <a:stretch>
                       <a:fillRect/>
                     </a:stretch>
@@ -20069,8 +20059,8 @@
         <w:t xml:space="preserve">Note.</w:t>
       </w:r>
     </w:p>
+    <w:bookmarkEnd w:id="214"/>
     <w:bookmarkEnd w:id="215"/>
-    <w:bookmarkEnd w:id="216"/>
     <w:sectPr>
       <w:headerReference r:id="rId10" w:type="even"/>
       <w:headerReference r:id="rId9" w:type="default"/>

--- a/manuscript.docx
+++ b/manuscript.docx
@@ -1658,10 +1658,7 @@
           </m:e>
           <m:sub>
             <m:r>
-              <m:rPr>
-                <m:sty m:val="p"/>
-              </m:rPr>
-              <m:t>+</m:t>
+              <m:t>1</m:t>
             </m:r>
           </m:sub>
         </m:sSub>
@@ -2316,10 +2313,7 @@
           </m:e>
           <m:sub>
             <m:r>
-              <m:rPr>
-                <m:sty m:val="p"/>
-              </m:rPr>
-              <m:t>+</m:t>
+              <m:t>1</m:t>
             </m:r>
           </m:sub>
         </m:sSub>
@@ -2439,10 +2433,7 @@
           </m:e>
           <m:sub>
             <m:r>
-              <m:rPr>
-                <m:sty m:val="p"/>
-              </m:rPr>
-              <m:t>+</m:t>
+              <m:t>1</m:t>
             </m:r>
           </m:sub>
         </m:sSub>
@@ -2497,10 +2488,7 @@
           </m:e>
           <m:sub>
             <m:r>
-              <m:rPr>
-                <m:sty m:val="p"/>
-              </m:rPr>
-              <m:t>+</m:t>
+              <m:t>1</m:t>
             </m:r>
           </m:sub>
         </m:sSub>
@@ -2645,13 +2633,7 @@
           </m:e>
           <m:sub>
             <m:r>
-              <m:rPr>
-                <m:sty m:val="p"/>
-              </m:rPr>
-              <m:t>+</m:t>
-            </m:r>
-            <m:r>
-              <m:t>0</m:t>
+              <m:t>10</m:t>
             </m:r>
           </m:sub>
         </m:sSub>
@@ -2715,10 +2697,7 @@
           </m:e>
           <m:sub>
             <m:r>
-              <m:rPr>
-                <m:sty m:val="p"/>
-              </m:rPr>
-              <m:t>+</m:t>
+              <m:t>1</m:t>
             </m:r>
           </m:sub>
         </m:sSub>
@@ -2761,10 +2740,7 @@
           </m:e>
           <m:sub>
             <m:r>
-              <m:rPr>
-                <m:sty m:val="p"/>
-              </m:rPr>
-              <m:t>+</m:t>
+              <m:t>1</m:t>
             </m:r>
           </m:sub>
         </m:sSub>
@@ -2905,10 +2881,7 @@
           </m:e>
           <m:sub>
             <m:r>
-              <m:rPr>
-                <m:sty m:val="p"/>
-              </m:rPr>
-              <m:t>+</m:t>
+              <m:t>1</m:t>
             </m:r>
           </m:sub>
         </m:sSub>
@@ -2971,10 +2944,7 @@
           </m:e>
           <m:sub>
             <m:r>
-              <m:rPr>
-                <m:sty m:val="p"/>
-              </m:rPr>
-              <m:t>+</m:t>
+              <m:t>1</m:t>
             </m:r>
           </m:sub>
         </m:sSub>
@@ -3158,13 +3128,7 @@
           </m:e>
           <m:sub>
             <m:r>
-              <m:rPr>
-                <m:sty m:val="p"/>
-              </m:rPr>
-              <m:t>+</m:t>
-            </m:r>
-            <m:r>
-              <m:t>0</m:t>
+              <m:t>10</m:t>
             </m:r>
           </m:sub>
         </m:sSub>
@@ -3222,10 +3186,7 @@
           </m:e>
           <m:sub>
             <m:r>
-              <m:rPr>
-                <m:sty m:val="p"/>
-              </m:rPr>
-              <m:t>+</m:t>
+              <m:t>1</m:t>
             </m:r>
           </m:sub>
         </m:sSub>
@@ -3260,13 +3221,7 @@
           </m:e>
           <m:sub>
             <m:r>
-              <m:rPr>
-                <m:sty m:val="p"/>
-              </m:rPr>
-              <m:t>+</m:t>
-            </m:r>
-            <m:r>
-              <m:t>0</m:t>
+              <m:t>10</m:t>
             </m:r>
           </m:sub>
         </m:sSub>
@@ -3310,10 +3265,7 @@
           </m:e>
           <m:sub>
             <m:r>
-              <m:rPr>
-                <m:sty m:val="p"/>
-              </m:rPr>
-              <m:t>+</m:t>
+              <m:t>1</m:t>
             </m:r>
           </m:sub>
         </m:sSub>
@@ -3398,13 +3350,7 @@
           </m:e>
           <m:sub>
             <m:r>
-              <m:rPr>
-                <m:sty m:val="p"/>
-              </m:rPr>
-              <m:t>+</m:t>
-            </m:r>
-            <m:r>
-              <m:t>0</m:t>
+              <m:t>10</m:t>
             </m:r>
           </m:sub>
         </m:sSub>
@@ -4126,10 +4072,34 @@
         </m:sSub>
       </m:oMath>
       <w:r>
-        <w:t xml:space="preserve">: discard the data, collect a new batch of $N_{</w:t>
-      </w:r>
-      <w:r>
-        <w:t xml:space="preserve">} observations, and repeat step 2 on this independent batch of data</w:t>
+        <w:t xml:space="preserve">: discard the data, collect a new batch of</w:t>
+      </w:r>
+      <w:r>
+        <w:t xml:space="preserve"> </w:t>
+      </w:r>
+      <m:oMath>
+        <m:sSub>
+          <m:e>
+            <m:r>
+              <m:t>N</m:t>
+            </m:r>
+          </m:e>
+          <m:sub>
+            <m:r>
+              <m:rPr>
+                <m:nor/>
+                <m:sty m:val="p"/>
+              </m:rPr>
+              <m:t>ISP</m:t>
+            </m:r>
+          </m:sub>
+        </m:sSub>
+      </m:oMath>
+      <w:r>
+        <w:t xml:space="preserve"> </w:t>
+      </w:r>
+      <w:r>
+        <w:t xml:space="preserve">observations, and repeat step 2 on this independent batch of data</w:t>
       </w:r>
     </w:p>
     <w:p>
@@ -5042,13 +5012,7 @@
           </m:e>
           <m:sub>
             <m:r>
-              <m:rPr>
-                <m:sty m:val="p"/>
-              </m:rPr>
-              <m:t>+</m:t>
-            </m:r>
-            <m:r>
-              <m:t>0</m:t>
+              <m:t>10</m:t>
             </m:r>
           </m:sub>
         </m:sSub>
@@ -5436,13 +5400,7 @@
           </m:e>
           <m:sub>
             <m:r>
-              <m:rPr>
-                <m:sty m:val="p"/>
-              </m:rPr>
-              <m:t>+</m:t>
-            </m:r>
-            <m:r>
-              <m:t>0</m:t>
+              <m:t>10</m:t>
             </m:r>
           </m:sub>
         </m:sSub>
@@ -5849,13 +5807,7 @@
           </m:e>
           <m:sub>
             <m:r>
-              <m:t>0</m:t>
-            </m:r>
-            <m:r>
-              <m:rPr>
-                <m:sty m:val="p"/>
-              </m:rPr>
-              <m:t>+</m:t>
+              <m:t>01</m:t>
             </m:r>
           </m:sub>
         </m:sSub>
@@ -6160,13 +6112,7 @@
           </m:e>
           <m:sub>
             <m:r>
-              <m:t>0</m:t>
-            </m:r>
-            <m:r>
-              <m:rPr>
-                <m:sty m:val="p"/>
-              </m:rPr>
-              <m:t>+</m:t>
+              <m:t>01</m:t>
             </m:r>
           </m:sub>
         </m:sSub>
@@ -6526,13 +6472,7 @@
           </m:e>
           <m:sub>
             <m:r>
-              <m:rPr>
-                <m:sty m:val="p"/>
-              </m:rPr>
-              <m:t>+</m:t>
-            </m:r>
-            <m:r>
-              <m:t>0</m:t>
+              <m:t>10</m:t>
             </m:r>
           </m:sub>
         </m:sSub>
@@ -7903,10 +7843,7 @@
           </m:e>
           <m:sub>
             <m:r>
-              <m:rPr>
-                <m:sty m:val="p"/>
-              </m:rPr>
-              <m:t>+</m:t>
+              <m:t>1</m:t>
             </m:r>
           </m:sub>
         </m:sSub>
@@ -7984,10 +7921,7 @@
           </m:e>
           <m:sub>
             <m:r>
-              <m:rPr>
-                <m:sty m:val="p"/>
-              </m:rPr>
-              <m:t>+</m:t>
+              <m:t>1</m:t>
             </m:r>
           </m:sub>
         </m:sSub>
@@ -9420,13 +9354,7 @@
           </m:e>
           <m:sub>
             <m:r>
-              <m:rPr>
-                <m:sty m:val="p"/>
-              </m:rPr>
-              <m:t>+</m:t>
-            </m:r>
-            <m:r>
-              <m:t>0</m:t>
+              <m:t>10</m:t>
             </m:r>
           </m:sub>
         </m:sSub>
@@ -9513,13 +9441,7 @@
           </m:e>
           <m:sub>
             <m:r>
-              <m:rPr>
-                <m:sty m:val="p"/>
-              </m:rPr>
-              <m:t>+</m:t>
-            </m:r>
-            <m:r>
-              <m:t>0</m:t>
+              <m:t>10</m:t>
             </m:r>
           </m:sub>
         </m:sSub>
@@ -10464,7 +10386,7 @@
         <w:t xml:space="preserve"> </w:t>
       </w:r>
       <w:r>
-        <w:t xml:space="preserve">= 0.50. As can be read from the tables, the frequentist procedures all perform as expected: 4-5% of simulations rejected the null hypothesis when</w:t>
+        <w:t xml:space="preserve">= 0.50. As can be read from the tables, the frequentist procedures all perform as expected: 5% of simulations rejected the null hypothesis when</w:t>
       </w:r>
       <w:r>
         <w:t xml:space="preserve"> </w:t>
@@ -10478,7 +10400,7 @@
         <w:t xml:space="preserve"> </w:t>
       </w:r>
       <w:r>
-        <w:t xml:space="preserve">= 0 (i.e., a type I error rate of 4-5%; see the False Positive column Table 2A) and 80-81% of simulations rejected the null hypothesis when</w:t>
+        <w:t xml:space="preserve">= 0 (i.e., a type I error rate of 5%; see the False Positive column Table 2A) and 80-82% of simulations rejected the null hypothesis when</w:t>
       </w:r>
       <w:r>
         <w:t xml:space="preserve"> </w:t>
@@ -10492,7 +10414,7 @@
         <w:t xml:space="preserve"> </w:t>
       </w:r>
       <w:r>
-        <w:t xml:space="preserve">= 0.5 (i.e., a type II error rate of 19-20%; see the True Positive column of Table 2B).</w:t>
+        <w:t xml:space="preserve">= 0.5 (i.e., a type II error rate of 18-20%; see the True Positive column of Table 2B).</w:t>
       </w:r>
     </w:p>
     <w:p>
@@ -10500,117 +10422,464 @@
         <w:pStyle w:val="Textkrper"/>
       </w:pPr>
       <w:r>
-        <w:t xml:space="preserve">In addition, the results speak to the ability of using simulations to design an efficient Bayesian hypothesis testing procedure with attractive long-run properties. In this case, the False Positive rate of the SBF procedure is 4% and the True Positive rate of the SBF procedure is 78%. In addition, when a true population effect size exists, the SBF procedure consistently leads to a lower False Negative rate (and a higher rate of Inconclusive results) than its frequentist counterparts. This is in part due to the high(er) bar that the Bayes Factor requires to support the Null Hypothesis. In this case, the alternative hypothesis (</w:t>
+        <w:t xml:space="preserve">In addition, the results speak to the ability of using simulations to design an efficient Bayesian hypothesis testing procedure with attractive long-run properties. In this case, the False Positive rate of the SBF procedure is 6% and the True Positive rate of the SBF procedure is 84%. In line with previous findings</w:t>
+      </w:r>
+      <w:r>
+        <w:t xml:space="preserve"> </w:t>
+      </w:r>
+      <w:r>
+        <w:t xml:space="preserve">(Schonbrodt &amp; Wagenmakers, 2018; Schonbrodt et al., 2017; A. Stefan et al., 2020)</w:t>
+      </w:r>
+      <w:r>
+        <w:t xml:space="preserve">, I find that simulation-based approaches allow researchers to choose an optimal Sequential Bayes Factor design that controls expected error rates. It has previously been shown that the maximum-flexibility SBF procedure – with appropriate choices for the decision threshold and the prior distribution of effect sizes under the alternative hypothesis – can perform (at least) as well as other (sequential) procedures in terms of false-positive and false-negative error rates</w:t>
+      </w:r>
+      <w:r>
+        <w:t xml:space="preserve"> </w:t>
+      </w:r>
+      <w:r>
+        <w:t xml:space="preserve">(Schonbrodt et al., 2017; A. Stefan et al., 2020)</w:t>
+      </w:r>
+      <w:r>
+        <w:t xml:space="preserve">. Here, I show that this observation holds when we use a restricted version of the SBF with</w:t>
+      </w:r>
+      <w:r>
+        <w:t xml:space="preserve"> </w:t>
       </w:r>
       <m:oMath>
         <m:sSub>
           <m:e>
             <m:r>
-              <m:t>H</m:t>
+              <m:t>k</m:t>
             </m:r>
           </m:e>
           <m:sub>
+            <m:r>
+              <m:t>m</m:t>
+            </m:r>
+            <m:r>
+              <m:t>a</m:t>
+            </m:r>
+            <m:r>
+              <m:t>x</m:t>
+            </m:r>
+          </m:sub>
+        </m:sSub>
+      </m:oMath>
+      <w:r>
+        <w:t xml:space="preserve"> </w:t>
+      </w:r>
+      <w:r>
+        <w:t xml:space="preserve">= 3 equally spaced looks.</w:t>
+      </w:r>
+    </w:p>
+    <w:bookmarkEnd w:id="35"/>
+    <w:bookmarkStart w:id="36" w:name="efficiency"/>
+    <w:p>
+      <w:pPr>
+        <w:pStyle w:val="berschrift2"/>
+      </w:pPr>
+      <w:r>
+        <w:t xml:space="preserve">Efficiency</w:t>
+      </w:r>
+    </w:p>
+    <w:p>
+      <w:pPr>
+        <w:pStyle w:val="FirstParagraph"/>
+      </w:pPr>
+      <w:r>
+        <w:t xml:space="preserve">Table 3 and Figure 5 show the average sample size required for the procedures under investigation, as a function of the true population effect size. As discussed, the fixed-sample procedure requires 51 participants per group. As can be read from Table 3 and Figure 5, the sequential procedures allow for a reduction in the average sample size required. Across the procedures, efficiency gains appear to be rather similar. When the true population effect size is relatively small, the max-SBF procedure is less efficient than its frequentist counterparts. When the true population effect size is relatively large, the O’Brien-Fleming approach is slightly less efficient than its counterparts. This can be explained by the relatively stringent</w:t>
+      </w:r>
+      <w:r>
+        <w:t xml:space="preserve"> </w:t>
+      </w:r>
+      <m:oMath>
+        <m:sSub>
+          <m:e>
+            <m:r>
+              <m:t>α</m:t>
+            </m:r>
+          </m:e>
+          <m:sub>
+            <m:r>
+              <m:t>1</m:t>
+            </m:r>
+          </m:sub>
+        </m:sSub>
+      </m:oMath>
+      <w:r>
+        <w:t xml:space="preserve"> </w:t>
+      </w:r>
+      <w:r>
+        <w:t xml:space="preserve">levels of the O’Brien-Fleming procedure in earlier segments (recall that, for the O’Brien-Fleming-like procedure,</w:t>
+      </w:r>
+      <w:r>
+        <w:t xml:space="preserve"> </w:t>
+      </w:r>
+      <m:oMath>
+        <m:sSub>
+          <m:e>
+            <m:r>
+              <m:t>α</m:t>
+            </m:r>
+          </m:e>
+          <m:sub>
+            <m:r>
+              <m:t>1</m:t>
+            </m:r>
             <m:r>
               <m:rPr>
                 <m:sty m:val="p"/>
               </m:rPr>
-              <m:t>+</m:t>
+              <m:t>,</m:t>
+            </m:r>
+            <m:r>
+              <m:t>1</m:t>
             </m:r>
           </m:sub>
         </m:sSub>
+      </m:oMath>
+      <w:r>
+        <w:t xml:space="preserve"> </w:t>
+      </w:r>
+      <w:r>
+        <w:t xml:space="preserve">= .0056 and</w:t>
+      </w:r>
+      <w:r>
+        <w:t xml:space="preserve"> </w:t>
+      </w:r>
+      <m:oMath>
+        <m:sSub>
+          <m:e>
+            <m:r>
+              <m:t>α</m:t>
+            </m:r>
+          </m:e>
+          <m:sub>
+            <m:r>
+              <m:t>1</m:t>
+            </m:r>
+            <m:r>
+              <m:rPr>
+                <m:sty m:val="p"/>
+              </m:rPr>
+              <m:t>,</m:t>
+            </m:r>
+            <m:r>
+              <m:t>2</m:t>
+            </m:r>
+          </m:sub>
+        </m:sSub>
+      </m:oMath>
+      <w:r>
+        <w:t xml:space="preserve"> </w:t>
+      </w:r>
+      <w:r>
+        <w:t xml:space="preserve">= .022). Across all true effect sizes, the Pocock-like procedure, with our chosen parameters, provides the greatest efficiency gains.</w:t>
+      </w:r>
+    </w:p>
+    <w:p>
+      <w:pPr>
+        <w:pStyle w:val="Textkrper"/>
+      </w:pPr>
+      <w:r>
+        <w:t xml:space="preserve">Our sequential procedures are performing as expected, providing an appealing increase in the efficiency of hypothesis tests. Next, we consider whether — and if so, to what extent — these efficiency gains come at a cost to our ability to estimate the true effect size.</w:t>
+      </w:r>
+    </w:p>
+    <w:bookmarkEnd w:id="36"/>
+    <w:bookmarkStart w:id="37" w:name="accuracy"/>
+    <w:p>
+      <w:pPr>
+        <w:pStyle w:val="berschrift2"/>
+      </w:pPr>
+      <w:r>
+        <w:t xml:space="preserve">Accuracy</w:t>
+      </w:r>
+    </w:p>
+    <w:p>
+      <w:pPr>
+        <w:pStyle w:val="FirstParagraph"/>
+      </w:pPr>
+      <w:r>
+        <w:t xml:space="preserve">Figure 6 shows the empirical distribution of effect size estimates, along with the available bias-adjusted estimates, stemming from the five hypothesis testing procedures when the true effect size</w:t>
+      </w:r>
+      <w:r>
+        <w:t xml:space="preserve"> </w:t>
+      </w:r>
+      <m:oMath>
+        <m:r>
+          <m:t>δ</m:t>
+        </m:r>
+      </m:oMath>
+      <w:r>
+        <w:t xml:space="preserve"> </w:t>
+      </w:r>
+      <w:r>
+        <w:t xml:space="preserve">= 0.5. Effect size estimates stemming from the fixed sample hypothesis test are, as expected, normally distributed around the true effect size (</w:t>
+      </w:r>
+      <m:oMath>
+        <m:r>
+          <m:t>δ</m:t>
+        </m:r>
+      </m:oMath>
+      <w:r>
+        <w:t xml:space="preserve"> </w:t>
+      </w:r>
+      <w:r>
+        <w:t xml:space="preserve">= 0.5). As we can see, the distribution of effect size estimates stemming from the sequential procedures have a somewhat odd shape. This is to be expected</w:t>
+      </w:r>
+      <w:r>
+        <w:t xml:space="preserve"> </w:t>
+      </w:r>
+      <w:r>
+        <w:t xml:space="preserve">(see, for example, Goodman, 2007)</w:t>
+      </w:r>
+      <w:r>
+        <w:t xml:space="preserve">. The distribution of observed effects is more spread out for the sequential procedures because the experiments that stopped early have smaller sample sizes and higher variability in effect size estimates. In addition, we observe left-tailed peaks in the distribution of observed effect sizes. This is a consequence of those experiments that stopped early with a decision to support the null (i.e., False Negative results).</w:t>
+      </w:r>
+    </w:p>
+    <w:p>
+      <w:pPr>
+        <w:pStyle w:val="Textkrper"/>
+      </w:pPr>
+      <w:r>
+        <w:t xml:space="preserve">For the group-sequential designs, we can see that the available median-unbiased estimators provide a great improvement over the naive (Cohen’s</w:t>
+      </w:r>
+      <w:r>
+        <w:t xml:space="preserve"> </w:t>
+      </w:r>
+      <w:r>
+        <w:rPr>
+          <w:iCs/>
+          <w:i/>
+        </w:rPr>
+        <w:t xml:space="preserve">d</w:t>
+      </w:r>
+      <w:r>
+        <w:t xml:space="preserve">) estimator. For both the Pocock-like and the O’Brien-Fleming-like designs, the bias-adjusted effect size estimate is very close to the true population effect size:</w:t>
+      </w:r>
+      <w:r>
+        <w:t xml:space="preserve"> </w:t>
+      </w:r>
+      <w:r>
+        <w:rPr>
+          <w:iCs/>
+          <w:i/>
+        </w:rPr>
+        <w:t xml:space="preserve">d</w:t>
+      </w:r>
+      <w:r>
+        <w:t xml:space="preserve"> </w:t>
+      </w:r>
+      <w:r>
+        <w:t xml:space="preserve">= 0.49 compared to</w:t>
+      </w:r>
+      <w:r>
+        <w:t xml:space="preserve"> </w:t>
+      </w:r>
+      <m:oMath>
+        <m:r>
+          <m:t>δ</m:t>
+        </m:r>
+      </m:oMath>
+      <w:r>
+        <w:t xml:space="preserve"> </w:t>
+      </w:r>
+      <w:r>
+        <w:t xml:space="preserve">= 0.50. For the SBF procedure, we see that the using the mean of the posterior distribution (which shrinks the effect size estimate in earlier terminations) also provides a slight improvement in parameter estimation (by reducing the estimated effect size from</w:t>
+      </w:r>
+      <w:r>
+        <w:t xml:space="preserve"> </w:t>
+      </w:r>
+      <w:r>
+        <w:rPr>
+          <w:iCs/>
+          <w:i/>
+        </w:rPr>
+        <w:t xml:space="preserve">d</w:t>
+      </w:r>
+      <w:r>
+        <w:t xml:space="preserve"> </w:t>
+      </w:r>
+      <w:r>
+        <w:t xml:space="preserve">= 0.57 to</w:t>
+      </w:r>
+      <w:r>
+        <w:t xml:space="preserve"> </w:t>
+      </w:r>
+      <w:r>
+        <w:rPr>
+          <w:iCs/>
+          <w:i/>
+        </w:rPr>
+        <w:t xml:space="preserve">d</w:t>
+      </w:r>
+      <w:r>
+        <w:t xml:space="preserve"> </w:t>
+      </w:r>
+      <w:r>
+        <w:t xml:space="preserve">= 0.55). The bias in the median effect size estimate of the ISP, however, is severe (</w:t>
+      </w:r>
+      <w:r>
+        <w:rPr>
+          <w:iCs/>
+          <w:i/>
+        </w:rPr>
+        <w:t xml:space="preserve">d</w:t>
+      </w:r>
+      <w:r>
+        <w:t xml:space="preserve"> </w:t>
+      </w:r>
+      <w:r>
+        <w:t xml:space="preserve">= 0.66; an exaggeration ratio of 1.33). This biased estimate remains uncorrected due to the absence of a bias-adjusted estimator accompanying the ISP. A we can see, the distribution of effect size estimates stemming from the ISP is bimodal.</w:t>
+      </w:r>
+    </w:p>
+    <w:p>
+      <w:pPr>
+        <w:pStyle w:val="Textkrper"/>
+      </w:pPr>
+      <w:r>
+        <w:t xml:space="preserve">To make sense of this result, we revisit Figure 3B. In the first and second segment of the ISP, the critical effect size (i.e., the effect size that needs to be observed to reject the null hypothesis) is</w:t>
+      </w:r>
+      <w:r>
+        <w:t xml:space="preserve"> </w:t>
+      </w:r>
+      <w:r>
+        <w:rPr>
+          <w:iCs/>
+          <w:i/>
+        </w:rPr>
+        <w:t xml:space="preserve">d</w:t>
+      </w:r>
+      <w:r>
+        <w:t xml:space="preserve"> </w:t>
+      </w:r>
+      <w:r>
+        <w:t xml:space="preserve">= 0.57. An effect</w:t>
+      </w:r>
+      <w:r>
+        <w:t xml:space="preserve"> </w:t>
+      </w:r>
+      <m:oMath>
+        <m:r>
+          <m:t>d</m:t>
+        </m:r>
         <m:r>
           <m:rPr>
             <m:sty m:val="p"/>
           </m:rPr>
-          <m:t>:</m:t>
-        </m:r>
-        <m:r>
-          <m:t> </m:t>
-        </m:r>
-        <m:r>
-          <m:t>δ</m:t>
+          <m:t>≥</m:t>
+        </m:r>
+      </m:oMath>
+      <w:r>
+        <w:t xml:space="preserve"> </w:t>
+      </w:r>
+      <w:r>
+        <w:t xml:space="preserve">0.57 leads to an early stop with a decision to reject the null hypothesis; an effect</w:t>
+      </w:r>
+      <w:r>
+        <w:t xml:space="preserve"> </w:t>
+      </w:r>
+      <m:oMath>
+        <m:r>
+          <m:t>d</m:t>
         </m:r>
         <m:r>
           <m:rPr>
             <m:sty m:val="p"/>
           </m:rPr>
-          <m:t>&gt;</m:t>
-        </m:r>
-        <m:r>
-          <m:t>0</m:t>
-        </m:r>
-      </m:oMath>
-      <w:r>
-        <w:t xml:space="preserve">) has a within-model prior centered on zero (i.e., a Cauchy distribution with scale parameter</w:t>
-      </w:r>
-      <w:r>
-        <w:t xml:space="preserve"> </w:t>
-      </w:r>
-      <w:r>
-        <w:rPr>
-          <w:iCs/>
-          <w:i/>
-        </w:rPr>
-        <w:t xml:space="preserve">r</w:t>
-      </w:r>
-      <w:r>
-        <w:t xml:space="preserve"> </w:t>
-      </w:r>
-      <w:r>
-        <w:t xml:space="preserve">=</w:t>
-      </w:r>
-      <w:r>
-        <w:t xml:space="preserve"> </w:t>
-      </w:r>
-      <m:oMath>
-        <m:rad>
-          <m:radPr>
-            <m:degHide m:val="1"/>
-          </m:radPr>
-          <m:deg/>
-          <m:e>
-            <m:r>
-              <m:t>2</m:t>
-            </m:r>
-          </m:e>
-        </m:rad>
+          <m:t>≤</m:t>
+        </m:r>
+      </m:oMath>
+      <w:r>
+        <w:t xml:space="preserve"> </w:t>
+      </w:r>
+      <w:r>
+        <w:t xml:space="preserve">0.16 leads to an early stop with a decision not to reject the null hypothesis. An observed effect size 0.16</w:t>
+      </w:r>
+      <w:r>
+        <w:t xml:space="preserve"> </w:t>
+      </w:r>
+      <m:oMath>
         <m:r>
           <m:rPr>
             <m:sty m:val="p"/>
           </m:rPr>
-          <m:t>/</m:t>
-        </m:r>
-        <m:r>
-          <m:t>2</m:t>
-        </m:r>
-      </m:oMath>
-      <w:r>
-        <w:t xml:space="preserve">). For this model to be dominated by the null hypothesis (</w:t>
-      </w:r>
-      <m:oMath>
-        <m:sSub>
-          <m:e>
-            <m:r>
-              <m:t>H</m:t>
-            </m:r>
-          </m:e>
-          <m:sub>
-            <m:r>
-              <m:t>0</m:t>
-            </m:r>
-          </m:sub>
-        </m:sSub>
-        <m:r>
-          <m:rPr>
-            <m:sty m:val="p"/>
-          </m:rPr>
-          <m:t>:</m:t>
-        </m:r>
-        <m:r>
-          <m:t> </m:t>
-        </m:r>
-        <m:r>
-          <m:t>δ</m:t>
+          <m:t>≤</m:t>
+        </m:r>
+      </m:oMath>
+      <w:r>
+        <w:t xml:space="preserve"> </w:t>
+      </w:r>
+      <w:r>
+        <w:rPr>
+          <w:iCs/>
+          <w:i/>
+        </w:rPr>
+        <w:t xml:space="preserve">d</w:t>
+      </w:r>
+      <w:r>
+        <w:t xml:space="preserve"> </w:t>
+      </w:r>
+      <w:r>
+        <w:t xml:space="preserve">&lt; 0.57 is considered inconclusive, after which the data is discarded and a new batch of observations is collected. As a result,</w:t>
+      </w:r>
+      <w:r>
+        <w:t xml:space="preserve"> </w:t>
+      </w:r>
+      <w:r>
+        <w:rPr>
+          <w:iCs/>
+          <w:i/>
+        </w:rPr>
+        <w:t xml:space="preserve">effect sizes closest to the true population effect size are discarded</w:t>
+      </w:r>
+      <w:r>
+        <w:t xml:space="preserve">.</w:t>
+      </w:r>
+    </w:p>
+    <w:p>
+      <w:pPr>
+        <w:pStyle w:val="Textkrper"/>
+      </w:pPr>
+      <w:r>
+        <w:t xml:space="preserve">In figures S1-S4 in the supplemental files, readers can find that this observation is not merely idiosyncratic to the test chosen (a two-sample</w:t>
+      </w:r>
+      <w:r>
+        <w:t xml:space="preserve"> </w:t>
+      </w:r>
+      <w:r>
+        <w:rPr>
+          <w:iCs/>
+          <w:i/>
+        </w:rPr>
+        <w:t xml:space="preserve">t</w:t>
+      </w:r>
+      <w:r>
+        <w:t xml:space="preserve"> </w:t>
+      </w:r>
+      <w:r>
+        <w:t xml:space="preserve">test with</w:t>
+      </w:r>
+      <w:r>
+        <w:t xml:space="preserve"> </w:t>
+      </w:r>
+      <m:oMath>
+        <m:r>
+          <m:t>α</m:t>
+        </m:r>
+      </m:oMath>
+      <w:r>
+        <w:t xml:space="preserve"> </w:t>
+      </w:r>
+      <w:r>
+        <w:t xml:space="preserve">= .05 and</w:t>
+      </w:r>
+      <w:r>
+        <w:t xml:space="preserve"> </w:t>
+      </w:r>
+      <m:oMath>
+        <m:r>
+          <m:t>β</m:t>
         </m:r>
         <m:r>
           <m:rPr>
@@ -10619,197 +10888,14 @@
           <m:t>=</m:t>
         </m:r>
         <m:r>
-          <m:t>0</m:t>
-        </m:r>
-      </m:oMath>
-      <w:r>
-        <w:t xml:space="preserve">) when in fact a true population effect exists, it takes a large number of misleading samples in which the effect size is close to zero. Thus, a Bayesian will have a harder time concluding evidence in favor of the null (a False Negative) when a population effect exists.</w:t>
-      </w:r>
-    </w:p>
-    <w:p>
-      <w:pPr>
-        <w:pStyle w:val="Textkrper"/>
-      </w:pPr>
-      <w:r>
-        <w:t xml:space="preserve">In line with previous findings</w:t>
-      </w:r>
-      <w:r>
-        <w:t xml:space="preserve"> </w:t>
-      </w:r>
-      <w:r>
-        <w:t xml:space="preserve">(Schonbrodt &amp; Wagenmakers, 2018; Schonbrodt et al., 2017; A. Stefan et al., 2020)</w:t>
-      </w:r>
-      <w:r>
-        <w:t xml:space="preserve">, I find that simulation-based approaches allow researchers to choose an optimal Sequential Bayes Factor design that controls expected error rates. It has previously been shown that the maximum-flexibility SBF procedure – with appropriate choices for the decision threshold and the prior distribution of effect sizes under the alternative hypothesis – can perform (at least) as well as other (sequential) procedures in terms of false-positive and false-negative error rates</w:t>
-      </w:r>
-      <w:r>
-        <w:t xml:space="preserve"> </w:t>
-      </w:r>
-      <w:r>
-        <w:t xml:space="preserve">(Schonbrodt et al., 2017; A. Stefan et al., 2020)</w:t>
-      </w:r>
-      <w:r>
-        <w:t xml:space="preserve">. Here, I show that this observation holds when we use a restricted version of the SBF with</w:t>
-      </w:r>
-      <w:r>
-        <w:t xml:space="preserve"> </w:t>
-      </w:r>
-      <m:oMath>
-        <m:sSub>
-          <m:e>
-            <m:r>
-              <m:t>k</m:t>
-            </m:r>
-          </m:e>
-          <m:sub>
-            <m:r>
-              <m:t>m</m:t>
-            </m:r>
-            <m:r>
-              <m:t>a</m:t>
-            </m:r>
-            <m:r>
-              <m:t>x</m:t>
-            </m:r>
-          </m:sub>
-        </m:sSub>
-      </m:oMath>
-      <w:r>
-        <w:t xml:space="preserve"> </w:t>
-      </w:r>
-      <w:r>
-        <w:t xml:space="preserve">= 3 equally spaced looks.</w:t>
-      </w:r>
-    </w:p>
-    <w:bookmarkEnd w:id="35"/>
-    <w:bookmarkStart w:id="36" w:name="efficiency"/>
-    <w:p>
-      <w:pPr>
-        <w:pStyle w:val="berschrift2"/>
-      </w:pPr>
-      <w:r>
-        <w:t xml:space="preserve">Efficiency</w:t>
-      </w:r>
-    </w:p>
-    <w:p>
-      <w:pPr>
-        <w:pStyle w:val="FirstParagraph"/>
-      </w:pPr>
-      <w:r>
-        <w:t xml:space="preserve">Table 3 and Figure 5 show the average sample size required for the procedures under investigation, as a function of the true population effect size. As discussed, the fixed-sample procedure requires 51 participants per group. As can be read from Table 3 and Figure 5, the sequential procedures allow for a reduction in the average sample size required. Across the procedures, efficiency gains appear to be rather similar. When the true population effect size is relatively large, the O’Brien-Fleming approach is slightly less efficient than its counterparts. This can be explained by the relatively stringent</w:t>
-      </w:r>
-      <w:r>
-        <w:t xml:space="preserve"> </w:t>
-      </w:r>
-      <m:oMath>
-        <m:sSub>
-          <m:e>
-            <m:r>
-              <m:t>α</m:t>
-            </m:r>
-          </m:e>
-          <m:sub>
-            <m:r>
-              <m:t>1</m:t>
-            </m:r>
-          </m:sub>
-        </m:sSub>
-      </m:oMath>
-      <w:r>
-        <w:t xml:space="preserve"> </w:t>
-      </w:r>
-      <w:r>
-        <w:t xml:space="preserve">levels of the O’Brien-Fleming procedure in earlier segments (recall that, for the O’Brien-Fleming-like procedure,</w:t>
-      </w:r>
-      <w:r>
-        <w:t xml:space="preserve"> </w:t>
-      </w:r>
-      <m:oMath>
-        <m:sSub>
-          <m:e>
-            <m:r>
-              <m:t>α</m:t>
-            </m:r>
-          </m:e>
-          <m:sub>
-            <m:r>
-              <m:t>1</m:t>
-            </m:r>
-            <m:r>
-              <m:rPr>
-                <m:sty m:val="p"/>
-              </m:rPr>
-              <m:t>,</m:t>
-            </m:r>
-            <m:r>
-              <m:t>1</m:t>
-            </m:r>
-          </m:sub>
-        </m:sSub>
-      </m:oMath>
-      <w:r>
-        <w:t xml:space="preserve"> </w:t>
-      </w:r>
-      <w:r>
-        <w:t xml:space="preserve">= .0056 and</w:t>
-      </w:r>
-      <w:r>
-        <w:t xml:space="preserve"> </w:t>
-      </w:r>
-      <m:oMath>
-        <m:sSub>
-          <m:e>
-            <m:r>
-              <m:t>α</m:t>
-            </m:r>
-          </m:e>
-          <m:sub>
-            <m:r>
-              <m:t>1</m:t>
-            </m:r>
-            <m:r>
-              <m:rPr>
-                <m:sty m:val="p"/>
-              </m:rPr>
-              <m:t>,</m:t>
-            </m:r>
-            <m:r>
-              <m:t>2</m:t>
-            </m:r>
-          </m:sub>
-        </m:sSub>
-      </m:oMath>
-      <w:r>
-        <w:t xml:space="preserve"> </w:t>
-      </w:r>
-      <w:r>
-        <w:t xml:space="preserve">= .022).</w:t>
-      </w:r>
-    </w:p>
-    <w:p>
-      <w:pPr>
-        <w:pStyle w:val="Textkrper"/>
-      </w:pPr>
-      <w:r>
-        <w:t xml:space="preserve">Our sequential procedures are performing as expected, providing an appealing increase in the efficiency of hypothesis tests. Next, we consider whether — and if so, to what extent — these efficiency gains come at a cost to our ability to estimate the true effect size.</w:t>
-      </w:r>
-    </w:p>
-    <w:bookmarkEnd w:id="36"/>
-    <w:bookmarkStart w:id="37" w:name="accuracy"/>
-    <w:p>
-      <w:pPr>
-        <w:pStyle w:val="berschrift2"/>
-      </w:pPr>
-      <w:r>
-        <w:t xml:space="preserve">Accuracy</w:t>
-      </w:r>
-    </w:p>
-    <w:p>
-      <w:pPr>
-        <w:pStyle w:val="FirstParagraph"/>
-      </w:pPr>
-      <w:r>
-        <w:t xml:space="preserve">Figure 6 shows the empirical distribution of effect size estimates stemming from the five hypothesis testing procedures when the true effect size</w:t>
+          <m:t>.20</m:t>
+        </m:r>
+      </m:oMath>
+      <w:r>
+        <w:t xml:space="preserve"> </w:t>
+      </w:r>
+      <w:r>
+        <w:t xml:space="preserve">for a hypothesized population effect size</w:t>
       </w:r>
       <w:r>
         <w:t xml:space="preserve"> </w:t>
@@ -10823,283 +10909,7 @@
         <w:t xml:space="preserve"> </w:t>
       </w:r>
       <w:r>
-        <w:t xml:space="preserve">= 0.5. Effect size estimates stemming from the fixed sample hypothesis test are, as expected, normally distributed around the true effect size (</w:t>
-      </w:r>
-      <m:oMath>
-        <m:r>
-          <m:t>δ</m:t>
-        </m:r>
-      </m:oMath>
-      <w:r>
-        <w:t xml:space="preserve"> </w:t>
-      </w:r>
-      <w:r>
-        <w:t xml:space="preserve">= 0.5). As we can see, the distribution of effect size estimates stemming from the sequential procedures have a somewhat odd shape. This is to be expected</w:t>
-      </w:r>
-      <w:r>
-        <w:t xml:space="preserve"> </w:t>
-      </w:r>
-      <w:r>
-        <w:t xml:space="preserve">(see, for example, Goodman, 2007)</w:t>
-      </w:r>
-      <w:r>
-        <w:t xml:space="preserve">. The distribution of observed effects is more spread out for the sequential procedures because the experiments that stopped early have smaller sample sizes and higher variability in effect size estimates. In addition, we observe left-tailed peaks in the distribution of observed effect sizes. This is a consequence of those experiments that stopped early with a decision to support the null (i.e., False Negative results).</w:t>
-      </w:r>
-    </w:p>
-    <w:p>
-      <w:pPr>
-        <w:pStyle w:val="Textkrper"/>
-      </w:pPr>
-      <w:r>
-        <w:t xml:space="preserve">For the SBF, the median effect size estimate (</w:t>
-      </w:r>
-      <w:r>
-        <w:rPr>
-          <w:iCs/>
-          <w:i/>
-        </w:rPr>
-        <w:t xml:space="preserve">d</w:t>
-      </w:r>
-      <w:r>
-        <w:t xml:space="preserve"> </w:t>
-      </w:r>
-      <w:r>
-        <w:t xml:space="preserve">= 0.51) is very close to the true value (</w:t>
-      </w:r>
-      <m:oMath>
-        <m:r>
-          <m:t>δ</m:t>
-        </m:r>
-      </m:oMath>
-      <w:r>
-        <w:t xml:space="preserve"> </w:t>
-      </w:r>
-      <w:r>
-        <w:t xml:space="preserve">= 0.5). The GS procedures each have a slight bias in the median effect size estimate:</w:t>
-      </w:r>
-      <w:r>
-        <w:t xml:space="preserve"> </w:t>
-      </w:r>
-      <w:r>
-        <w:rPr>
-          <w:iCs/>
-          <w:i/>
-        </w:rPr>
-        <w:t xml:space="preserve">d</w:t>
-      </w:r>
-      <w:r>
-        <w:t xml:space="preserve"> </w:t>
-      </w:r>
-      <w:r>
-        <w:t xml:space="preserve">= 0.54 for the O’Brien-Fleming-like procedure and</w:t>
-      </w:r>
-      <w:r>
-        <w:t xml:space="preserve"> </w:t>
-      </w:r>
-      <w:r>
-        <w:rPr>
-          <w:iCs/>
-          <w:i/>
-        </w:rPr>
-        <w:t xml:space="preserve">d</w:t>
-      </w:r>
-      <w:r>
-        <w:t xml:space="preserve"> </w:t>
-      </w:r>
-      <w:r>
-        <w:t xml:space="preserve">= 0.57 for the Pocock-like procedure. The bias in the median effect size estimate of the ISP, however, is severe (</w:t>
-      </w:r>
-      <w:r>
-        <w:rPr>
-          <w:iCs/>
-          <w:i/>
-        </w:rPr>
-        <w:t xml:space="preserve">d</w:t>
-      </w:r>
-      <w:r>
-        <w:t xml:space="preserve"> </w:t>
-      </w:r>
-      <w:r>
-        <w:t xml:space="preserve">= 0.66; an exaggeration ratio of 1.33). The distribution of effect size estimates stemming from the ISP is bi-modal.</w:t>
-      </w:r>
-    </w:p>
-    <w:p>
-      <w:pPr>
-        <w:pStyle w:val="Textkrper"/>
-      </w:pPr>
-      <w:r>
-        <w:t xml:space="preserve">To make sense of this result, we revisit Figure 3B. In the first and second segment of the ISP, the critical effect size (i.e., the effect size that needs to be observed to reject the null hypothesis) is</w:t>
-      </w:r>
-      <w:r>
-        <w:t xml:space="preserve"> </w:t>
-      </w:r>
-      <w:r>
-        <w:rPr>
-          <w:iCs/>
-          <w:i/>
-        </w:rPr>
-        <w:t xml:space="preserve">d</w:t>
-      </w:r>
-      <w:r>
-        <w:t xml:space="preserve"> </w:t>
-      </w:r>
-      <w:r>
-        <w:t xml:space="preserve">= 0.57. An effect</w:t>
-      </w:r>
-      <w:r>
-        <w:t xml:space="preserve"> </w:t>
-      </w:r>
-      <m:oMath>
-        <m:r>
-          <m:t>d</m:t>
-        </m:r>
-        <m:r>
-          <m:rPr>
-            <m:sty m:val="p"/>
-          </m:rPr>
-          <m:t>≥</m:t>
-        </m:r>
-      </m:oMath>
-      <w:r>
-        <w:t xml:space="preserve"> </w:t>
-      </w:r>
-      <w:r>
-        <w:t xml:space="preserve">0.57 leads to an early stop with a decision to reject the null hypothesis; an effect</w:t>
-      </w:r>
-      <w:r>
-        <w:t xml:space="preserve"> </w:t>
-      </w:r>
-      <m:oMath>
-        <m:r>
-          <m:t>d</m:t>
-        </m:r>
-        <m:r>
-          <m:rPr>
-            <m:sty m:val="p"/>
-          </m:rPr>
-          <m:t>≤</m:t>
-        </m:r>
-      </m:oMath>
-      <w:r>
-        <w:t xml:space="preserve"> </w:t>
-      </w:r>
-      <w:r>
-        <w:t xml:space="preserve">0.16 leads to an early stop with a decision not to reject the null hypothesis. An observed effect size 0.16</w:t>
-      </w:r>
-      <w:r>
-        <w:t xml:space="preserve"> </w:t>
-      </w:r>
-      <m:oMath>
-        <m:r>
-          <m:rPr>
-            <m:sty m:val="p"/>
-          </m:rPr>
-          <m:t>≤</m:t>
-        </m:r>
-      </m:oMath>
-      <w:r>
-        <w:t xml:space="preserve"> </w:t>
-      </w:r>
-      <w:r>
-        <w:rPr>
-          <w:iCs/>
-          <w:i/>
-        </w:rPr>
-        <w:t xml:space="preserve">d</w:t>
-      </w:r>
-      <w:r>
-        <w:t xml:space="preserve"> </w:t>
-      </w:r>
-      <w:r>
-        <w:t xml:space="preserve">&lt; 0.57 is considered inconclusive, after which the data is discarded and a new batch of observations is collected. As a result,</w:t>
-      </w:r>
-      <w:r>
-        <w:t xml:space="preserve"> </w:t>
-      </w:r>
-      <w:r>
-        <w:rPr>
-          <w:iCs/>
-          <w:i/>
-        </w:rPr>
-        <w:t xml:space="preserve">effect sizes closest to the true population effect size are discarded</w:t>
-      </w:r>
-      <w:r>
-        <w:t xml:space="preserve">.</w:t>
-      </w:r>
-    </w:p>
-    <w:p>
-      <w:pPr>
-        <w:pStyle w:val="Textkrper"/>
-      </w:pPr>
-      <w:r>
-        <w:t xml:space="preserve">In the supplemental files, readers can find that this observation is not merely idiosyncratic to the test chosen (a two-sample</w:t>
-      </w:r>
-      <w:r>
-        <w:t xml:space="preserve"> </w:t>
-      </w:r>
-      <w:r>
-        <w:rPr>
-          <w:iCs/>
-          <w:i/>
-        </w:rPr>
-        <w:t xml:space="preserve">t</w:t>
-      </w:r>
-      <w:r>
-        <w:t xml:space="preserve"> </w:t>
-      </w:r>
-      <w:r>
-        <w:t xml:space="preserve">test with</w:t>
-      </w:r>
-      <w:r>
-        <w:t xml:space="preserve"> </w:t>
-      </w:r>
-      <m:oMath>
-        <m:r>
-          <m:t>α</m:t>
-        </m:r>
-      </m:oMath>
-      <w:r>
-        <w:t xml:space="preserve"> </w:t>
-      </w:r>
-      <w:r>
-        <w:t xml:space="preserve">= .05 and</w:t>
-      </w:r>
-      <w:r>
-        <w:t xml:space="preserve"> </w:t>
-      </w:r>
-      <m:oMath>
-        <m:r>
-          <m:t>β</m:t>
-        </m:r>
-        <m:r>
-          <m:rPr>
-            <m:sty m:val="p"/>
-          </m:rPr>
-          <m:t>=</m:t>
-        </m:r>
-        <m:r>
-          <m:t>.20</m:t>
-        </m:r>
-      </m:oMath>
-      <w:r>
-        <w:t xml:space="preserve"> </w:t>
-      </w:r>
-      <w:r>
-        <w:t xml:space="preserve">for a hypothesized population effect size</w:t>
-      </w:r>
-      <w:r>
-        <w:t xml:space="preserve"> </w:t>
-      </w:r>
-      <m:oMath>
-        <m:r>
-          <m:t>δ</m:t>
-        </m:r>
-      </m:oMath>
-      <w:r>
-        <w:t xml:space="preserve"> </w:t>
-      </w:r>
-      <w:r>
-        <w:t xml:space="preserve">= 0.5). In contrast, across dozens of different test specifications, effect size estimates stemming from the ISP are consistently bi-modal and systematically exclude the true population effect size from being observed.</w:t>
+        <w:t xml:space="preserve">= 0.5). In contrast, across dozens of different test specifications, effect size estimates stemming from the ISP are consistently bimodal and systematically exclude the true population effect size from being observed.</w:t>
       </w:r>
     </w:p>
     <w:p>
@@ -19425,13 +19235,7 @@
           </m:e>
           <m:sub>
             <m:r>
-              <m:rPr>
-                <m:sty m:val="p"/>
-              </m:rPr>
-              <m:t>+</m:t>
-            </m:r>
-            <m:r>
-              <m:t>0</m:t>
+              <m:t>10</m:t>
             </m:r>
           </m:sub>
         </m:sSub>
@@ -19451,10 +19255,7 @@
           </m:e>
           <m:sub>
             <m:r>
-              <m:rPr>
-                <m:sty m:val="p"/>
-              </m:rPr>
-              <m:t>+</m:t>
+              <m:t>1</m:t>
             </m:r>
           </m:sub>
         </m:sSub>
@@ -19633,13 +19434,7 @@
           </m:e>
           <m:sub>
             <m:r>
-              <m:t>0</m:t>
-            </m:r>
-            <m:r>
-              <m:rPr>
-                <m:sty m:val="p"/>
-              </m:rPr>
-              <m:t>+</m:t>
+              <m:t>01</m:t>
             </m:r>
           </m:sub>
         </m:sSub>
@@ -19697,10 +19492,7 @@
           </m:e>
           <m:sub>
             <m:r>
-              <m:rPr>
-                <m:sty m:val="p"/>
-              </m:rPr>
-              <m:t>+</m:t>
+              <m:t>1</m:t>
             </m:r>
           </m:sub>
         </m:sSub>

--- a/manuscript.docx
+++ b/manuscript.docx
@@ -139,6 +139,14 @@
       </w:pPr>
       <w:r>
         <w:t xml:space="preserve">Author note</w:t>
+      </w:r>
+    </w:p>
+    <w:p>
+      <w:pPr>
+        <w:pStyle w:val="Textkrper"/>
+      </w:pPr>
+      <w:r>
+        <w:t xml:space="preserve">All simulation data, analysis code, and research materials have been made publicly available on the OSF and GitHub and can be accessed at [link] and [link].</w:t>
       </w:r>
     </w:p>
     <w:p>
@@ -4774,7 +4782,7 @@
       </w:r>
     </w:p>
     <w:bookmarkEnd w:id="27"/>
-    <w:bookmarkStart w:id="34" w:name="method"/>
+    <w:bookmarkStart w:id="35" w:name="method"/>
     <w:p>
       <w:pPr>
         <w:pStyle w:val="berschrift1"/>
@@ -10334,8 +10342,475 @@
       </w:r>
     </w:p>
     <w:bookmarkEnd w:id="33"/>
+    <w:bookmarkStart w:id="34" w:name="transparency-and-openness"/>
+    <w:p>
+      <w:pPr>
+        <w:pStyle w:val="berschrift2"/>
+      </w:pPr>
+      <w:r>
+        <w:t xml:space="preserve">Transparency and openness</w:t>
+      </w:r>
+    </w:p>
+    <w:p>
+      <w:pPr>
+        <w:pStyle w:val="FirstParagraph"/>
+      </w:pPr>
+      <w:r>
+        <w:t xml:space="preserve">All data, analysis code, and research materials are available at [link]. The study was not preregistered. This manuscript was created using R</w:t>
+      </w:r>
+      <w:r>
+        <w:t xml:space="preserve"> </w:t>
+      </w:r>
+      <w:r>
+        <w:t xml:space="preserve">(Version 4.1.2; R Core Team, 2021)</w:t>
+      </w:r>
+      <w:r>
+        <w:t xml:space="preserve"> </w:t>
+      </w:r>
+      <w:r>
+        <w:t xml:space="preserve">and the R-packages</w:t>
+      </w:r>
+      <w:r>
+        <w:t xml:space="preserve"> </w:t>
+      </w:r>
+      <w:r>
+        <w:rPr>
+          <w:iCs/>
+          <w:i/>
+        </w:rPr>
+        <w:t xml:space="preserve">BayesFactor</w:t>
+      </w:r>
+      <w:r>
+        <w:t xml:space="preserve"> </w:t>
+      </w:r>
+      <w:r>
+        <w:t xml:space="preserve">(Version 0.9.12.4.2; Morey &amp; Rouder, 2018)</w:t>
+      </w:r>
+      <w:r>
+        <w:t xml:space="preserve">,</w:t>
+      </w:r>
+      <w:r>
+        <w:t xml:space="preserve"> </w:t>
+      </w:r>
+      <w:r>
+        <w:rPr>
+          <w:iCs/>
+          <w:i/>
+        </w:rPr>
+        <w:t xml:space="preserve">BFDA</w:t>
+      </w:r>
+      <w:r>
+        <w:t xml:space="preserve"> </w:t>
+      </w:r>
+      <w:r>
+        <w:t xml:space="preserve">(Version 0.5.0; Schönbrodt &amp; Wagenmakers, 2018)</w:t>
+      </w:r>
+      <w:r>
+        <w:t xml:space="preserve">,</w:t>
+      </w:r>
+      <w:r>
+        <w:t xml:space="preserve"> </w:t>
+      </w:r>
+      <w:r>
+        <w:rPr>
+          <w:iCs/>
+          <w:i/>
+        </w:rPr>
+        <w:t xml:space="preserve">citr</w:t>
+      </w:r>
+      <w:r>
+        <w:t xml:space="preserve"> </w:t>
+      </w:r>
+      <w:r>
+        <w:t xml:space="preserve">(Version 0.3.2; Aust, 2019)</w:t>
+      </w:r>
+      <w:r>
+        <w:t xml:space="preserve">,</w:t>
+      </w:r>
+      <w:r>
+        <w:t xml:space="preserve"> </w:t>
+      </w:r>
+      <w:r>
+        <w:rPr>
+          <w:iCs/>
+          <w:i/>
+        </w:rPr>
+        <w:t xml:space="preserve">coda</w:t>
+      </w:r>
+      <w:r>
+        <w:t xml:space="preserve"> </w:t>
+      </w:r>
+      <w:r>
+        <w:t xml:space="preserve">(Version 0.19.4; Plummer, Best, Cowles, &amp; Vines, 2006)</w:t>
+      </w:r>
+      <w:r>
+        <w:t xml:space="preserve">,</w:t>
+      </w:r>
+      <w:r>
+        <w:t xml:space="preserve"> </w:t>
+      </w:r>
+      <w:r>
+        <w:rPr>
+          <w:iCs/>
+          <w:i/>
+        </w:rPr>
+        <w:t xml:space="preserve">doParallel</w:t>
+      </w:r>
+      <w:r>
+        <w:t xml:space="preserve"> </w:t>
+      </w:r>
+      <w:r>
+        <w:t xml:space="preserve">(Version 1.0.16; Corporation &amp; Weston, 2020)</w:t>
+      </w:r>
+      <w:r>
+        <w:t xml:space="preserve">,</w:t>
+      </w:r>
+      <w:r>
+        <w:t xml:space="preserve"> </w:t>
+      </w:r>
+      <w:r>
+        <w:rPr>
+          <w:iCs/>
+          <w:i/>
+        </w:rPr>
+        <w:t xml:space="preserve">dplyr</w:t>
+      </w:r>
+      <w:r>
+        <w:t xml:space="preserve"> </w:t>
+      </w:r>
+      <w:r>
+        <w:t xml:space="preserve">(Version 1.0.7; Wickham, François, Henry, &amp; Müller, 2021)</w:t>
+      </w:r>
+      <w:r>
+        <w:t xml:space="preserve">,</w:t>
+      </w:r>
+      <w:r>
+        <w:t xml:space="preserve"> </w:t>
+      </w:r>
+      <w:r>
+        <w:rPr>
+          <w:iCs/>
+          <w:i/>
+        </w:rPr>
+        <w:t xml:space="preserve">forcats</w:t>
+      </w:r>
+      <w:r>
+        <w:t xml:space="preserve"> </w:t>
+      </w:r>
+      <w:r>
+        <w:t xml:space="preserve">(Version 0.5.1; Wickham, 2021a)</w:t>
+      </w:r>
+      <w:r>
+        <w:t xml:space="preserve">,</w:t>
+      </w:r>
+      <w:r>
+        <w:t xml:space="preserve"> </w:t>
+      </w:r>
+      <w:r>
+        <w:rPr>
+          <w:iCs/>
+          <w:i/>
+        </w:rPr>
+        <w:t xml:space="preserve">foreach</w:t>
+      </w:r>
+      <w:r>
+        <w:t xml:space="preserve"> </w:t>
+      </w:r>
+      <w:r>
+        <w:t xml:space="preserve">(Version 1.5.1; Microsoft &amp; Weston, 2020)</w:t>
+      </w:r>
+      <w:r>
+        <w:t xml:space="preserve">,</w:t>
+      </w:r>
+      <w:r>
+        <w:t xml:space="preserve"> </w:t>
+      </w:r>
+      <w:r>
+        <w:rPr>
+          <w:iCs/>
+          <w:i/>
+        </w:rPr>
+        <w:t xml:space="preserve">ggplot2</w:t>
+      </w:r>
+      <w:r>
+        <w:t xml:space="preserve"> </w:t>
+      </w:r>
+      <w:r>
+        <w:t xml:space="preserve">(Version 3.3.5; Wickham, 2016)</w:t>
+      </w:r>
+      <w:r>
+        <w:t xml:space="preserve">,</w:t>
+      </w:r>
+      <w:r>
+        <w:t xml:space="preserve"> </w:t>
+      </w:r>
+      <w:r>
+        <w:rPr>
+          <w:iCs/>
+          <w:i/>
+        </w:rPr>
+        <w:t xml:space="preserve">gridExtra</w:t>
+      </w:r>
+      <w:r>
+        <w:t xml:space="preserve"> </w:t>
+      </w:r>
+      <w:r>
+        <w:t xml:space="preserve">(Version 2.3; Auguie, 2017)</w:t>
+      </w:r>
+      <w:r>
+        <w:t xml:space="preserve">,</w:t>
+      </w:r>
+      <w:r>
+        <w:t xml:space="preserve"> </w:t>
+      </w:r>
+      <w:r>
+        <w:rPr>
+          <w:iCs/>
+          <w:i/>
+        </w:rPr>
+        <w:t xml:space="preserve">iterators</w:t>
+      </w:r>
+      <w:r>
+        <w:t xml:space="preserve"> </w:t>
+      </w:r>
+      <w:r>
+        <w:t xml:space="preserve">(Version 1.0.13; Analytics &amp; Weston, 2020)</w:t>
+      </w:r>
+      <w:r>
+        <w:t xml:space="preserve">,</w:t>
+      </w:r>
+      <w:r>
+        <w:t xml:space="preserve"> </w:t>
+      </w:r>
+      <w:r>
+        <w:rPr>
+          <w:iCs/>
+          <w:i/>
+        </w:rPr>
+        <w:t xml:space="preserve">Matrix</w:t>
+      </w:r>
+      <w:r>
+        <w:t xml:space="preserve"> </w:t>
+      </w:r>
+      <w:r>
+        <w:t xml:space="preserve">(Version 1.3.4; Bates &amp; Maechler, 2021)</w:t>
+      </w:r>
+      <w:r>
+        <w:t xml:space="preserve">,</w:t>
+      </w:r>
+      <w:r>
+        <w:t xml:space="preserve"> </w:t>
+      </w:r>
+      <w:r>
+        <w:rPr>
+          <w:iCs/>
+          <w:i/>
+        </w:rPr>
+        <w:t xml:space="preserve">papaja</w:t>
+      </w:r>
+      <w:r>
+        <w:t xml:space="preserve"> </w:t>
+      </w:r>
+      <w:r>
+        <w:t xml:space="preserve">(Version 0.1.0.9997; Aust &amp; Barth, 2020)</w:t>
+      </w:r>
+      <w:r>
+        <w:t xml:space="preserve">,</w:t>
+      </w:r>
+      <w:r>
+        <w:t xml:space="preserve"> </w:t>
+      </w:r>
+      <w:r>
+        <w:rPr>
+          <w:iCs/>
+          <w:i/>
+        </w:rPr>
+        <w:t xml:space="preserve">pracma</w:t>
+      </w:r>
+      <w:r>
+        <w:t xml:space="preserve"> </w:t>
+      </w:r>
+      <w:r>
+        <w:t xml:space="preserve">(Version 2.3.3; Borchers, 2021)</w:t>
+      </w:r>
+      <w:r>
+        <w:t xml:space="preserve">,</w:t>
+      </w:r>
+      <w:r>
+        <w:t xml:space="preserve"> </w:t>
+      </w:r>
+      <w:r>
+        <w:rPr>
+          <w:iCs/>
+          <w:i/>
+        </w:rPr>
+        <w:t xml:space="preserve">purrr</w:t>
+      </w:r>
+      <w:r>
+        <w:t xml:space="preserve"> </w:t>
+      </w:r>
+      <w:r>
+        <w:t xml:space="preserve">(Version 0.3.4; Henry &amp; Wickham, 2020)</w:t>
+      </w:r>
+      <w:r>
+        <w:t xml:space="preserve">,</w:t>
+      </w:r>
+      <w:r>
+        <w:t xml:space="preserve"> </w:t>
+      </w:r>
+      <w:r>
+        <w:rPr>
+          <w:iCs/>
+          <w:i/>
+        </w:rPr>
+        <w:t xml:space="preserve">readr</w:t>
+      </w:r>
+      <w:r>
+        <w:t xml:space="preserve"> </w:t>
+      </w:r>
+      <w:r>
+        <w:t xml:space="preserve">(Version 2.0.2; Wickham &amp; Hester, 2021)</w:t>
+      </w:r>
+      <w:r>
+        <w:t xml:space="preserve">,</w:t>
+      </w:r>
+      <w:r>
+        <w:t xml:space="preserve"> </w:t>
+      </w:r>
+      <w:r>
+        <w:rPr>
+          <w:iCs/>
+          <w:i/>
+        </w:rPr>
+        <w:t xml:space="preserve">rpact</w:t>
+      </w:r>
+      <w:r>
+        <w:t xml:space="preserve"> </w:t>
+      </w:r>
+      <w:r>
+        <w:t xml:space="preserve">(Version 3.1.1; Wassmer &amp; Pahlke, 2021)</w:t>
+      </w:r>
+      <w:r>
+        <w:t xml:space="preserve">,</w:t>
+      </w:r>
+      <w:r>
+        <w:t xml:space="preserve"> </w:t>
+      </w:r>
+      <w:r>
+        <w:rPr>
+          <w:iCs/>
+          <w:i/>
+        </w:rPr>
+        <w:t xml:space="preserve">stringr</w:t>
+      </w:r>
+      <w:r>
+        <w:t xml:space="preserve"> </w:t>
+      </w:r>
+      <w:r>
+        <w:t xml:space="preserve">(Version 1.4.0; Wickham, 2019)</w:t>
+      </w:r>
+      <w:r>
+        <w:t xml:space="preserve">,</w:t>
+      </w:r>
+      <w:r>
+        <w:t xml:space="preserve"> </w:t>
+      </w:r>
+      <w:r>
+        <w:rPr>
+          <w:iCs/>
+          <w:i/>
+        </w:rPr>
+        <w:t xml:space="preserve">tibble</w:t>
+      </w:r>
+      <w:r>
+        <w:t xml:space="preserve"> </w:t>
+      </w:r>
+      <w:r>
+        <w:t xml:space="preserve">(Version 3.1.5; Müller &amp; Wickham, 2021)</w:t>
+      </w:r>
+      <w:r>
+        <w:t xml:space="preserve">,</w:t>
+      </w:r>
+      <w:r>
+        <w:t xml:space="preserve"> </w:t>
+      </w:r>
+      <w:r>
+        <w:rPr>
+          <w:iCs/>
+          <w:i/>
+        </w:rPr>
+        <w:t xml:space="preserve">tidyr</w:t>
+      </w:r>
+      <w:r>
+        <w:t xml:space="preserve"> </w:t>
+      </w:r>
+      <w:r>
+        <w:t xml:space="preserve">(Version 1.1.4; Wickham, 2021b)</w:t>
+      </w:r>
+      <w:r>
+        <w:t xml:space="preserve">,</w:t>
+      </w:r>
+      <w:r>
+        <w:t xml:space="preserve"> </w:t>
+      </w:r>
+      <w:r>
+        <w:rPr>
+          <w:iCs/>
+          <w:i/>
+        </w:rPr>
+        <w:t xml:space="preserve">tidyverse</w:t>
+      </w:r>
+      <w:r>
+        <w:t xml:space="preserve"> </w:t>
+      </w:r>
+      <w:r>
+        <w:t xml:space="preserve">(Version 1.3.1; Wickham et al., 2019)</w:t>
+      </w:r>
+      <w:r>
+        <w:t xml:space="preserve">,</w:t>
+      </w:r>
+      <w:r>
+        <w:t xml:space="preserve"> </w:t>
+      </w:r>
+      <w:r>
+        <w:rPr>
+          <w:iCs/>
+          <w:i/>
+        </w:rPr>
+        <w:t xml:space="preserve">tinylabels</w:t>
+      </w:r>
+      <w:r>
+        <w:t xml:space="preserve"> </w:t>
+      </w:r>
+      <w:r>
+        <w:t xml:space="preserve">(Version 0.2.1; Barth, 2021)</w:t>
+      </w:r>
+      <w:r>
+        <w:t xml:space="preserve">, and</w:t>
+      </w:r>
+      <w:r>
+        <w:t xml:space="preserve"> </w:t>
+      </w:r>
+      <w:r>
+        <w:rPr>
+          <w:iCs/>
+          <w:i/>
+        </w:rPr>
+        <w:t xml:space="preserve">TOSTER</w:t>
+      </w:r>
+      <w:r>
+        <w:t xml:space="preserve"> </w:t>
+      </w:r>
+      <w:r>
+        <w:t xml:space="preserve">(Version 0.3.4; Daniel Lakens, 2017)</w:t>
+      </w:r>
+      <w:r>
+        <w:t xml:space="preserve">.</w:t>
+      </w:r>
+    </w:p>
     <w:bookmarkEnd w:id="34"/>
-    <w:bookmarkStart w:id="38" w:name="results"/>
+    <w:bookmarkEnd w:id="35"/>
+    <w:bookmarkStart w:id="39" w:name="results"/>
     <w:p>
       <w:pPr>
         <w:pStyle w:val="berschrift1"/>
@@ -10344,7 +10819,7 @@
         <w:t xml:space="preserve">Results</w:t>
       </w:r>
     </w:p>
-    <w:bookmarkStart w:id="35" w:name="error-rates"/>
+    <w:bookmarkStart w:id="36" w:name="error-rates"/>
     <w:p>
       <w:pPr>
         <w:pStyle w:val="berschrift2"/>
@@ -10472,8 +10947,8 @@
         <w:t xml:space="preserve">= 3 equally spaced looks.</w:t>
       </w:r>
     </w:p>
-    <w:bookmarkEnd w:id="35"/>
-    <w:bookmarkStart w:id="36" w:name="efficiency"/>
+    <w:bookmarkEnd w:id="36"/>
+    <w:bookmarkStart w:id="37" w:name="efficiency"/>
     <w:p>
       <w:pPr>
         <w:pStyle w:val="berschrift2"/>
@@ -10585,8 +11060,8 @@
         <w:t xml:space="preserve">Our sequential procedures are performing as expected, providing an appealing increase in the efficiency of hypothesis tests. Next, we consider whether — and if so, to what extent — these efficiency gains come at a cost to our ability to estimate the true effect size.</w:t>
       </w:r>
     </w:p>
-    <w:bookmarkEnd w:id="36"/>
-    <w:bookmarkStart w:id="37" w:name="accuracy"/>
+    <w:bookmarkEnd w:id="37"/>
+    <w:bookmarkStart w:id="38" w:name="accuracy"/>
     <w:p>
       <w:pPr>
         <w:pStyle w:val="berschrift2"/>
@@ -11147,9 +11622,9 @@
         <w:t xml:space="preserve">. The ISP, which purports to increase efficiency, does just the opposite: the process of conducting independent mini-experiments and discarding a region of inconclusive data points, while maintaining only the most extreme data points, causes substantial variability in effect size estimates. More importantly, the region of inconclusive data points that the researcher is forced to discard are just those that are closest to the true effect size. As a result, it is near impossible to obtain a credible effect size estimate from the Independent Segments Procedure. We are forced to conclude that the Independent Segments Procedure is a novel method for efficiently rejecting the most plausible effect sizes.</w:t>
       </w:r>
     </w:p>
-    <w:bookmarkEnd w:id="37"/>
     <w:bookmarkEnd w:id="38"/>
-    <w:bookmarkStart w:id="39" w:name="discussion"/>
+    <w:bookmarkEnd w:id="39"/>
+    <w:bookmarkStart w:id="40" w:name="discussion"/>
     <w:p>
       <w:pPr>
         <w:pStyle w:val="berschrift1"/>
@@ -11223,7 +11698,7 @@
         <w:t xml:space="preserve">, I find that both the SBF procedure and the GS procedure can provide relatively accurate estimates of effect size. Thus, the Sequential Bayes Factor and Group-Sequential procedures can substantially increase research efficiency at only a slight cost to our ability to estimate an effect size.</w:t>
       </w:r>
     </w:p>
-    <w:bookmarkEnd w:id="39"/>
+    <w:bookmarkEnd w:id="40"/>
     <w:bookmarkStart w:id="41" w:name="conclusion"/>
     <w:p>
       <w:pPr>
@@ -11255,499 +11730,8 @@
         <w:br w:type="page"/>
       </w:r>
     </w:p>
-    <w:bookmarkStart w:id="40" w:name="acknowledgement"/>
-    <w:p>
-      <w:pPr>
-        <w:pStyle w:val="berschrift2"/>
-      </w:pPr>
-      <w:r>
-        <w:t xml:space="preserve">Acknowledgement</w:t>
-      </w:r>
-    </w:p>
-    <w:p>
-      <w:pPr>
-        <w:pStyle w:val="FirstParagraph"/>
-      </w:pPr>
-      <w:r>
-        <w:t xml:space="preserve">This manuscript was created using R</w:t>
-      </w:r>
-      <w:r>
-        <w:t xml:space="preserve"> </w:t>
-      </w:r>
-      <w:r>
-        <w:t xml:space="preserve">(Version 4.1.2; R Core Team, 2021)</w:t>
-      </w:r>
-      <w:r>
-        <w:t xml:space="preserve"> </w:t>
-      </w:r>
-      <w:r>
-        <w:t xml:space="preserve">and the R-packages</w:t>
-      </w:r>
-      <w:r>
-        <w:t xml:space="preserve"> </w:t>
-      </w:r>
-      <w:r>
-        <w:rPr>
-          <w:iCs/>
-          <w:i/>
-        </w:rPr>
-        <w:t xml:space="preserve">BayesFactor</w:t>
-      </w:r>
-      <w:r>
-        <w:t xml:space="preserve"> </w:t>
-      </w:r>
-      <w:r>
-        <w:t xml:space="preserve">(Version 0.9.12.4.2; Morey &amp; Rouder, 2018)</w:t>
-      </w:r>
-      <w:r>
-        <w:t xml:space="preserve">,</w:t>
-      </w:r>
-      <w:r>
-        <w:t xml:space="preserve"> </w:t>
-      </w:r>
-      <w:r>
-        <w:rPr>
-          <w:iCs/>
-          <w:i/>
-        </w:rPr>
-        <w:t xml:space="preserve">beepr</w:t>
-      </w:r>
-      <w:r>
-        <w:t xml:space="preserve"> </w:t>
-      </w:r>
-      <w:r>
-        <w:t xml:space="preserve">(Version 1.3; Bååth, 2018)</w:t>
-      </w:r>
-      <w:r>
-        <w:t xml:space="preserve">,</w:t>
-      </w:r>
-      <w:r>
-        <w:t xml:space="preserve"> </w:t>
-      </w:r>
-      <w:r>
-        <w:rPr>
-          <w:iCs/>
-          <w:i/>
-        </w:rPr>
-        <w:t xml:space="preserve">BFDA</w:t>
-      </w:r>
-      <w:r>
-        <w:t xml:space="preserve"> </w:t>
-      </w:r>
-      <w:r>
-        <w:t xml:space="preserve">(Version 0.5.0; Schönbrodt &amp; Wagenmakers, 2018)</w:t>
-      </w:r>
-      <w:r>
-        <w:t xml:space="preserve">,</w:t>
-      </w:r>
-      <w:r>
-        <w:t xml:space="preserve"> </w:t>
-      </w:r>
-      <w:r>
-        <w:rPr>
-          <w:iCs/>
-          <w:i/>
-        </w:rPr>
-        <w:t xml:space="preserve">citr</w:t>
-      </w:r>
-      <w:r>
-        <w:t xml:space="preserve"> </w:t>
-      </w:r>
-      <w:r>
-        <w:t xml:space="preserve">(Version 0.3.2; Aust, 2019)</w:t>
-      </w:r>
-      <w:r>
-        <w:t xml:space="preserve">,</w:t>
-      </w:r>
-      <w:r>
-        <w:t xml:space="preserve"> </w:t>
-      </w:r>
-      <w:r>
-        <w:rPr>
-          <w:iCs/>
-          <w:i/>
-        </w:rPr>
-        <w:t xml:space="preserve">coda</w:t>
-      </w:r>
-      <w:r>
-        <w:t xml:space="preserve"> </w:t>
-      </w:r>
-      <w:r>
-        <w:t xml:space="preserve">(Version 0.19.4; Plummer, Best, Cowles, &amp; Vines, 2006)</w:t>
-      </w:r>
-      <w:r>
-        <w:t xml:space="preserve">,</w:t>
-      </w:r>
-      <w:r>
-        <w:t xml:space="preserve"> </w:t>
-      </w:r>
-      <w:r>
-        <w:rPr>
-          <w:iCs/>
-          <w:i/>
-        </w:rPr>
-        <w:t xml:space="preserve">doParallel</w:t>
-      </w:r>
-      <w:r>
-        <w:t xml:space="preserve"> </w:t>
-      </w:r>
-      <w:r>
-        <w:t xml:space="preserve">(Version 1.0.16; Corporation &amp; Weston, 2020)</w:t>
-      </w:r>
-      <w:r>
-        <w:t xml:space="preserve">,</w:t>
-      </w:r>
-      <w:r>
-        <w:t xml:space="preserve"> </w:t>
-      </w:r>
-      <w:r>
-        <w:rPr>
-          <w:iCs/>
-          <w:i/>
-        </w:rPr>
-        <w:t xml:space="preserve">dplyr</w:t>
-      </w:r>
-      <w:r>
-        <w:t xml:space="preserve"> </w:t>
-      </w:r>
-      <w:r>
-        <w:t xml:space="preserve">(Version 1.0.7; Wickham, François, Henry, &amp; Müller, 2021)</w:t>
-      </w:r>
-      <w:r>
-        <w:t xml:space="preserve">,</w:t>
-      </w:r>
-      <w:r>
-        <w:t xml:space="preserve"> </w:t>
-      </w:r>
-      <w:r>
-        <w:rPr>
-          <w:iCs/>
-          <w:i/>
-        </w:rPr>
-        <w:t xml:space="preserve">forcats</w:t>
-      </w:r>
-      <w:r>
-        <w:t xml:space="preserve"> </w:t>
-      </w:r>
-      <w:r>
-        <w:t xml:space="preserve">(Version 0.5.1; Wickham, 2021a)</w:t>
-      </w:r>
-      <w:r>
-        <w:t xml:space="preserve">,</w:t>
-      </w:r>
-      <w:r>
-        <w:t xml:space="preserve"> </w:t>
-      </w:r>
-      <w:r>
-        <w:rPr>
-          <w:iCs/>
-          <w:i/>
-        </w:rPr>
-        <w:t xml:space="preserve">foreach</w:t>
-      </w:r>
-      <w:r>
-        <w:t xml:space="preserve"> </w:t>
-      </w:r>
-      <w:r>
-        <w:t xml:space="preserve">(Version 1.5.1; Microsoft &amp; Weston, 2020)</w:t>
-      </w:r>
-      <w:r>
-        <w:t xml:space="preserve">,</w:t>
-      </w:r>
-      <w:r>
-        <w:t xml:space="preserve"> </w:t>
-      </w:r>
-      <w:r>
-        <w:rPr>
-          <w:iCs/>
-          <w:i/>
-        </w:rPr>
-        <w:t xml:space="preserve">ggplot2</w:t>
-      </w:r>
-      <w:r>
-        <w:t xml:space="preserve"> </w:t>
-      </w:r>
-      <w:r>
-        <w:t xml:space="preserve">(Version 3.3.5; Wickham, 2016)</w:t>
-      </w:r>
-      <w:r>
-        <w:t xml:space="preserve">,</w:t>
-      </w:r>
-      <w:r>
-        <w:t xml:space="preserve"> </w:t>
-      </w:r>
-      <w:r>
-        <w:rPr>
-          <w:iCs/>
-          <w:i/>
-        </w:rPr>
-        <w:t xml:space="preserve">iterators</w:t>
-      </w:r>
-      <w:r>
-        <w:t xml:space="preserve"> </w:t>
-      </w:r>
-      <w:r>
-        <w:t xml:space="preserve">(Version 1.0.13; Analytics &amp; Weston, 2020)</w:t>
-      </w:r>
-      <w:r>
-        <w:t xml:space="preserve">,</w:t>
-      </w:r>
-      <w:r>
-        <w:t xml:space="preserve"> </w:t>
-      </w:r>
-      <w:r>
-        <w:rPr>
-          <w:iCs/>
-          <w:i/>
-        </w:rPr>
-        <w:t xml:space="preserve">Matrix</w:t>
-      </w:r>
-      <w:r>
-        <w:t xml:space="preserve"> </w:t>
-      </w:r>
-      <w:r>
-        <w:t xml:space="preserve">(Version 1.3.4; Bates &amp; Maechler, 2021)</w:t>
-      </w:r>
-      <w:r>
-        <w:t xml:space="preserve">,</w:t>
-      </w:r>
-      <w:r>
-        <w:t xml:space="preserve"> </w:t>
-      </w:r>
-      <w:r>
-        <w:rPr>
-          <w:iCs/>
-          <w:i/>
-        </w:rPr>
-        <w:t xml:space="preserve">metafor</w:t>
-      </w:r>
-      <w:r>
-        <w:t xml:space="preserve"> </w:t>
-      </w:r>
-      <w:r>
-        <w:t xml:space="preserve">(Version 3.0.2; Viechtbauer, 2010)</w:t>
-      </w:r>
-      <w:r>
-        <w:t xml:space="preserve">,</w:t>
-      </w:r>
-      <w:r>
-        <w:t xml:space="preserve"> </w:t>
-      </w:r>
-      <w:r>
-        <w:rPr>
-          <w:iCs/>
-          <w:i/>
-        </w:rPr>
-        <w:t xml:space="preserve">papaja</w:t>
-      </w:r>
-      <w:r>
-        <w:t xml:space="preserve"> </w:t>
-      </w:r>
-      <w:r>
-        <w:t xml:space="preserve">(Version 0.1.0.9997; Aust &amp; Barth, 2020)</w:t>
-      </w:r>
-      <w:r>
-        <w:t xml:space="preserve">,</w:t>
-      </w:r>
-      <w:r>
-        <w:t xml:space="preserve"> </w:t>
-      </w:r>
-      <w:r>
-        <w:rPr>
-          <w:iCs/>
-          <w:i/>
-        </w:rPr>
-        <w:t xml:space="preserve">pracma</w:t>
-      </w:r>
-      <w:r>
-        <w:t xml:space="preserve"> </w:t>
-      </w:r>
-      <w:r>
-        <w:t xml:space="preserve">(Version 2.3.3; Borchers, 2021)</w:t>
-      </w:r>
-      <w:r>
-        <w:t xml:space="preserve">,</w:t>
-      </w:r>
-      <w:r>
-        <w:t xml:space="preserve"> </w:t>
-      </w:r>
-      <w:r>
-        <w:rPr>
-          <w:iCs/>
-          <w:i/>
-        </w:rPr>
-        <w:t xml:space="preserve">purrr</w:t>
-      </w:r>
-      <w:r>
-        <w:t xml:space="preserve"> </w:t>
-      </w:r>
-      <w:r>
-        <w:t xml:space="preserve">(Version 0.3.4; Henry &amp; Wickham, 2020)</w:t>
-      </w:r>
-      <w:r>
-        <w:t xml:space="preserve">,</w:t>
-      </w:r>
-      <w:r>
-        <w:t xml:space="preserve"> </w:t>
-      </w:r>
-      <w:r>
-        <w:rPr>
-          <w:iCs/>
-          <w:i/>
-        </w:rPr>
-        <w:t xml:space="preserve">readr</w:t>
-      </w:r>
-      <w:r>
-        <w:t xml:space="preserve"> </w:t>
-      </w:r>
-      <w:r>
-        <w:t xml:space="preserve">(Version 2.0.2; Wickham &amp; Hester, 2020)</w:t>
-      </w:r>
-      <w:r>
-        <w:t xml:space="preserve">,</w:t>
-      </w:r>
-      <w:r>
-        <w:t xml:space="preserve"> </w:t>
-      </w:r>
-      <w:r>
-        <w:rPr>
-          <w:iCs/>
-          <w:i/>
-        </w:rPr>
-        <w:t xml:space="preserve">rpact</w:t>
-      </w:r>
-      <w:r>
-        <w:t xml:space="preserve"> </w:t>
-      </w:r>
-      <w:r>
-        <w:t xml:space="preserve">(Version 3.1.1; Wassmer &amp; Pahlke, 2021)</w:t>
-      </w:r>
-      <w:r>
-        <w:t xml:space="preserve">,</w:t>
-      </w:r>
-      <w:r>
-        <w:t xml:space="preserve"> </w:t>
-      </w:r>
-      <w:r>
-        <w:rPr>
-          <w:iCs/>
-          <w:i/>
-        </w:rPr>
-        <w:t xml:space="preserve">stringr</w:t>
-      </w:r>
-      <w:r>
-        <w:t xml:space="preserve"> </w:t>
-      </w:r>
-      <w:r>
-        <w:t xml:space="preserve">(Version 1.4.0; Wickham, 2019)</w:t>
-      </w:r>
-      <w:r>
-        <w:t xml:space="preserve">,</w:t>
-      </w:r>
-      <w:r>
-        <w:t xml:space="preserve"> </w:t>
-      </w:r>
-      <w:r>
-        <w:rPr>
-          <w:iCs/>
-          <w:i/>
-        </w:rPr>
-        <w:t xml:space="preserve">tibble</w:t>
-      </w:r>
-      <w:r>
-        <w:t xml:space="preserve"> </w:t>
-      </w:r>
-      <w:r>
-        <w:t xml:space="preserve">(Version 3.1.5; Müller &amp; Wickham, 2021)</w:t>
-      </w:r>
-      <w:r>
-        <w:t xml:space="preserve">,</w:t>
-      </w:r>
-      <w:r>
-        <w:t xml:space="preserve"> </w:t>
-      </w:r>
-      <w:r>
-        <w:rPr>
-          <w:iCs/>
-          <w:i/>
-        </w:rPr>
-        <w:t xml:space="preserve">tidyr</w:t>
-      </w:r>
-      <w:r>
-        <w:t xml:space="preserve"> </w:t>
-      </w:r>
-      <w:r>
-        <w:t xml:space="preserve">(Version 1.1.4; Wickham, 2021b)</w:t>
-      </w:r>
-      <w:r>
-        <w:t xml:space="preserve">,</w:t>
-      </w:r>
-      <w:r>
-        <w:t xml:space="preserve"> </w:t>
-      </w:r>
-      <w:r>
-        <w:rPr>
-          <w:iCs/>
-          <w:i/>
-        </w:rPr>
-        <w:t xml:space="preserve">tidyverse</w:t>
-      </w:r>
-      <w:r>
-        <w:t xml:space="preserve"> </w:t>
-      </w:r>
-      <w:r>
-        <w:t xml:space="preserve">(Version 1.3.1; Wickham et al., 2019)</w:t>
-      </w:r>
-      <w:r>
-        <w:t xml:space="preserve">,</w:t>
-      </w:r>
-      <w:r>
-        <w:t xml:space="preserve"> </w:t>
-      </w:r>
-      <w:r>
-        <w:rPr>
-          <w:iCs/>
-          <w:i/>
-        </w:rPr>
-        <w:t xml:space="preserve">tinylabels</w:t>
-      </w:r>
-      <w:r>
-        <w:t xml:space="preserve"> </w:t>
-      </w:r>
-      <w:r>
-        <w:t xml:space="preserve">(Version 0.2.1; Barth, 2021)</w:t>
-      </w:r>
-      <w:r>
-        <w:t xml:space="preserve">, and</w:t>
-      </w:r>
-      <w:r>
-        <w:t xml:space="preserve"> </w:t>
-      </w:r>
-      <w:r>
-        <w:rPr>
-          <w:iCs/>
-          <w:i/>
-        </w:rPr>
-        <w:t xml:space="preserve">TOSTER</w:t>
-      </w:r>
-      <w:r>
-        <w:t xml:space="preserve"> </w:t>
-      </w:r>
-      <w:r>
-        <w:t xml:space="preserve">(Version 0.3.4; Daniel Lakens, 2017)</w:t>
-      </w:r>
-      <w:r>
-        <w:t xml:space="preserve">.</w:t>
-      </w:r>
-    </w:p>
-    <w:p>
-      <w:r>
-        <w:br w:type="page"/>
-      </w:r>
-    </w:p>
-    <w:bookmarkEnd w:id="40"/>
     <w:bookmarkEnd w:id="41"/>
-    <w:bookmarkStart w:id="219" w:name="references"/>
+    <w:bookmarkStart w:id="217" w:name="references"/>
     <w:p>
       <w:pPr>
         <w:pStyle w:val="berschrift1"/>
@@ -11756,7 +11740,7 @@
         <w:t xml:space="preserve">References</w:t>
       </w:r>
     </w:p>
-    <w:bookmarkStart w:id="172" w:name="refs"/>
+    <w:bookmarkStart w:id="170" w:name="refs"/>
     <w:bookmarkStart w:id="43" w:name="ref-R-iterators"/>
     <w:p>
       <w:pPr>
@@ -11877,12 +11861,46 @@
       </w:r>
     </w:p>
     <w:bookmarkEnd w:id="44"/>
-    <w:bookmarkStart w:id="46" w:name="ref-R-citr"/>
+    <w:bookmarkStart w:id="46" w:name="ref-R-gridExtra"/>
     <w:p>
       <w:pPr>
         <w:pStyle w:val="Literaturverzeichnis"/>
       </w:pPr>
       <w:r>
+        <w:t xml:space="preserve">Auguie, B. (2017).</w:t>
+      </w:r>
+      <w:r>
+        <w:t xml:space="preserve"> </w:t>
+      </w:r>
+      <w:r>
+        <w:rPr>
+          <w:iCs/>
+          <w:i/>
+        </w:rPr>
+        <w:t xml:space="preserve">gridExtra: Miscellaneous functions for "grid" graphics</w:t>
+      </w:r>
+      <w:r>
+        <w:t xml:space="preserve">. Retrieved from</w:t>
+      </w:r>
+      <w:r>
+        <w:t xml:space="preserve"> </w:t>
+      </w:r>
+      <w:hyperlink r:id="rId45">
+        <w:r>
+          <w:rPr>
+            <w:rStyle w:val="Hyperlink"/>
+          </w:rPr>
+          <w:t xml:space="preserve">https://CRAN.R-project.org/package=gridExtra</w:t>
+        </w:r>
+      </w:hyperlink>
+    </w:p>
+    <w:bookmarkEnd w:id="46"/>
+    <w:bookmarkStart w:id="48" w:name="ref-R-citr"/>
+    <w:p>
+      <w:pPr>
+        <w:pStyle w:val="Literaturverzeichnis"/>
+      </w:pPr>
+      <w:r>
         <w:t xml:space="preserve">Aust, F. (2019).</w:t>
       </w:r>
       <w:r>
@@ -11901,7 +11919,7 @@
       <w:r>
         <w:t xml:space="preserve"> </w:t>
       </w:r>
-      <w:hyperlink r:id="rId45">
+      <w:hyperlink r:id="rId47">
         <w:r>
           <w:rPr>
             <w:rStyle w:val="Hyperlink"/>
@@ -11910,8 +11928,8 @@
         </w:r>
       </w:hyperlink>
     </w:p>
-    <w:bookmarkEnd w:id="46"/>
-    <w:bookmarkStart w:id="48" w:name="ref-R-papaja"/>
+    <w:bookmarkEnd w:id="48"/>
+    <w:bookmarkStart w:id="50" w:name="ref-R-papaja"/>
     <w:p>
       <w:pPr>
         <w:pStyle w:val="Literaturverzeichnis"/>
@@ -12012,46 +12030,12 @@
       <w:r>
         <w:t xml:space="preserve"> </w:t>
       </w:r>
-      <w:hyperlink r:id="rId47">
+      <w:hyperlink r:id="rId49">
         <w:r>
           <w:rPr>
             <w:rStyle w:val="Hyperlink"/>
           </w:rPr>
           <w:t xml:space="preserve">https://github.com/crsh/papaja</w:t>
-        </w:r>
-      </w:hyperlink>
-    </w:p>
-    <w:bookmarkEnd w:id="48"/>
-    <w:bookmarkStart w:id="50" w:name="ref-R-beepr"/>
-    <w:p>
-      <w:pPr>
-        <w:pStyle w:val="Literaturverzeichnis"/>
-      </w:pPr>
-      <w:r>
-        <w:t xml:space="preserve">Bååth, R. (2018).</w:t>
-      </w:r>
-      <w:r>
-        <w:t xml:space="preserve"> </w:t>
-      </w:r>
-      <w:r>
-        <w:rPr>
-          <w:iCs/>
-          <w:i/>
-        </w:rPr>
-        <w:t xml:space="preserve">Beepr: Easily play notification sounds on any platform</w:t>
-      </w:r>
-      <w:r>
-        <w:t xml:space="preserve">. Retrieved from</w:t>
-      </w:r>
-      <w:r>
-        <w:t xml:space="preserve"> </w:t>
-      </w:r>
-      <w:hyperlink r:id="rId49">
-        <w:r>
-          <w:rPr>
-            <w:rStyle w:val="Hyperlink"/>
-          </w:rPr>
-          <w:t xml:space="preserve">https://CRAN.R-project.org/package=beepr</w:t>
         </w:r>
       </w:hyperlink>
     </w:p>
@@ -15115,47 +15099,125 @@
       </w:hyperlink>
     </w:p>
     <w:bookmarkEnd w:id="147"/>
-    <w:bookmarkStart w:id="149" w:name="ref-R-metafor"/>
+    <w:bookmarkStart w:id="148" w:name="ref-wagenmakers"/>
     <w:p>
       <w:pPr>
         <w:pStyle w:val="Literaturverzeichnis"/>
       </w:pPr>
       <w:r>
-        <w:t xml:space="preserve">Viechtbauer, W. (2010). Conducting meta-analyses in</w:t>
-      </w:r>
-      <w:r>
-        <w:t xml:space="preserve"> </w:t>
-      </w:r>
-      <w:r>
+        <w:t xml:space="preserve">Wagenmakers, E.-J., &amp; Gronau, Q. F. (n.d.).</w:t>
+      </w:r>
+      <w:r>
+        <w:t xml:space="preserve"> </w:t>
+      </w:r>
+      <w:r>
+        <w:rPr>
+          <w:iCs/>
+          <w:i/>
+        </w:rPr>
+        <w:t xml:space="preserve">A</w:t>
+      </w:r>
+      <w:r>
+        <w:rPr>
+          <w:iCs/>
+          <w:i/>
+        </w:rPr>
+        <w:t xml:space="preserve"> </w:t>
+      </w:r>
+      <w:r>
+        <w:rPr>
+          <w:iCs/>
+          <w:i/>
+        </w:rPr>
+        <w:t xml:space="preserve">Compendium</w:t>
+      </w:r>
+      <w:r>
+        <w:rPr>
+          <w:iCs/>
+          <w:i/>
+        </w:rPr>
+        <w:t xml:space="preserve"> </w:t>
+      </w:r>
+      <w:r>
+        <w:rPr>
+          <w:iCs/>
+          <w:i/>
+        </w:rPr>
+        <w:t xml:space="preserve">of</w:t>
+      </w:r>
+      <w:r>
+        <w:rPr>
+          <w:iCs/>
+          <w:i/>
+        </w:rPr>
+        <w:t xml:space="preserve"> </w:t>
+      </w:r>
+      <w:r>
+        <w:rPr>
+          <w:iCs/>
+          <w:i/>
+        </w:rPr>
+        <w:t xml:space="preserve">Clean Graphs</w:t>
+      </w:r>
+      <w:r>
+        <w:rPr>
+          <w:iCs/>
+          <w:i/>
+        </w:rPr>
+        <w:t xml:space="preserve"> </w:t>
+      </w:r>
+      <w:r>
+        <w:rPr>
+          <w:iCs/>
+          <w:i/>
+        </w:rPr>
+        <w:t xml:space="preserve">in</w:t>
+      </w:r>
+      <w:r>
+        <w:rPr>
+          <w:iCs/>
+          <w:i/>
+        </w:rPr>
+        <w:t xml:space="preserve"> </w:t>
+      </w:r>
+      <w:r>
+        <w:rPr>
+          <w:iCs/>
+          <w:i/>
+        </w:rPr>
         <w:t xml:space="preserve">R</w:t>
       </w:r>
       <w:r>
-        <w:t xml:space="preserve"> </w:t>
-      </w:r>
-      <w:r>
-        <w:t xml:space="preserve">with the</w:t>
-      </w:r>
-      <w:r>
-        <w:t xml:space="preserve"> </w:t>
-      </w:r>
-      <w:r>
-        <w:t xml:space="preserve">metafor</w:t>
-      </w:r>
-      <w:r>
-        <w:t xml:space="preserve"> </w:t>
-      </w:r>
-      <w:r>
-        <w:t xml:space="preserve">package.</w:t>
-      </w:r>
-      <w:r>
-        <w:t xml:space="preserve"> </w:t>
-      </w:r>
-      <w:r>
-        <w:rPr>
-          <w:iCs/>
-          <w:i/>
-        </w:rPr>
-        <w:t xml:space="preserve">Journal of Statistical Software</w:t>
+        <w:t xml:space="preserve">. https://www.shinyapps.org/apps/RGraphCompendium/index.php#prior-and-posterior.</w:t>
+      </w:r>
+    </w:p>
+    <w:bookmarkEnd w:id="148"/>
+    <w:bookmarkStart w:id="150" w:name="ref-wagenmakers2018"/>
+    <w:p>
+      <w:pPr>
+        <w:pStyle w:val="Literaturverzeichnis"/>
+      </w:pPr>
+      <w:r>
+        <w:t xml:space="preserve">Wagenmakers, E.-J., Marsman, M., Jamil, T., Ly, A., Verhagen, J., Love, J., … Morey, R. D. (2018). Bayesian inference for psychology.</w:t>
+      </w:r>
+      <w:r>
+        <w:t xml:space="preserve"> </w:t>
+      </w:r>
+      <w:r>
+        <w:t xml:space="preserve">Part I</w:t>
+      </w:r>
+      <w:r>
+        <w:t xml:space="preserve">: Theoretical advantages and practical ramifications.</w:t>
+      </w:r>
+      <w:r>
+        <w:t xml:space="preserve"> </w:t>
+      </w:r>
+      <w:r>
+        <w:rPr>
+          <w:iCs/>
+          <w:i/>
+        </w:rPr>
+        <w:t xml:space="preserve">Psychonomic Bulletin &amp; Review</w:t>
       </w:r>
       <w:r>
         <w:t xml:space="preserve">,</w:t>
@@ -15168,155 +15230,6 @@
           <w:iCs/>
           <w:i/>
         </w:rPr>
-        <w:t xml:space="preserve">36</w:t>
-      </w:r>
-      <w:r>
-        <w:t xml:space="preserve">(3), 1–48. Retrieved from</w:t>
-      </w:r>
-      <w:r>
-        <w:t xml:space="preserve"> </w:t>
-      </w:r>
-      <w:hyperlink r:id="rId148">
-        <w:r>
-          <w:rPr>
-            <w:rStyle w:val="Hyperlink"/>
-          </w:rPr>
-          <w:t xml:space="preserve">https://doi.org/10.18637/jss.v036.i03</w:t>
-        </w:r>
-      </w:hyperlink>
-    </w:p>
-    <w:bookmarkEnd w:id="149"/>
-    <w:bookmarkStart w:id="150" w:name="ref-wagenmakers"/>
-    <w:p>
-      <w:pPr>
-        <w:pStyle w:val="Literaturverzeichnis"/>
-      </w:pPr>
-      <w:r>
-        <w:t xml:space="preserve">Wagenmakers, E.-J., &amp; Gronau, Q. F. (n.d.).</w:t>
-      </w:r>
-      <w:r>
-        <w:t xml:space="preserve"> </w:t>
-      </w:r>
-      <w:r>
-        <w:rPr>
-          <w:iCs/>
-          <w:i/>
-        </w:rPr>
-        <w:t xml:space="preserve">A</w:t>
-      </w:r>
-      <w:r>
-        <w:rPr>
-          <w:iCs/>
-          <w:i/>
-        </w:rPr>
-        <w:t xml:space="preserve"> </w:t>
-      </w:r>
-      <w:r>
-        <w:rPr>
-          <w:iCs/>
-          <w:i/>
-        </w:rPr>
-        <w:t xml:space="preserve">Compendium</w:t>
-      </w:r>
-      <w:r>
-        <w:rPr>
-          <w:iCs/>
-          <w:i/>
-        </w:rPr>
-        <w:t xml:space="preserve"> </w:t>
-      </w:r>
-      <w:r>
-        <w:rPr>
-          <w:iCs/>
-          <w:i/>
-        </w:rPr>
-        <w:t xml:space="preserve">of</w:t>
-      </w:r>
-      <w:r>
-        <w:rPr>
-          <w:iCs/>
-          <w:i/>
-        </w:rPr>
-        <w:t xml:space="preserve"> </w:t>
-      </w:r>
-      <w:r>
-        <w:rPr>
-          <w:iCs/>
-          <w:i/>
-        </w:rPr>
-        <w:t xml:space="preserve">Clean Graphs</w:t>
-      </w:r>
-      <w:r>
-        <w:rPr>
-          <w:iCs/>
-          <w:i/>
-        </w:rPr>
-        <w:t xml:space="preserve"> </w:t>
-      </w:r>
-      <w:r>
-        <w:rPr>
-          <w:iCs/>
-          <w:i/>
-        </w:rPr>
-        <w:t xml:space="preserve">in</w:t>
-      </w:r>
-      <w:r>
-        <w:rPr>
-          <w:iCs/>
-          <w:i/>
-        </w:rPr>
-        <w:t xml:space="preserve"> </w:t>
-      </w:r>
-      <w:r>
-        <w:rPr>
-          <w:iCs/>
-          <w:i/>
-        </w:rPr>
-        <w:t xml:space="preserve">R</w:t>
-      </w:r>
-      <w:r>
-        <w:t xml:space="preserve">. https://www.shinyapps.org/apps/RGraphCompendium/index.php#prior-and-posterior.</w:t>
-      </w:r>
-    </w:p>
-    <w:bookmarkEnd w:id="150"/>
-    <w:bookmarkStart w:id="152" w:name="ref-wagenmakers2018"/>
-    <w:p>
-      <w:pPr>
-        <w:pStyle w:val="Literaturverzeichnis"/>
-      </w:pPr>
-      <w:r>
-        <w:t xml:space="preserve">Wagenmakers, E.-J., Marsman, M., Jamil, T., Ly, A., Verhagen, J., Love, J., … Morey, R. D. (2018). Bayesian inference for psychology.</w:t>
-      </w:r>
-      <w:r>
-        <w:t xml:space="preserve"> </w:t>
-      </w:r>
-      <w:r>
-        <w:t xml:space="preserve">Part I</w:t>
-      </w:r>
-      <w:r>
-        <w:t xml:space="preserve">: Theoretical advantages and practical ramifications.</w:t>
-      </w:r>
-      <w:r>
-        <w:t xml:space="preserve"> </w:t>
-      </w:r>
-      <w:r>
-        <w:rPr>
-          <w:iCs/>
-          <w:i/>
-        </w:rPr>
-        <w:t xml:space="preserve">Psychonomic Bulletin &amp; Review</w:t>
-      </w:r>
-      <w:r>
-        <w:t xml:space="preserve">,</w:t>
-      </w:r>
-      <w:r>
-        <w:t xml:space="preserve"> </w:t>
-      </w:r>
-      <w:r>
-        <w:rPr>
-          <w:iCs/>
-          <w:i/>
-        </w:rPr>
         <w:t xml:space="preserve">25</w:t>
       </w:r>
       <w:r>
@@ -15325,7 +15238,7 @@
       <w:r>
         <w:t xml:space="preserve"> </w:t>
       </w:r>
-      <w:hyperlink r:id="rId151">
+      <w:hyperlink r:id="rId149">
         <w:r>
           <w:rPr>
             <w:rStyle w:val="Hyperlink"/>
@@ -15334,8 +15247,8 @@
         </w:r>
       </w:hyperlink>
     </w:p>
-    <w:bookmarkEnd w:id="152"/>
-    <w:bookmarkStart w:id="153" w:name="ref-wald1973"/>
+    <w:bookmarkEnd w:id="150"/>
+    <w:bookmarkStart w:id="151" w:name="ref-wald1973"/>
     <w:p>
       <w:pPr>
         <w:pStyle w:val="Literaturverzeichnis"/>
@@ -15375,8 +15288,8 @@
         <w:t xml:space="preserve">.</w:t>
       </w:r>
     </w:p>
-    <w:bookmarkEnd w:id="153"/>
-    <w:bookmarkStart w:id="155" w:name="ref-wassmer2016"/>
+    <w:bookmarkEnd w:id="151"/>
+    <w:bookmarkStart w:id="153" w:name="ref-wassmer2016"/>
     <w:p>
       <w:pPr>
         <w:pStyle w:val="Literaturverzeichnis"/>
@@ -15488,7 +15401,7 @@
       <w:r>
         <w:t xml:space="preserve"> </w:t>
       </w:r>
-      <w:hyperlink r:id="rId154">
+      <w:hyperlink r:id="rId152">
         <w:r>
           <w:rPr>
             <w:rStyle w:val="Hyperlink"/>
@@ -15497,8 +15410,8 @@
         </w:r>
       </w:hyperlink>
     </w:p>
-    <w:bookmarkEnd w:id="155"/>
-    <w:bookmarkStart w:id="157" w:name="ref-R-rpact"/>
+    <w:bookmarkEnd w:id="153"/>
+    <w:bookmarkStart w:id="155" w:name="ref-R-rpact"/>
     <w:p>
       <w:pPr>
         <w:pStyle w:val="Literaturverzeichnis"/>
@@ -15522,7 +15435,7 @@
       <w:r>
         <w:t xml:space="preserve"> </w:t>
       </w:r>
-      <w:hyperlink r:id="rId156">
+      <w:hyperlink r:id="rId154">
         <w:r>
           <w:rPr>
             <w:rStyle w:val="Hyperlink"/>
@@ -15531,8 +15444,8 @@
         </w:r>
       </w:hyperlink>
     </w:p>
-    <w:bookmarkEnd w:id="157"/>
-    <w:bookmarkStart w:id="159" w:name="ref-R-ggplot2"/>
+    <w:bookmarkEnd w:id="155"/>
+    <w:bookmarkStart w:id="157" w:name="ref-R-ggplot2"/>
     <w:p>
       <w:pPr>
         <w:pStyle w:val="Literaturverzeichnis"/>
@@ -15556,7 +15469,7 @@
       <w:r>
         <w:t xml:space="preserve"> </w:t>
       </w:r>
-      <w:hyperlink r:id="rId158">
+      <w:hyperlink r:id="rId156">
         <w:r>
           <w:rPr>
             <w:rStyle w:val="Hyperlink"/>
@@ -15565,8 +15478,8 @@
         </w:r>
       </w:hyperlink>
     </w:p>
-    <w:bookmarkEnd w:id="159"/>
-    <w:bookmarkStart w:id="161" w:name="ref-R-stringr"/>
+    <w:bookmarkEnd w:id="157"/>
+    <w:bookmarkStart w:id="159" w:name="ref-R-stringr"/>
     <w:p>
       <w:pPr>
         <w:pStyle w:val="Literaturverzeichnis"/>
@@ -15590,7 +15503,7 @@
       <w:r>
         <w:t xml:space="preserve"> </w:t>
       </w:r>
-      <w:hyperlink r:id="rId160">
+      <w:hyperlink r:id="rId158">
         <w:r>
           <w:rPr>
             <w:rStyle w:val="Hyperlink"/>
@@ -15599,8 +15512,8 @@
         </w:r>
       </w:hyperlink>
     </w:p>
-    <w:bookmarkEnd w:id="161"/>
-    <w:bookmarkStart w:id="163" w:name="ref-R-forcats"/>
+    <w:bookmarkEnd w:id="159"/>
+    <w:bookmarkStart w:id="161" w:name="ref-R-forcats"/>
     <w:p>
       <w:pPr>
         <w:pStyle w:val="Literaturverzeichnis"/>
@@ -15624,7 +15537,7 @@
       <w:r>
         <w:t xml:space="preserve"> </w:t>
       </w:r>
-      <w:hyperlink r:id="rId162">
+      <w:hyperlink r:id="rId160">
         <w:r>
           <w:rPr>
             <w:rStyle w:val="Hyperlink"/>
@@ -15633,8 +15546,8 @@
         </w:r>
       </w:hyperlink>
     </w:p>
-    <w:bookmarkEnd w:id="163"/>
-    <w:bookmarkStart w:id="165" w:name="ref-R-tidyr"/>
+    <w:bookmarkEnd w:id="161"/>
+    <w:bookmarkStart w:id="163" w:name="ref-R-tidyr"/>
     <w:p>
       <w:pPr>
         <w:pStyle w:val="Literaturverzeichnis"/>
@@ -15658,7 +15571,7 @@
       <w:r>
         <w:t xml:space="preserve"> </w:t>
       </w:r>
-      <w:hyperlink r:id="rId164">
+      <w:hyperlink r:id="rId162">
         <w:r>
           <w:rPr>
             <w:rStyle w:val="Hyperlink"/>
@@ -15667,8 +15580,8 @@
         </w:r>
       </w:hyperlink>
     </w:p>
-    <w:bookmarkEnd w:id="165"/>
-    <w:bookmarkStart w:id="167" w:name="ref-R-tidyverse"/>
+    <w:bookmarkEnd w:id="163"/>
+    <w:bookmarkStart w:id="165" w:name="ref-R-tidyverse"/>
     <w:p>
       <w:pPr>
         <w:pStyle w:val="Literaturverzeichnis"/>
@@ -15714,7 +15627,7 @@
       <w:r>
         <w:t xml:space="preserve"> </w:t>
       </w:r>
-      <w:hyperlink r:id="rId166">
+      <w:hyperlink r:id="rId164">
         <w:r>
           <w:rPr>
             <w:rStyle w:val="Hyperlink"/>
@@ -15723,8 +15636,8 @@
         </w:r>
       </w:hyperlink>
     </w:p>
-    <w:bookmarkEnd w:id="167"/>
-    <w:bookmarkStart w:id="169" w:name="ref-R-dplyr"/>
+    <w:bookmarkEnd w:id="165"/>
+    <w:bookmarkStart w:id="167" w:name="ref-R-dplyr"/>
     <w:p>
       <w:pPr>
         <w:pStyle w:val="Literaturverzeichnis"/>
@@ -15748,7 +15661,7 @@
       <w:r>
         <w:t xml:space="preserve"> </w:t>
       </w:r>
-      <w:hyperlink r:id="rId168">
+      <w:hyperlink r:id="rId166">
         <w:r>
           <w:rPr>
             <w:rStyle w:val="Hyperlink"/>
@@ -15757,14 +15670,14 @@
         </w:r>
       </w:hyperlink>
     </w:p>
-    <w:bookmarkEnd w:id="169"/>
-    <w:bookmarkStart w:id="171" w:name="ref-R-readr"/>
+    <w:bookmarkEnd w:id="167"/>
+    <w:bookmarkStart w:id="169" w:name="ref-R-readr"/>
     <w:p>
       <w:pPr>
         <w:pStyle w:val="Literaturverzeichnis"/>
       </w:pPr>
       <w:r>
-        <w:t xml:space="preserve">Wickham, H., &amp; Hester, J. (2020).</w:t>
+        <w:t xml:space="preserve">Wickham, H., &amp; Hester, J. (2021).</w:t>
       </w:r>
       <w:r>
         <w:t xml:space="preserve"> </w:t>
@@ -15782,7 +15695,7 @@
       <w:r>
         <w:t xml:space="preserve"> </w:t>
       </w:r>
-      <w:hyperlink r:id="rId170">
+      <w:hyperlink r:id="rId168">
         <w:r>
           <w:rPr>
             <w:rStyle w:val="Hyperlink"/>
@@ -15791,24 +15704,24 @@
         </w:r>
       </w:hyperlink>
     </w:p>
+    <w:bookmarkEnd w:id="169"/>
+    <w:bookmarkEnd w:id="170"/>
+    <w:p>
+      <w:r>
+        <w:br w:type="page"/>
+      </w:r>
+    </w:p>
+    <w:bookmarkStart w:id="171" w:name="table-1"/>
+    <w:p>
+      <w:pPr>
+        <w:pStyle w:val="berschrift2"/>
+      </w:pPr>
+      <w:r>
+        <w:t xml:space="preserve">Table 1</w:t>
+      </w:r>
+    </w:p>
     <w:bookmarkEnd w:id="171"/>
-    <w:bookmarkEnd w:id="172"/>
-    <w:p>
-      <w:r>
-        <w:br w:type="page"/>
-      </w:r>
-    </w:p>
-    <w:bookmarkStart w:id="173" w:name="table-1"/>
-    <w:p>
-      <w:pPr>
-        <w:pStyle w:val="berschrift2"/>
-      </w:pPr>
-      <w:r>
-        <w:t xml:space="preserve">Table 1</w:t>
-      </w:r>
-    </w:p>
-    <w:bookmarkEnd w:id="173"/>
-    <w:bookmarkStart w:id="174" w:name="X782690877b91c23cb4722c5e99de1232f6b0490"/>
+    <w:bookmarkStart w:id="172" w:name="X782690877b91c23cb4722c5e99de1232f6b0490"/>
     <w:p>
       <w:pPr>
         <w:pStyle w:val="berschrift2"/>
@@ -16335,8 +16248,8 @@
         <w:br w:type="page"/>
       </w:r>
     </w:p>
-    <w:bookmarkEnd w:id="174"/>
-    <w:bookmarkStart w:id="175" w:name="table-2a"/>
+    <w:bookmarkEnd w:id="172"/>
+    <w:bookmarkStart w:id="173" w:name="table-2a"/>
     <w:p>
       <w:pPr>
         <w:pStyle w:val="berschrift2"/>
@@ -16345,8 +16258,8 @@
         <w:t xml:space="preserve">Table 2A</w:t>
       </w:r>
     </w:p>
-    <w:bookmarkEnd w:id="175"/>
-    <w:bookmarkStart w:id="176" w:name="X31d60ac5493862444dfa29f14142c0fd4d7c8fd"/>
+    <w:bookmarkEnd w:id="173"/>
+    <w:bookmarkStart w:id="174" w:name="X31d60ac5493862444dfa29f14142c0fd4d7c8fd"/>
     <w:p>
       <w:pPr>
         <w:pStyle w:val="berschrift2"/>
@@ -16712,8 +16625,8 @@
         <w:br w:type="page"/>
       </w:r>
     </w:p>
-    <w:bookmarkEnd w:id="176"/>
-    <w:bookmarkStart w:id="177" w:name="table-2b"/>
+    <w:bookmarkEnd w:id="174"/>
+    <w:bookmarkStart w:id="175" w:name="table-2b"/>
     <w:p>
       <w:pPr>
         <w:pStyle w:val="berschrift2"/>
@@ -16722,8 +16635,8 @@
         <w:t xml:space="preserve">Table 2B</w:t>
       </w:r>
     </w:p>
-    <w:bookmarkEnd w:id="177"/>
-    <w:bookmarkStart w:id="178" w:name="Xfb3037f5c7761698b734856b6db49ffd13c4be5"/>
+    <w:bookmarkEnd w:id="175"/>
+    <w:bookmarkStart w:id="176" w:name="Xfb3037f5c7761698b734856b6db49ffd13c4be5"/>
     <w:p>
       <w:pPr>
         <w:pStyle w:val="berschrift2"/>
@@ -17089,8 +17002,8 @@
         <w:br w:type="page"/>
       </w:r>
     </w:p>
-    <w:bookmarkEnd w:id="178"/>
-    <w:bookmarkStart w:id="179" w:name="table-3"/>
+    <w:bookmarkEnd w:id="176"/>
+    <w:bookmarkStart w:id="177" w:name="table-3"/>
     <w:p>
       <w:pPr>
         <w:pStyle w:val="berschrift2"/>
@@ -17099,8 +17012,8 @@
         <w:t xml:space="preserve">Table 3</w:t>
       </w:r>
     </w:p>
-    <w:bookmarkEnd w:id="179"/>
-    <w:bookmarkStart w:id="180" w:name="average-sample-size-required"/>
+    <w:bookmarkEnd w:id="177"/>
+    <w:bookmarkStart w:id="178" w:name="average-sample-size-required"/>
     <w:p>
       <w:pPr>
         <w:pStyle w:val="berschrift2"/>
@@ -17875,12 +17788,24 @@
       </w:tr>
     </w:tbl>
     <w:p>
+      <w:pPr>
+        <w:pStyle w:val="Textkrper"/>
+      </w:pPr>
+      <w:r>
+        <w:rPr>
+          <w:iCs/>
+          <w:i/>
+        </w:rPr>
+        <w:t xml:space="preserve">Note.</w:t>
+      </w:r>
+    </w:p>
+    <w:p>
       <w:r>
         <w:br w:type="page"/>
       </w:r>
     </w:p>
-    <w:bookmarkEnd w:id="180"/>
-    <w:bookmarkStart w:id="181" w:name="table-4"/>
+    <w:bookmarkEnd w:id="178"/>
+    <w:bookmarkStart w:id="179" w:name="table-4"/>
     <w:p>
       <w:pPr>
         <w:pStyle w:val="berschrift2"/>
@@ -17889,8 +17814,8 @@
         <w:t xml:space="preserve">Table 4</w:t>
       </w:r>
     </w:p>
-    <w:bookmarkEnd w:id="181"/>
-    <w:bookmarkStart w:id="182" w:name="median-effect-size-estimate"/>
+    <w:bookmarkEnd w:id="179"/>
+    <w:bookmarkStart w:id="180" w:name="median-effect-size-estimate"/>
     <w:p>
       <w:pPr>
         <w:pStyle w:val="berschrift2"/>
@@ -18687,8 +18612,8 @@
         <w:br w:type="page"/>
       </w:r>
     </w:p>
-    <w:bookmarkEnd w:id="182"/>
-    <w:bookmarkStart w:id="183" w:name="figure-1a"/>
+    <w:bookmarkEnd w:id="180"/>
+    <w:bookmarkStart w:id="181" w:name="figure-1a"/>
     <w:p>
       <w:pPr>
         <w:pStyle w:val="berschrift2"/>
@@ -18697,8 +18622,8 @@
         <w:t xml:space="preserve">Figure 1A</w:t>
       </w:r>
     </w:p>
-    <w:bookmarkEnd w:id="183"/>
-    <w:bookmarkStart w:id="185" w:name="Xf685775c787585948618124877babbba6139dd5"/>
+    <w:bookmarkEnd w:id="181"/>
+    <w:bookmarkStart w:id="183" w:name="Xf685775c787585948618124877babbba6139dd5"/>
     <w:p>
       <w:pPr>
         <w:pStyle w:val="berschrift2"/>
@@ -18734,7 +18659,7 @@
                     </pic:cNvPicPr>
                   </pic:nvPicPr>
                   <pic:blipFill>
-                    <a:blip r:embed="rId184"/>
+                    <a:blip r:embed="rId182"/>
                     <a:stretch>
                       <a:fillRect/>
                     </a:stretch>
@@ -18911,8 +18836,8 @@
         <w:br w:type="page"/>
       </w:r>
     </w:p>
-    <w:bookmarkEnd w:id="185"/>
-    <w:bookmarkStart w:id="186" w:name="figure-1b"/>
+    <w:bookmarkEnd w:id="183"/>
+    <w:bookmarkStart w:id="184" w:name="figure-1b"/>
     <w:p>
       <w:pPr>
         <w:pStyle w:val="berschrift2"/>
@@ -18921,8 +18846,8 @@
         <w:t xml:space="preserve">Figure 1B</w:t>
       </w:r>
     </w:p>
-    <w:bookmarkEnd w:id="186"/>
-    <w:bookmarkStart w:id="188" w:name="X2c4ea2abdf8a31db694031a449e93348b5be31c"/>
+    <w:bookmarkEnd w:id="184"/>
+    <w:bookmarkStart w:id="186" w:name="X2c4ea2abdf8a31db694031a449e93348b5be31c"/>
     <w:p>
       <w:pPr>
         <w:pStyle w:val="berschrift2"/>
@@ -18958,7 +18883,7 @@
                     </pic:cNvPicPr>
                   </pic:nvPicPr>
                   <pic:blipFill>
-                    <a:blip r:embed="rId187"/>
+                    <a:blip r:embed="rId185"/>
                     <a:stretch>
                       <a:fillRect/>
                     </a:stretch>
@@ -19135,8 +19060,8 @@
         <w:br w:type="page"/>
       </w:r>
     </w:p>
-    <w:bookmarkEnd w:id="188"/>
-    <w:bookmarkStart w:id="189" w:name="figure-2a"/>
+    <w:bookmarkEnd w:id="186"/>
+    <w:bookmarkStart w:id="187" w:name="figure-2a"/>
     <w:p>
       <w:pPr>
         <w:pStyle w:val="berschrift2"/>
@@ -19145,8 +19070,8 @@
         <w:t xml:space="preserve">Figure 2A</w:t>
       </w:r>
     </w:p>
-    <w:bookmarkEnd w:id="189"/>
-    <w:bookmarkStart w:id="191" w:name="X381fd62373a827a52d7a7ac1e2f4a819ae8adb2"/>
+    <w:bookmarkEnd w:id="187"/>
+    <w:bookmarkStart w:id="189" w:name="X381fd62373a827a52d7a7ac1e2f4a819ae8adb2"/>
     <w:p>
       <w:pPr>
         <w:pStyle w:val="berschrift2"/>
@@ -19182,7 +19107,7 @@
                     </pic:cNvPicPr>
                   </pic:nvPicPr>
                   <pic:blipFill>
-                    <a:blip r:embed="rId190"/>
+                    <a:blip r:embed="rId188"/>
                     <a:stretch>
                       <a:fillRect/>
                     </a:stretch>
@@ -19334,8 +19259,8 @@
         <w:br w:type="page"/>
       </w:r>
     </w:p>
-    <w:bookmarkEnd w:id="191"/>
-    <w:bookmarkStart w:id="192" w:name="figure-2b"/>
+    <w:bookmarkEnd w:id="189"/>
+    <w:bookmarkStart w:id="190" w:name="figure-2b"/>
     <w:p>
       <w:pPr>
         <w:pStyle w:val="berschrift2"/>
@@ -19344,8 +19269,8 @@
         <w:t xml:space="preserve">Figure 2B</w:t>
       </w:r>
     </w:p>
-    <w:bookmarkEnd w:id="192"/>
-    <w:bookmarkStart w:id="194" w:name="Xd8991706bc58f0d4cd7fbe8de74088de944d64f"/>
+    <w:bookmarkEnd w:id="190"/>
+    <w:bookmarkStart w:id="192" w:name="Xd8991706bc58f0d4cd7fbe8de74088de944d64f"/>
     <w:p>
       <w:pPr>
         <w:pStyle w:val="berschrift2"/>
@@ -19381,7 +19306,7 @@
                     </pic:cNvPicPr>
                   </pic:nvPicPr>
                   <pic:blipFill>
-                    <a:blip r:embed="rId193"/>
+                    <a:blip r:embed="rId191"/>
                     <a:stretch>
                       <a:fillRect/>
                     </a:stretch>
@@ -19533,8 +19458,8 @@
         <w:br w:type="page"/>
       </w:r>
     </w:p>
-    <w:bookmarkEnd w:id="194"/>
-    <w:bookmarkStart w:id="195" w:name="figure-3a"/>
+    <w:bookmarkEnd w:id="192"/>
+    <w:bookmarkStart w:id="193" w:name="figure-3a"/>
     <w:p>
       <w:pPr>
         <w:pStyle w:val="berschrift2"/>
@@ -19543,8 +19468,8 @@
         <w:t xml:space="preserve">Figure 3A</w:t>
       </w:r>
     </w:p>
-    <w:bookmarkEnd w:id="195"/>
-    <w:bookmarkStart w:id="197" w:name="X139b83c8d60a87aab97708990d09bf5f39b92e3"/>
+    <w:bookmarkEnd w:id="193"/>
+    <w:bookmarkStart w:id="195" w:name="X139b83c8d60a87aab97708990d09bf5f39b92e3"/>
     <w:p>
       <w:pPr>
         <w:pStyle w:val="berschrift2"/>
@@ -19580,7 +19505,7 @@
                     </pic:cNvPicPr>
                   </pic:nvPicPr>
                   <pic:blipFill>
-                    <a:blip r:embed="rId196"/>
+                    <a:blip r:embed="rId194"/>
                     <a:stretch>
                       <a:fillRect/>
                     </a:stretch>
@@ -19630,8 +19555,8 @@
         <w:br w:type="page"/>
       </w:r>
     </w:p>
-    <w:bookmarkEnd w:id="197"/>
-    <w:bookmarkStart w:id="198" w:name="figure-3b"/>
+    <w:bookmarkEnd w:id="195"/>
+    <w:bookmarkStart w:id="196" w:name="figure-3b"/>
     <w:p>
       <w:pPr>
         <w:pStyle w:val="berschrift2"/>
@@ -19640,8 +19565,8 @@
         <w:t xml:space="preserve">Figure 3B</w:t>
       </w:r>
     </w:p>
-    <w:bookmarkEnd w:id="198"/>
-    <w:bookmarkStart w:id="200" w:name="X70251997ec86a8474f73c7893b2d419b95c00c5"/>
+    <w:bookmarkEnd w:id="196"/>
+    <w:bookmarkStart w:id="198" w:name="X70251997ec86a8474f73c7893b2d419b95c00c5"/>
     <w:p>
       <w:pPr>
         <w:pStyle w:val="berschrift2"/>
@@ -19677,7 +19602,7 @@
                     </pic:cNvPicPr>
                   </pic:nvPicPr>
                   <pic:blipFill>
-                    <a:blip r:embed="rId199"/>
+                    <a:blip r:embed="rId197"/>
                     <a:stretch>
                       <a:fillRect/>
                     </a:stretch>
@@ -19785,8 +19710,8 @@
         <w:br w:type="page"/>
       </w:r>
     </w:p>
-    <w:bookmarkEnd w:id="200"/>
-    <w:bookmarkStart w:id="201" w:name="figure-4"/>
+    <w:bookmarkEnd w:id="198"/>
+    <w:bookmarkStart w:id="199" w:name="figure-4"/>
     <w:p>
       <w:pPr>
         <w:pStyle w:val="berschrift2"/>
@@ -19795,8 +19720,8 @@
         <w:t xml:space="preserve">Figure 4</w:t>
       </w:r>
     </w:p>
-    <w:bookmarkEnd w:id="201"/>
-    <w:bookmarkStart w:id="203" w:name="error-rates-of-the-four-procedures"/>
+    <w:bookmarkEnd w:id="199"/>
+    <w:bookmarkStart w:id="201" w:name="error-rates-of-the-four-procedures"/>
     <w:p>
       <w:pPr>
         <w:pStyle w:val="berschrift2"/>
@@ -19832,7 +19757,7 @@
                     </pic:cNvPicPr>
                   </pic:nvPicPr>
                   <pic:blipFill>
-                    <a:blip r:embed="rId202"/>
+                    <a:blip r:embed="rId200"/>
                     <a:stretch>
                       <a:fillRect/>
                     </a:stretch>
@@ -19882,8 +19807,8 @@
         <w:br w:type="page"/>
       </w:r>
     </w:p>
-    <w:bookmarkEnd w:id="203"/>
-    <w:bookmarkStart w:id="204" w:name="figure-5"/>
+    <w:bookmarkEnd w:id="201"/>
+    <w:bookmarkStart w:id="202" w:name="figure-5"/>
     <w:p>
       <w:pPr>
         <w:pStyle w:val="berschrift2"/>
@@ -19892,8 +19817,8 @@
         <w:t xml:space="preserve">Figure 5</w:t>
       </w:r>
     </w:p>
-    <w:bookmarkEnd w:id="204"/>
-    <w:bookmarkStart w:id="206" w:name="efficiency-of-the-four-procedures"/>
+    <w:bookmarkEnd w:id="202"/>
+    <w:bookmarkStart w:id="204" w:name="efficiency-of-the-four-procedures"/>
     <w:p>
       <w:pPr>
         <w:pStyle w:val="berschrift2"/>
@@ -19929,7 +19854,7 @@
                     </pic:cNvPicPr>
                   </pic:nvPicPr>
                   <pic:blipFill>
-                    <a:blip r:embed="rId205"/>
+                    <a:blip r:embed="rId203"/>
                     <a:stretch>
                       <a:fillRect/>
                     </a:stretch>
@@ -19979,8 +19904,8 @@
         <w:br w:type="page"/>
       </w:r>
     </w:p>
-    <w:bookmarkEnd w:id="206"/>
-    <w:bookmarkStart w:id="207" w:name="figure-6"/>
+    <w:bookmarkEnd w:id="204"/>
+    <w:bookmarkStart w:id="205" w:name="figure-6"/>
     <w:p>
       <w:pPr>
         <w:pStyle w:val="berschrift2"/>
@@ -19989,8 +19914,8 @@
         <w:t xml:space="preserve">Figure 6</w:t>
       </w:r>
     </w:p>
-    <w:bookmarkEnd w:id="207"/>
-    <w:bookmarkStart w:id="209" w:name="X3e6a021689063506b1f2da858dc25ab50fea334"/>
+    <w:bookmarkEnd w:id="205"/>
+    <w:bookmarkStart w:id="207" w:name="X3e6a021689063506b1f2da858dc25ab50fea334"/>
     <w:p>
       <w:pPr>
         <w:pStyle w:val="berschrift2"/>
@@ -20026,7 +19951,7 @@
                     </pic:cNvPicPr>
                   </pic:nvPicPr>
                   <pic:blipFill>
-                    <a:blip r:embed="rId208"/>
+                    <a:blip r:embed="rId206"/>
                     <a:stretch>
                       <a:fillRect/>
                     </a:stretch>
@@ -20161,8 +20086,8 @@
         <w:br w:type="page"/>
       </w:r>
     </w:p>
-    <w:bookmarkEnd w:id="209"/>
-    <w:bookmarkStart w:id="210" w:name="figure-7"/>
+    <w:bookmarkEnd w:id="207"/>
+    <w:bookmarkStart w:id="208" w:name="figure-7"/>
     <w:p>
       <w:pPr>
         <w:pStyle w:val="berschrift2"/>
@@ -20171,8 +20096,8 @@
         <w:t xml:space="preserve">Figure 7</w:t>
       </w:r>
     </w:p>
-    <w:bookmarkEnd w:id="210"/>
-    <w:bookmarkStart w:id="212" w:name="bias-in-empirical-effect-size-estimates"/>
+    <w:bookmarkEnd w:id="208"/>
+    <w:bookmarkStart w:id="210" w:name="bias-in-empirical-effect-size-estimates"/>
     <w:p>
       <w:pPr>
         <w:pStyle w:val="berschrift2"/>
@@ -20208,7 +20133,7 @@
                     </pic:cNvPicPr>
                   </pic:nvPicPr>
                   <pic:blipFill>
-                    <a:blip r:embed="rId211"/>
+                    <a:blip r:embed="rId209"/>
                     <a:stretch>
                       <a:fillRect/>
                     </a:stretch>
@@ -20258,8 +20183,8 @@
         <w:br w:type="page"/>
       </w:r>
     </w:p>
-    <w:bookmarkEnd w:id="212"/>
-    <w:bookmarkStart w:id="213" w:name="figure-8"/>
+    <w:bookmarkEnd w:id="210"/>
+    <w:bookmarkStart w:id="211" w:name="figure-8"/>
     <w:p>
       <w:pPr>
         <w:pStyle w:val="berschrift2"/>
@@ -20268,8 +20193,8 @@
         <w:t xml:space="preserve">Figure 8</w:t>
       </w:r>
     </w:p>
-    <w:bookmarkEnd w:id="213"/>
-    <w:bookmarkStart w:id="215" w:name="X146c1d156f8b18b719673b5f42384351628ccc0"/>
+    <w:bookmarkEnd w:id="211"/>
+    <w:bookmarkStart w:id="213" w:name="X146c1d156f8b18b719673b5f42384351628ccc0"/>
     <w:p>
       <w:pPr>
         <w:pStyle w:val="berschrift2"/>
@@ -20305,7 +20230,7 @@
                     </pic:cNvPicPr>
                   </pic:nvPicPr>
                   <pic:blipFill>
-                    <a:blip r:embed="rId214"/>
+                    <a:blip r:embed="rId212"/>
                     <a:stretch>
                       <a:fillRect/>
                     </a:stretch>
@@ -20349,8 +20274,8 @@
         <w:br w:type="page"/>
       </w:r>
     </w:p>
-    <w:bookmarkEnd w:id="215"/>
-    <w:bookmarkStart w:id="216" w:name="figure-9"/>
+    <w:bookmarkEnd w:id="213"/>
+    <w:bookmarkStart w:id="214" w:name="figure-9"/>
     <w:p>
       <w:pPr>
         <w:pStyle w:val="berschrift2"/>
@@ -20359,8 +20284,8 @@
         <w:t xml:space="preserve">Figure 9</w:t>
       </w:r>
     </w:p>
-    <w:bookmarkEnd w:id="216"/>
-    <w:bookmarkStart w:id="218" w:name="Xc2e43a7f2f040d2230c3a2e24f27e5e43fc3ad8"/>
+    <w:bookmarkEnd w:id="214"/>
+    <w:bookmarkStart w:id="216" w:name="Xc2e43a7f2f040d2230c3a2e24f27e5e43fc3ad8"/>
     <w:p>
       <w:pPr>
         <w:pStyle w:val="berschrift2"/>
@@ -20396,7 +20321,7 @@
                     </pic:cNvPicPr>
                   </pic:nvPicPr>
                   <pic:blipFill>
-                    <a:blip r:embed="rId217"/>
+                    <a:blip r:embed="rId215"/>
                     <a:stretch>
                       <a:fillRect/>
                     </a:stretch>
@@ -20435,8 +20360,8 @@
         <w:t xml:space="preserve">Note.</w:t>
       </w:r>
     </w:p>
-    <w:bookmarkEnd w:id="218"/>
-    <w:bookmarkEnd w:id="219"/>
+    <w:bookmarkEnd w:id="216"/>
+    <w:bookmarkEnd w:id="217"/>
     <w:sectPr>
       <w:headerReference r:id="rId10" w:type="even"/>
       <w:headerReference r:id="rId9" w:type="default"/>
